--- a/LABORATORIO/PECL2/TA2_2/MEMORIA.docx
+++ b/LABORATORIO/PECL2/TA2_2/MEMORIA.docx
@@ -133,12 +133,31 @@
         <w:t xml:space="preserve"> </w:t>
       </w:r>
       <w:r>
-        <w:t xml:space="preserve">con los valores estándar recogidos de la International Function Point Users Group (IFPUG). Tenemos que contar los campos que tendrá nuestro sistema y lo multiplicaremos con su </w:t>
-      </w:r>
-      <w:bookmarkStart w:id="0" w:name="_GoBack"/>
-      <w:bookmarkEnd w:id="0"/>
-      <w:r>
-        <w:t>correspondiente complejidad.</w:t>
+        <w:t xml:space="preserve">con los valores estándar recogidos de la International </w:t>
+      </w:r>
+      <w:proofErr w:type="spellStart"/>
+      <w:r>
+        <w:t>Function</w:t>
+      </w:r>
+      <w:proofErr w:type="spellEnd"/>
+      <w:r>
+        <w:t xml:space="preserve"> Point </w:t>
+      </w:r>
+      <w:proofErr w:type="spellStart"/>
+      <w:r>
+        <w:t>Users</w:t>
+      </w:r>
+      <w:proofErr w:type="spellEnd"/>
+      <w:r>
+        <w:t xml:space="preserve"> </w:t>
+      </w:r>
+      <w:proofErr w:type="spellStart"/>
+      <w:r>
+        <w:t>Group</w:t>
+      </w:r>
+      <w:proofErr w:type="spellEnd"/>
+      <w:r>
+        <w:t xml:space="preserve"> (IFPUG). Tenemos que contar los campos que tendrá nuestro sistema y lo multiplicaremos con su correspondiente complejidad.</w:t>
       </w:r>
     </w:p>
     <w:p>
@@ -365,7 +384,15 @@
         </w:numPr>
       </w:pPr>
       <w:r>
-        <w:t>Registros de transportes (empresas como Renfe, Alsa, Avanza…): entrada externa</w:t>
+        <w:t xml:space="preserve">Registros de transportes (empresas como Renfe, </w:t>
+      </w:r>
+      <w:proofErr w:type="spellStart"/>
+      <w:r>
+        <w:t>Alsa</w:t>
+      </w:r>
+      <w:proofErr w:type="spellEnd"/>
+      <w:r>
+        <w:t>, Avanza…): entrada externa</w:t>
       </w:r>
       <w:r>
         <w:t xml:space="preserve"> (</w:t>
@@ -1087,8 +1114,13 @@
             <w:tcW w:w="1699" w:type="dxa"/>
           </w:tcPr>
           <w:p>
-            <w:r>
-              <w:t>TOTAL PF</w:t>
+            <w:proofErr w:type="gramStart"/>
+            <w:r>
+              <w:t>TOTAL</w:t>
+            </w:r>
+            <w:proofErr w:type="gramEnd"/>
+            <w:r>
+              <w:t xml:space="preserve"> PF</w:t>
             </w:r>
           </w:p>
         </w:tc>
@@ -1279,7 +1311,15 @@
     </w:p>
     <w:p>
       <w:r>
-        <w:t xml:space="preserve">Datos o procesamiento distribuidos entre varias unidades de procesamiento (CPUs) son características generales que pueden influenciar en la complejidad de la aplicación.  </w:t>
+        <w:t>Datos o procesamiento distribuidos entre varias unidades de procesamiento (</w:t>
+      </w:r>
+      <w:proofErr w:type="spellStart"/>
+      <w:r>
+        <w:t>CPUs</w:t>
+      </w:r>
+      <w:proofErr w:type="spellEnd"/>
+      <w:r>
+        <w:t xml:space="preserve">) son características generales que pueden influenciar en la complejidad de la aplicación.  </w:t>
       </w:r>
     </w:p>
     <w:p>
@@ -1351,7 +1391,7 @@
         </w:rPr>
         <w:lastRenderedPageBreak/>
         <w:drawing>
-          <wp:inline distT="0" distB="0" distL="0" distR="0" wp14:anchorId="56AF91F9" wp14:editId="287FF2F2">
+          <wp:inline distT="0" distB="0" distL="0" distR="0" wp14:anchorId="56AF91F9" wp14:editId="614C853F">
             <wp:extent cx="5334744" cy="3010320"/>
             <wp:effectExtent l="0" t="0" r="0" b="0"/>
             <wp:docPr id="10" name="Imagen 10"/>
@@ -1427,7 +1467,7 @@
           <w:noProof/>
         </w:rPr>
         <w:drawing>
-          <wp:inline distT="0" distB="0" distL="0" distR="0" wp14:anchorId="7F482FC1" wp14:editId="0F5CFDE5">
+          <wp:inline distT="0" distB="0" distL="0" distR="0" wp14:anchorId="7F482FC1" wp14:editId="3047D1B4">
             <wp:extent cx="5315692" cy="2191056"/>
             <wp:effectExtent l="0" t="0" r="0" b="0"/>
             <wp:docPr id="11" name="Imagen 11"/>
@@ -1490,7 +1530,7 @@
         </w:rPr>
         <w:lastRenderedPageBreak/>
         <w:drawing>
-          <wp:inline distT="0" distB="0" distL="0" distR="0" wp14:anchorId="7B4BFBB9" wp14:editId="2D04E065">
+          <wp:inline distT="0" distB="0" distL="0" distR="0" wp14:anchorId="7B4BFBB9" wp14:editId="482EB82F">
             <wp:extent cx="5306165" cy="2181529"/>
             <wp:effectExtent l="0" t="0" r="8890" b="9525"/>
             <wp:docPr id="12" name="Imagen 12"/>
@@ -1699,8 +1739,13 @@
           <w:numId w:val="1"/>
         </w:numPr>
       </w:pPr>
-      <w:r>
-        <w:t xml:space="preserve">Scrolling vertical y horizontal </w:t>
+      <w:proofErr w:type="spellStart"/>
+      <w:r>
+        <w:t>Scrolling</w:t>
+      </w:r>
+      <w:proofErr w:type="spellEnd"/>
+      <w:r>
+        <w:t xml:space="preserve"> vertical y horizontal </w:t>
       </w:r>
     </w:p>
     <w:p>
@@ -1736,7 +1781,15 @@
         </w:numPr>
       </w:pPr>
       <w:r>
-        <w:t xml:space="preserve">Ejecución de procesos batch a partir de transacciones on-line </w:t>
+        <w:t xml:space="preserve">Ejecución de procesos </w:t>
+      </w:r>
+      <w:proofErr w:type="spellStart"/>
+      <w:r>
+        <w:t>batch</w:t>
+      </w:r>
+      <w:proofErr w:type="spellEnd"/>
+      <w:r>
+        <w:t xml:space="preserve"> a partir de transacciones on-line </w:t>
       </w:r>
     </w:p>
     <w:p>
@@ -1772,7 +1825,23 @@
         </w:numPr>
       </w:pPr>
       <w:r>
-        <w:t xml:space="preserve">Impresión de la documentación de las transacciones on-line por medio de hard copy  </w:t>
+        <w:t xml:space="preserve">Impresión de la documentación de las transacciones on-line por medio de </w:t>
+      </w:r>
+      <w:proofErr w:type="spellStart"/>
+      <w:r>
+        <w:t>hard</w:t>
+      </w:r>
+      <w:proofErr w:type="spellEnd"/>
+      <w:r>
+        <w:t xml:space="preserve"> </w:t>
+      </w:r>
+      <w:proofErr w:type="spellStart"/>
+      <w:r>
+        <w:t>copy</w:t>
+      </w:r>
+      <w:proofErr w:type="spellEnd"/>
+      <w:r>
+        <w:t xml:space="preserve">  </w:t>
       </w:r>
     </w:p>
     <w:p>
@@ -1820,14 +1889,24 @@
         </w:numPr>
       </w:pPr>
       <w:r>
-        <w:t xml:space="preserve">Soporte bilingüe (el soporte de dos idiomas, cuente como cuatro </w:t>
+        <w:t xml:space="preserve">Soporte bilingüe (el soporte de dos </w:t>
+      </w:r>
+      <w:proofErr w:type="gramStart"/>
+      <w:r>
+        <w:t>idiomas,</w:t>
+      </w:r>
+      <w:proofErr w:type="gramEnd"/>
+      <w:r>
+        <w:t xml:space="preserve"> cuente como cuatro </w:t>
       </w:r>
       <w:r>
         <w:pgNum/>
       </w:r>
+      <w:proofErr w:type="spellStart"/>
       <w:r>
         <w:t>tems</w:t>
       </w:r>
+      <w:proofErr w:type="spellEnd"/>
       <w:r>
         <w:t xml:space="preserve">)  </w:t>
       </w:r>
@@ -1841,14 +1920,24 @@
         </w:numPr>
       </w:pPr>
       <w:r>
-        <w:t xml:space="preserve">Soporte multilingüe (el soporte de más de dos idiomas, cuente como seis </w:t>
+        <w:t xml:space="preserve">Soporte multilingüe (el soporte de más de dos </w:t>
+      </w:r>
+      <w:proofErr w:type="gramStart"/>
+      <w:r>
+        <w:t>idiomas,</w:t>
+      </w:r>
+      <w:proofErr w:type="gramEnd"/>
+      <w:r>
+        <w:t xml:space="preserve"> cuente como seis </w:t>
       </w:r>
       <w:r>
         <w:pgNum/>
       </w:r>
+      <w:proofErr w:type="spellStart"/>
       <w:r>
         <w:t>tems</w:t>
       </w:r>
+      <w:proofErr w:type="spellEnd"/>
       <w:r>
         <w:t>)</w:t>
       </w:r>
@@ -2326,7 +2415,15 @@
     </w:p>
     <w:p>
       <w:r>
-        <w:t xml:space="preserve">La aplicación fue específicamente proyectada, diseñada e mantenida para ser instalada en múltiples locales de una organización o para múltiples organizaciones. </w:t>
+        <w:t xml:space="preserve">La aplicación fue específicamente proyectada, diseñada </w:t>
+      </w:r>
+      <w:proofErr w:type="gramStart"/>
+      <w:r>
+        <w:t>e</w:t>
+      </w:r>
+      <w:proofErr w:type="gramEnd"/>
+      <w:r>
+        <w:t xml:space="preserve"> mantenida para ser instalada en múltiples locales de una organización o para múltiples organizaciones. </w:t>
       </w:r>
     </w:p>
     <w:p>
@@ -2413,19 +2510,35 @@
         </w:numPr>
       </w:pPr>
       <w:r>
-        <w:t xml:space="preserve">Están disponibles facilidades como consultas e informes flexibles para atender necesidades de complejidad media (contar 2 items)  </w:t>
-      </w:r>
-    </w:p>
-    <w:p>
-      <w:pPr>
-        <w:pStyle w:val="Prrafodelista"/>
-        <w:numPr>
-          <w:ilvl w:val="0"/>
-          <w:numId w:val="1"/>
-        </w:numPr>
-      </w:pPr>
-      <w:r>
-        <w:t xml:space="preserve">Están disponibles facilidades como consultas e informes flexibles para atender necesidades complejas (contar 3 items)  </w:t>
+        <w:t xml:space="preserve">Están disponibles facilidades como consultas e informes flexibles para atender necesidades de complejidad media (contar 2 </w:t>
+      </w:r>
+      <w:proofErr w:type="spellStart"/>
+      <w:r>
+        <w:t>items</w:t>
+      </w:r>
+      <w:proofErr w:type="spellEnd"/>
+      <w:r>
+        <w:t xml:space="preserve">)  </w:t>
+      </w:r>
+    </w:p>
+    <w:p>
+      <w:pPr>
+        <w:pStyle w:val="Prrafodelista"/>
+        <w:numPr>
+          <w:ilvl w:val="0"/>
+          <w:numId w:val="1"/>
+        </w:numPr>
+      </w:pPr>
+      <w:r>
+        <w:t xml:space="preserve">Están disponibles facilidades como consultas e informes flexibles para atender necesidades complejas (contar 3 </w:t>
+      </w:r>
+      <w:proofErr w:type="spellStart"/>
+      <w:r>
+        <w:t>items</w:t>
+      </w:r>
+      <w:proofErr w:type="spellEnd"/>
+      <w:r>
+        <w:t xml:space="preserve">)  </w:t>
       </w:r>
     </w:p>
     <w:p>
@@ -2449,7 +2562,15 @@
         </w:numPr>
       </w:pPr>
       <w:r>
-        <w:t xml:space="preserve">Datos de control son almacenados en tablas que son mantenidas por el usuario a través de procesos on-line, pero los cambios se hacen efectivos inmediatamente (contar 2 items) </w:t>
+        <w:t xml:space="preserve">Datos de control son almacenados en tablas que son mantenidas por el usuario a través de procesos on-line, pero los cambios se hacen efectivos inmediatamente (contar 2 </w:t>
+      </w:r>
+      <w:proofErr w:type="spellStart"/>
+      <w:r>
+        <w:t>items</w:t>
+      </w:r>
+      <w:proofErr w:type="spellEnd"/>
+      <w:r>
+        <w:t xml:space="preserve">) </w:t>
       </w:r>
     </w:p>
     <w:p>
@@ -2521,8 +2642,13 @@
             <w:tcW w:w="2978" w:type="dxa"/>
           </w:tcPr>
           <w:p>
-            <w:r>
-              <w:t>Nº Factor</w:t>
+            <w:proofErr w:type="spellStart"/>
+            <w:r>
+              <w:t>Nº</w:t>
+            </w:r>
+            <w:proofErr w:type="spellEnd"/>
+            <w:r>
+              <w:t xml:space="preserve"> Factor</w:t>
             </w:r>
           </w:p>
         </w:tc>
@@ -3127,6 +3253,95 @@
       </w:r>
     </w:p>
     <w:p/>
+    <w:p>
+      <w:pPr>
+        <w:rPr>
+          <w:u w:val="single"/>
+        </w:rPr>
+      </w:pPr>
+    </w:p>
+    <w:p>
+      <w:pPr>
+        <w:rPr>
+          <w:u w:val="single"/>
+        </w:rPr>
+      </w:pPr>
+      <w:r>
+        <w:rPr>
+          <w:u w:val="single"/>
+        </w:rPr>
+        <w:t xml:space="preserve">ESTIMACIÓN DEL NÚMERO DE LÍNEAS DE CÓDIGO MEDIANTE BACKFIRING </w:t>
+      </w:r>
+    </w:p>
+    <w:p>
+      <w:pPr>
+        <w:rPr>
+          <w:u w:val="single"/>
+        </w:rPr>
+      </w:pPr>
+    </w:p>
+    <w:p>
+      <w:pPr>
+        <w:rPr>
+          <w:u w:val="single"/>
+        </w:rPr>
+      </w:pPr>
+      <w:r>
+        <w:rPr>
+          <w:u w:val="single"/>
+        </w:rPr>
+        <w:t xml:space="preserve">CÁLCULO DEL ESFUERZO NOMINAL </w:t>
+      </w:r>
+    </w:p>
+    <w:p>
+      <w:pPr>
+        <w:rPr>
+          <w:u w:val="single"/>
+        </w:rPr>
+      </w:pPr>
+    </w:p>
+    <w:p>
+      <w:pPr>
+        <w:rPr>
+          <w:u w:val="single"/>
+        </w:rPr>
+      </w:pPr>
+      <w:r>
+        <w:rPr>
+          <w:u w:val="single"/>
+        </w:rPr>
+        <w:t xml:space="preserve">CÁLCULO DEL FACTOR MULTIPLICADOR DEL ESFUERZO </w:t>
+      </w:r>
+    </w:p>
+    <w:p>
+      <w:pPr>
+        <w:rPr>
+          <w:u w:val="single"/>
+        </w:rPr>
+      </w:pPr>
+    </w:p>
+    <w:p>
+      <w:pPr>
+        <w:rPr>
+          <w:u w:val="single"/>
+        </w:rPr>
+      </w:pPr>
+      <w:r>
+        <w:rPr>
+          <w:u w:val="single"/>
+        </w:rPr>
+        <w:t xml:space="preserve">CÁLCULO DEL ESFUERZO ESTIMADO Y DEL TIEMPO DE DESARROLLO </w:t>
+      </w:r>
+    </w:p>
+    <w:p>
+      <w:pPr>
+        <w:rPr>
+          <w:u w:val="single"/>
+        </w:rPr>
+      </w:pPr>
+      <w:bookmarkStart w:id="0" w:name="_GoBack"/>
+      <w:bookmarkEnd w:id="0"/>
+    </w:p>
     <w:p/>
     <w:sectPr>
       <w:pgSz w:w="11906" w:h="16838"/>
@@ -3704,7 +3919,6 @@
   <w:style w:type="character" w:default="1" w:styleId="Fuentedeprrafopredeter">
     <w:name w:val="Default Paragraph Font"/>
     <w:uiPriority w:val="1"/>
-    <w:semiHidden/>
     <w:unhideWhenUsed/>
   </w:style>
   <w:style w:type="table" w:default="1" w:styleId="Tablanormal">

--- a/LABORATORIO/PECL2/TA2_2/MEMORIA.docx
+++ b/LABORATORIO/PECL2/TA2_2/MEMORIA.docx
@@ -224,6 +224,31 @@
       </w:r>
     </w:p>
     <w:p>
+      <w:pPr>
+        <w:rPr>
+          <w:u w:val="single"/>
+        </w:rPr>
+      </w:pPr>
+      <w:r>
+        <w:rPr>
+          <w:u w:val="single"/>
+        </w:rPr>
+        <w:t xml:space="preserve">Puntos de función </w:t>
+      </w:r>
+      <w:r>
+        <w:rPr>
+          <w:u w:val="single"/>
+        </w:rPr>
+        <w:t xml:space="preserve">no ajustados </w:t>
+      </w:r>
+      <w:r>
+        <w:rPr>
+          <w:u w:val="single"/>
+        </w:rPr>
+        <w:t>Aplicación</w:t>
+      </w:r>
+    </w:p>
+    <w:p>
       <w:r>
         <w:t>Nuestro sistema requiere</w:t>
       </w:r>
@@ -320,6 +345,7 @@
     </w:p>
     <w:p>
       <w:r>
+        <w:lastRenderedPageBreak/>
         <w:t>Tipos de función y complejidad</w:t>
       </w:r>
       <w:r>
@@ -338,7 +364,6 @@
         </w:numPr>
       </w:pPr>
       <w:r>
-        <w:lastRenderedPageBreak/>
         <w:t>Registros de usuarios: entrada externa</w:t>
       </w:r>
       <w:r>
@@ -643,53 +668,6 @@
           <w:bCs/>
         </w:rPr>
         <w:t xml:space="preserve"> PF</w:t>
-      </w:r>
-      <w:r>
-        <w:t>.</w:t>
-      </w:r>
-    </w:p>
-    <w:p>
-      <w:pPr>
-        <w:pStyle w:val="Prrafodelista"/>
-        <w:numPr>
-          <w:ilvl w:val="0"/>
-          <w:numId w:val="1"/>
-        </w:numPr>
-      </w:pPr>
-      <w:r>
-        <w:t xml:space="preserve">6 tablas de BD. </w:t>
-      </w:r>
-      <w:r>
-        <w:t>Fichero</w:t>
-      </w:r>
-      <w:r>
-        <w:t xml:space="preserve"> lógico interno</w:t>
-      </w:r>
-      <w:r>
-        <w:t xml:space="preserve"> (</w:t>
-      </w:r>
-      <w:r>
-        <w:rPr>
-          <w:b/>
-          <w:bCs/>
-        </w:rPr>
-        <w:t>ILF</w:t>
-      </w:r>
-      <w:r>
-        <w:t>)</w:t>
-      </w:r>
-      <w:r>
-        <w:t xml:space="preserve">. Complejidad </w:t>
-      </w:r>
-      <w:r>
-        <w:rPr>
-          <w:b/>
-          <w:bCs/>
-        </w:rPr>
-        <w:t>60 PF</w:t>
-      </w:r>
-      <w:r>
-        <w:t xml:space="preserve"> (6x10)</w:t>
       </w:r>
       <w:r>
         <w:t>.</w:t>
@@ -961,7 +939,10 @@
           </w:tcPr>
           <w:p>
             <w:r>
-              <w:t>6X10</w:t>
+              <w:t>0</w:t>
+            </w:r>
+            <w:r>
+              <w:t>X10</w:t>
             </w:r>
           </w:p>
         </w:tc>
@@ -981,7 +962,7 @@
           </w:tcPr>
           <w:p>
             <w:r>
-              <w:t>60</w:t>
+              <w:t>0</w:t>
             </w:r>
           </w:p>
         </w:tc>
@@ -1130,7 +1111,7 @@
           </w:tcPr>
           <w:p>
             <w:r>
-              <w:t>117</w:t>
+              <w:t>57</w:t>
             </w:r>
           </w:p>
         </w:tc>
@@ -1147,12 +1128,766 @@
         <w:rPr>
           <w:u w:val="single"/>
         </w:rPr>
-        <w:t xml:space="preserve">OBTENCIÓN DE LOS PUNTOS FUNCIÓN AJUSTADOS  </w:t>
-      </w:r>
-    </w:p>
-    <w:p>
-      <w:r>
-        <w:t>Ahora, queremos obtener los puntos de función ajustados. Se hallan a partir de la siguiente fórmula:</w:t>
+        <w:t>Puntos de función no ajustados Base de Datos</w:t>
+      </w:r>
+    </w:p>
+    <w:p>
+      <w:pPr>
+        <w:pStyle w:val="Prrafodelista"/>
+        <w:numPr>
+          <w:ilvl w:val="0"/>
+          <w:numId w:val="1"/>
+        </w:numPr>
+      </w:pPr>
+      <w:r>
+        <w:t>Tabla de Usuario. Fichero lógico interno (</w:t>
+      </w:r>
+      <w:r>
+        <w:rPr>
+          <w:b/>
+          <w:bCs/>
+        </w:rPr>
+        <w:t>ILF</w:t>
+      </w:r>
+      <w:r>
+        <w:t xml:space="preserve">). Complejidad </w:t>
+      </w:r>
+      <w:r>
+        <w:rPr>
+          <w:b/>
+          <w:bCs/>
+        </w:rPr>
+        <w:t>10</w:t>
+      </w:r>
+      <w:r>
+        <w:rPr>
+          <w:b/>
+          <w:bCs/>
+        </w:rPr>
+        <w:t xml:space="preserve"> PF</w:t>
+      </w:r>
+      <w:r>
+        <w:rPr>
+          <w:b/>
+          <w:bCs/>
+        </w:rPr>
+        <w:t>.</w:t>
+      </w:r>
+    </w:p>
+    <w:p>
+      <w:pPr>
+        <w:pStyle w:val="Prrafodelista"/>
+        <w:numPr>
+          <w:ilvl w:val="0"/>
+          <w:numId w:val="1"/>
+        </w:numPr>
+      </w:pPr>
+      <w:r>
+        <w:t>Tabla Premium. Fichero lógico interno (</w:t>
+      </w:r>
+      <w:r>
+        <w:rPr>
+          <w:b/>
+          <w:bCs/>
+        </w:rPr>
+        <w:t>ILF</w:t>
+      </w:r>
+      <w:r>
+        <w:t xml:space="preserve">). Complejidad </w:t>
+      </w:r>
+      <w:r>
+        <w:rPr>
+          <w:b/>
+          <w:bCs/>
+        </w:rPr>
+        <w:t>10</w:t>
+      </w:r>
+      <w:r>
+        <w:rPr>
+          <w:b/>
+          <w:bCs/>
+        </w:rPr>
+        <w:t xml:space="preserve"> PF</w:t>
+      </w:r>
+      <w:r>
+        <w:rPr>
+          <w:b/>
+          <w:bCs/>
+        </w:rPr>
+        <w:t>.</w:t>
+      </w:r>
+    </w:p>
+    <w:p>
+      <w:pPr>
+        <w:pStyle w:val="Prrafodelista"/>
+        <w:numPr>
+          <w:ilvl w:val="0"/>
+          <w:numId w:val="1"/>
+        </w:numPr>
+      </w:pPr>
+      <w:r>
+        <w:t>Tabla Parada. Fichero lógico interno (</w:t>
+      </w:r>
+      <w:r>
+        <w:rPr>
+          <w:b/>
+          <w:bCs/>
+        </w:rPr>
+        <w:t>ILF</w:t>
+      </w:r>
+      <w:r>
+        <w:t xml:space="preserve">). Complejidad </w:t>
+      </w:r>
+      <w:r>
+        <w:rPr>
+          <w:b/>
+          <w:bCs/>
+        </w:rPr>
+        <w:t>10</w:t>
+      </w:r>
+      <w:r>
+        <w:rPr>
+          <w:b/>
+          <w:bCs/>
+        </w:rPr>
+        <w:t xml:space="preserve"> PF</w:t>
+      </w:r>
+      <w:r>
+        <w:rPr>
+          <w:b/>
+          <w:bCs/>
+        </w:rPr>
+        <w:t>.</w:t>
+      </w:r>
+    </w:p>
+    <w:p>
+      <w:pPr>
+        <w:pStyle w:val="Prrafodelista"/>
+        <w:numPr>
+          <w:ilvl w:val="0"/>
+          <w:numId w:val="1"/>
+        </w:numPr>
+      </w:pPr>
+      <w:r>
+        <w:t xml:space="preserve">Tabla </w:t>
+      </w:r>
+      <w:proofErr w:type="spellStart"/>
+      <w:r>
+        <w:t>TransportePúblico</w:t>
+      </w:r>
+      <w:proofErr w:type="spellEnd"/>
+      <w:r>
+        <w:t>. Fichero lógico interno (</w:t>
+      </w:r>
+      <w:r>
+        <w:rPr>
+          <w:b/>
+          <w:bCs/>
+        </w:rPr>
+        <w:t>ILF</w:t>
+      </w:r>
+      <w:r>
+        <w:t xml:space="preserve">). Complejidad </w:t>
+      </w:r>
+      <w:r>
+        <w:rPr>
+          <w:b/>
+          <w:bCs/>
+        </w:rPr>
+        <w:t>10</w:t>
+      </w:r>
+      <w:r>
+        <w:rPr>
+          <w:b/>
+          <w:bCs/>
+        </w:rPr>
+        <w:t xml:space="preserve"> P</w:t>
+      </w:r>
+      <w:r>
+        <w:rPr>
+          <w:b/>
+          <w:bCs/>
+        </w:rPr>
+        <w:t>F.</w:t>
+      </w:r>
+    </w:p>
+    <w:p>
+      <w:pPr>
+        <w:pStyle w:val="Prrafodelista"/>
+        <w:numPr>
+          <w:ilvl w:val="0"/>
+          <w:numId w:val="1"/>
+        </w:numPr>
+      </w:pPr>
+      <w:r>
+        <w:t xml:space="preserve">Tabla </w:t>
+      </w:r>
+      <w:proofErr w:type="spellStart"/>
+      <w:r>
+        <w:t>RutaGPS</w:t>
+      </w:r>
+      <w:proofErr w:type="spellEnd"/>
+      <w:r>
+        <w:t>. Fichero lógico interno (</w:t>
+      </w:r>
+      <w:r>
+        <w:rPr>
+          <w:b/>
+          <w:bCs/>
+        </w:rPr>
+        <w:t>ILF</w:t>
+      </w:r>
+      <w:r>
+        <w:t xml:space="preserve">). Complejidad </w:t>
+      </w:r>
+      <w:r>
+        <w:rPr>
+          <w:b/>
+          <w:bCs/>
+        </w:rPr>
+        <w:t>10</w:t>
+      </w:r>
+      <w:r>
+        <w:rPr>
+          <w:b/>
+          <w:bCs/>
+        </w:rPr>
+        <w:t xml:space="preserve"> P</w:t>
+      </w:r>
+      <w:r>
+        <w:rPr>
+          <w:b/>
+          <w:bCs/>
+        </w:rPr>
+        <w:t>F.</w:t>
+      </w:r>
+    </w:p>
+    <w:p>
+      <w:pPr>
+        <w:pStyle w:val="Prrafodelista"/>
+        <w:numPr>
+          <w:ilvl w:val="0"/>
+          <w:numId w:val="1"/>
+        </w:numPr>
+      </w:pPr>
+      <w:r>
+        <w:t>Tabla Compañía. Fichero lógico interno (</w:t>
+      </w:r>
+      <w:r>
+        <w:rPr>
+          <w:b/>
+          <w:bCs/>
+        </w:rPr>
+        <w:t>ILF</w:t>
+      </w:r>
+      <w:r>
+        <w:t xml:space="preserve">). Complejidad </w:t>
+      </w:r>
+      <w:r>
+        <w:rPr>
+          <w:b/>
+          <w:bCs/>
+        </w:rPr>
+        <w:t>10</w:t>
+      </w:r>
+      <w:r>
+        <w:rPr>
+          <w:b/>
+          <w:bCs/>
+        </w:rPr>
+        <w:t xml:space="preserve"> P</w:t>
+      </w:r>
+      <w:r>
+        <w:rPr>
+          <w:b/>
+          <w:bCs/>
+        </w:rPr>
+        <w:t>F.</w:t>
+      </w:r>
+    </w:p>
+    <w:p>
+      <w:pPr>
+        <w:pStyle w:val="Prrafodelista"/>
+        <w:numPr>
+          <w:ilvl w:val="0"/>
+          <w:numId w:val="1"/>
+        </w:numPr>
+      </w:pPr>
+      <w:r>
+        <w:t xml:space="preserve">Tabla </w:t>
+      </w:r>
+      <w:proofErr w:type="spellStart"/>
+      <w:r>
+        <w:t>TransportePrivado</w:t>
+      </w:r>
+      <w:proofErr w:type="spellEnd"/>
+      <w:r>
+        <w:t>. Fichero lógico interno (</w:t>
+      </w:r>
+      <w:r>
+        <w:rPr>
+          <w:b/>
+          <w:bCs/>
+        </w:rPr>
+        <w:t>ILF</w:t>
+      </w:r>
+      <w:r>
+        <w:t xml:space="preserve">). Complejidad </w:t>
+      </w:r>
+      <w:r>
+        <w:rPr>
+          <w:b/>
+          <w:bCs/>
+        </w:rPr>
+        <w:t>10</w:t>
+      </w:r>
+      <w:r>
+        <w:rPr>
+          <w:b/>
+          <w:bCs/>
+        </w:rPr>
+        <w:t xml:space="preserve"> PF</w:t>
+      </w:r>
+      <w:r>
+        <w:rPr>
+          <w:b/>
+          <w:bCs/>
+        </w:rPr>
+        <w:t>.</w:t>
+      </w:r>
+    </w:p>
+    <w:p>
+      <w:r>
+        <w:t xml:space="preserve">Puntos de función sin ajustar (PFSA) = </w:t>
+      </w:r>
+      <w:r>
+        <w:t>70</w:t>
+      </w:r>
+      <w:r>
+        <w:t>.</w:t>
+      </w:r>
+    </w:p>
+    <w:p>
+      <w:r>
+        <w:t>Por lo tanto, nos queda la siguiente tabla:</w:t>
+      </w:r>
+    </w:p>
+    <w:tbl>
+      <w:tblPr>
+        <w:tblStyle w:val="Tablaconcuadrcula"/>
+        <w:tblW w:w="0" w:type="auto"/>
+        <w:tblLook w:val="04A0" w:firstRow="1" w:lastRow="0" w:firstColumn="1" w:lastColumn="0" w:noHBand="0" w:noVBand="1"/>
+      </w:tblPr>
+      <w:tblGrid>
+        <w:gridCol w:w="1698"/>
+        <w:gridCol w:w="1699"/>
+        <w:gridCol w:w="1699"/>
+        <w:gridCol w:w="1699"/>
+        <w:gridCol w:w="1699"/>
+      </w:tblGrid>
+      <w:tr>
+        <w:tc>
+          <w:tcPr>
+            <w:tcW w:w="1698" w:type="dxa"/>
+          </w:tcPr>
+          <w:p>
+            <w:r>
+              <w:t>Tipo complejidad</w:t>
+            </w:r>
+          </w:p>
+        </w:tc>
+        <w:tc>
+          <w:tcPr>
+            <w:tcW w:w="1699" w:type="dxa"/>
+          </w:tcPr>
+          <w:p>
+            <w:r>
+              <w:t>Complejidad baja</w:t>
+            </w:r>
+          </w:p>
+        </w:tc>
+        <w:tc>
+          <w:tcPr>
+            <w:tcW w:w="1699" w:type="dxa"/>
+          </w:tcPr>
+          <w:p>
+            <w:r>
+              <w:t>Complejidad media</w:t>
+            </w:r>
+          </w:p>
+        </w:tc>
+        <w:tc>
+          <w:tcPr>
+            <w:tcW w:w="1699" w:type="dxa"/>
+          </w:tcPr>
+          <w:p>
+            <w:r>
+              <w:t>Complejidad alta</w:t>
+            </w:r>
+          </w:p>
+        </w:tc>
+        <w:tc>
+          <w:tcPr>
+            <w:tcW w:w="1699" w:type="dxa"/>
+          </w:tcPr>
+          <w:p>
+            <w:r>
+              <w:t>Total</w:t>
+            </w:r>
+          </w:p>
+        </w:tc>
+      </w:tr>
+      <w:tr>
+        <w:tc>
+          <w:tcPr>
+            <w:tcW w:w="1698" w:type="dxa"/>
+          </w:tcPr>
+          <w:p>
+            <w:r>
+              <w:t>EI</w:t>
+            </w:r>
+          </w:p>
+        </w:tc>
+        <w:tc>
+          <w:tcPr>
+            <w:tcW w:w="1699" w:type="dxa"/>
+          </w:tcPr>
+          <w:p>
+            <w:r>
+              <w:t>0X3</w:t>
+            </w:r>
+          </w:p>
+        </w:tc>
+        <w:tc>
+          <w:tcPr>
+            <w:tcW w:w="1699" w:type="dxa"/>
+          </w:tcPr>
+          <w:p>
+            <w:r>
+              <w:t>0X4</w:t>
+            </w:r>
+          </w:p>
+        </w:tc>
+        <w:tc>
+          <w:tcPr>
+            <w:tcW w:w="1699" w:type="dxa"/>
+          </w:tcPr>
+          <w:p>
+            <w:r>
+              <w:t>0X6</w:t>
+            </w:r>
+          </w:p>
+        </w:tc>
+        <w:tc>
+          <w:tcPr>
+            <w:tcW w:w="1699" w:type="dxa"/>
+          </w:tcPr>
+          <w:p>
+            <w:r>
+              <w:t>0</w:t>
+            </w:r>
+          </w:p>
+        </w:tc>
+      </w:tr>
+      <w:tr>
+        <w:tc>
+          <w:tcPr>
+            <w:tcW w:w="1698" w:type="dxa"/>
+          </w:tcPr>
+          <w:p>
+            <w:r>
+              <w:t>EO</w:t>
+            </w:r>
+          </w:p>
+        </w:tc>
+        <w:tc>
+          <w:tcPr>
+            <w:tcW w:w="1699" w:type="dxa"/>
+          </w:tcPr>
+          <w:p>
+            <w:r>
+              <w:t>0X4</w:t>
+            </w:r>
+          </w:p>
+        </w:tc>
+        <w:tc>
+          <w:tcPr>
+            <w:tcW w:w="1699" w:type="dxa"/>
+          </w:tcPr>
+          <w:p>
+            <w:r>
+              <w:t>0X5</w:t>
+            </w:r>
+          </w:p>
+        </w:tc>
+        <w:tc>
+          <w:tcPr>
+            <w:tcW w:w="1699" w:type="dxa"/>
+          </w:tcPr>
+          <w:p>
+            <w:r>
+              <w:t>0X7</w:t>
+            </w:r>
+          </w:p>
+        </w:tc>
+        <w:tc>
+          <w:tcPr>
+            <w:tcW w:w="1699" w:type="dxa"/>
+          </w:tcPr>
+          <w:p>
+            <w:r>
+              <w:t>0</w:t>
+            </w:r>
+          </w:p>
+        </w:tc>
+      </w:tr>
+      <w:tr>
+        <w:tc>
+          <w:tcPr>
+            <w:tcW w:w="1698" w:type="dxa"/>
+          </w:tcPr>
+          <w:p>
+            <w:r>
+              <w:t>ILF</w:t>
+            </w:r>
+          </w:p>
+        </w:tc>
+        <w:tc>
+          <w:tcPr>
+            <w:tcW w:w="1699" w:type="dxa"/>
+          </w:tcPr>
+          <w:p>
+            <w:r>
+              <w:t>0X7</w:t>
+            </w:r>
+          </w:p>
+        </w:tc>
+        <w:tc>
+          <w:tcPr>
+            <w:tcW w:w="1699" w:type="dxa"/>
+          </w:tcPr>
+          <w:p>
+            <w:r>
+              <w:t>7X10</w:t>
+            </w:r>
+          </w:p>
+        </w:tc>
+        <w:tc>
+          <w:tcPr>
+            <w:tcW w:w="1699" w:type="dxa"/>
+          </w:tcPr>
+          <w:p>
+            <w:r>
+              <w:t>0X15</w:t>
+            </w:r>
+          </w:p>
+        </w:tc>
+        <w:tc>
+          <w:tcPr>
+            <w:tcW w:w="1699" w:type="dxa"/>
+          </w:tcPr>
+          <w:p>
+            <w:r>
+              <w:t>70</w:t>
+            </w:r>
+          </w:p>
+        </w:tc>
+      </w:tr>
+      <w:tr>
+        <w:tc>
+          <w:tcPr>
+            <w:tcW w:w="1698" w:type="dxa"/>
+          </w:tcPr>
+          <w:p>
+            <w:r>
+              <w:t>EIF</w:t>
+            </w:r>
+          </w:p>
+        </w:tc>
+        <w:tc>
+          <w:tcPr>
+            <w:tcW w:w="1699" w:type="dxa"/>
+          </w:tcPr>
+          <w:p>
+            <w:r>
+              <w:t>0X5</w:t>
+            </w:r>
+          </w:p>
+        </w:tc>
+        <w:tc>
+          <w:tcPr>
+            <w:tcW w:w="1699" w:type="dxa"/>
+          </w:tcPr>
+          <w:p>
+            <w:r>
+              <w:t>0X7</w:t>
+            </w:r>
+          </w:p>
+        </w:tc>
+        <w:tc>
+          <w:tcPr>
+            <w:tcW w:w="1699" w:type="dxa"/>
+          </w:tcPr>
+          <w:p>
+            <w:r>
+              <w:t>0X10</w:t>
+            </w:r>
+          </w:p>
+        </w:tc>
+        <w:tc>
+          <w:tcPr>
+            <w:tcW w:w="1699" w:type="dxa"/>
+          </w:tcPr>
+          <w:p>
+            <w:r>
+              <w:t>0</w:t>
+            </w:r>
+          </w:p>
+        </w:tc>
+      </w:tr>
+      <w:tr>
+        <w:tc>
+          <w:tcPr>
+            <w:tcW w:w="1698" w:type="dxa"/>
+          </w:tcPr>
+          <w:p>
+            <w:r>
+              <w:t>EQ</w:t>
+            </w:r>
+          </w:p>
+        </w:tc>
+        <w:tc>
+          <w:tcPr>
+            <w:tcW w:w="1699" w:type="dxa"/>
+          </w:tcPr>
+          <w:p>
+            <w:r>
+              <w:t>0X3</w:t>
+            </w:r>
+          </w:p>
+        </w:tc>
+        <w:tc>
+          <w:tcPr>
+            <w:tcW w:w="1699" w:type="dxa"/>
+          </w:tcPr>
+          <w:p>
+            <w:r>
+              <w:t>0X4</w:t>
+            </w:r>
+          </w:p>
+        </w:tc>
+        <w:tc>
+          <w:tcPr>
+            <w:tcW w:w="1699" w:type="dxa"/>
+          </w:tcPr>
+          <w:p>
+            <w:r>
+              <w:t>0X6</w:t>
+            </w:r>
+          </w:p>
+        </w:tc>
+        <w:tc>
+          <w:tcPr>
+            <w:tcW w:w="1699" w:type="dxa"/>
+          </w:tcPr>
+          <w:p>
+            <w:r>
+              <w:t>0</w:t>
+            </w:r>
+          </w:p>
+        </w:tc>
+      </w:tr>
+      <w:tr>
+        <w:tc>
+          <w:tcPr>
+            <w:tcW w:w="1698" w:type="dxa"/>
+          </w:tcPr>
+          <w:p/>
+        </w:tc>
+        <w:tc>
+          <w:tcPr>
+            <w:tcW w:w="1699" w:type="dxa"/>
+          </w:tcPr>
+          <w:p/>
+        </w:tc>
+        <w:tc>
+          <w:tcPr>
+            <w:tcW w:w="1699" w:type="dxa"/>
+          </w:tcPr>
+          <w:p/>
+        </w:tc>
+        <w:tc>
+          <w:tcPr>
+            <w:tcW w:w="1699" w:type="dxa"/>
+          </w:tcPr>
+          <w:p>
+            <w:proofErr w:type="gramStart"/>
+            <w:r>
+              <w:t>TOTAL</w:t>
+            </w:r>
+            <w:proofErr w:type="gramEnd"/>
+            <w:r>
+              <w:t xml:space="preserve"> PF</w:t>
+            </w:r>
+          </w:p>
+        </w:tc>
+        <w:tc>
+          <w:tcPr>
+            <w:tcW w:w="1699" w:type="dxa"/>
+          </w:tcPr>
+          <w:p>
+            <w:r>
+              <w:t>70</w:t>
+            </w:r>
+          </w:p>
+        </w:tc>
+      </w:tr>
+    </w:tbl>
+    <w:p/>
+    <w:p/>
+    <w:p>
+      <w:pPr>
+        <w:rPr>
+          <w:u w:val="single"/>
+        </w:rPr>
+      </w:pPr>
+    </w:p>
+    <w:p>
+      <w:pPr>
+        <w:rPr>
+          <w:u w:val="single"/>
+        </w:rPr>
+      </w:pPr>
+      <w:r>
+        <w:rPr>
+          <w:u w:val="single"/>
+        </w:rPr>
+        <w:t xml:space="preserve">OBTENCIÓN DE LOS PUNTOS FUNCIÓN </w:t>
+      </w:r>
+      <w:proofErr w:type="gramStart"/>
+      <w:r>
+        <w:rPr>
+          <w:u w:val="single"/>
+        </w:rPr>
+        <w:t xml:space="preserve">AJUSTADOS  </w:t>
+      </w:r>
+      <w:r>
+        <w:rPr>
+          <w:u w:val="single"/>
+        </w:rPr>
+        <w:t>APLICACIÓN</w:t>
+      </w:r>
+      <w:proofErr w:type="gramEnd"/>
+    </w:p>
+    <w:p>
+      <w:r>
+        <w:t>Ahora, queremos obtener los puntos de función ajustados</w:t>
+      </w:r>
+      <w:r>
+        <w:t xml:space="preserve"> tanto de la aplicación como de la base de datos</w:t>
+      </w:r>
+      <w:r>
+        <w:t>. Se hallan a partir de la siguiente fórmula:</w:t>
       </w:r>
     </w:p>
     <w:p>
@@ -1242,7 +1977,6 @@
         <w:rPr>
           <w:noProof/>
         </w:rPr>
-        <w:lastRenderedPageBreak/>
         <w:drawing>
           <wp:inline distT="0" distB="0" distL="0" distR="0" wp14:anchorId="63F2F207" wp14:editId="7A3BDFBD">
             <wp:extent cx="5344271" cy="2372056"/>
@@ -1327,6 +2061,7 @@
         <w:rPr>
           <w:noProof/>
         </w:rPr>
+        <w:lastRenderedPageBreak/>
         <w:drawing>
           <wp:inline distT="0" distB="0" distL="0" distR="0" wp14:anchorId="0D82544C" wp14:editId="5BE8B11D">
             <wp:extent cx="5287113" cy="2572109"/>
@@ -1389,9 +2124,8 @@
         <w:rPr>
           <w:noProof/>
         </w:rPr>
-        <w:lastRenderedPageBreak/>
         <w:drawing>
-          <wp:inline distT="0" distB="0" distL="0" distR="0" wp14:anchorId="56AF91F9" wp14:editId="614C853F">
+          <wp:inline distT="0" distB="0" distL="0" distR="0" wp14:anchorId="56AF91F9" wp14:editId="287FF2F2">
             <wp:extent cx="5334744" cy="3010320"/>
             <wp:effectExtent l="0" t="0" r="0" b="0"/>
             <wp:docPr id="10" name="Imagen 10"/>
@@ -1458,7 +2192,15 @@
     </w:p>
     <w:p>
       <w:r>
-        <w:t xml:space="preserve">Esta característica representa la necesidad de realizar consideraciones especiales en el diseño de los sistemas  para que la configuración del equipamiento no sea sobrecargada  </w:t>
+        <w:t xml:space="preserve">Esta característica representa la necesidad de realizar consideraciones especiales en el diseño de los </w:t>
+      </w:r>
+      <w:proofErr w:type="gramStart"/>
+      <w:r>
+        <w:t>sistemas  para</w:t>
+      </w:r>
+      <w:proofErr w:type="gramEnd"/>
+      <w:r>
+        <w:t xml:space="preserve"> que la configuración del equipamiento no sea sobrecargada  </w:t>
       </w:r>
     </w:p>
     <w:p>
@@ -1466,8 +2208,9 @@
         <w:rPr>
           <w:noProof/>
         </w:rPr>
+        <w:lastRenderedPageBreak/>
         <w:drawing>
-          <wp:inline distT="0" distB="0" distL="0" distR="0" wp14:anchorId="7F482FC1" wp14:editId="3047D1B4">
+          <wp:inline distT="0" distB="0" distL="0" distR="0" wp14:anchorId="7F482FC1" wp14:editId="0F5CFDE5">
             <wp:extent cx="5315692" cy="2191056"/>
             <wp:effectExtent l="0" t="0" r="0" b="0"/>
             <wp:docPr id="11" name="Imagen 11"/>
@@ -1520,7 +2263,15 @@
     </w:p>
     <w:p>
       <w:r>
-        <w:t xml:space="preserve">El nivel de transacciones es  alto y tiene influencia en el diseño, desarrollo, implementación y mantenimiento de la aplicación  </w:t>
+        <w:t xml:space="preserve">El nivel de transacciones </w:t>
+      </w:r>
+      <w:proofErr w:type="gramStart"/>
+      <w:r>
+        <w:t>es  alto</w:t>
+      </w:r>
+      <w:proofErr w:type="gramEnd"/>
+      <w:r>
+        <w:t xml:space="preserve"> y tiene influencia en el diseño, desarrollo, implementación y mantenimiento de la aplicación  </w:t>
       </w:r>
     </w:p>
     <w:p>
@@ -1528,9 +2279,8 @@
         <w:rPr>
           <w:noProof/>
         </w:rPr>
-        <w:lastRenderedPageBreak/>
         <w:drawing>
-          <wp:inline distT="0" distB="0" distL="0" distR="0" wp14:anchorId="7B4BFBB9" wp14:editId="482EB82F">
+          <wp:inline distT="0" distB="0" distL="0" distR="0" wp14:anchorId="7B4BFBB9" wp14:editId="2D04E065">
             <wp:extent cx="5306165" cy="2181529"/>
             <wp:effectExtent l="0" t="0" r="8890" b="9525"/>
             <wp:docPr id="12" name="Imagen 12"/>
@@ -1728,6 +2478,7 @@
         </w:numPr>
       </w:pPr>
       <w:r>
+        <w:lastRenderedPageBreak/>
         <w:t xml:space="preserve">Movimiento automático del cursor </w:t>
       </w:r>
     </w:p>
@@ -1950,7 +2701,6 @@
         <w:rPr>
           <w:noProof/>
         </w:rPr>
-        <w:lastRenderedPageBreak/>
         <w:drawing>
           <wp:inline distT="0" distB="0" distL="0" distR="0" wp14:anchorId="0E6BB346" wp14:editId="54C92A91">
             <wp:extent cx="5296639" cy="2276793"/>
@@ -2107,6 +2857,7 @@
         </w:numPr>
       </w:pPr>
       <w:r>
+        <w:lastRenderedPageBreak/>
         <w:t xml:space="preserve">Procesamiento especial de auditoria y/o procesamiento especial de seguridad   </w:t>
       </w:r>
     </w:p>
@@ -2160,7 +2911,6 @@
     </w:p>
     <w:p>
       <w:r>
-        <w:lastRenderedPageBreak/>
         <w:t xml:space="preserve">  </w:t>
       </w:r>
       <w:r>
@@ -2298,6 +3048,7 @@
         <w:rPr>
           <w:noProof/>
         </w:rPr>
+        <w:lastRenderedPageBreak/>
         <w:drawing>
           <wp:inline distT="0" distB="0" distL="0" distR="0" wp14:anchorId="44F31938" wp14:editId="117122E0">
             <wp:extent cx="5400040" cy="2813050"/>
@@ -2347,7 +3098,6 @@
           <w:b/>
           <w:bCs/>
         </w:rPr>
-        <w:lastRenderedPageBreak/>
         <w:t xml:space="preserve">12. Facilidad de operación </w:t>
       </w:r>
     </w:p>
@@ -2431,6 +3181,7 @@
         <w:rPr>
           <w:noProof/>
         </w:rPr>
+        <w:lastRenderedPageBreak/>
         <w:drawing>
           <wp:inline distT="0" distB="0" distL="0" distR="0" wp14:anchorId="489053FA" wp14:editId="63F28465">
             <wp:extent cx="5296639" cy="2924583"/>
@@ -2497,7 +3248,6 @@
         </w:numPr>
       </w:pPr>
       <w:r>
-        <w:lastRenderedPageBreak/>
         <w:t xml:space="preserve">Están disponibles facilidades como consultas e informes flexibles para atender necesidades simples (contar 1 ítem)  </w:t>
       </w:r>
     </w:p>
@@ -2615,6 +3365,30 @@
         </w:drawing>
       </w:r>
     </w:p>
+    <w:p/>
+    <w:p/>
+    <w:p/>
+    <w:p/>
+    <w:p>
+      <w:pPr>
+        <w:rPr>
+          <w:u w:val="single"/>
+        </w:rPr>
+      </w:pPr>
+      <w:r>
+        <w:rPr>
+          <w:u w:val="single"/>
+        </w:rPr>
+        <w:lastRenderedPageBreak/>
+        <w:t xml:space="preserve">Puntos de función ajustados </w:t>
+      </w:r>
+      <w:r>
+        <w:rPr>
+          <w:u w:val="single"/>
+        </w:rPr>
+        <w:t>Aplicación</w:t>
+      </w:r>
+    </w:p>
     <w:p>
       <w:r>
         <w:t>Resumen de la influencia de cada uno de los procesos:</w:t>
@@ -3210,7 +3984,13 @@
     <w:p/>
     <w:p>
       <w:r>
-        <w:t>Por lo tanto, ACT (factor de ajuste) será igual a 48.</w:t>
+        <w:t xml:space="preserve">Por lo tanto, ACT (factor de ajuste) será igual a </w:t>
+      </w:r>
+      <w:r>
+        <w:t>33</w:t>
+      </w:r>
+      <w:r>
+        <w:t>.</w:t>
       </w:r>
     </w:p>
     <w:p>
@@ -3229,8 +4009,13 @@
     </w:p>
     <w:p>
       <w:r>
-        <w:lastRenderedPageBreak/>
-        <w:t>PFA = 117 * [0.65+0.01*</w:t>
+        <w:t xml:space="preserve">PFA = </w:t>
+      </w:r>
+      <w:r>
+        <w:t>57</w:t>
+      </w:r>
+      <w:r>
+        <w:t xml:space="preserve"> * [0.65+0.01*</w:t>
       </w:r>
       <w:r>
         <w:t>33</w:t>
@@ -3239,12 +4024,696 @@
         <w:t xml:space="preserve">] = </w:t>
       </w:r>
       <w:r>
-        <w:t>114.66 -&gt; 115</w:t>
-      </w:r>
-    </w:p>
-    <w:p>
-      <w:r>
-        <w:t>Por lo tanto, el punto de función pasa de 117 a 115.</w:t>
+        <w:t>55</w:t>
+      </w:r>
+      <w:r>
+        <w:t>.</w:t>
+      </w:r>
+      <w:r>
+        <w:t>8</w:t>
+      </w:r>
+      <w:r>
+        <w:t xml:space="preserve">6 -&gt; </w:t>
+      </w:r>
+      <w:r>
+        <w:t>56</w:t>
+      </w:r>
+    </w:p>
+    <w:p>
+      <w:pPr>
+        <w:rPr>
+          <w:b/>
+          <w:bCs/>
+        </w:rPr>
+      </w:pPr>
+      <w:r>
+        <w:rPr>
+          <w:b/>
+          <w:bCs/>
+        </w:rPr>
+        <w:t xml:space="preserve">Por lo tanto, el punto de función pasa de </w:t>
+      </w:r>
+      <w:r>
+        <w:rPr>
+          <w:b/>
+          <w:bCs/>
+        </w:rPr>
+        <w:t>57</w:t>
+      </w:r>
+      <w:r>
+        <w:rPr>
+          <w:b/>
+          <w:bCs/>
+        </w:rPr>
+        <w:t xml:space="preserve"> a </w:t>
+      </w:r>
+      <w:r>
+        <w:rPr>
+          <w:b/>
+          <w:bCs/>
+        </w:rPr>
+        <w:t>56</w:t>
+      </w:r>
+      <w:r>
+        <w:rPr>
+          <w:b/>
+          <w:bCs/>
+        </w:rPr>
+        <w:t>.</w:t>
+      </w:r>
+    </w:p>
+    <w:p>
+      <w:pPr>
+        <w:rPr>
+          <w:u w:val="single"/>
+        </w:rPr>
+      </w:pPr>
+      <w:r>
+        <w:rPr>
+          <w:u w:val="single"/>
+        </w:rPr>
+        <w:t>Puntos de función ajustados Base de Datos</w:t>
+      </w:r>
+    </w:p>
+    <w:p>
+      <w:r>
+        <w:t>Resumen de la influencia de cada uno de los procesos:</w:t>
+      </w:r>
+    </w:p>
+    <w:tbl>
+      <w:tblPr>
+        <w:tblStyle w:val="Tablaconcuadrcula"/>
+        <w:tblW w:w="8668" w:type="dxa"/>
+        <w:tblInd w:w="-147" w:type="dxa"/>
+        <w:tblLook w:val="04A0" w:firstRow="1" w:lastRow="0" w:firstColumn="1" w:lastColumn="0" w:noHBand="0" w:noVBand="1"/>
+      </w:tblPr>
+      <w:tblGrid>
+        <w:gridCol w:w="2978"/>
+        <w:gridCol w:w="2831"/>
+        <w:gridCol w:w="2832"/>
+        <w:gridCol w:w="27"/>
+      </w:tblGrid>
+      <w:tr>
+        <w:trPr>
+          <w:trHeight w:val="317"/>
+        </w:trPr>
+        <w:tc>
+          <w:tcPr>
+            <w:tcW w:w="2978" w:type="dxa"/>
+          </w:tcPr>
+          <w:p>
+            <w:proofErr w:type="spellStart"/>
+            <w:r>
+              <w:t>Nº</w:t>
+            </w:r>
+            <w:proofErr w:type="spellEnd"/>
+            <w:r>
+              <w:t xml:space="preserve"> Factor</w:t>
+            </w:r>
+          </w:p>
+        </w:tc>
+        <w:tc>
+          <w:tcPr>
+            <w:tcW w:w="2831" w:type="dxa"/>
+          </w:tcPr>
+          <w:p>
+            <w:r>
+              <w:t>Factor de ajuste</w:t>
+            </w:r>
+          </w:p>
+        </w:tc>
+        <w:tc>
+          <w:tcPr>
+            <w:tcW w:w="2859" w:type="dxa"/>
+            <w:gridSpan w:val="2"/>
+          </w:tcPr>
+          <w:p>
+            <w:r>
+              <w:t>Valor</w:t>
+            </w:r>
+          </w:p>
+        </w:tc>
+      </w:tr>
+      <w:tr>
+        <w:trPr>
+          <w:trHeight w:val="300"/>
+        </w:trPr>
+        <w:tc>
+          <w:tcPr>
+            <w:tcW w:w="2978" w:type="dxa"/>
+          </w:tcPr>
+          <w:p>
+            <w:r>
+              <w:t>1</w:t>
+            </w:r>
+          </w:p>
+        </w:tc>
+        <w:tc>
+          <w:tcPr>
+            <w:tcW w:w="2831" w:type="dxa"/>
+          </w:tcPr>
+          <w:p>
+            <w:r>
+              <w:t>Comunicación de Datos</w:t>
+            </w:r>
+          </w:p>
+        </w:tc>
+        <w:tc>
+          <w:tcPr>
+            <w:tcW w:w="2859" w:type="dxa"/>
+            <w:gridSpan w:val="2"/>
+          </w:tcPr>
+          <w:p>
+            <w:r>
+              <w:t>2</w:t>
+            </w:r>
+          </w:p>
+        </w:tc>
+      </w:tr>
+      <w:tr>
+        <w:trPr>
+          <w:trHeight w:val="317"/>
+        </w:trPr>
+        <w:tc>
+          <w:tcPr>
+            <w:tcW w:w="2978" w:type="dxa"/>
+          </w:tcPr>
+          <w:p>
+            <w:r>
+              <w:t>2</w:t>
+            </w:r>
+          </w:p>
+        </w:tc>
+        <w:tc>
+          <w:tcPr>
+            <w:tcW w:w="2831" w:type="dxa"/>
+          </w:tcPr>
+          <w:p>
+            <w:r>
+              <w:t>Proceso distribuido</w:t>
+            </w:r>
+          </w:p>
+        </w:tc>
+        <w:tc>
+          <w:tcPr>
+            <w:tcW w:w="2859" w:type="dxa"/>
+            <w:gridSpan w:val="2"/>
+          </w:tcPr>
+          <w:p>
+            <w:r>
+              <w:t>2</w:t>
+            </w:r>
+          </w:p>
+        </w:tc>
+      </w:tr>
+      <w:tr>
+        <w:trPr>
+          <w:trHeight w:val="300"/>
+        </w:trPr>
+        <w:tc>
+          <w:tcPr>
+            <w:tcW w:w="2978" w:type="dxa"/>
+          </w:tcPr>
+          <w:p>
+            <w:r>
+              <w:t>3</w:t>
+            </w:r>
+          </w:p>
+        </w:tc>
+        <w:tc>
+          <w:tcPr>
+            <w:tcW w:w="2831" w:type="dxa"/>
+          </w:tcPr>
+          <w:p>
+            <w:r>
+              <w:t>Objetivos de Rendimiento</w:t>
+            </w:r>
+          </w:p>
+        </w:tc>
+        <w:tc>
+          <w:tcPr>
+            <w:tcW w:w="2859" w:type="dxa"/>
+            <w:gridSpan w:val="2"/>
+          </w:tcPr>
+          <w:p>
+            <w:r>
+              <w:t>1</w:t>
+            </w:r>
+          </w:p>
+        </w:tc>
+      </w:tr>
+      <w:tr>
+        <w:trPr>
+          <w:trHeight w:val="635"/>
+        </w:trPr>
+        <w:tc>
+          <w:tcPr>
+            <w:tcW w:w="2978" w:type="dxa"/>
+          </w:tcPr>
+          <w:p>
+            <w:r>
+              <w:t>4</w:t>
+            </w:r>
+          </w:p>
+        </w:tc>
+        <w:tc>
+          <w:tcPr>
+            <w:tcW w:w="2831" w:type="dxa"/>
+          </w:tcPr>
+          <w:p>
+            <w:r>
+              <w:t>Configuración de Explotación Compartida</w:t>
+            </w:r>
+          </w:p>
+        </w:tc>
+        <w:tc>
+          <w:tcPr>
+            <w:tcW w:w="2859" w:type="dxa"/>
+            <w:gridSpan w:val="2"/>
+          </w:tcPr>
+          <w:p>
+            <w:r>
+              <w:t>3</w:t>
+            </w:r>
+          </w:p>
+        </w:tc>
+      </w:tr>
+      <w:tr>
+        <w:trPr>
+          <w:trHeight w:val="300"/>
+        </w:trPr>
+        <w:tc>
+          <w:tcPr>
+            <w:tcW w:w="2978" w:type="dxa"/>
+          </w:tcPr>
+          <w:p>
+            <w:r>
+              <w:t>5</w:t>
+            </w:r>
+          </w:p>
+        </w:tc>
+        <w:tc>
+          <w:tcPr>
+            <w:tcW w:w="2831" w:type="dxa"/>
+          </w:tcPr>
+          <w:p>
+            <w:r>
+              <w:t>Tasa de Transacciones</w:t>
+            </w:r>
+          </w:p>
+        </w:tc>
+        <w:tc>
+          <w:tcPr>
+            <w:tcW w:w="2859" w:type="dxa"/>
+            <w:gridSpan w:val="2"/>
+          </w:tcPr>
+          <w:p>
+            <w:r>
+              <w:t>3</w:t>
+            </w:r>
+          </w:p>
+        </w:tc>
+      </w:tr>
+      <w:tr>
+        <w:trPr>
+          <w:trHeight w:val="317"/>
+        </w:trPr>
+        <w:tc>
+          <w:tcPr>
+            <w:tcW w:w="2978" w:type="dxa"/>
+          </w:tcPr>
+          <w:p>
+            <w:r>
+              <w:t>6</w:t>
+            </w:r>
+          </w:p>
+        </w:tc>
+        <w:tc>
+          <w:tcPr>
+            <w:tcW w:w="2831" w:type="dxa"/>
+          </w:tcPr>
+          <w:p>
+            <w:r>
+              <w:t>Entrada de Datos EN LINEA</w:t>
+            </w:r>
+          </w:p>
+        </w:tc>
+        <w:tc>
+          <w:tcPr>
+            <w:tcW w:w="2859" w:type="dxa"/>
+            <w:gridSpan w:val="2"/>
+          </w:tcPr>
+          <w:p>
+            <w:r>
+              <w:t>3</w:t>
+            </w:r>
+          </w:p>
+        </w:tc>
+      </w:tr>
+      <w:tr>
+        <w:trPr>
+          <w:trHeight w:val="618"/>
+        </w:trPr>
+        <w:tc>
+          <w:tcPr>
+            <w:tcW w:w="2978" w:type="dxa"/>
+          </w:tcPr>
+          <w:p>
+            <w:r>
+              <w:t>7</w:t>
+            </w:r>
+          </w:p>
+        </w:tc>
+        <w:tc>
+          <w:tcPr>
+            <w:tcW w:w="2831" w:type="dxa"/>
+          </w:tcPr>
+          <w:p>
+            <w:r>
+              <w:t>Eficiencia con el Usuario Final (Diseño)</w:t>
+            </w:r>
+          </w:p>
+        </w:tc>
+        <w:tc>
+          <w:tcPr>
+            <w:tcW w:w="2859" w:type="dxa"/>
+            <w:gridSpan w:val="2"/>
+          </w:tcPr>
+          <w:p>
+            <w:r>
+              <w:t>4</w:t>
+            </w:r>
+          </w:p>
+        </w:tc>
+      </w:tr>
+      <w:tr>
+        <w:trPr>
+          <w:trHeight w:val="317"/>
+        </w:trPr>
+        <w:tc>
+          <w:tcPr>
+            <w:tcW w:w="2978" w:type="dxa"/>
+          </w:tcPr>
+          <w:p>
+            <w:r>
+              <w:t>8</w:t>
+            </w:r>
+          </w:p>
+        </w:tc>
+        <w:tc>
+          <w:tcPr>
+            <w:tcW w:w="2831" w:type="dxa"/>
+          </w:tcPr>
+          <w:p>
+            <w:r>
+              <w:t>Actualizaciones EN LINEA</w:t>
+            </w:r>
+          </w:p>
+        </w:tc>
+        <w:tc>
+          <w:tcPr>
+            <w:tcW w:w="2859" w:type="dxa"/>
+            <w:gridSpan w:val="2"/>
+          </w:tcPr>
+          <w:p>
+            <w:r>
+              <w:t>3</w:t>
+            </w:r>
+          </w:p>
+        </w:tc>
+      </w:tr>
+      <w:tr>
+        <w:trPr>
+          <w:gridAfter w:val="1"/>
+          <w:wAfter w:w="27" w:type="dxa"/>
+        </w:trPr>
+        <w:tc>
+          <w:tcPr>
+            <w:tcW w:w="2978" w:type="dxa"/>
+          </w:tcPr>
+          <w:p>
+            <w:r>
+              <w:lastRenderedPageBreak/>
+              <w:t>9</w:t>
+            </w:r>
+          </w:p>
+        </w:tc>
+        <w:tc>
+          <w:tcPr>
+            <w:tcW w:w="2831" w:type="dxa"/>
+          </w:tcPr>
+          <w:p>
+            <w:r>
+              <w:t>Lógica del Proceso Interno Compleja</w:t>
+            </w:r>
+          </w:p>
+        </w:tc>
+        <w:tc>
+          <w:tcPr>
+            <w:tcW w:w="2832" w:type="dxa"/>
+          </w:tcPr>
+          <w:p>
+            <w:r>
+              <w:t>1</w:t>
+            </w:r>
+          </w:p>
+        </w:tc>
+      </w:tr>
+      <w:tr>
+        <w:trPr>
+          <w:gridAfter w:val="1"/>
+          <w:wAfter w:w="27" w:type="dxa"/>
+        </w:trPr>
+        <w:tc>
+          <w:tcPr>
+            <w:tcW w:w="2978" w:type="dxa"/>
+          </w:tcPr>
+          <w:p>
+            <w:r>
+              <w:t>10</w:t>
+            </w:r>
+          </w:p>
+        </w:tc>
+        <w:tc>
+          <w:tcPr>
+            <w:tcW w:w="2831" w:type="dxa"/>
+          </w:tcPr>
+          <w:p>
+            <w:r>
+              <w:t>Reusabilidad del Código</w:t>
+            </w:r>
+          </w:p>
+        </w:tc>
+        <w:tc>
+          <w:tcPr>
+            <w:tcW w:w="2832" w:type="dxa"/>
+          </w:tcPr>
+          <w:p>
+            <w:r>
+              <w:t>2</w:t>
+            </w:r>
+          </w:p>
+        </w:tc>
+      </w:tr>
+      <w:tr>
+        <w:trPr>
+          <w:gridAfter w:val="1"/>
+          <w:wAfter w:w="27" w:type="dxa"/>
+        </w:trPr>
+        <w:tc>
+          <w:tcPr>
+            <w:tcW w:w="2978" w:type="dxa"/>
+          </w:tcPr>
+          <w:p>
+            <w:r>
+              <w:t>11</w:t>
+            </w:r>
+          </w:p>
+        </w:tc>
+        <w:tc>
+          <w:tcPr>
+            <w:tcW w:w="2831" w:type="dxa"/>
+          </w:tcPr>
+          <w:p>
+            <w:r>
+              <w:t>Conversión e Instalación Contempladas</w:t>
+            </w:r>
+          </w:p>
+        </w:tc>
+        <w:tc>
+          <w:tcPr>
+            <w:tcW w:w="2832" w:type="dxa"/>
+          </w:tcPr>
+          <w:p>
+            <w:r>
+              <w:t>3</w:t>
+            </w:r>
+          </w:p>
+        </w:tc>
+      </w:tr>
+      <w:tr>
+        <w:trPr>
+          <w:gridAfter w:val="1"/>
+          <w:wAfter w:w="27" w:type="dxa"/>
+        </w:trPr>
+        <w:tc>
+          <w:tcPr>
+            <w:tcW w:w="2978" w:type="dxa"/>
+          </w:tcPr>
+          <w:p>
+            <w:r>
+              <w:t>12</w:t>
+            </w:r>
+          </w:p>
+        </w:tc>
+        <w:tc>
+          <w:tcPr>
+            <w:tcW w:w="2831" w:type="dxa"/>
+          </w:tcPr>
+          <w:p>
+            <w:r>
+              <w:t>Facilidad de Operación</w:t>
+            </w:r>
+          </w:p>
+        </w:tc>
+        <w:tc>
+          <w:tcPr>
+            <w:tcW w:w="2832" w:type="dxa"/>
+          </w:tcPr>
+          <w:p>
+            <w:r>
+              <w:t>2</w:t>
+            </w:r>
+          </w:p>
+        </w:tc>
+      </w:tr>
+      <w:tr>
+        <w:trPr>
+          <w:gridAfter w:val="1"/>
+          <w:wAfter w:w="27" w:type="dxa"/>
+        </w:trPr>
+        <w:tc>
+          <w:tcPr>
+            <w:tcW w:w="2978" w:type="dxa"/>
+          </w:tcPr>
+          <w:p>
+            <w:r>
+              <w:t>13</w:t>
+            </w:r>
+          </w:p>
+        </w:tc>
+        <w:tc>
+          <w:tcPr>
+            <w:tcW w:w="2831" w:type="dxa"/>
+          </w:tcPr>
+          <w:p>
+            <w:r>
+              <w:t>Instalaciones múltiples</w:t>
+            </w:r>
+          </w:p>
+        </w:tc>
+        <w:tc>
+          <w:tcPr>
+            <w:tcW w:w="2832" w:type="dxa"/>
+          </w:tcPr>
+          <w:p>
+            <w:r>
+              <w:t>3</w:t>
+            </w:r>
+          </w:p>
+        </w:tc>
+      </w:tr>
+      <w:tr>
+        <w:trPr>
+          <w:gridAfter w:val="1"/>
+          <w:wAfter w:w="27" w:type="dxa"/>
+        </w:trPr>
+        <w:tc>
+          <w:tcPr>
+            <w:tcW w:w="2978" w:type="dxa"/>
+          </w:tcPr>
+          <w:p>
+            <w:r>
+              <w:t>14</w:t>
+            </w:r>
+          </w:p>
+        </w:tc>
+        <w:tc>
+          <w:tcPr>
+            <w:tcW w:w="2831" w:type="dxa"/>
+          </w:tcPr>
+          <w:p>
+            <w:r>
+              <w:t>Facilidad de Cambio</w:t>
+            </w:r>
+          </w:p>
+        </w:tc>
+        <w:tc>
+          <w:tcPr>
+            <w:tcW w:w="2832" w:type="dxa"/>
+          </w:tcPr>
+          <w:p>
+            <w:r>
+              <w:t>2</w:t>
+            </w:r>
+          </w:p>
+        </w:tc>
+      </w:tr>
+      <w:tr>
+        <w:trPr>
+          <w:gridAfter w:val="1"/>
+          <w:wAfter w:w="27" w:type="dxa"/>
+        </w:trPr>
+        <w:tc>
+          <w:tcPr>
+            <w:tcW w:w="2978" w:type="dxa"/>
+          </w:tcPr>
+          <w:p/>
+        </w:tc>
+        <w:tc>
+          <w:tcPr>
+            <w:tcW w:w="2831" w:type="dxa"/>
+          </w:tcPr>
+          <w:p/>
+        </w:tc>
+        <w:tc>
+          <w:tcPr>
+            <w:tcW w:w="2832" w:type="dxa"/>
+          </w:tcPr>
+          <w:p>
+            <w:r>
+              <w:t>35</w:t>
+            </w:r>
+          </w:p>
+        </w:tc>
+      </w:tr>
+    </w:tbl>
+    <w:p/>
+    <w:p>
+      <w:r>
+        <w:t>Por lo tanto, ACT (factor de ajuste) será igual a 34.</w:t>
+      </w:r>
+    </w:p>
+    <w:p>
+      <w:r>
+        <w:t>PFA = PFSA * [0.65+(0.01*ACT)]</w:t>
+      </w:r>
+    </w:p>
+    <w:p>
+      <w:r>
+        <w:t>PFA = 70 * [0.65+0.01*34] = 69.3 -&gt; 69</w:t>
+      </w:r>
+    </w:p>
+    <w:p>
+      <w:r>
+        <w:rPr>
+          <w:b/>
+          <w:bCs/>
+        </w:rPr>
+        <w:t>Por lo tanto, el punto de función pasa de 70 a 69</w:t>
+      </w:r>
+      <w:r>
+        <w:t>.</w:t>
       </w:r>
     </w:p>
     <w:p>
@@ -3253,96 +4722,53 @@
       </w:r>
     </w:p>
     <w:p/>
-    <w:p>
-      <w:pPr>
-        <w:rPr>
-          <w:u w:val="single"/>
-        </w:rPr>
-      </w:pPr>
-    </w:p>
-    <w:p>
-      <w:pPr>
-        <w:rPr>
-          <w:u w:val="single"/>
-        </w:rPr>
-      </w:pPr>
-      <w:r>
-        <w:rPr>
-          <w:u w:val="single"/>
-        </w:rPr>
-        <w:t xml:space="preserve">ESTIMACIÓN DEL NÚMERO DE LÍNEAS DE CÓDIGO MEDIANTE BACKFIRING </w:t>
-      </w:r>
-    </w:p>
-    <w:p>
-      <w:pPr>
-        <w:rPr>
-          <w:u w:val="single"/>
-        </w:rPr>
-      </w:pPr>
-    </w:p>
-    <w:p>
-      <w:pPr>
-        <w:rPr>
-          <w:u w:val="single"/>
-        </w:rPr>
-      </w:pPr>
-      <w:r>
-        <w:rPr>
-          <w:u w:val="single"/>
-        </w:rPr>
-        <w:t xml:space="preserve">CÁLCULO DEL ESFUERZO NOMINAL </w:t>
-      </w:r>
-    </w:p>
-    <w:p>
-      <w:pPr>
-        <w:rPr>
-          <w:u w:val="single"/>
-        </w:rPr>
-      </w:pPr>
-    </w:p>
-    <w:p>
-      <w:pPr>
-        <w:rPr>
-          <w:u w:val="single"/>
-        </w:rPr>
-      </w:pPr>
-      <w:r>
-        <w:rPr>
-          <w:u w:val="single"/>
-        </w:rPr>
-        <w:t xml:space="preserve">CÁLCULO DEL FACTOR MULTIPLICADOR DEL ESFUERZO </w:t>
-      </w:r>
-    </w:p>
-    <w:p>
-      <w:pPr>
-        <w:rPr>
-          <w:u w:val="single"/>
-        </w:rPr>
-      </w:pPr>
-    </w:p>
-    <w:p>
-      <w:pPr>
-        <w:rPr>
-          <w:u w:val="single"/>
-        </w:rPr>
-      </w:pPr>
-      <w:r>
-        <w:rPr>
-          <w:u w:val="single"/>
-        </w:rPr>
-        <w:t xml:space="preserve">CÁLCULO DEL ESFUERZO ESTIMADO Y DEL TIEMPO DE DESARROLLO </w:t>
-      </w:r>
-    </w:p>
-    <w:p>
-      <w:pPr>
-        <w:rPr>
-          <w:u w:val="single"/>
-        </w:rPr>
-      </w:pPr>
+    <w:p/>
+    <w:p>
+      <w:pPr>
+        <w:rPr>
+          <w:sz w:val="44"/>
+          <w:szCs w:val="44"/>
+        </w:rPr>
+      </w:pPr>
+      <w:r>
+        <w:rPr>
+          <w:sz w:val="44"/>
+          <w:szCs w:val="44"/>
+        </w:rPr>
+        <w:t>BACKFIRING</w:t>
+      </w:r>
+    </w:p>
+    <w:p>
+      <w:pPr>
+        <w:rPr>
+          <w:sz w:val="32"/>
+          <w:szCs w:val="32"/>
+        </w:rPr>
+      </w:pPr>
+      <w:r>
+        <w:rPr>
+          <w:sz w:val="32"/>
+          <w:szCs w:val="32"/>
+        </w:rPr>
+        <w:t>LINEAS DE CODIGO/</w:t>
+      </w:r>
+      <w:r>
+        <w:rPr>
+          <w:sz w:val="32"/>
+          <w:szCs w:val="32"/>
+        </w:rPr>
+        <w:t>FACTOR DE CONVE</w:t>
+      </w:r>
       <w:bookmarkStart w:id="0" w:name="_GoBack"/>
       <w:bookmarkEnd w:id="0"/>
-    </w:p>
-    <w:p/>
+      <w:r>
+        <w:rPr>
+          <w:sz w:val="32"/>
+          <w:szCs w:val="32"/>
+        </w:rPr>
+        <w:t>RSIÓN=PF</w:t>
+      </w:r>
+    </w:p>
     <w:sectPr>
       <w:pgSz w:w="11906" w:h="16838"/>
       <w:pgMar w:top="1417" w:right="1701" w:bottom="1417" w:left="1701" w:header="708" w:footer="708" w:gutter="0"/>
@@ -3919,6 +5345,7 @@
   <w:style w:type="character" w:default="1" w:styleId="Fuentedeprrafopredeter">
     <w:name w:val="Default Paragraph Font"/>
     <w:uiPriority w:val="1"/>
+    <w:semiHidden/>
     <w:unhideWhenUsed/>
   </w:style>
   <w:style w:type="table" w:default="1" w:styleId="Tablanormal">

--- a/LABORATORIO/PECL2/TA2_2/MEMORIA.docx
+++ b/LABORATORIO/PECL2/TA2_2/MEMORIA.docx
@@ -133,38 +133,13 @@
         <w:t xml:space="preserve"> </w:t>
       </w:r>
       <w:r>
-        <w:t xml:space="preserve">con los valores estándar recogidos de la International </w:t>
-      </w:r>
-      <w:proofErr w:type="spellStart"/>
-      <w:r>
-        <w:t>Function</w:t>
-      </w:r>
-      <w:proofErr w:type="spellEnd"/>
-      <w:r>
-        <w:t xml:space="preserve"> Point </w:t>
-      </w:r>
-      <w:proofErr w:type="spellStart"/>
-      <w:r>
-        <w:t>Users</w:t>
-      </w:r>
-      <w:proofErr w:type="spellEnd"/>
-      <w:r>
-        <w:t xml:space="preserve"> </w:t>
-      </w:r>
-      <w:proofErr w:type="spellStart"/>
-      <w:r>
-        <w:t>Group</w:t>
-      </w:r>
-      <w:proofErr w:type="spellEnd"/>
-      <w:r>
-        <w:t xml:space="preserve"> (IFPUG). Tenemos que contar los campos que tendrá nuestro sistema y lo multiplicaremos con su correspondiente complejidad.</w:t>
+        <w:t>con los valores estándar recogidos de la International Function Point Users Group (IFPUG). Tenemos que contar los campos que tendrá nuestro sistema y lo multiplicaremos con su correspondiente complejidad.</w:t>
       </w:r>
     </w:p>
     <w:p>
       <w:r>
         <w:rPr>
           <w:noProof/>
-          <w:u w:val="single"/>
         </w:rPr>
         <w:drawing>
           <wp:inline distT="0" distB="0" distL="0" distR="0" wp14:anchorId="7CEC1302" wp14:editId="4C0A6561">
@@ -409,15 +384,7 @@
         </w:numPr>
       </w:pPr>
       <w:r>
-        <w:t xml:space="preserve">Registros de transportes (empresas como Renfe, </w:t>
-      </w:r>
-      <w:proofErr w:type="spellStart"/>
-      <w:r>
-        <w:t>Alsa</w:t>
-      </w:r>
-      <w:proofErr w:type="spellEnd"/>
-      <w:r>
-        <w:t>, Avanza…): entrada externa</w:t>
+        <w:t>Registros de transportes (empresas como Renfe, Alsa, Avanza…): entrada externa</w:t>
       </w:r>
       <w:r>
         <w:t xml:space="preserve"> (</w:t>
@@ -732,7 +699,10 @@
         <w:t xml:space="preserve">Puntos de función sin ajustar (PFSA) = </w:t>
       </w:r>
       <w:r>
-        <w:t>117</w:t>
+        <w:t>5</w:t>
+      </w:r>
+      <w:r>
+        <w:t>7</w:t>
       </w:r>
       <w:r>
         <w:t>.</w:t>
@@ -1095,13 +1065,8 @@
             <w:tcW w:w="1699" w:type="dxa"/>
           </w:tcPr>
           <w:p>
-            <w:proofErr w:type="gramStart"/>
-            <w:r>
-              <w:t>TOTAL</w:t>
-            </w:r>
-            <w:proofErr w:type="gramEnd"/>
-            <w:r>
-              <w:t xml:space="preserve"> PF</w:t>
+            <w:r>
+              <w:t>TOTAL PF</w:t>
             </w:r>
           </w:p>
         </w:tc>
@@ -1269,15 +1234,7 @@
         </w:numPr>
       </w:pPr>
       <w:r>
-        <w:t xml:space="preserve">Tabla </w:t>
-      </w:r>
-      <w:proofErr w:type="spellStart"/>
-      <w:r>
-        <w:t>TransportePúblico</w:t>
-      </w:r>
-      <w:proofErr w:type="spellEnd"/>
-      <w:r>
-        <w:t>. Fichero lógico interno (</w:t>
+        <w:t>Tabla TransportePúblico. Fichero lógico interno (</w:t>
       </w:r>
       <w:r>
         <w:rPr>
@@ -1320,15 +1277,7 @@
         </w:numPr>
       </w:pPr>
       <w:r>
-        <w:t xml:space="preserve">Tabla </w:t>
-      </w:r>
-      <w:proofErr w:type="spellStart"/>
-      <w:r>
-        <w:t>RutaGPS</w:t>
-      </w:r>
-      <w:proofErr w:type="spellEnd"/>
-      <w:r>
-        <w:t>. Fichero lógico interno (</w:t>
+        <w:t>Tabla RutaGPS. Fichero lógico interno (</w:t>
       </w:r>
       <w:r>
         <w:rPr>
@@ -1414,15 +1363,7 @@
         </w:numPr>
       </w:pPr>
       <w:r>
-        <w:t xml:space="preserve">Tabla </w:t>
-      </w:r>
-      <w:proofErr w:type="spellStart"/>
-      <w:r>
-        <w:t>TransportePrivado</w:t>
-      </w:r>
-      <w:proofErr w:type="spellEnd"/>
-      <w:r>
-        <w:t>. Fichero lógico interno (</w:t>
+        <w:t>Tabla TransportePrivado. Fichero lógico interno (</w:t>
       </w:r>
       <w:r>
         <w:rPr>
@@ -1458,13 +1399,7 @@
     </w:p>
     <w:p>
       <w:r>
-        <w:t xml:space="preserve">Puntos de función sin ajustar (PFSA) = </w:t>
-      </w:r>
-      <w:r>
-        <w:t>70</w:t>
-      </w:r>
-      <w:r>
-        <w:t>.</w:t>
+        <w:t>Puntos de función sin ajustar (PFSA) = 70.</w:t>
       </w:r>
     </w:p>
     <w:p>
@@ -1821,13 +1756,8 @@
             <w:tcW w:w="1699" w:type="dxa"/>
           </w:tcPr>
           <w:p>
-            <w:proofErr w:type="gramStart"/>
-            <w:r>
-              <w:t>TOTAL</w:t>
-            </w:r>
-            <w:proofErr w:type="gramEnd"/>
-            <w:r>
-              <w:t xml:space="preserve"> PF</w:t>
+            <w:r>
+              <w:t>TOTAL PF</w:t>
             </w:r>
           </w:p>
         </w:tc>
@@ -1862,22 +1792,14 @@
         <w:rPr>
           <w:u w:val="single"/>
         </w:rPr>
-        <w:t xml:space="preserve">OBTENCIÓN DE LOS PUNTOS FUNCIÓN </w:t>
-      </w:r>
-      <w:proofErr w:type="gramStart"/>
+        <w:t xml:space="preserve">OBTENCIÓN DE LOS PUNTOS FUNCIÓN AJUSTADOS  </w:t>
+      </w:r>
       <w:r>
         <w:rPr>
           <w:u w:val="single"/>
         </w:rPr>
-        <w:t xml:space="preserve">AJUSTADOS  </w:t>
-      </w:r>
-      <w:r>
-        <w:rPr>
-          <w:u w:val="single"/>
-        </w:rPr>
         <w:t>APLICACIÓN</w:t>
       </w:r>
-      <w:proofErr w:type="gramEnd"/>
     </w:p>
     <w:p>
       <w:r>
@@ -2045,15 +1967,7 @@
     </w:p>
     <w:p>
       <w:r>
-        <w:t>Datos o procesamiento distribuidos entre varias unidades de procesamiento (</w:t>
-      </w:r>
-      <w:proofErr w:type="spellStart"/>
-      <w:r>
-        <w:t>CPUs</w:t>
-      </w:r>
-      <w:proofErr w:type="spellEnd"/>
-      <w:r>
-        <w:t xml:space="preserve">) son características generales que pueden influenciar en la complejidad de la aplicación.  </w:t>
+        <w:t xml:space="preserve">Datos o procesamiento distribuidos entre varias unidades de procesamiento (CPUs) son características generales que pueden influenciar en la complejidad de la aplicación.  </w:t>
       </w:r>
     </w:p>
     <w:p>
@@ -2192,15 +2106,7 @@
     </w:p>
     <w:p>
       <w:r>
-        <w:t xml:space="preserve">Esta característica representa la necesidad de realizar consideraciones especiales en el diseño de los </w:t>
-      </w:r>
-      <w:proofErr w:type="gramStart"/>
-      <w:r>
-        <w:t>sistemas  para</w:t>
-      </w:r>
-      <w:proofErr w:type="gramEnd"/>
-      <w:r>
-        <w:t xml:space="preserve"> que la configuración del equipamiento no sea sobrecargada  </w:t>
+        <w:t xml:space="preserve">Esta característica representa la necesidad de realizar consideraciones especiales en el diseño de los sistemas  para que la configuración del equipamiento no sea sobrecargada  </w:t>
       </w:r>
     </w:p>
     <w:p>
@@ -2263,15 +2169,7 @@
     </w:p>
     <w:p>
       <w:r>
-        <w:t xml:space="preserve">El nivel de transacciones </w:t>
-      </w:r>
-      <w:proofErr w:type="gramStart"/>
-      <w:r>
-        <w:t>es  alto</w:t>
-      </w:r>
-      <w:proofErr w:type="gramEnd"/>
-      <w:r>
-        <w:t xml:space="preserve"> y tiene influencia en el diseño, desarrollo, implementación y mantenimiento de la aplicación  </w:t>
+        <w:t xml:space="preserve">El nivel de transacciones es  alto y tiene influencia en el diseño, desarrollo, implementación y mantenimiento de la aplicación  </w:t>
       </w:r>
     </w:p>
     <w:p>
@@ -2490,13 +2388,8 @@
           <w:numId w:val="1"/>
         </w:numPr>
       </w:pPr>
-      <w:proofErr w:type="spellStart"/>
-      <w:r>
-        <w:t>Scrolling</w:t>
-      </w:r>
-      <w:proofErr w:type="spellEnd"/>
-      <w:r>
-        <w:t xml:space="preserve"> vertical y horizontal </w:t>
+      <w:r>
+        <w:t xml:space="preserve">Scrolling vertical y horizontal </w:t>
       </w:r>
     </w:p>
     <w:p>
@@ -2532,15 +2425,7 @@
         </w:numPr>
       </w:pPr>
       <w:r>
-        <w:t xml:space="preserve">Ejecución de procesos </w:t>
-      </w:r>
-      <w:proofErr w:type="spellStart"/>
-      <w:r>
-        <w:t>batch</w:t>
-      </w:r>
-      <w:proofErr w:type="spellEnd"/>
-      <w:r>
-        <w:t xml:space="preserve"> a partir de transacciones on-line </w:t>
+        <w:t xml:space="preserve">Ejecución de procesos batch a partir de transacciones on-line </w:t>
       </w:r>
     </w:p>
     <w:p>
@@ -2576,23 +2461,7 @@
         </w:numPr>
       </w:pPr>
       <w:r>
-        <w:t xml:space="preserve">Impresión de la documentación de las transacciones on-line por medio de </w:t>
-      </w:r>
-      <w:proofErr w:type="spellStart"/>
-      <w:r>
-        <w:t>hard</w:t>
-      </w:r>
-      <w:proofErr w:type="spellEnd"/>
-      <w:r>
-        <w:t xml:space="preserve"> </w:t>
-      </w:r>
-      <w:proofErr w:type="spellStart"/>
-      <w:r>
-        <w:t>copy</w:t>
-      </w:r>
-      <w:proofErr w:type="spellEnd"/>
-      <w:r>
-        <w:t xml:space="preserve">  </w:t>
+        <w:t xml:space="preserve">Impresión de la documentación de las transacciones on-line por medio de hard copy  </w:t>
       </w:r>
     </w:p>
     <w:p>
@@ -2640,24 +2509,14 @@
         </w:numPr>
       </w:pPr>
       <w:r>
-        <w:t xml:space="preserve">Soporte bilingüe (el soporte de dos </w:t>
-      </w:r>
-      <w:proofErr w:type="gramStart"/>
-      <w:r>
-        <w:t>idiomas,</w:t>
-      </w:r>
-      <w:proofErr w:type="gramEnd"/>
-      <w:r>
-        <w:t xml:space="preserve"> cuente como cuatro </w:t>
+        <w:t xml:space="preserve">Soporte bilingüe (el soporte de dos idiomas, cuente como cuatro </w:t>
       </w:r>
       <w:r>
         <w:pgNum/>
       </w:r>
-      <w:proofErr w:type="spellStart"/>
       <w:r>
         <w:t>tems</w:t>
       </w:r>
-      <w:proofErr w:type="spellEnd"/>
       <w:r>
         <w:t xml:space="preserve">)  </w:t>
       </w:r>
@@ -2671,24 +2530,14 @@
         </w:numPr>
       </w:pPr>
       <w:r>
-        <w:t xml:space="preserve">Soporte multilingüe (el soporte de más de dos </w:t>
-      </w:r>
-      <w:proofErr w:type="gramStart"/>
-      <w:r>
-        <w:t>idiomas,</w:t>
-      </w:r>
-      <w:proofErr w:type="gramEnd"/>
-      <w:r>
-        <w:t xml:space="preserve"> cuente como seis </w:t>
+        <w:t xml:space="preserve">Soporte multilingüe (el soporte de más de dos idiomas, cuente como seis </w:t>
       </w:r>
       <w:r>
         <w:pgNum/>
       </w:r>
-      <w:proofErr w:type="spellStart"/>
       <w:r>
         <w:t>tems</w:t>
       </w:r>
-      <w:proofErr w:type="spellEnd"/>
       <w:r>
         <w:t>)</w:t>
       </w:r>
@@ -3165,15 +3014,7 @@
     </w:p>
     <w:p>
       <w:r>
-        <w:t xml:space="preserve">La aplicación fue específicamente proyectada, diseñada </w:t>
-      </w:r>
-      <w:proofErr w:type="gramStart"/>
-      <w:r>
-        <w:t>e</w:t>
-      </w:r>
-      <w:proofErr w:type="gramEnd"/>
-      <w:r>
-        <w:t xml:space="preserve"> mantenida para ser instalada en múltiples locales de una organización o para múltiples organizaciones. </w:t>
+        <w:t xml:space="preserve">La aplicación fue específicamente proyectada, diseñada e mantenida para ser instalada en múltiples locales de una organización o para múltiples organizaciones. </w:t>
       </w:r>
     </w:p>
     <w:p>
@@ -3260,15 +3101,7 @@
         </w:numPr>
       </w:pPr>
       <w:r>
-        <w:t xml:space="preserve">Están disponibles facilidades como consultas e informes flexibles para atender necesidades de complejidad media (contar 2 </w:t>
-      </w:r>
-      <w:proofErr w:type="spellStart"/>
-      <w:r>
-        <w:t>items</w:t>
-      </w:r>
-      <w:proofErr w:type="spellEnd"/>
-      <w:r>
-        <w:t xml:space="preserve">)  </w:t>
+        <w:t xml:space="preserve">Están disponibles facilidades como consultas e informes flexibles para atender necesidades de complejidad media (contar 2 items)  </w:t>
       </w:r>
     </w:p>
     <w:p>
@@ -3280,15 +3113,7 @@
         </w:numPr>
       </w:pPr>
       <w:r>
-        <w:t xml:space="preserve">Están disponibles facilidades como consultas e informes flexibles para atender necesidades complejas (contar 3 </w:t>
-      </w:r>
-      <w:proofErr w:type="spellStart"/>
-      <w:r>
-        <w:t>items</w:t>
-      </w:r>
-      <w:proofErr w:type="spellEnd"/>
-      <w:r>
-        <w:t xml:space="preserve">)  </w:t>
+        <w:t xml:space="preserve">Están disponibles facilidades como consultas e informes flexibles para atender necesidades complejas (contar 3 items)  </w:t>
       </w:r>
     </w:p>
     <w:p>
@@ -3312,15 +3137,7 @@
         </w:numPr>
       </w:pPr>
       <w:r>
-        <w:t xml:space="preserve">Datos de control son almacenados en tablas que son mantenidas por el usuario a través de procesos on-line, pero los cambios se hacen efectivos inmediatamente (contar 2 </w:t>
-      </w:r>
-      <w:proofErr w:type="spellStart"/>
-      <w:r>
-        <w:t>items</w:t>
-      </w:r>
-      <w:proofErr w:type="spellEnd"/>
-      <w:r>
-        <w:t xml:space="preserve">) </w:t>
+        <w:t xml:space="preserve">Datos de control son almacenados en tablas que son mantenidas por el usuario a través de procesos on-line, pero los cambios se hacen efectivos inmediatamente (contar 2 items) </w:t>
       </w:r>
     </w:p>
     <w:p>
@@ -3380,13 +3197,7 @@
           <w:u w:val="single"/>
         </w:rPr>
         <w:lastRenderedPageBreak/>
-        <w:t xml:space="preserve">Puntos de función ajustados </w:t>
-      </w:r>
-      <w:r>
-        <w:rPr>
-          <w:u w:val="single"/>
-        </w:rPr>
-        <w:t>Aplicación</w:t>
+        <w:t>Puntos de función ajustados Aplicación</w:t>
       </w:r>
     </w:p>
     <w:p>
@@ -3416,13 +3227,8 @@
             <w:tcW w:w="2978" w:type="dxa"/>
           </w:tcPr>
           <w:p>
-            <w:proofErr w:type="spellStart"/>
-            <w:r>
-              <w:t>Nº</w:t>
-            </w:r>
-            <w:proofErr w:type="spellEnd"/>
-            <w:r>
-              <w:t xml:space="preserve"> Factor</w:t>
+            <w:r>
+              <w:t>Nº Factor</w:t>
             </w:r>
           </w:p>
         </w:tc>
@@ -4122,13 +3928,8 @@
             <w:tcW w:w="2978" w:type="dxa"/>
           </w:tcPr>
           <w:p>
-            <w:proofErr w:type="spellStart"/>
-            <w:r>
-              <w:t>Nº</w:t>
-            </w:r>
-            <w:proofErr w:type="spellEnd"/>
-            <w:r>
-              <w:t xml:space="preserve"> Factor</w:t>
+            <w:r>
+              <w:t>Nº Factor</w:t>
             </w:r>
           </w:p>
         </w:tc>
@@ -4757,18 +4558,829 @@
           <w:sz w:val="32"/>
           <w:szCs w:val="32"/>
         </w:rPr>
-        <w:t>FACTOR DE CONVE</w:t>
+        <w:t>FACTOR DE CONVERSIÓN=PF</w:t>
+      </w:r>
+    </w:p>
+    <w:p>
+      <w:r>
+        <w:t xml:space="preserve">A continuación, mostramos la tabla la cual </w:t>
+      </w:r>
+      <w:r>
+        <w:t xml:space="preserve">sirve para realizar la conversión correspondiente de los puntos de función del proyecto, a una aproximación de las líneas de código y </w:t>
+      </w:r>
+      <w:r>
+        <w:t xml:space="preserve">las horas empleadas por cada una de las </w:t>
+      </w:r>
+      <w:r>
+        <w:t>partes que componen nuestro producto:</w:t>
+      </w:r>
+    </w:p>
+    <w:p>
+      <w:pPr>
+        <w:jc w:val="center"/>
+      </w:pPr>
+      <w:r>
+        <w:drawing>
+          <wp:anchor distT="0" distB="0" distL="114300" distR="114300" simplePos="0" relativeHeight="251658240" behindDoc="0" locked="0" layoutInCell="1" allowOverlap="1" wp14:anchorId="496FDC79" wp14:editId="45322D3D">
+            <wp:simplePos x="0" y="0"/>
+            <wp:positionH relativeFrom="margin">
+              <wp:align>right</wp:align>
+            </wp:positionH>
+            <wp:positionV relativeFrom="paragraph">
+              <wp:posOffset>215914</wp:posOffset>
+            </wp:positionV>
+            <wp:extent cx="5400040" cy="1449705"/>
+            <wp:effectExtent l="0" t="0" r="0" b="0"/>
+            <wp:wrapTopAndBottom/>
+            <wp:docPr id="2" name="Imagen 2"/>
+            <wp:cNvGraphicFramePr>
+              <a:graphicFrameLocks xmlns:a="http://schemas.openxmlformats.org/drawingml/2006/main" noChangeAspect="1"/>
+            </wp:cNvGraphicFramePr>
+            <a:graphic xmlns:a="http://schemas.openxmlformats.org/drawingml/2006/main">
+              <a:graphicData uri="http://schemas.openxmlformats.org/drawingml/2006/picture">
+                <pic:pic xmlns:pic="http://schemas.openxmlformats.org/drawingml/2006/picture">
+                  <pic:nvPicPr>
+                    <pic:cNvPr id="1" name=""/>
+                    <pic:cNvPicPr/>
+                  </pic:nvPicPr>
+                  <pic:blipFill>
+                    <a:blip r:embed="rId21">
+                      <a:extLst>
+                        <a:ext uri="{28A0092B-C50C-407E-A947-70E740481C1C}">
+                          <a14:useLocalDpi xmlns:a14="http://schemas.microsoft.com/office/drawing/2010/main" val="0"/>
+                        </a:ext>
+                      </a:extLst>
+                    </a:blip>
+                    <a:stretch>
+                      <a:fillRect/>
+                    </a:stretch>
+                  </pic:blipFill>
+                  <pic:spPr>
+                    <a:xfrm>
+                      <a:off x="0" y="0"/>
+                      <a:ext cx="5400040" cy="1449705"/>
+                    </a:xfrm>
+                    <a:prstGeom prst="rect">
+                      <a:avLst/>
+                    </a:prstGeom>
+                  </pic:spPr>
+                </pic:pic>
+              </a:graphicData>
+            </a:graphic>
+          </wp:anchor>
+        </w:drawing>
+      </w:r>
+    </w:p>
+    <w:p/>
+    <w:p>
+      <w:r>
+        <w:t>Dividi</w:t>
+      </w:r>
+      <w:r>
+        <w:t xml:space="preserve">remos esto en dos partes, por un </w:t>
+      </w:r>
+      <w:r>
+        <w:t>lado,</w:t>
+      </w:r>
+      <w:r>
+        <w:t xml:space="preserve"> las líneas de código y horas necesarias para la aplicación y por otro lado</w:t>
+      </w:r>
+      <w:r>
+        <w:t xml:space="preserve"> </w:t>
+      </w:r>
+      <w:r>
+        <w:t>las líneas de código y horas necesarias</w:t>
+      </w:r>
+      <w:r>
+        <w:t xml:space="preserve"> para la base de datos.</w:t>
+      </w:r>
+      <w:r>
+        <w:t xml:space="preserve"> La fórmula a aplicar será la del backfiring en donde:</w:t>
+      </w:r>
+    </w:p>
+    <w:p>
+      <w:pPr>
+        <w:jc w:val="center"/>
+      </w:pPr>
+      <w:r>
+        <w:t xml:space="preserve">PF = </w:t>
+      </w:r>
+      <w:r>
+        <w:t>(</w:t>
+      </w:r>
+      <w:r>
+        <w:t>LOC</w:t>
+      </w:r>
+      <w:r>
+        <w:t xml:space="preserve"> proyecto</w:t>
+      </w:r>
+      <w:r>
+        <w:t>)</w:t>
+      </w:r>
+      <w:r>
+        <w:t xml:space="preserve"> / </w:t>
+      </w:r>
+      <w:r>
+        <w:t>(</w:t>
+      </w:r>
+      <w:r>
+        <w:t>LOC</w:t>
+      </w:r>
+      <w:r>
+        <w:t xml:space="preserve"> por PF)</w:t>
+      </w:r>
+      <w:r>
+        <w:t xml:space="preserve"> </w:t>
+      </w:r>
+      <w:r>
+        <w:sym w:font="Wingdings" w:char="F0E0"/>
+      </w:r>
+      <w:r>
+        <w:t xml:space="preserve">  LOC proyecto =</w:t>
+      </w:r>
+      <w:r>
+        <w:t xml:space="preserve"> PF * </w:t>
+      </w:r>
+      <w:r>
+        <w:t>LOC por PF</w:t>
+      </w:r>
+    </w:p>
+    <w:p>
+      <w:pPr>
+        <w:jc w:val="center"/>
+      </w:pPr>
+      <w:r>
+        <w:t>PF = (</w:t>
+      </w:r>
+      <w:r>
+        <w:t>horas</w:t>
+      </w:r>
+      <w:r>
+        <w:t xml:space="preserve"> del proyecto) / (</w:t>
+      </w:r>
+      <w:r>
+        <w:t>horas</w:t>
+      </w:r>
+      <w:r>
+        <w:t xml:space="preserve"> por PF)</w:t>
+      </w:r>
+      <w:r>
+        <w:t xml:space="preserve">  </w:t>
+      </w:r>
+      <w:r>
+        <w:sym w:font="Wingdings" w:char="F0E0"/>
+      </w:r>
+      <w:r>
+        <w:t xml:space="preserve"> </w:t>
+      </w:r>
+      <w:r>
+        <w:t xml:space="preserve"> </w:t>
+      </w:r>
+      <w:r>
+        <w:t>H</w:t>
+      </w:r>
+      <w:r>
+        <w:t>oras del proyecto =</w:t>
+      </w:r>
+      <w:r>
+        <w:t xml:space="preserve"> PF * </w:t>
+      </w:r>
+      <w:r>
+        <w:t>horas por PF</w:t>
+      </w:r>
+    </w:p>
+    <w:p>
+      <w:r>
+        <w:rPr>
+          <w:u w:val="single"/>
+        </w:rPr>
+        <w:lastRenderedPageBreak/>
+        <w:t>Aplicación</w:t>
+      </w:r>
+    </w:p>
+    <w:p>
+      <w:r>
+        <w:t>La aplicación que realizará, como se dijo en la primera parte de la práctica, será codificada en JavaScript y CSS</w:t>
+      </w:r>
+      <w:r>
+        <w:t xml:space="preserve"> con el framework Ionic para </w:t>
+      </w:r>
+      <w:r>
+        <w:t>poder escalarla a una página web o viceversa.</w:t>
+      </w:r>
+    </w:p>
+    <w:p>
+      <w:r>
+        <w:t xml:space="preserve">Estos lenguajes son de 3GL </w:t>
+      </w:r>
+      <w:r>
+        <w:t xml:space="preserve">teniendo de 20 a </w:t>
+      </w:r>
+      <w:r>
+        <w:t>40</w:t>
+      </w:r>
+      <w:r>
+        <w:t xml:space="preserve"> horas por PF</w:t>
+      </w:r>
+      <w:r>
+        <w:t xml:space="preserve"> y 200 líneas de código por PF, con lo cual quedar</w:t>
+      </w:r>
+      <w:r>
+        <w:t>ía lo siguiente:</w:t>
+      </w:r>
+    </w:p>
+    <w:p>
+      <w:r>
+        <w:tab/>
+        <w:t>HORAS</w:t>
+      </w:r>
+      <w:r>
+        <w:t xml:space="preserve"> </w:t>
+      </w:r>
+      <w:r>
+        <w:sym w:font="Wingdings" w:char="F0E0"/>
+      </w:r>
+      <w:r>
+        <w:t xml:space="preserve"> </w:t>
+      </w:r>
+      <w:r>
+        <w:t>56</w:t>
+      </w:r>
+      <w:r>
+        <w:t>PF</w:t>
+      </w:r>
+      <w:r>
+        <w:t xml:space="preserve"> * 30</w:t>
+      </w:r>
+      <w:r>
+        <w:t>H/PF</w:t>
+      </w:r>
+      <w:r>
+        <w:t xml:space="preserve"> = </w:t>
+      </w:r>
+      <w:r>
+        <w:t>1680</w:t>
+      </w:r>
+      <w:r>
+        <w:t xml:space="preserve"> horas</w:t>
+      </w:r>
+    </w:p>
+    <w:p>
+      <w:r>
+        <w:tab/>
+        <w:t>LOC</w:t>
+      </w:r>
+      <w:r>
+        <w:t xml:space="preserve"> (Líneas de Código)</w:t>
+      </w:r>
+      <w:r>
+        <w:t xml:space="preserve"> </w:t>
+      </w:r>
+      <w:r>
+        <w:sym w:font="Wingdings" w:char="F0E0"/>
+      </w:r>
+      <w:r>
+        <w:t xml:space="preserve"> </w:t>
+      </w:r>
+      <w:r>
+        <w:t>56</w:t>
+      </w:r>
+      <w:r>
+        <w:t>PF</w:t>
+      </w:r>
+      <w:r>
+        <w:t xml:space="preserve"> * 200</w:t>
+      </w:r>
+      <w:r>
+        <w:t xml:space="preserve">LOC/PF = </w:t>
+      </w:r>
+      <w:r>
+        <w:t>11200 LOC</w:t>
+      </w:r>
+    </w:p>
+    <w:p/>
+    <w:p>
+      <w:r>
+        <w:t>Como definimos en la primera entrega</w:t>
+      </w:r>
+      <w:r>
+        <w:t xml:space="preserve">, de la codificación </w:t>
+      </w:r>
+      <w:r>
+        <w:t>se encargarán 4 personas; 1 programador jefe y 3 programador</w:t>
+      </w:r>
+      <w:r>
+        <w:t>es, con lo cual</w:t>
+      </w:r>
+      <w:r>
+        <w:t xml:space="preserve">, </w:t>
+      </w:r>
+      <w:r>
+        <w:t>teniendo</w:t>
+      </w:r>
+      <w:r>
+        <w:t xml:space="preserve"> en cuenta </w:t>
+      </w:r>
+      <w:r>
+        <w:t>que la jornada laboral de los programadores es 5,5h al día</w:t>
+      </w:r>
+      <w:r>
+        <w:t>, considerando que se trabaja todos los día</w:t>
+      </w:r>
+      <w:r>
+        <w:t>s</w:t>
+      </w:r>
+      <w:r>
+        <w:t xml:space="preserve"> y que solo se dedican a la codificación de la aplicación</w:t>
+      </w:r>
+      <w:r>
+        <w:t xml:space="preserve"> la estimación inicial sería de:</w:t>
+      </w:r>
+    </w:p>
+    <w:p>
+      <w:r>
+        <w:tab/>
+      </w:r>
+      <w:r>
+        <w:t xml:space="preserve">DURACIÓN </w:t>
+      </w:r>
+      <w:r>
+        <w:sym w:font="Wingdings" w:char="F0E0"/>
+      </w:r>
+      <w:r>
+        <w:t xml:space="preserve"> </w:t>
+      </w:r>
+      <w:r>
+        <w:t xml:space="preserve">1680H / (5,5H*4) = </w:t>
+      </w:r>
+      <w:r>
+        <w:t>76,4 días</w:t>
+      </w:r>
+    </w:p>
+    <w:p/>
+    <w:p>
+      <w:pPr>
+        <w:rPr>
+          <w:u w:val="single"/>
+        </w:rPr>
+      </w:pPr>
+      <w:r>
+        <w:rPr>
+          <w:u w:val="single"/>
+        </w:rPr>
+        <w:t>Base de datos</w:t>
+      </w:r>
+    </w:p>
+    <w:p>
+      <w:r>
+        <w:t>Para realizar la base de datos</w:t>
+      </w:r>
+      <w:r>
+        <w:t xml:space="preserve"> se utilizará el lenguaje</w:t>
+      </w:r>
+      <w:r>
+        <w:t xml:space="preserve"> SQL, este</w:t>
+      </w:r>
+      <w:r>
+        <w:t xml:space="preserve"> lenguaje </w:t>
+      </w:r>
+      <w:r>
+        <w:t>es</w:t>
+      </w:r>
+      <w:r>
+        <w:t xml:space="preserve"> de </w:t>
+      </w:r>
+      <w:r>
+        <w:t>4</w:t>
+      </w:r>
+      <w:r>
+        <w:t xml:space="preserve">GL teniendo de </w:t>
+      </w:r>
+      <w:r>
+        <w:t>2</w:t>
+      </w:r>
+      <w:r>
+        <w:t xml:space="preserve"> a </w:t>
+      </w:r>
+      <w:r>
+        <w:t>8</w:t>
+      </w:r>
+      <w:r>
+        <w:t xml:space="preserve"> horas por PF y </w:t>
+      </w:r>
+      <w:r>
+        <w:t>40</w:t>
+      </w:r>
+      <w:r>
+        <w:t xml:space="preserve"> líneas de código por PF, con lo cual quedaría lo siguiente:</w:t>
+      </w:r>
+    </w:p>
+    <w:p>
+      <w:r>
+        <w:tab/>
+        <w:t xml:space="preserve">HORAS </w:t>
+      </w:r>
+      <w:r>
+        <w:sym w:font="Wingdings" w:char="F0E0"/>
+      </w:r>
+      <w:r>
+        <w:t xml:space="preserve"> </w:t>
+      </w:r>
+      <w:r>
+        <w:t>70</w:t>
+      </w:r>
+      <w:r>
+        <w:t xml:space="preserve">PF * </w:t>
+      </w:r>
+      <w:r>
+        <w:t>5</w:t>
+      </w:r>
+      <w:r>
+        <w:t xml:space="preserve">H/PF = </w:t>
+      </w:r>
+      <w:r>
+        <w:t>350</w:t>
+      </w:r>
+      <w:r>
+        <w:t xml:space="preserve"> horas</w:t>
+      </w:r>
+    </w:p>
+    <w:p>
+      <w:r>
+        <w:tab/>
+        <w:t xml:space="preserve">LOC (Líneas de Código) </w:t>
+      </w:r>
+      <w:r>
+        <w:sym w:font="Wingdings" w:char="F0E0"/>
+      </w:r>
+      <w:r>
+        <w:t xml:space="preserve"> </w:t>
+      </w:r>
+      <w:r>
+        <w:t>70</w:t>
+      </w:r>
+      <w:r>
+        <w:t xml:space="preserve">PF * </w:t>
+      </w:r>
+      <w:r>
+        <w:t>40</w:t>
+      </w:r>
+      <w:r>
+        <w:t xml:space="preserve">LOC/PF = </w:t>
+      </w:r>
+      <w:r>
+        <w:t>2800</w:t>
+      </w:r>
+      <w:r>
+        <w:t xml:space="preserve"> LOC</w:t>
+      </w:r>
+    </w:p>
+    <w:p/>
+    <w:p>
+      <w:r>
+        <w:t xml:space="preserve">Como hemos </w:t>
+      </w:r>
+      <w:r>
+        <w:t xml:space="preserve">comentado en el apartado anterior, </w:t>
+      </w:r>
+      <w:r>
+        <w:t>de la codificación se encargarán 4 personas</w:t>
+      </w:r>
+      <w:r>
+        <w:t>, haciendo esto una estimación inicial de</w:t>
+      </w:r>
+      <w:r>
+        <w:t>:</w:t>
+      </w:r>
+    </w:p>
+    <w:p>
+      <w:r>
+        <w:tab/>
+        <w:t xml:space="preserve">DURACIÓN </w:t>
+      </w:r>
+      <w:r>
+        <w:sym w:font="Wingdings" w:char="F0E0"/>
+      </w:r>
+      <w:r>
+        <w:t xml:space="preserve"> 350H / </w:t>
+      </w:r>
+      <w:r>
+        <w:t>(5,5H*4) =</w:t>
+      </w:r>
+      <w:r>
+        <w:t xml:space="preserve"> 15,9 días</w:t>
+      </w:r>
+    </w:p>
+    <w:p/>
+    <w:p>
+      <w:r>
+        <w:t xml:space="preserve">Una vez calculados estos datos, tendríamos una estimación tanto de </w:t>
+      </w:r>
+      <w:r>
+        <w:t>las líneas de código</w:t>
+      </w:r>
+      <w:r>
+        <w:t xml:space="preserve">, horas y duración </w:t>
+      </w:r>
+      <w:r>
+        <w:t>de la realización de la base de datos y aplicación.</w:t>
+      </w:r>
+    </w:p>
+    <w:tbl>
+      <w:tblPr>
+        <w:tblStyle w:val="Tablaconcuadrcula"/>
+        <w:tblW w:w="0" w:type="auto"/>
+        <w:tblLook w:val="04A0" w:firstRow="1" w:lastRow="0" w:firstColumn="1" w:lastColumn="0" w:noHBand="0" w:noVBand="1"/>
+      </w:tblPr>
+      <w:tblGrid>
+        <w:gridCol w:w="2123"/>
+        <w:gridCol w:w="2123"/>
+        <w:gridCol w:w="2124"/>
+        <w:gridCol w:w="2124"/>
+      </w:tblGrid>
+      <w:tr>
+        <w:tc>
+          <w:tcPr>
+            <w:tcW w:w="2123" w:type="dxa"/>
+            <w:tcBorders>
+              <w:bottom w:val="single" w:sz="4" w:space="0" w:color="auto"/>
+            </w:tcBorders>
+          </w:tcPr>
+          <w:p>
+            <w:pPr>
+              <w:jc w:val="center"/>
+            </w:pPr>
+          </w:p>
+        </w:tc>
+        <w:tc>
+          <w:tcPr>
+            <w:tcW w:w="2123" w:type="dxa"/>
+            <w:shd w:val="clear" w:color="auto" w:fill="D9D9D9" w:themeFill="background1" w:themeFillShade="D9"/>
+          </w:tcPr>
+          <w:p>
+            <w:pPr>
+              <w:jc w:val="center"/>
+            </w:pPr>
+            <w:r>
+              <w:t>LOC</w:t>
+            </w:r>
+          </w:p>
+        </w:tc>
+        <w:tc>
+          <w:tcPr>
+            <w:tcW w:w="2124" w:type="dxa"/>
+            <w:shd w:val="clear" w:color="auto" w:fill="D9D9D9" w:themeFill="background1" w:themeFillShade="D9"/>
+          </w:tcPr>
+          <w:p>
+            <w:pPr>
+              <w:jc w:val="center"/>
+            </w:pPr>
+            <w:r>
+              <w:t>HORAS</w:t>
+            </w:r>
+          </w:p>
+        </w:tc>
+        <w:tc>
+          <w:tcPr>
+            <w:tcW w:w="2124" w:type="dxa"/>
+            <w:shd w:val="clear" w:color="auto" w:fill="D9D9D9" w:themeFill="background1" w:themeFillShade="D9"/>
+          </w:tcPr>
+          <w:p>
+            <w:pPr>
+              <w:jc w:val="center"/>
+            </w:pPr>
+            <w:r>
+              <w:t>DURACIÓN</w:t>
+            </w:r>
+          </w:p>
+        </w:tc>
+      </w:tr>
+      <w:tr>
+        <w:tc>
+          <w:tcPr>
+            <w:tcW w:w="2123" w:type="dxa"/>
+            <w:tcBorders>
+              <w:top w:val="single" w:sz="4" w:space="0" w:color="auto"/>
+            </w:tcBorders>
+            <w:shd w:val="clear" w:color="auto" w:fill="D9D9D9" w:themeFill="background1" w:themeFillShade="D9"/>
+          </w:tcPr>
+          <w:p>
+            <w:pPr>
+              <w:jc w:val="center"/>
+            </w:pPr>
+            <w:r>
+              <w:t>Aplicación</w:t>
+            </w:r>
+          </w:p>
+        </w:tc>
+        <w:tc>
+          <w:tcPr>
+            <w:tcW w:w="2123" w:type="dxa"/>
+          </w:tcPr>
+          <w:p>
+            <w:pPr>
+              <w:jc w:val="right"/>
+            </w:pPr>
+            <w:r>
+              <w:t>11200 líneas</w:t>
+            </w:r>
+          </w:p>
+        </w:tc>
+        <w:tc>
+          <w:tcPr>
+            <w:tcW w:w="2124" w:type="dxa"/>
+          </w:tcPr>
+          <w:p>
+            <w:pPr>
+              <w:jc w:val="right"/>
+            </w:pPr>
+            <w:r>
+              <w:t>1680 h</w:t>
+            </w:r>
+          </w:p>
+        </w:tc>
+        <w:tc>
+          <w:tcPr>
+            <w:tcW w:w="2124" w:type="dxa"/>
+          </w:tcPr>
+          <w:p>
+            <w:pPr>
+              <w:jc w:val="right"/>
+            </w:pPr>
+            <w:r>
+              <w:t>76,4 días</w:t>
+            </w:r>
+          </w:p>
+        </w:tc>
+      </w:tr>
+      <w:tr>
+        <w:tc>
+          <w:tcPr>
+            <w:tcW w:w="2123" w:type="dxa"/>
+            <w:shd w:val="clear" w:color="auto" w:fill="D9D9D9" w:themeFill="background1" w:themeFillShade="D9"/>
+          </w:tcPr>
+          <w:p>
+            <w:pPr>
+              <w:jc w:val="center"/>
+            </w:pPr>
+            <w:r>
+              <w:t>Base de datos</w:t>
+            </w:r>
+          </w:p>
+        </w:tc>
+        <w:tc>
+          <w:tcPr>
+            <w:tcW w:w="2123" w:type="dxa"/>
+          </w:tcPr>
+          <w:p>
+            <w:pPr>
+              <w:jc w:val="right"/>
+            </w:pPr>
+            <w:r>
+              <w:t>2800 líneas</w:t>
+            </w:r>
+          </w:p>
+        </w:tc>
+        <w:tc>
+          <w:tcPr>
+            <w:tcW w:w="2124" w:type="dxa"/>
+          </w:tcPr>
+          <w:p>
+            <w:pPr>
+              <w:jc w:val="right"/>
+            </w:pPr>
+            <w:r>
+              <w:t>350 h</w:t>
+            </w:r>
+          </w:p>
+        </w:tc>
+        <w:tc>
+          <w:tcPr>
+            <w:tcW w:w="2124" w:type="dxa"/>
+          </w:tcPr>
+          <w:p>
+            <w:pPr>
+              <w:jc w:val="right"/>
+            </w:pPr>
+            <w:r>
+              <w:t>15,9 días</w:t>
+            </w:r>
+          </w:p>
+        </w:tc>
+      </w:tr>
+      <w:tr>
+        <w:tc>
+          <w:tcPr>
+            <w:tcW w:w="2123" w:type="dxa"/>
+            <w:shd w:val="clear" w:color="auto" w:fill="D9D9D9" w:themeFill="background1" w:themeFillShade="D9"/>
+          </w:tcPr>
+          <w:p>
+            <w:pPr>
+              <w:jc w:val="center"/>
+              <w:rPr>
+                <w:b/>
+                <w:bCs/>
+              </w:rPr>
+            </w:pPr>
+            <w:r>
+              <w:rPr>
+                <w:b/>
+                <w:bCs/>
+              </w:rPr>
+              <w:t>TOTAL</w:t>
+            </w:r>
+          </w:p>
+        </w:tc>
+        <w:tc>
+          <w:tcPr>
+            <w:tcW w:w="2123" w:type="dxa"/>
+          </w:tcPr>
+          <w:p>
+            <w:pPr>
+              <w:jc w:val="right"/>
+              <w:rPr>
+                <w:b/>
+                <w:bCs/>
+              </w:rPr>
+            </w:pPr>
+            <w:r>
+              <w:rPr>
+                <w:b/>
+                <w:bCs/>
+              </w:rPr>
+              <w:t>14000 líneas</w:t>
+            </w:r>
+          </w:p>
+        </w:tc>
+        <w:tc>
+          <w:tcPr>
+            <w:tcW w:w="2124" w:type="dxa"/>
+          </w:tcPr>
+          <w:p>
+            <w:pPr>
+              <w:jc w:val="right"/>
+              <w:rPr>
+                <w:b/>
+                <w:bCs/>
+              </w:rPr>
+            </w:pPr>
+            <w:r>
+              <w:rPr>
+                <w:b/>
+                <w:bCs/>
+              </w:rPr>
+              <w:t>2030 h</w:t>
+            </w:r>
+          </w:p>
+        </w:tc>
+        <w:tc>
+          <w:tcPr>
+            <w:tcW w:w="2124" w:type="dxa"/>
+          </w:tcPr>
+          <w:p>
+            <w:pPr>
+              <w:jc w:val="right"/>
+              <w:rPr>
+                <w:b/>
+                <w:bCs/>
+              </w:rPr>
+            </w:pPr>
+            <w:r>
+              <w:rPr>
+                <w:b/>
+                <w:bCs/>
+              </w:rPr>
+              <w:t>92,3 días</w:t>
+            </w:r>
+          </w:p>
+        </w:tc>
+      </w:tr>
+    </w:tbl>
+    <w:p>
+      <w:pPr>
+        <w:jc w:val="center"/>
+      </w:pPr>
+    </w:p>
+    <w:p>
+      <w:r>
+        <w:t xml:space="preserve">Estas estimaciones no son demasiado precisas para </w:t>
+      </w:r>
+      <w:r>
+        <w:t xml:space="preserve">concretar la duración del </w:t>
+      </w:r>
+      <w:r>
+        <w:t>proyecto,</w:t>
       </w:r>
       <w:bookmarkStart w:id="0" w:name="_GoBack"/>
       <w:bookmarkEnd w:id="0"/>
       <w:r>
-        <w:rPr>
-          <w:sz w:val="32"/>
-          <w:szCs w:val="32"/>
-        </w:rPr>
-        <w:t>RSIÓN=PF</w:t>
-      </w:r>
-    </w:p>
+        <w:t xml:space="preserve"> pero, en los siguientes apartados se </w:t>
+      </w:r>
+      <w:r>
+        <w:t>realizará una estimación más precisa mediante la utilización de COCOMO.</w:t>
+      </w:r>
+    </w:p>
+    <w:p/>
     <w:sectPr>
       <w:pgSz w:w="11906" w:h="16838"/>
       <w:pgMar w:top="1417" w:right="1701" w:bottom="1417" w:left="1701" w:header="708" w:footer="708" w:gutter="0"/>
@@ -5298,6 +5910,7 @@
   <w:style w:type="paragraph" w:default="1" w:styleId="Normal">
     <w:name w:val="Normal"/>
     <w:qFormat/>
+    <w:rsid w:val="00507990"/>
   </w:style>
   <w:style w:type="paragraph" w:styleId="Ttulo1">
     <w:name w:val="heading 1"/>

--- a/LABORATORIO/PECL2/TA2_2/MEMORIA.docx
+++ b/LABORATORIO/PECL2/TA2_2/MEMORIA.docx
@@ -1,6 +1,6 @@
 
 <file path=word/document.xml><?xml version="1.0" encoding="utf-8"?>
-<w:document xmlns:wpc="http://schemas.microsoft.com/office/word/2010/wordprocessingCanvas" xmlns:cx="http://schemas.microsoft.com/office/drawing/2014/chartex" xmlns:cx1="http://schemas.microsoft.com/office/drawing/2015/9/8/chartex" xmlns:cx2="http://schemas.microsoft.com/office/drawing/2015/10/21/chartex" xmlns:cx3="http://schemas.microsoft.com/office/drawing/2016/5/9/chartex" xmlns:cx4="http://schemas.microsoft.com/office/drawing/2016/5/10/chartex" xmlns:cx5="http://schemas.microsoft.com/office/drawing/2016/5/11/chartex" xmlns:cx6="http://schemas.microsoft.com/office/drawing/2016/5/12/chartex" xmlns:cx7="http://schemas.microsoft.com/office/drawing/2016/5/13/chartex" xmlns:cx8="http://schemas.microsoft.com/office/drawing/2016/5/14/chartex" xmlns:mc="http://schemas.openxmlformats.org/markup-compatibility/2006" xmlns:aink="http://schemas.microsoft.com/office/drawing/2016/ink" xmlns:am3d="http://schemas.microsoft.com/office/drawing/2017/model3d" xmlns:o="urn:schemas-microsoft-com:office:office" xmlns:r="http://schemas.openxmlformats.org/officeDocument/2006/relationships" xmlns:m="http://schemas.openxmlformats.org/officeDocument/2006/math" xmlns:v="urn:schemas-microsoft-com:vml" xmlns:wp14="http://schemas.microsoft.com/office/word/2010/wordprocessingDrawing" xmlns:wp="http://schemas.openxmlformats.org/drawingml/2006/wordprocessingDrawing" xmlns:w10="urn:schemas-microsoft-com:office:word" xmlns:w="http://schemas.openxmlformats.org/wordprocessingml/2006/main" xmlns:w14="http://schemas.microsoft.com/office/word/2010/wordml" xmlns:w15="http://schemas.microsoft.com/office/word/2012/wordml" xmlns:w16cid="http://schemas.microsoft.com/office/word/2016/wordml/cid" xmlns:w16se="http://schemas.microsoft.com/office/word/2015/wordml/symex" xmlns:wpg="http://schemas.microsoft.com/office/word/2010/wordprocessingGroup" xmlns:wpi="http://schemas.microsoft.com/office/word/2010/wordprocessingInk" xmlns:wne="http://schemas.microsoft.com/office/word/2006/wordml" xmlns:wps="http://schemas.microsoft.com/office/word/2010/wordprocessingShape" mc:Ignorable="w14 w15 w16se w16cid wp14">
+<w:document xmlns:wpc="http://schemas.microsoft.com/office/word/2010/wordprocessingCanvas" xmlns:cx="http://schemas.microsoft.com/office/drawing/2014/chartex" xmlns:mc="http://schemas.openxmlformats.org/markup-compatibility/2006" xmlns:o="urn:schemas-microsoft-com:office:office" xmlns:r="http://schemas.openxmlformats.org/officeDocument/2006/relationships" xmlns:m="http://schemas.openxmlformats.org/officeDocument/2006/math" xmlns:v="urn:schemas-microsoft-com:vml" xmlns:wp14="http://schemas.microsoft.com/office/word/2010/wordprocessingDrawing" xmlns:wp="http://schemas.openxmlformats.org/drawingml/2006/wordprocessingDrawing" xmlns:w10="urn:schemas-microsoft-com:office:word" xmlns:w="http://schemas.openxmlformats.org/wordprocessingml/2006/main" xmlns:w14="http://schemas.microsoft.com/office/word/2010/wordml" xmlns:w15="http://schemas.microsoft.com/office/word/2012/wordml" xmlns:w16se="http://schemas.microsoft.com/office/word/2015/wordml/symex" xmlns:wpg="http://schemas.microsoft.com/office/word/2010/wordprocessingGroup" xmlns:wpi="http://schemas.microsoft.com/office/word/2010/wordprocessingInk" xmlns:wne="http://schemas.microsoft.com/office/word/2006/wordml" xmlns:wps="http://schemas.microsoft.com/office/word/2010/wordprocessingShape" mc:Ignorable="w14 w15 w16se wp14">
   <w:body>
     <w:p>
       <w:pPr>
@@ -133,13 +133,38 @@
         <w:t xml:space="preserve"> </w:t>
       </w:r>
       <w:r>
-        <w:t>con los valores estándar recogidos de la International Function Point Users Group (IFPUG). Tenemos que contar los campos que tendrá nuestro sistema y lo multiplicaremos con su correspondiente complejidad.</w:t>
+        <w:t xml:space="preserve">con los valores estándar recogidos de la International </w:t>
+      </w:r>
+      <w:proofErr w:type="spellStart"/>
+      <w:r>
+        <w:t>Function</w:t>
+      </w:r>
+      <w:proofErr w:type="spellEnd"/>
+      <w:r>
+        <w:t xml:space="preserve"> Point </w:t>
+      </w:r>
+      <w:proofErr w:type="spellStart"/>
+      <w:r>
+        <w:t>Users</w:t>
+      </w:r>
+      <w:proofErr w:type="spellEnd"/>
+      <w:r>
+        <w:t xml:space="preserve"> </w:t>
+      </w:r>
+      <w:proofErr w:type="spellStart"/>
+      <w:r>
+        <w:t>Group</w:t>
+      </w:r>
+      <w:proofErr w:type="spellEnd"/>
+      <w:r>
+        <w:t xml:space="preserve"> (IFPUG). Tenemos que contar los campos que tendrá nuestro sistema y lo multiplicaremos con su correspondiente complejidad.</w:t>
       </w:r>
     </w:p>
     <w:p>
       <w:r>
         <w:rPr>
           <w:noProof/>
+          <w:lang w:eastAsia="es-ES"/>
         </w:rPr>
         <w:drawing>
           <wp:inline distT="0" distB="0" distL="0" distR="0" wp14:anchorId="7CEC1302" wp14:editId="4C0A6561">
@@ -290,8 +315,13 @@
           <w:numId w:val="1"/>
         </w:numPr>
       </w:pPr>
-      <w:r>
-        <w:t>Actualización paradas (nuevas paradas, nuevo recorrido…)</w:t>
+      <w:proofErr w:type="gramStart"/>
+      <w:r>
+        <w:t>Actualización paradas</w:t>
+      </w:r>
+      <w:proofErr w:type="gramEnd"/>
+      <w:r>
+        <w:t xml:space="preserve"> (nuevas paradas, nuevo recorrido…)</w:t>
       </w:r>
     </w:p>
     <w:p>
@@ -384,7 +414,15 @@
         </w:numPr>
       </w:pPr>
       <w:r>
-        <w:t>Registros de transportes (empresas como Renfe, Alsa, Avanza…): entrada externa</w:t>
+        <w:t xml:space="preserve">Registros de transportes (empresas como Renfe, </w:t>
+      </w:r>
+      <w:proofErr w:type="spellStart"/>
+      <w:r>
+        <w:t>Alsa</w:t>
+      </w:r>
+      <w:proofErr w:type="spellEnd"/>
+      <w:r>
+        <w:t>, Avanza…): entrada externa</w:t>
       </w:r>
       <w:r>
         <w:t xml:space="preserve"> (</w:t>
@@ -521,8 +559,13 @@
           <w:numId w:val="1"/>
         </w:numPr>
       </w:pPr>
-      <w:r>
-        <w:t>Actualización paradas (nuevas paradas, nuevo recorrido…): entrada externa</w:t>
+      <w:proofErr w:type="gramStart"/>
+      <w:r>
+        <w:t>Actualización paradas</w:t>
+      </w:r>
+      <w:proofErr w:type="gramEnd"/>
+      <w:r>
+        <w:t xml:space="preserve"> (nuevas paradas, nuevo recorrido…): entrada externa</w:t>
       </w:r>
       <w:r>
         <w:t xml:space="preserve"> (</w:t>
@@ -1234,7 +1277,15 @@
         </w:numPr>
       </w:pPr>
       <w:r>
-        <w:t>Tabla TransportePúblico. Fichero lógico interno (</w:t>
+        <w:t xml:space="preserve">Tabla </w:t>
+      </w:r>
+      <w:proofErr w:type="spellStart"/>
+      <w:r>
+        <w:t>TransportePúblico</w:t>
+      </w:r>
+      <w:proofErr w:type="spellEnd"/>
+      <w:r>
+        <w:t>. Fichero lógico interno (</w:t>
       </w:r>
       <w:r>
         <w:rPr>
@@ -1277,7 +1328,15 @@
         </w:numPr>
       </w:pPr>
       <w:r>
-        <w:t>Tabla RutaGPS. Fichero lógico interno (</w:t>
+        <w:t xml:space="preserve">Tabla </w:t>
+      </w:r>
+      <w:proofErr w:type="spellStart"/>
+      <w:r>
+        <w:t>RutaGPS</w:t>
+      </w:r>
+      <w:proofErr w:type="spellEnd"/>
+      <w:r>
+        <w:t>. Fichero lógico interno (</w:t>
       </w:r>
       <w:r>
         <w:rPr>
@@ -1363,7 +1422,15 @@
         </w:numPr>
       </w:pPr>
       <w:r>
-        <w:t>Tabla TransportePrivado. Fichero lógico interno (</w:t>
+        <w:t xml:space="preserve">Tabla </w:t>
+      </w:r>
+      <w:proofErr w:type="spellStart"/>
+      <w:r>
+        <w:t>TransportePrivado</w:t>
+      </w:r>
+      <w:proofErr w:type="spellEnd"/>
+      <w:r>
+        <w:t>. Fichero lógico interno (</w:t>
       </w:r>
       <w:r>
         <w:rPr>
@@ -1792,14 +1859,22 @@
         <w:rPr>
           <w:u w:val="single"/>
         </w:rPr>
-        <w:t xml:space="preserve">OBTENCIÓN DE LOS PUNTOS FUNCIÓN AJUSTADOS  </w:t>
-      </w:r>
+        <w:t xml:space="preserve">OBTENCIÓN DE LOS PUNTOS FUNCIÓN </w:t>
+      </w:r>
+      <w:proofErr w:type="gramStart"/>
       <w:r>
         <w:rPr>
           <w:u w:val="single"/>
         </w:rPr>
+        <w:t xml:space="preserve">AJUSTADOS  </w:t>
+      </w:r>
+      <w:r>
+        <w:rPr>
+          <w:u w:val="single"/>
+        </w:rPr>
         <w:t>APLICACIÓN</w:t>
       </w:r>
+      <w:proofErr w:type="gramEnd"/>
     </w:p>
     <w:p>
       <w:r>
@@ -1816,6 +1891,7 @@
       <w:r>
         <w:rPr>
           <w:noProof/>
+          <w:lang w:eastAsia="es-ES"/>
         </w:rPr>
         <w:drawing>
           <wp:inline distT="0" distB="0" distL="0" distR="0" wp14:anchorId="7105ED99" wp14:editId="0B78F062">
@@ -1898,6 +1974,7 @@
       <w:r>
         <w:rPr>
           <w:noProof/>
+          <w:lang w:eastAsia="es-ES"/>
         </w:rPr>
         <w:drawing>
           <wp:inline distT="0" distB="0" distL="0" distR="0" wp14:anchorId="63F2F207" wp14:editId="7A3BDFBD">
@@ -1967,13 +2044,22 @@
     </w:p>
     <w:p>
       <w:r>
-        <w:t xml:space="preserve">Datos o procesamiento distribuidos entre varias unidades de procesamiento (CPUs) son características generales que pueden influenciar en la complejidad de la aplicación.  </w:t>
+        <w:t>Datos o procesamiento distribuidos entre varias unidades de procesamiento (</w:t>
+      </w:r>
+      <w:proofErr w:type="spellStart"/>
+      <w:r>
+        <w:t>CPUs</w:t>
+      </w:r>
+      <w:proofErr w:type="spellEnd"/>
+      <w:r>
+        <w:t xml:space="preserve">) son características generales que pueden influenciar en la complejidad de la aplicación.  </w:t>
       </w:r>
     </w:p>
     <w:p>
       <w:r>
         <w:rPr>
           <w:noProof/>
+          <w:lang w:eastAsia="es-ES"/>
         </w:rPr>
         <w:lastRenderedPageBreak/>
         <w:drawing>
@@ -2037,6 +2123,7 @@
       <w:r>
         <w:rPr>
           <w:noProof/>
+          <w:lang w:eastAsia="es-ES"/>
         </w:rPr>
         <w:drawing>
           <wp:inline distT="0" distB="0" distL="0" distR="0" wp14:anchorId="56AF91F9" wp14:editId="287FF2F2">
@@ -2106,13 +2193,22 @@
     </w:p>
     <w:p>
       <w:r>
-        <w:t xml:space="preserve">Esta característica representa la necesidad de realizar consideraciones especiales en el diseño de los sistemas  para que la configuración del equipamiento no sea sobrecargada  </w:t>
+        <w:t xml:space="preserve">Esta característica representa la necesidad de realizar consideraciones especiales en el diseño de los </w:t>
+      </w:r>
+      <w:proofErr w:type="gramStart"/>
+      <w:r>
+        <w:t>sistemas  para</w:t>
+      </w:r>
+      <w:proofErr w:type="gramEnd"/>
+      <w:r>
+        <w:t xml:space="preserve"> que la configuración del equipamiento no sea sobrecargada  </w:t>
       </w:r>
     </w:p>
     <w:p>
       <w:r>
         <w:rPr>
           <w:noProof/>
+          <w:lang w:eastAsia="es-ES"/>
         </w:rPr>
         <w:lastRenderedPageBreak/>
         <w:drawing>
@@ -2169,13 +2265,22 @@
     </w:p>
     <w:p>
       <w:r>
-        <w:t xml:space="preserve">El nivel de transacciones es  alto y tiene influencia en el diseño, desarrollo, implementación y mantenimiento de la aplicación  </w:t>
+        <w:t xml:space="preserve">El nivel de transacciones </w:t>
+      </w:r>
+      <w:proofErr w:type="gramStart"/>
+      <w:r>
+        <w:t>es  alto</w:t>
+      </w:r>
+      <w:proofErr w:type="gramEnd"/>
+      <w:r>
+        <w:t xml:space="preserve"> y tiene influencia en el diseño, desarrollo, implementación y mantenimiento de la aplicación  </w:t>
       </w:r>
     </w:p>
     <w:p>
       <w:r>
         <w:rPr>
           <w:noProof/>
+          <w:lang w:eastAsia="es-ES"/>
         </w:rPr>
         <w:drawing>
           <wp:inline distT="0" distB="0" distL="0" distR="0" wp14:anchorId="7B4BFBB9" wp14:editId="2D04E065">
@@ -2238,6 +2343,7 @@
       <w:r>
         <w:rPr>
           <w:noProof/>
+          <w:lang w:eastAsia="es-ES"/>
         </w:rPr>
         <w:drawing>
           <wp:inline distT="0" distB="0" distL="0" distR="0" wp14:anchorId="59E6AACD" wp14:editId="430E5533">
@@ -2388,8 +2494,13 @@
           <w:numId w:val="1"/>
         </w:numPr>
       </w:pPr>
-      <w:r>
-        <w:t xml:space="preserve">Scrolling vertical y horizontal </w:t>
+      <w:proofErr w:type="spellStart"/>
+      <w:r>
+        <w:t>Scrolling</w:t>
+      </w:r>
+      <w:proofErr w:type="spellEnd"/>
+      <w:r>
+        <w:t xml:space="preserve"> vertical y horizontal </w:t>
       </w:r>
     </w:p>
     <w:p>
@@ -2425,7 +2536,15 @@
         </w:numPr>
       </w:pPr>
       <w:r>
-        <w:t xml:space="preserve">Ejecución de procesos batch a partir de transacciones on-line </w:t>
+        <w:t xml:space="preserve">Ejecución de procesos </w:t>
+      </w:r>
+      <w:proofErr w:type="spellStart"/>
+      <w:r>
+        <w:t>batch</w:t>
+      </w:r>
+      <w:proofErr w:type="spellEnd"/>
+      <w:r>
+        <w:t xml:space="preserve"> a partir de transacciones on-line </w:t>
       </w:r>
     </w:p>
     <w:p>
@@ -2461,7 +2580,23 @@
         </w:numPr>
       </w:pPr>
       <w:r>
-        <w:t xml:space="preserve">Impresión de la documentación de las transacciones on-line por medio de hard copy  </w:t>
+        <w:t xml:space="preserve">Impresión de la documentación de las transacciones on-line por medio de </w:t>
+      </w:r>
+      <w:proofErr w:type="spellStart"/>
+      <w:r>
+        <w:t>hard</w:t>
+      </w:r>
+      <w:proofErr w:type="spellEnd"/>
+      <w:r>
+        <w:t xml:space="preserve"> </w:t>
+      </w:r>
+      <w:proofErr w:type="spellStart"/>
+      <w:r>
+        <w:t>copy</w:t>
+      </w:r>
+      <w:proofErr w:type="spellEnd"/>
+      <w:r>
+        <w:t xml:space="preserve">  </w:t>
       </w:r>
     </w:p>
     <w:p>
@@ -2514,9 +2649,11 @@
       <w:r>
         <w:pgNum/>
       </w:r>
+      <w:proofErr w:type="spellStart"/>
       <w:r>
         <w:t>tems</w:t>
       </w:r>
+      <w:proofErr w:type="spellEnd"/>
       <w:r>
         <w:t xml:space="preserve">)  </w:t>
       </w:r>
@@ -2535,9 +2672,11 @@
       <w:r>
         <w:pgNum/>
       </w:r>
+      <w:proofErr w:type="spellStart"/>
       <w:r>
         <w:t>tems</w:t>
       </w:r>
+      <w:proofErr w:type="spellEnd"/>
       <w:r>
         <w:t>)</w:t>
       </w:r>
@@ -2549,6 +2688,7 @@
       <w:r>
         <w:rPr>
           <w:noProof/>
+          <w:lang w:eastAsia="es-ES"/>
         </w:rPr>
         <w:drawing>
           <wp:inline distT="0" distB="0" distL="0" distR="0" wp14:anchorId="0E6BB346" wp14:editId="54C92A91">
@@ -2625,6 +2765,7 @@
       <w:r>
         <w:rPr>
           <w:noProof/>
+          <w:lang w:eastAsia="es-ES"/>
         </w:rPr>
         <w:drawing>
           <wp:inline distT="0" distB="0" distL="0" distR="0" wp14:anchorId="65A9E35A" wp14:editId="4DCFE56B">
@@ -2765,6 +2906,7 @@
       <w:r>
         <w:rPr>
           <w:noProof/>
+          <w:lang w:eastAsia="es-ES"/>
         </w:rPr>
         <w:drawing>
           <wp:inline distT="0" distB="0" distL="0" distR="0" wp14:anchorId="76DBC934" wp14:editId="5604DDE5">
@@ -2827,6 +2969,7 @@
       <w:r>
         <w:rPr>
           <w:noProof/>
+          <w:lang w:eastAsia="es-ES"/>
         </w:rPr>
         <w:drawing>
           <wp:inline distT="0" distB="0" distL="0" distR="0" wp14:anchorId="3CE7A5D9" wp14:editId="1DD23CF1">
@@ -2896,6 +3039,7 @@
       <w:r>
         <w:rPr>
           <w:noProof/>
+          <w:lang w:eastAsia="es-ES"/>
         </w:rPr>
         <w:lastRenderedPageBreak/>
         <w:drawing>
@@ -2959,6 +3103,7 @@
       <w:r>
         <w:rPr>
           <w:noProof/>
+          <w:lang w:eastAsia="es-ES"/>
         </w:rPr>
         <w:drawing>
           <wp:inline distT="0" distB="0" distL="0" distR="0" wp14:anchorId="0F59B8C3" wp14:editId="0011C226">
@@ -3021,6 +3166,7 @@
       <w:r>
         <w:rPr>
           <w:noProof/>
+          <w:lang w:eastAsia="es-ES"/>
         </w:rPr>
         <w:lastRenderedPageBreak/>
         <w:drawing>
@@ -3101,7 +3247,15 @@
         </w:numPr>
       </w:pPr>
       <w:r>
-        <w:t xml:space="preserve">Están disponibles facilidades como consultas e informes flexibles para atender necesidades de complejidad media (contar 2 items)  </w:t>
+        <w:t xml:space="preserve">Están disponibles facilidades como consultas e informes flexibles para atender necesidades de complejidad media (contar 2 </w:t>
+      </w:r>
+      <w:proofErr w:type="spellStart"/>
+      <w:r>
+        <w:t>items</w:t>
+      </w:r>
+      <w:proofErr w:type="spellEnd"/>
+      <w:r>
+        <w:t xml:space="preserve">)  </w:t>
       </w:r>
     </w:p>
     <w:p>
@@ -3113,7 +3267,15 @@
         </w:numPr>
       </w:pPr>
       <w:r>
-        <w:t xml:space="preserve">Están disponibles facilidades como consultas e informes flexibles para atender necesidades complejas (contar 3 items)  </w:t>
+        <w:t xml:space="preserve">Están disponibles facilidades como consultas e informes flexibles para atender necesidades complejas (contar 3 </w:t>
+      </w:r>
+      <w:proofErr w:type="spellStart"/>
+      <w:r>
+        <w:t>items</w:t>
+      </w:r>
+      <w:proofErr w:type="spellEnd"/>
+      <w:r>
+        <w:t xml:space="preserve">)  </w:t>
       </w:r>
     </w:p>
     <w:p>
@@ -3137,13 +3299,22 @@
         </w:numPr>
       </w:pPr>
       <w:r>
-        <w:t xml:space="preserve">Datos de control son almacenados en tablas que son mantenidas por el usuario a través de procesos on-line, pero los cambios se hacen efectivos inmediatamente (contar 2 items) </w:t>
+        <w:t xml:space="preserve">Datos de control son almacenados en tablas que son mantenidas por el usuario a través de procesos on-line, pero los cambios se hacen efectivos inmediatamente (contar 2 </w:t>
+      </w:r>
+      <w:proofErr w:type="spellStart"/>
+      <w:r>
+        <w:t>items</w:t>
+      </w:r>
+      <w:proofErr w:type="spellEnd"/>
+      <w:r>
+        <w:t xml:space="preserve">) </w:t>
       </w:r>
     </w:p>
     <w:p>
       <w:r>
         <w:rPr>
           <w:noProof/>
+          <w:lang w:eastAsia="es-ES"/>
         </w:rPr>
         <w:drawing>
           <wp:inline distT="0" distB="0" distL="0" distR="0" wp14:anchorId="6554A828" wp14:editId="7BC3F81F">
@@ -4580,6 +4751,10 @@
         <w:jc w:val="center"/>
       </w:pPr>
       <w:r>
+        <w:rPr>
+          <w:noProof/>
+          <w:lang w:eastAsia="es-ES"/>
+        </w:rPr>
         <w:drawing>
           <wp:anchor distT="0" distB="0" distL="114300" distR="114300" simplePos="0" relativeHeight="251658240" behindDoc="0" locked="0" layoutInCell="1" allowOverlap="1" wp14:anchorId="496FDC79" wp14:editId="45322D3D">
             <wp:simplePos x="0" y="0"/>
@@ -4646,16 +4821,62 @@
         <w:t xml:space="preserve"> las líneas de código y horas necesarias para la aplicación y por otro lado</w:t>
       </w:r>
       <w:r>
+        <w:t xml:space="preserve"> las líneas de código y horas necesarias para la base de datos.</w:t>
+      </w:r>
+      <w:r>
+        <w:t xml:space="preserve"> La fórmula a aplicar será la del </w:t>
+      </w:r>
+      <w:proofErr w:type="spellStart"/>
+      <w:r>
+        <w:t>backfiring</w:t>
+      </w:r>
+      <w:proofErr w:type="spellEnd"/>
+      <w:r>
+        <w:t xml:space="preserve"> en donde:</w:t>
+      </w:r>
+    </w:p>
+    <w:p>
+      <w:pPr>
+        <w:jc w:val="center"/>
+      </w:pPr>
+      <w:r>
+        <w:t xml:space="preserve">PF = </w:t>
+      </w:r>
+      <w:r>
+        <w:t>(</w:t>
+      </w:r>
+      <w:r>
+        <w:t>LOC</w:t>
+      </w:r>
+      <w:r>
+        <w:t xml:space="preserve"> proyecto</w:t>
+      </w:r>
+      <w:r>
+        <w:t>)</w:t>
+      </w:r>
+      <w:r>
+        <w:t xml:space="preserve"> / </w:t>
+      </w:r>
+      <w:r>
+        <w:t>(</w:t>
+      </w:r>
+      <w:r>
+        <w:t>LOC</w:t>
+      </w:r>
+      <w:r>
+        <w:t xml:space="preserve"> por PF)</w:t>
+      </w:r>
+      <w:r>
         <w:t xml:space="preserve"> </w:t>
       </w:r>
       <w:r>
-        <w:t>las líneas de código y horas necesarias</w:t>
-      </w:r>
-      <w:r>
-        <w:t xml:space="preserve"> para la base de datos.</w:t>
-      </w:r>
-      <w:r>
-        <w:t xml:space="preserve"> La fórmula a aplicar será la del backfiring en donde:</w:t>
+        <w:sym w:font="Wingdings" w:char="F0E0"/>
+      </w:r>
+      <w:r>
+        <w:t xml:space="preserve">  LOC proyecto =</w:t>
+      </w:r>
+      <w:r>
+        <w:t xml:space="preserve"> PF * LOC por PF</w:t>
       </w:r>
     </w:p>
     <w:p>
@@ -4663,90 +4884,25 @@
         <w:jc w:val="center"/>
       </w:pPr>
       <w:r>
-        <w:t xml:space="preserve">PF = </w:t>
-      </w:r>
-      <w:r>
-        <w:t>(</w:t>
-      </w:r>
-      <w:r>
-        <w:t>LOC</w:t>
-      </w:r>
-      <w:r>
-        <w:t xml:space="preserve"> proyecto</w:t>
-      </w:r>
-      <w:r>
-        <w:t>)</w:t>
-      </w:r>
-      <w:r>
-        <w:t xml:space="preserve"> / </w:t>
-      </w:r>
-      <w:r>
-        <w:t>(</w:t>
-      </w:r>
-      <w:r>
-        <w:t>LOC</w:t>
-      </w:r>
-      <w:r>
-        <w:t xml:space="preserve"> por PF)</w:t>
+        <w:t xml:space="preserve">PF = (horas del proyecto) / (horas por PF)  </w:t>
+      </w:r>
+      <w:r>
+        <w:sym w:font="Wingdings" w:char="F0E0"/>
       </w:r>
       <w:r>
         <w:t xml:space="preserve"> </w:t>
       </w:r>
       <w:r>
-        <w:sym w:font="Wingdings" w:char="F0E0"/>
-      </w:r>
-      <w:r>
-        <w:t xml:space="preserve">  LOC proyecto =</w:t>
-      </w:r>
-      <w:r>
-        <w:t xml:space="preserve"> PF * </w:t>
-      </w:r>
-      <w:r>
-        <w:t>LOC por PF</w:t>
-      </w:r>
-    </w:p>
-    <w:p>
-      <w:pPr>
-        <w:jc w:val="center"/>
-      </w:pPr>
-      <w:r>
-        <w:t>PF = (</w:t>
-      </w:r>
-      <w:r>
-        <w:t>horas</w:t>
-      </w:r>
-      <w:r>
-        <w:t xml:space="preserve"> del proyecto) / (</w:t>
-      </w:r>
-      <w:r>
-        <w:t>horas</w:t>
-      </w:r>
-      <w:r>
-        <w:t xml:space="preserve"> por PF)</w:t>
-      </w:r>
-      <w:r>
-        <w:t xml:space="preserve">  </w:t>
-      </w:r>
-      <w:r>
-        <w:sym w:font="Wingdings" w:char="F0E0"/>
-      </w:r>
-      <w:r>
         <w:t xml:space="preserve"> </w:t>
       </w:r>
       <w:r>
-        <w:t xml:space="preserve"> </w:t>
-      </w:r>
-      <w:r>
         <w:t>H</w:t>
       </w:r>
       <w:r>
         <w:t>oras del proyecto =</w:t>
       </w:r>
       <w:r>
-        <w:t xml:space="preserve"> PF * </w:t>
-      </w:r>
-      <w:r>
-        <w:t>horas por PF</w:t>
+        <w:t xml:space="preserve"> PF * horas por PF</w:t>
       </w:r>
     </w:p>
     <w:p>
@@ -4763,7 +4919,23 @@
         <w:t>La aplicación que realizará, como se dijo en la primera parte de la práctica, será codificada en JavaScript y CSS</w:t>
       </w:r>
       <w:r>
-        <w:t xml:space="preserve"> con el framework Ionic para </w:t>
+        <w:t xml:space="preserve"> con el </w:t>
+      </w:r>
+      <w:proofErr w:type="spellStart"/>
+      <w:r>
+        <w:t>framework</w:t>
+      </w:r>
+      <w:proofErr w:type="spellEnd"/>
+      <w:r>
+        <w:t xml:space="preserve"> </w:t>
+      </w:r>
+      <w:proofErr w:type="spellStart"/>
+      <w:r>
+        <w:t>Ionic</w:t>
+      </w:r>
+      <w:proofErr w:type="spellEnd"/>
+      <w:r>
+        <w:t xml:space="preserve"> para </w:t>
       </w:r>
       <w:r>
         <w:t>poder escalarla a una página web o viceversa.</w:t>
@@ -5041,13 +5213,7 @@
         <w:t xml:space="preserve">Como hemos </w:t>
       </w:r>
       <w:r>
-        <w:t xml:space="preserve">comentado en el apartado anterior, </w:t>
-      </w:r>
-      <w:r>
-        <w:t>de la codificación se encargarán 4 personas</w:t>
-      </w:r>
-      <w:r>
-        <w:t>, haciendo esto una estimación inicial de</w:t>
+        <w:t>comentado en el apartado anterior, de la codificación se encargarán 4 personas, haciendo esto una estimación inicial de</w:t>
       </w:r>
       <w:r>
         <w:t>:</w:t>
@@ -5065,10 +5231,7 @@
         <w:t xml:space="preserve"> 350H / </w:t>
       </w:r>
       <w:r>
-        <w:t>(5,5H*4) =</w:t>
-      </w:r>
-      <w:r>
-        <w:t xml:space="preserve"> 15,9 días</w:t>
+        <w:t>(5,5H*4) = 15,9 días</w:t>
       </w:r>
     </w:p>
     <w:p/>
@@ -5371,16 +5534,2675 @@
       <w:r>
         <w:t>proyecto,</w:t>
       </w:r>
+      <w:r>
+        <w:t xml:space="preserve"> pero, en los siguientes apartados se </w:t>
+      </w:r>
+      <w:r>
+        <w:t>realizará una estimación más precisa mediante la utilización de COCOMO.</w:t>
+      </w:r>
+    </w:p>
+    <w:p/>
+    <w:p/>
+    <w:p>
+      <w:pPr>
+        <w:rPr>
+          <w:b/>
+          <w:u w:val="single"/>
+        </w:rPr>
+      </w:pPr>
+      <w:r>
+        <w:rPr>
+          <w:b/>
+          <w:u w:val="single"/>
+        </w:rPr>
+        <w:lastRenderedPageBreak/>
+        <w:t>Cocomo I/II</w:t>
+      </w:r>
+    </w:p>
+    <w:p>
+      <w:r>
+        <w:t>En este apartado se ha realizado la estimación siguiendo el modelo de COCOMO, el cual está basado en una serie de fórmulas matemáticas, que siguiendo un conjunto de variables dan lugar a la estimación.</w:t>
+      </w:r>
+    </w:p>
+    <w:p>
+      <w:r>
+        <w:t>Una de las variables más importantes a la hora de calcular esta estimación son las líneas de código. Además de esta variable, también ayudan con el cálculo otras como tamaño de la base de datos, complejidad del producto, capacidad de los programadores, etc.</w:t>
+      </w:r>
+    </w:p>
+    <w:p>
+      <w:r>
+        <w:t>Para nuestra estimación se ha realizado con el Modelo Intermedio COCOMO concretamente, basado en las siguientes plantillas:</w:t>
+      </w:r>
+    </w:p>
+    <w:p>
+      <w:r>
+        <w:drawing>
+          <wp:inline distT="0" distB="0" distL="0" distR="0" wp14:anchorId="12233D4F" wp14:editId="0CACEBB9">
+            <wp:extent cx="2552369" cy="1036628"/>
+            <wp:effectExtent l="0" t="0" r="635" b="0"/>
+            <wp:docPr id="28" name="Imagen 28"/>
+            <wp:cNvGraphicFramePr>
+              <a:graphicFrameLocks xmlns:a="http://schemas.openxmlformats.org/drawingml/2006/main" noChangeAspect="1"/>
+            </wp:cNvGraphicFramePr>
+            <a:graphic xmlns:a="http://schemas.openxmlformats.org/drawingml/2006/main">
+              <a:graphicData uri="http://schemas.openxmlformats.org/drawingml/2006/picture">
+                <pic:pic xmlns:pic="http://schemas.openxmlformats.org/drawingml/2006/picture">
+                  <pic:nvPicPr>
+                    <pic:cNvPr id="1" name=""/>
+                    <pic:cNvPicPr/>
+                  </pic:nvPicPr>
+                  <pic:blipFill>
+                    <a:blip r:embed="rId22"/>
+                    <a:stretch>
+                      <a:fillRect/>
+                    </a:stretch>
+                  </pic:blipFill>
+                  <pic:spPr>
+                    <a:xfrm>
+                      <a:off x="0" y="0"/>
+                      <a:ext cx="2571503" cy="1044399"/>
+                    </a:xfrm>
+                    <a:prstGeom prst="rect">
+                      <a:avLst/>
+                    </a:prstGeom>
+                  </pic:spPr>
+                </pic:pic>
+              </a:graphicData>
+            </a:graphic>
+          </wp:inline>
+        </w:drawing>
+      </w:r>
+    </w:p>
+    <w:p>
+      <w:r>
+        <w:rPr>
+          <w:noProof/>
+          <w:lang w:eastAsia="es-ES"/>
+        </w:rPr>
+        <w:drawing>
+          <wp:inline distT="0" distB="0" distL="0" distR="0" wp14:anchorId="5C1F963B" wp14:editId="7E57A228">
+            <wp:extent cx="4985385" cy="2846070"/>
+            <wp:effectExtent l="0" t="0" r="5715" b="0"/>
+            <wp:docPr id="2121999940" name="gráficos2"/>
+            <wp:cNvGraphicFramePr/>
+            <a:graphic xmlns:a="http://schemas.openxmlformats.org/drawingml/2006/main">
+              <a:graphicData uri="http://schemas.openxmlformats.org/drawingml/2006/picture">
+                <pic:pic xmlns:pic="http://schemas.openxmlformats.org/drawingml/2006/picture">
+                  <pic:nvPicPr>
+                    <pic:cNvPr id="0" name=""/>
+                    <pic:cNvPicPr/>
+                  </pic:nvPicPr>
+                  <pic:blipFill>
+                    <a:blip r:embed="rId23">
+                      <a:lum/>
+                      <a:alphaModFix/>
+                      <a:extLst>
+                        <a:ext uri="{28A0092B-C50C-407E-A947-70E740481C1C}">
+                          <a14:useLocalDpi xmlns:a14="http://schemas.microsoft.com/office/drawing/2010/main" val="0"/>
+                        </a:ext>
+                      </a:extLst>
+                    </a:blip>
+                    <a:srcRect/>
+                    <a:stretch>
+                      <a:fillRect/>
+                    </a:stretch>
+                  </pic:blipFill>
+                  <pic:spPr>
+                    <a:xfrm>
+                      <a:off x="0" y="0"/>
+                      <a:ext cx="4985385" cy="2846070"/>
+                    </a:xfrm>
+                    <a:prstGeom prst="rect">
+                      <a:avLst/>
+                    </a:prstGeom>
+                  </pic:spPr>
+                </pic:pic>
+              </a:graphicData>
+            </a:graphic>
+          </wp:inline>
+        </w:drawing>
+      </w:r>
+    </w:p>
+    <w:p>
+      <w:r>
+        <w:t>Con estos datos y aplicando las formulas llegamos a obtener las estimaciones de esfuerzo y duración.</w:t>
+      </w:r>
+    </w:p>
+    <w:p>
+      <w:r>
+        <w:t xml:space="preserve">Aplicándolo </w:t>
+      </w:r>
+      <w:r>
+        <w:t>a nuestro proyecto</w:t>
+      </w:r>
+      <w:r>
+        <w:t>:</w:t>
+      </w:r>
+    </w:p>
+    <w:tbl>
+      <w:tblPr>
+        <w:tblW w:w="7807" w:type="dxa"/>
+        <w:jc w:val="center"/>
+        <w:tblCellMar>
+          <w:left w:w="70" w:type="dxa"/>
+          <w:right w:w="70" w:type="dxa"/>
+        </w:tblCellMar>
+        <w:tblLook w:val="04A0" w:firstRow="1" w:lastRow="0" w:firstColumn="1" w:lastColumn="0" w:noHBand="0" w:noVBand="1"/>
+      </w:tblPr>
+      <w:tblGrid>
+        <w:gridCol w:w="3123"/>
+        <w:gridCol w:w="3123"/>
+        <w:gridCol w:w="1561"/>
+      </w:tblGrid>
+      <w:tr>
+        <w:trPr>
+          <w:trHeight w:val="212"/>
+          <w:jc w:val="center"/>
+        </w:trPr>
+        <w:tc>
+          <w:tcPr>
+            <w:tcW w:w="3123" w:type="dxa"/>
+            <w:tcBorders>
+              <w:top w:val="single" w:sz="4" w:space="0" w:color="auto"/>
+              <w:left w:val="single" w:sz="4" w:space="0" w:color="auto"/>
+              <w:bottom w:val="single" w:sz="4" w:space="0" w:color="auto"/>
+              <w:right w:val="single" w:sz="4" w:space="0" w:color="auto"/>
+            </w:tcBorders>
+            <w:shd w:val="clear" w:color="000000" w:fill="E7E6E6"/>
+            <w:noWrap/>
+            <w:vAlign w:val="bottom"/>
+            <w:hideMark/>
+          </w:tcPr>
+          <w:p>
+            <w:pPr>
+              <w:spacing w:after="0" w:line="240" w:lineRule="auto"/>
+              <w:jc w:val="center"/>
+              <w:rPr>
+                <w:rFonts w:ascii="Calibri" w:eastAsia="Times New Roman" w:hAnsi="Calibri" w:cs="Calibri"/>
+                <w:b/>
+                <w:bCs/>
+                <w:color w:val="000000"/>
+                <w:lang w:eastAsia="es-ES"/>
+              </w:rPr>
+            </w:pPr>
+            <w:r>
+              <w:rPr>
+                <w:rFonts w:ascii="Calibri" w:eastAsia="Times New Roman" w:hAnsi="Calibri" w:cs="Calibri"/>
+                <w:b/>
+                <w:bCs/>
+                <w:color w:val="000000"/>
+                <w:lang w:eastAsia="es-ES"/>
+              </w:rPr>
+              <w:t>MODIFICADORES DEL COSTE DE DESARROLLO</w:t>
+            </w:r>
+          </w:p>
+        </w:tc>
+        <w:tc>
+          <w:tcPr>
+            <w:tcW w:w="3123" w:type="dxa"/>
+            <w:tcBorders>
+              <w:top w:val="single" w:sz="4" w:space="0" w:color="auto"/>
+              <w:left w:val="nil"/>
+              <w:bottom w:val="single" w:sz="4" w:space="0" w:color="auto"/>
+              <w:right w:val="single" w:sz="4" w:space="0" w:color="000000"/>
+            </w:tcBorders>
+            <w:shd w:val="clear" w:color="000000" w:fill="E7E6E6"/>
+            <w:noWrap/>
+            <w:vAlign w:val="bottom"/>
+            <w:hideMark/>
+          </w:tcPr>
+          <w:p>
+            <w:pPr>
+              <w:spacing w:after="0" w:line="240" w:lineRule="auto"/>
+              <w:jc w:val="center"/>
+              <w:rPr>
+                <w:rFonts w:ascii="Calibri" w:eastAsia="Times New Roman" w:hAnsi="Calibri" w:cs="Calibri"/>
+                <w:b/>
+                <w:bCs/>
+                <w:color w:val="000000"/>
+                <w:lang w:eastAsia="es-ES"/>
+              </w:rPr>
+            </w:pPr>
+            <w:r>
+              <w:rPr>
+                <w:rFonts w:ascii="Calibri" w:eastAsia="Times New Roman" w:hAnsi="Calibri" w:cs="Calibri"/>
+                <w:b/>
+                <w:bCs/>
+                <w:color w:val="000000"/>
+                <w:lang w:eastAsia="es-ES"/>
+              </w:rPr>
+              <w:t>Asignación</w:t>
+            </w:r>
+          </w:p>
+        </w:tc>
+        <w:tc>
+          <w:tcPr>
+            <w:tcW w:w="1561" w:type="dxa"/>
+            <w:tcBorders>
+              <w:top w:val="single" w:sz="4" w:space="0" w:color="auto"/>
+              <w:left w:val="nil"/>
+              <w:bottom w:val="single" w:sz="4" w:space="0" w:color="auto"/>
+              <w:right w:val="single" w:sz="4" w:space="0" w:color="000000"/>
+            </w:tcBorders>
+            <w:shd w:val="clear" w:color="000000" w:fill="E7E6E6"/>
+            <w:noWrap/>
+            <w:vAlign w:val="bottom"/>
+            <w:hideMark/>
+          </w:tcPr>
+          <w:p>
+            <w:pPr>
+              <w:spacing w:after="0" w:line="240" w:lineRule="auto"/>
+              <w:jc w:val="center"/>
+              <w:rPr>
+                <w:rFonts w:ascii="Calibri" w:eastAsia="Times New Roman" w:hAnsi="Calibri" w:cs="Calibri"/>
+                <w:b/>
+                <w:bCs/>
+                <w:color w:val="000000"/>
+                <w:lang w:eastAsia="es-ES"/>
+              </w:rPr>
+            </w:pPr>
+            <w:r>
+              <w:rPr>
+                <w:rFonts w:ascii="Calibri" w:eastAsia="Times New Roman" w:hAnsi="Calibri" w:cs="Calibri"/>
+                <w:b/>
+                <w:bCs/>
+                <w:color w:val="000000"/>
+                <w:lang w:eastAsia="es-ES"/>
+              </w:rPr>
+              <w:t>Parámetro</w:t>
+            </w:r>
+          </w:p>
+        </w:tc>
+      </w:tr>
+      <w:tr>
+        <w:trPr>
+          <w:trHeight w:val="212"/>
+          <w:jc w:val="center"/>
+        </w:trPr>
+        <w:tc>
+          <w:tcPr>
+            <w:tcW w:w="3123" w:type="dxa"/>
+            <w:tcBorders>
+              <w:top w:val="single" w:sz="4" w:space="0" w:color="auto"/>
+              <w:left w:val="single" w:sz="4" w:space="0" w:color="auto"/>
+              <w:bottom w:val="single" w:sz="4" w:space="0" w:color="auto"/>
+              <w:right w:val="single" w:sz="4" w:space="0" w:color="auto"/>
+            </w:tcBorders>
+            <w:shd w:val="clear" w:color="000000" w:fill="E7E6E6"/>
+            <w:noWrap/>
+            <w:vAlign w:val="bottom"/>
+            <w:hideMark/>
+          </w:tcPr>
+          <w:p>
+            <w:pPr>
+              <w:spacing w:after="0" w:line="240" w:lineRule="auto"/>
+              <w:jc w:val="center"/>
+              <w:rPr>
+                <w:rFonts w:ascii="Calibri" w:eastAsia="Times New Roman" w:hAnsi="Calibri" w:cs="Calibri"/>
+                <w:b/>
+                <w:bCs/>
+                <w:color w:val="000000"/>
+                <w:lang w:eastAsia="es-ES"/>
+              </w:rPr>
+            </w:pPr>
+            <w:r>
+              <w:rPr>
+                <w:rFonts w:ascii="Calibri" w:eastAsia="Times New Roman" w:hAnsi="Calibri" w:cs="Calibri"/>
+                <w:b/>
+                <w:bCs/>
+                <w:color w:val="000000"/>
+                <w:lang w:eastAsia="es-ES"/>
+              </w:rPr>
+              <w:t>ATRIBUTOS DEL PRODUCTO</w:t>
+            </w:r>
+          </w:p>
+        </w:tc>
+        <w:tc>
+          <w:tcPr>
+            <w:tcW w:w="3123" w:type="dxa"/>
+            <w:tcBorders>
+              <w:top w:val="single" w:sz="4" w:space="0" w:color="auto"/>
+              <w:left w:val="nil"/>
+              <w:bottom w:val="single" w:sz="4" w:space="0" w:color="auto"/>
+              <w:right w:val="single" w:sz="4" w:space="0" w:color="000000"/>
+            </w:tcBorders>
+            <w:shd w:val="clear" w:color="000000" w:fill="E7E6E6"/>
+            <w:noWrap/>
+            <w:vAlign w:val="bottom"/>
+            <w:hideMark/>
+          </w:tcPr>
+          <w:p>
+            <w:pPr>
+              <w:spacing w:after="0" w:line="240" w:lineRule="auto"/>
+              <w:jc w:val="center"/>
+              <w:rPr>
+                <w:rFonts w:ascii="Calibri" w:eastAsia="Times New Roman" w:hAnsi="Calibri" w:cs="Calibri"/>
+                <w:color w:val="000000"/>
+                <w:lang w:eastAsia="es-ES"/>
+              </w:rPr>
+            </w:pPr>
+            <w:r>
+              <w:rPr>
+                <w:rFonts w:ascii="Calibri" w:eastAsia="Times New Roman" w:hAnsi="Calibri" w:cs="Calibri"/>
+                <w:color w:val="000000"/>
+                <w:lang w:eastAsia="es-ES"/>
+              </w:rPr>
+              <w:t> </w:t>
+            </w:r>
+          </w:p>
+        </w:tc>
+        <w:tc>
+          <w:tcPr>
+            <w:tcW w:w="1561" w:type="dxa"/>
+            <w:tcBorders>
+              <w:top w:val="single" w:sz="4" w:space="0" w:color="auto"/>
+              <w:left w:val="nil"/>
+              <w:bottom w:val="single" w:sz="4" w:space="0" w:color="auto"/>
+              <w:right w:val="single" w:sz="4" w:space="0" w:color="auto"/>
+            </w:tcBorders>
+            <w:shd w:val="clear" w:color="000000" w:fill="E7E6E6"/>
+            <w:noWrap/>
+            <w:vAlign w:val="bottom"/>
+            <w:hideMark/>
+          </w:tcPr>
+          <w:p>
+            <w:pPr>
+              <w:spacing w:after="0" w:line="240" w:lineRule="auto"/>
+              <w:jc w:val="center"/>
+              <w:rPr>
+                <w:rFonts w:ascii="Calibri" w:eastAsia="Times New Roman" w:hAnsi="Calibri" w:cs="Calibri"/>
+                <w:color w:val="000000"/>
+                <w:lang w:eastAsia="es-ES"/>
+              </w:rPr>
+            </w:pPr>
+            <w:r>
+              <w:rPr>
+                <w:rFonts w:ascii="Calibri" w:eastAsia="Times New Roman" w:hAnsi="Calibri" w:cs="Calibri"/>
+                <w:color w:val="000000"/>
+                <w:lang w:eastAsia="es-ES"/>
+              </w:rPr>
+              <w:t> </w:t>
+            </w:r>
+          </w:p>
+        </w:tc>
+      </w:tr>
+      <w:tr>
+        <w:trPr>
+          <w:trHeight w:val="212"/>
+          <w:jc w:val="center"/>
+        </w:trPr>
+        <w:tc>
+          <w:tcPr>
+            <w:tcW w:w="3123" w:type="dxa"/>
+            <w:tcBorders>
+              <w:top w:val="single" w:sz="4" w:space="0" w:color="auto"/>
+              <w:left w:val="single" w:sz="4" w:space="0" w:color="auto"/>
+              <w:bottom w:val="single" w:sz="4" w:space="0" w:color="auto"/>
+              <w:right w:val="single" w:sz="4" w:space="0" w:color="000000"/>
+            </w:tcBorders>
+            <w:shd w:val="clear" w:color="auto" w:fill="auto"/>
+            <w:noWrap/>
+            <w:vAlign w:val="bottom"/>
+            <w:hideMark/>
+          </w:tcPr>
+          <w:p>
+            <w:pPr>
+              <w:spacing w:after="0" w:line="240" w:lineRule="auto"/>
+              <w:rPr>
+                <w:rFonts w:ascii="Calibri" w:eastAsia="Times New Roman" w:hAnsi="Calibri" w:cs="Calibri"/>
+                <w:color w:val="000000"/>
+                <w:lang w:eastAsia="es-ES"/>
+              </w:rPr>
+            </w:pPr>
+            <w:r>
+              <w:rPr>
+                <w:rFonts w:ascii="Calibri" w:eastAsia="Times New Roman" w:hAnsi="Calibri" w:cs="Calibri"/>
+                <w:color w:val="000000"/>
+                <w:lang w:eastAsia="es-ES"/>
+              </w:rPr>
+              <w:t>RELY Confiabilidad requerida del software</w:t>
+            </w:r>
+          </w:p>
+        </w:tc>
+        <w:tc>
+          <w:tcPr>
+            <w:tcW w:w="3123" w:type="dxa"/>
+            <w:tcBorders>
+              <w:top w:val="single" w:sz="4" w:space="0" w:color="auto"/>
+              <w:left w:val="nil"/>
+              <w:bottom w:val="single" w:sz="4" w:space="0" w:color="auto"/>
+              <w:right w:val="single" w:sz="4" w:space="0" w:color="000000"/>
+            </w:tcBorders>
+            <w:shd w:val="clear" w:color="auto" w:fill="auto"/>
+            <w:noWrap/>
+            <w:vAlign w:val="bottom"/>
+            <w:hideMark/>
+          </w:tcPr>
+          <w:p>
+            <w:pPr>
+              <w:spacing w:after="0" w:line="240" w:lineRule="auto"/>
+              <w:jc w:val="center"/>
+              <w:rPr>
+                <w:rFonts w:ascii="Calibri" w:eastAsia="Times New Roman" w:hAnsi="Calibri" w:cs="Calibri"/>
+                <w:color w:val="000000"/>
+                <w:lang w:eastAsia="es-ES"/>
+              </w:rPr>
+            </w:pPr>
+            <w:r>
+              <w:rPr>
+                <w:rFonts w:ascii="Calibri" w:eastAsia="Times New Roman" w:hAnsi="Calibri" w:cs="Calibri"/>
+                <w:color w:val="000000"/>
+                <w:lang w:eastAsia="es-ES"/>
+              </w:rPr>
+              <w:t>Normal</w:t>
+            </w:r>
+          </w:p>
+        </w:tc>
+        <w:tc>
+          <w:tcPr>
+            <w:tcW w:w="1561" w:type="dxa"/>
+            <w:tcBorders>
+              <w:top w:val="single" w:sz="4" w:space="0" w:color="auto"/>
+              <w:left w:val="nil"/>
+              <w:bottom w:val="single" w:sz="4" w:space="0" w:color="auto"/>
+              <w:right w:val="single" w:sz="4" w:space="0" w:color="000000"/>
+            </w:tcBorders>
+            <w:shd w:val="clear" w:color="000000" w:fill="FFFFFF"/>
+            <w:noWrap/>
+            <w:vAlign w:val="bottom"/>
+            <w:hideMark/>
+          </w:tcPr>
+          <w:p>
+            <w:pPr>
+              <w:spacing w:after="0" w:line="240" w:lineRule="auto"/>
+              <w:jc w:val="center"/>
+              <w:rPr>
+                <w:rFonts w:ascii="Calibri" w:eastAsia="Times New Roman" w:hAnsi="Calibri" w:cs="Calibri"/>
+                <w:color w:val="000000"/>
+                <w:lang w:eastAsia="es-ES"/>
+              </w:rPr>
+            </w:pPr>
+            <w:r>
+              <w:rPr>
+                <w:rFonts w:ascii="Calibri" w:eastAsia="Times New Roman" w:hAnsi="Calibri" w:cs="Calibri"/>
+                <w:color w:val="000000"/>
+                <w:lang w:eastAsia="es-ES"/>
+              </w:rPr>
+              <w:t>1</w:t>
+            </w:r>
+          </w:p>
+        </w:tc>
+      </w:tr>
+      <w:tr>
+        <w:trPr>
+          <w:trHeight w:val="212"/>
+          <w:jc w:val="center"/>
+        </w:trPr>
+        <w:tc>
+          <w:tcPr>
+            <w:tcW w:w="3123" w:type="dxa"/>
+            <w:tcBorders>
+              <w:top w:val="single" w:sz="4" w:space="0" w:color="auto"/>
+              <w:left w:val="single" w:sz="4" w:space="0" w:color="auto"/>
+              <w:bottom w:val="single" w:sz="4" w:space="0" w:color="auto"/>
+              <w:right w:val="single" w:sz="4" w:space="0" w:color="000000"/>
+            </w:tcBorders>
+            <w:shd w:val="clear" w:color="auto" w:fill="auto"/>
+            <w:noWrap/>
+            <w:vAlign w:val="bottom"/>
+            <w:hideMark/>
+          </w:tcPr>
+          <w:p>
+            <w:pPr>
+              <w:spacing w:after="0" w:line="240" w:lineRule="auto"/>
+              <w:rPr>
+                <w:rFonts w:ascii="Calibri" w:eastAsia="Times New Roman" w:hAnsi="Calibri" w:cs="Calibri"/>
+                <w:color w:val="000000"/>
+                <w:lang w:eastAsia="es-ES"/>
+              </w:rPr>
+            </w:pPr>
+            <w:r>
+              <w:rPr>
+                <w:rFonts w:ascii="Calibri" w:eastAsia="Times New Roman" w:hAnsi="Calibri" w:cs="Calibri"/>
+                <w:color w:val="000000"/>
+                <w:lang w:eastAsia="es-ES"/>
+              </w:rPr>
+              <w:t>DATA Tamaño de la Base de datos</w:t>
+            </w:r>
+          </w:p>
+        </w:tc>
+        <w:tc>
+          <w:tcPr>
+            <w:tcW w:w="3123" w:type="dxa"/>
+            <w:tcBorders>
+              <w:top w:val="single" w:sz="4" w:space="0" w:color="auto"/>
+              <w:left w:val="nil"/>
+              <w:bottom w:val="single" w:sz="4" w:space="0" w:color="auto"/>
+              <w:right w:val="single" w:sz="4" w:space="0" w:color="000000"/>
+            </w:tcBorders>
+            <w:shd w:val="clear" w:color="auto" w:fill="auto"/>
+            <w:noWrap/>
+            <w:vAlign w:val="bottom"/>
+            <w:hideMark/>
+          </w:tcPr>
+          <w:p>
+            <w:pPr>
+              <w:spacing w:after="0" w:line="240" w:lineRule="auto"/>
+              <w:jc w:val="center"/>
+              <w:rPr>
+                <w:rFonts w:ascii="Calibri" w:eastAsia="Times New Roman" w:hAnsi="Calibri" w:cs="Calibri"/>
+                <w:color w:val="000000"/>
+                <w:lang w:eastAsia="es-ES"/>
+              </w:rPr>
+            </w:pPr>
+            <w:r>
+              <w:rPr>
+                <w:rFonts w:ascii="Calibri" w:eastAsia="Times New Roman" w:hAnsi="Calibri" w:cs="Calibri"/>
+                <w:color w:val="000000"/>
+                <w:lang w:eastAsia="es-ES"/>
+              </w:rPr>
+              <w:t>Muy alto</w:t>
+            </w:r>
+          </w:p>
+        </w:tc>
+        <w:tc>
+          <w:tcPr>
+            <w:tcW w:w="1561" w:type="dxa"/>
+            <w:tcBorders>
+              <w:top w:val="single" w:sz="4" w:space="0" w:color="auto"/>
+              <w:left w:val="nil"/>
+              <w:bottom w:val="single" w:sz="4" w:space="0" w:color="auto"/>
+              <w:right w:val="single" w:sz="4" w:space="0" w:color="000000"/>
+            </w:tcBorders>
+            <w:shd w:val="clear" w:color="000000" w:fill="FFFFFF"/>
+            <w:noWrap/>
+            <w:vAlign w:val="bottom"/>
+            <w:hideMark/>
+          </w:tcPr>
+          <w:p>
+            <w:pPr>
+              <w:spacing w:after="0" w:line="240" w:lineRule="auto"/>
+              <w:jc w:val="center"/>
+              <w:rPr>
+                <w:rFonts w:ascii="Calibri" w:eastAsia="Times New Roman" w:hAnsi="Calibri" w:cs="Calibri"/>
+                <w:color w:val="000000"/>
+                <w:lang w:eastAsia="es-ES"/>
+              </w:rPr>
+            </w:pPr>
+            <w:r>
+              <w:rPr>
+                <w:rFonts w:ascii="Calibri" w:eastAsia="Times New Roman" w:hAnsi="Calibri" w:cs="Calibri"/>
+                <w:color w:val="000000"/>
+                <w:lang w:eastAsia="es-ES"/>
+              </w:rPr>
+              <w:t>1,16</w:t>
+            </w:r>
+          </w:p>
+        </w:tc>
+      </w:tr>
+      <w:tr>
+        <w:trPr>
+          <w:trHeight w:val="212"/>
+          <w:jc w:val="center"/>
+        </w:trPr>
+        <w:tc>
+          <w:tcPr>
+            <w:tcW w:w="3123" w:type="dxa"/>
+            <w:tcBorders>
+              <w:top w:val="single" w:sz="4" w:space="0" w:color="auto"/>
+              <w:left w:val="single" w:sz="4" w:space="0" w:color="auto"/>
+              <w:bottom w:val="single" w:sz="4" w:space="0" w:color="auto"/>
+              <w:right w:val="single" w:sz="4" w:space="0" w:color="000000"/>
+            </w:tcBorders>
+            <w:shd w:val="clear" w:color="auto" w:fill="auto"/>
+            <w:noWrap/>
+            <w:vAlign w:val="bottom"/>
+            <w:hideMark/>
+          </w:tcPr>
+          <w:p>
+            <w:pPr>
+              <w:spacing w:after="0" w:line="240" w:lineRule="auto"/>
+              <w:rPr>
+                <w:rFonts w:ascii="Calibri" w:eastAsia="Times New Roman" w:hAnsi="Calibri" w:cs="Calibri"/>
+                <w:color w:val="000000"/>
+                <w:lang w:eastAsia="es-ES"/>
+              </w:rPr>
+            </w:pPr>
+            <w:r>
+              <w:rPr>
+                <w:rFonts w:ascii="Calibri" w:eastAsia="Times New Roman" w:hAnsi="Calibri" w:cs="Calibri"/>
+                <w:color w:val="000000"/>
+                <w:lang w:eastAsia="es-ES"/>
+              </w:rPr>
+              <w:t>CPLX Complejidad del producto</w:t>
+            </w:r>
+          </w:p>
+        </w:tc>
+        <w:tc>
+          <w:tcPr>
+            <w:tcW w:w="3123" w:type="dxa"/>
+            <w:tcBorders>
+              <w:top w:val="single" w:sz="4" w:space="0" w:color="auto"/>
+              <w:left w:val="nil"/>
+              <w:bottom w:val="single" w:sz="4" w:space="0" w:color="auto"/>
+              <w:right w:val="single" w:sz="4" w:space="0" w:color="000000"/>
+            </w:tcBorders>
+            <w:shd w:val="clear" w:color="auto" w:fill="auto"/>
+            <w:noWrap/>
+            <w:vAlign w:val="bottom"/>
+            <w:hideMark/>
+          </w:tcPr>
+          <w:p>
+            <w:pPr>
+              <w:spacing w:after="0" w:line="240" w:lineRule="auto"/>
+              <w:jc w:val="center"/>
+              <w:rPr>
+                <w:rFonts w:ascii="Calibri" w:eastAsia="Times New Roman" w:hAnsi="Calibri" w:cs="Calibri"/>
+                <w:color w:val="000000"/>
+                <w:lang w:eastAsia="es-ES"/>
+              </w:rPr>
+            </w:pPr>
+            <w:r>
+              <w:rPr>
+                <w:rFonts w:ascii="Calibri" w:eastAsia="Times New Roman" w:hAnsi="Calibri" w:cs="Calibri"/>
+                <w:color w:val="000000"/>
+                <w:lang w:eastAsia="es-ES"/>
+              </w:rPr>
+              <w:t>B</w:t>
+            </w:r>
+            <w:r>
+              <w:rPr>
+                <w:rFonts w:ascii="Calibri" w:eastAsia="Times New Roman" w:hAnsi="Calibri" w:cs="Calibri"/>
+                <w:color w:val="000000"/>
+                <w:lang w:eastAsia="es-ES"/>
+              </w:rPr>
+              <w:t>ajo</w:t>
+            </w:r>
+          </w:p>
+        </w:tc>
+        <w:tc>
+          <w:tcPr>
+            <w:tcW w:w="1561" w:type="dxa"/>
+            <w:tcBorders>
+              <w:top w:val="single" w:sz="4" w:space="0" w:color="auto"/>
+              <w:left w:val="nil"/>
+              <w:bottom w:val="single" w:sz="4" w:space="0" w:color="auto"/>
+              <w:right w:val="single" w:sz="4" w:space="0" w:color="000000"/>
+            </w:tcBorders>
+            <w:shd w:val="clear" w:color="000000" w:fill="FFFFFF"/>
+            <w:noWrap/>
+            <w:vAlign w:val="bottom"/>
+            <w:hideMark/>
+          </w:tcPr>
+          <w:p>
+            <w:pPr>
+              <w:spacing w:after="0" w:line="240" w:lineRule="auto"/>
+              <w:jc w:val="center"/>
+              <w:rPr>
+                <w:rFonts w:ascii="Calibri" w:eastAsia="Times New Roman" w:hAnsi="Calibri" w:cs="Calibri"/>
+                <w:color w:val="000000"/>
+                <w:lang w:eastAsia="es-ES"/>
+              </w:rPr>
+            </w:pPr>
+            <w:r>
+              <w:rPr>
+                <w:rFonts w:ascii="Calibri" w:eastAsia="Times New Roman" w:hAnsi="Calibri" w:cs="Calibri"/>
+                <w:color w:val="000000"/>
+                <w:lang w:eastAsia="es-ES"/>
+              </w:rPr>
+              <w:t>0,</w:t>
+            </w:r>
+            <w:r>
+              <w:rPr>
+                <w:rFonts w:ascii="Calibri" w:eastAsia="Times New Roman" w:hAnsi="Calibri" w:cs="Calibri"/>
+                <w:color w:val="000000"/>
+                <w:lang w:eastAsia="es-ES"/>
+              </w:rPr>
+              <w:t>85</w:t>
+            </w:r>
+          </w:p>
+        </w:tc>
+      </w:tr>
+      <w:tr>
+        <w:trPr>
+          <w:trHeight w:val="212"/>
+          <w:jc w:val="center"/>
+        </w:trPr>
+        <w:tc>
+          <w:tcPr>
+            <w:tcW w:w="3123" w:type="dxa"/>
+            <w:tcBorders>
+              <w:top w:val="single" w:sz="4" w:space="0" w:color="auto"/>
+              <w:left w:val="single" w:sz="4" w:space="0" w:color="auto"/>
+              <w:bottom w:val="single" w:sz="4" w:space="0" w:color="auto"/>
+              <w:right w:val="single" w:sz="4" w:space="0" w:color="auto"/>
+            </w:tcBorders>
+            <w:shd w:val="clear" w:color="000000" w:fill="E7E6E6"/>
+            <w:noWrap/>
+            <w:vAlign w:val="bottom"/>
+            <w:hideMark/>
+          </w:tcPr>
+          <w:p>
+            <w:pPr>
+              <w:spacing w:after="0" w:line="240" w:lineRule="auto"/>
+              <w:jc w:val="center"/>
+              <w:rPr>
+                <w:rFonts w:ascii="Calibri" w:eastAsia="Times New Roman" w:hAnsi="Calibri" w:cs="Calibri"/>
+                <w:b/>
+                <w:bCs/>
+                <w:color w:val="000000"/>
+                <w:lang w:eastAsia="es-ES"/>
+              </w:rPr>
+            </w:pPr>
+            <w:r>
+              <w:rPr>
+                <w:rFonts w:ascii="Calibri" w:eastAsia="Times New Roman" w:hAnsi="Calibri" w:cs="Calibri"/>
+                <w:b/>
+                <w:bCs/>
+                <w:color w:val="000000"/>
+                <w:lang w:eastAsia="es-ES"/>
+              </w:rPr>
+              <w:t>ATRIBUTOS DEL ORDENADOR</w:t>
+            </w:r>
+          </w:p>
+        </w:tc>
+        <w:tc>
+          <w:tcPr>
+            <w:tcW w:w="3123" w:type="dxa"/>
+            <w:tcBorders>
+              <w:top w:val="single" w:sz="4" w:space="0" w:color="auto"/>
+              <w:left w:val="single" w:sz="4" w:space="0" w:color="auto"/>
+              <w:bottom w:val="single" w:sz="4" w:space="0" w:color="auto"/>
+              <w:right w:val="single" w:sz="4" w:space="0" w:color="auto"/>
+            </w:tcBorders>
+            <w:shd w:val="clear" w:color="000000" w:fill="E7E6E6"/>
+            <w:noWrap/>
+            <w:vAlign w:val="bottom"/>
+            <w:hideMark/>
+          </w:tcPr>
+          <w:p>
+            <w:pPr>
+              <w:spacing w:after="0" w:line="240" w:lineRule="auto"/>
+              <w:jc w:val="center"/>
+              <w:rPr>
+                <w:rFonts w:ascii="Calibri" w:eastAsia="Times New Roman" w:hAnsi="Calibri" w:cs="Calibri"/>
+                <w:b/>
+                <w:bCs/>
+                <w:color w:val="000000"/>
+                <w:lang w:eastAsia="es-ES"/>
+              </w:rPr>
+            </w:pPr>
+            <w:r>
+              <w:rPr>
+                <w:rFonts w:ascii="Calibri" w:eastAsia="Times New Roman" w:hAnsi="Calibri" w:cs="Calibri"/>
+                <w:b/>
+                <w:bCs/>
+                <w:color w:val="000000"/>
+                <w:lang w:eastAsia="es-ES"/>
+              </w:rPr>
+              <w:t> </w:t>
+            </w:r>
+          </w:p>
+        </w:tc>
+        <w:tc>
+          <w:tcPr>
+            <w:tcW w:w="1561" w:type="dxa"/>
+            <w:tcBorders>
+              <w:top w:val="single" w:sz="4" w:space="0" w:color="auto"/>
+              <w:left w:val="nil"/>
+              <w:bottom w:val="single" w:sz="4" w:space="0" w:color="auto"/>
+              <w:right w:val="single" w:sz="4" w:space="0" w:color="000000"/>
+            </w:tcBorders>
+            <w:shd w:val="clear" w:color="000000" w:fill="E7E6E6"/>
+            <w:noWrap/>
+            <w:vAlign w:val="bottom"/>
+            <w:hideMark/>
+          </w:tcPr>
+          <w:p>
+            <w:pPr>
+              <w:spacing w:after="0" w:line="240" w:lineRule="auto"/>
+              <w:jc w:val="center"/>
+              <w:rPr>
+                <w:rFonts w:ascii="Calibri" w:eastAsia="Times New Roman" w:hAnsi="Calibri" w:cs="Calibri"/>
+                <w:color w:val="000000"/>
+                <w:lang w:eastAsia="es-ES"/>
+              </w:rPr>
+            </w:pPr>
+            <w:r>
+              <w:rPr>
+                <w:rFonts w:ascii="Calibri" w:eastAsia="Times New Roman" w:hAnsi="Calibri" w:cs="Calibri"/>
+                <w:color w:val="000000"/>
+                <w:lang w:eastAsia="es-ES"/>
+              </w:rPr>
+              <w:t> </w:t>
+            </w:r>
+          </w:p>
+        </w:tc>
+      </w:tr>
+      <w:tr>
+        <w:trPr>
+          <w:trHeight w:val="212"/>
+          <w:jc w:val="center"/>
+        </w:trPr>
+        <w:tc>
+          <w:tcPr>
+            <w:tcW w:w="3123" w:type="dxa"/>
+            <w:tcBorders>
+              <w:top w:val="single" w:sz="4" w:space="0" w:color="auto"/>
+              <w:left w:val="single" w:sz="4" w:space="0" w:color="auto"/>
+              <w:bottom w:val="single" w:sz="4" w:space="0" w:color="auto"/>
+              <w:right w:val="single" w:sz="4" w:space="0" w:color="auto"/>
+            </w:tcBorders>
+            <w:shd w:val="clear" w:color="auto" w:fill="auto"/>
+            <w:noWrap/>
+            <w:vAlign w:val="bottom"/>
+            <w:hideMark/>
+          </w:tcPr>
+          <w:p>
+            <w:pPr>
+              <w:spacing w:after="0" w:line="240" w:lineRule="auto"/>
+              <w:rPr>
+                <w:rFonts w:ascii="Calibri" w:eastAsia="Times New Roman" w:hAnsi="Calibri" w:cs="Calibri"/>
+                <w:color w:val="000000"/>
+                <w:lang w:eastAsia="es-ES"/>
+              </w:rPr>
+            </w:pPr>
+            <w:r>
+              <w:rPr>
+                <w:rFonts w:ascii="Calibri" w:eastAsia="Times New Roman" w:hAnsi="Calibri" w:cs="Calibri"/>
+                <w:color w:val="000000"/>
+                <w:lang w:eastAsia="es-ES"/>
+              </w:rPr>
+              <w:t>TIME Restricciones del tiempo de ejecución</w:t>
+            </w:r>
+          </w:p>
+        </w:tc>
+        <w:tc>
+          <w:tcPr>
+            <w:tcW w:w="3123" w:type="dxa"/>
+            <w:tcBorders>
+              <w:top w:val="single" w:sz="4" w:space="0" w:color="auto"/>
+              <w:left w:val="nil"/>
+              <w:bottom w:val="single" w:sz="4" w:space="0" w:color="auto"/>
+              <w:right w:val="single" w:sz="4" w:space="0" w:color="000000"/>
+            </w:tcBorders>
+            <w:shd w:val="clear" w:color="auto" w:fill="auto"/>
+            <w:noWrap/>
+            <w:vAlign w:val="bottom"/>
+            <w:hideMark/>
+          </w:tcPr>
+          <w:p>
+            <w:pPr>
+              <w:spacing w:after="0" w:line="240" w:lineRule="auto"/>
+              <w:jc w:val="center"/>
+              <w:rPr>
+                <w:rFonts w:ascii="Calibri" w:eastAsia="Times New Roman" w:hAnsi="Calibri" w:cs="Calibri"/>
+                <w:color w:val="000000"/>
+                <w:lang w:eastAsia="es-ES"/>
+              </w:rPr>
+            </w:pPr>
+            <w:r>
+              <w:rPr>
+                <w:rFonts w:ascii="Calibri" w:eastAsia="Times New Roman" w:hAnsi="Calibri" w:cs="Calibri"/>
+                <w:color w:val="000000"/>
+                <w:lang w:eastAsia="es-ES"/>
+              </w:rPr>
+              <w:t>Normal</w:t>
+            </w:r>
+          </w:p>
+        </w:tc>
+        <w:tc>
+          <w:tcPr>
+            <w:tcW w:w="1561" w:type="dxa"/>
+            <w:tcBorders>
+              <w:top w:val="single" w:sz="4" w:space="0" w:color="auto"/>
+              <w:left w:val="nil"/>
+              <w:bottom w:val="single" w:sz="4" w:space="0" w:color="auto"/>
+              <w:right w:val="single" w:sz="4" w:space="0" w:color="000000"/>
+            </w:tcBorders>
+            <w:shd w:val="clear" w:color="000000" w:fill="FFFFFF"/>
+            <w:noWrap/>
+            <w:vAlign w:val="bottom"/>
+            <w:hideMark/>
+          </w:tcPr>
+          <w:p>
+            <w:pPr>
+              <w:spacing w:after="0" w:line="240" w:lineRule="auto"/>
+              <w:jc w:val="center"/>
+              <w:rPr>
+                <w:rFonts w:ascii="Calibri" w:eastAsia="Times New Roman" w:hAnsi="Calibri" w:cs="Calibri"/>
+                <w:color w:val="000000"/>
+                <w:lang w:eastAsia="es-ES"/>
+              </w:rPr>
+            </w:pPr>
+            <w:r>
+              <w:rPr>
+                <w:rFonts w:ascii="Calibri" w:eastAsia="Times New Roman" w:hAnsi="Calibri" w:cs="Calibri"/>
+                <w:color w:val="000000"/>
+                <w:lang w:eastAsia="es-ES"/>
+              </w:rPr>
+              <w:t>1</w:t>
+            </w:r>
+          </w:p>
+        </w:tc>
+      </w:tr>
+      <w:tr>
+        <w:trPr>
+          <w:trHeight w:val="212"/>
+          <w:jc w:val="center"/>
+        </w:trPr>
+        <w:tc>
+          <w:tcPr>
+            <w:tcW w:w="3123" w:type="dxa"/>
+            <w:tcBorders>
+              <w:top w:val="single" w:sz="4" w:space="0" w:color="auto"/>
+              <w:left w:val="single" w:sz="4" w:space="0" w:color="auto"/>
+              <w:bottom w:val="single" w:sz="4" w:space="0" w:color="auto"/>
+              <w:right w:val="single" w:sz="4" w:space="0" w:color="auto"/>
+            </w:tcBorders>
+            <w:shd w:val="clear" w:color="auto" w:fill="auto"/>
+            <w:noWrap/>
+            <w:vAlign w:val="bottom"/>
+            <w:hideMark/>
+          </w:tcPr>
+          <w:p>
+            <w:pPr>
+              <w:spacing w:after="0" w:line="240" w:lineRule="auto"/>
+              <w:rPr>
+                <w:rFonts w:ascii="Calibri" w:eastAsia="Times New Roman" w:hAnsi="Calibri" w:cs="Calibri"/>
+                <w:color w:val="000000"/>
+                <w:lang w:eastAsia="es-ES"/>
+              </w:rPr>
+            </w:pPr>
+            <w:r>
+              <w:rPr>
+                <w:rFonts w:ascii="Calibri" w:eastAsia="Times New Roman" w:hAnsi="Calibri" w:cs="Calibri"/>
+                <w:color w:val="000000"/>
+                <w:lang w:eastAsia="es-ES"/>
+              </w:rPr>
+              <w:lastRenderedPageBreak/>
+              <w:t xml:space="preserve"> STOR Restricciones en almacenamiento principal</w:t>
+            </w:r>
+          </w:p>
+        </w:tc>
+        <w:tc>
+          <w:tcPr>
+            <w:tcW w:w="3123" w:type="dxa"/>
+            <w:tcBorders>
+              <w:top w:val="single" w:sz="4" w:space="0" w:color="auto"/>
+              <w:left w:val="nil"/>
+              <w:bottom w:val="single" w:sz="4" w:space="0" w:color="auto"/>
+              <w:right w:val="single" w:sz="4" w:space="0" w:color="000000"/>
+            </w:tcBorders>
+            <w:shd w:val="clear" w:color="auto" w:fill="auto"/>
+            <w:noWrap/>
+            <w:vAlign w:val="bottom"/>
+            <w:hideMark/>
+          </w:tcPr>
+          <w:p>
+            <w:pPr>
+              <w:spacing w:after="0" w:line="240" w:lineRule="auto"/>
+              <w:jc w:val="center"/>
+              <w:rPr>
+                <w:rFonts w:ascii="Calibri" w:eastAsia="Times New Roman" w:hAnsi="Calibri" w:cs="Calibri"/>
+                <w:color w:val="000000"/>
+                <w:lang w:eastAsia="es-ES"/>
+              </w:rPr>
+            </w:pPr>
+            <w:r>
+              <w:rPr>
+                <w:rFonts w:ascii="Calibri" w:eastAsia="Times New Roman" w:hAnsi="Calibri" w:cs="Calibri"/>
+                <w:color w:val="000000"/>
+                <w:lang w:eastAsia="es-ES"/>
+              </w:rPr>
+              <w:t>Normal</w:t>
+            </w:r>
+          </w:p>
+        </w:tc>
+        <w:tc>
+          <w:tcPr>
+            <w:tcW w:w="1561" w:type="dxa"/>
+            <w:tcBorders>
+              <w:top w:val="single" w:sz="4" w:space="0" w:color="auto"/>
+              <w:left w:val="nil"/>
+              <w:bottom w:val="single" w:sz="4" w:space="0" w:color="auto"/>
+              <w:right w:val="single" w:sz="4" w:space="0" w:color="000000"/>
+            </w:tcBorders>
+            <w:shd w:val="clear" w:color="000000" w:fill="FFFFFF"/>
+            <w:noWrap/>
+            <w:vAlign w:val="bottom"/>
+            <w:hideMark/>
+          </w:tcPr>
+          <w:p>
+            <w:pPr>
+              <w:spacing w:after="0" w:line="240" w:lineRule="auto"/>
+              <w:jc w:val="center"/>
+              <w:rPr>
+                <w:rFonts w:ascii="Calibri" w:eastAsia="Times New Roman" w:hAnsi="Calibri" w:cs="Calibri"/>
+                <w:color w:val="000000"/>
+                <w:lang w:eastAsia="es-ES"/>
+              </w:rPr>
+            </w:pPr>
+            <w:r>
+              <w:rPr>
+                <w:rFonts w:ascii="Calibri" w:eastAsia="Times New Roman" w:hAnsi="Calibri" w:cs="Calibri"/>
+                <w:color w:val="000000"/>
+                <w:lang w:eastAsia="es-ES"/>
+              </w:rPr>
+              <w:t>1</w:t>
+            </w:r>
+          </w:p>
+        </w:tc>
+      </w:tr>
+      <w:tr>
+        <w:trPr>
+          <w:trHeight w:val="212"/>
+          <w:jc w:val="center"/>
+        </w:trPr>
+        <w:tc>
+          <w:tcPr>
+            <w:tcW w:w="3123" w:type="dxa"/>
+            <w:tcBorders>
+              <w:top w:val="single" w:sz="4" w:space="0" w:color="auto"/>
+              <w:left w:val="single" w:sz="4" w:space="0" w:color="auto"/>
+              <w:bottom w:val="single" w:sz="4" w:space="0" w:color="auto"/>
+              <w:right w:val="single" w:sz="4" w:space="0" w:color="auto"/>
+            </w:tcBorders>
+            <w:shd w:val="clear" w:color="auto" w:fill="auto"/>
+            <w:noWrap/>
+            <w:vAlign w:val="bottom"/>
+            <w:hideMark/>
+          </w:tcPr>
+          <w:p>
+            <w:pPr>
+              <w:spacing w:after="0" w:line="240" w:lineRule="auto"/>
+              <w:rPr>
+                <w:rFonts w:ascii="Calibri" w:eastAsia="Times New Roman" w:hAnsi="Calibri" w:cs="Calibri"/>
+                <w:color w:val="000000"/>
+                <w:lang w:eastAsia="es-ES"/>
+              </w:rPr>
+            </w:pPr>
+            <w:r>
+              <w:rPr>
+                <w:rFonts w:ascii="Calibri" w:eastAsia="Times New Roman" w:hAnsi="Calibri" w:cs="Calibri"/>
+                <w:color w:val="000000"/>
+                <w:lang w:eastAsia="es-ES"/>
+              </w:rPr>
+              <w:t>VIRT Volatilidad máquina virtual</w:t>
+            </w:r>
+          </w:p>
+        </w:tc>
+        <w:tc>
+          <w:tcPr>
+            <w:tcW w:w="3123" w:type="dxa"/>
+            <w:tcBorders>
+              <w:top w:val="single" w:sz="4" w:space="0" w:color="auto"/>
+              <w:left w:val="nil"/>
+              <w:bottom w:val="single" w:sz="4" w:space="0" w:color="auto"/>
+              <w:right w:val="single" w:sz="4" w:space="0" w:color="000000"/>
+            </w:tcBorders>
+            <w:shd w:val="clear" w:color="auto" w:fill="auto"/>
+            <w:noWrap/>
+            <w:vAlign w:val="bottom"/>
+            <w:hideMark/>
+          </w:tcPr>
+          <w:p>
+            <w:pPr>
+              <w:spacing w:after="0" w:line="240" w:lineRule="auto"/>
+              <w:jc w:val="center"/>
+              <w:rPr>
+                <w:rFonts w:ascii="Calibri" w:eastAsia="Times New Roman" w:hAnsi="Calibri" w:cs="Calibri"/>
+                <w:color w:val="000000"/>
+                <w:lang w:eastAsia="es-ES"/>
+              </w:rPr>
+            </w:pPr>
+            <w:r>
+              <w:rPr>
+                <w:rFonts w:ascii="Calibri" w:eastAsia="Times New Roman" w:hAnsi="Calibri" w:cs="Calibri"/>
+                <w:color w:val="000000"/>
+                <w:lang w:eastAsia="es-ES"/>
+              </w:rPr>
+              <w:t>Bajo</w:t>
+            </w:r>
+          </w:p>
+        </w:tc>
+        <w:tc>
+          <w:tcPr>
+            <w:tcW w:w="1561" w:type="dxa"/>
+            <w:tcBorders>
+              <w:top w:val="single" w:sz="4" w:space="0" w:color="auto"/>
+              <w:left w:val="nil"/>
+              <w:bottom w:val="single" w:sz="4" w:space="0" w:color="auto"/>
+              <w:right w:val="single" w:sz="4" w:space="0" w:color="000000"/>
+            </w:tcBorders>
+            <w:shd w:val="clear" w:color="000000" w:fill="FFFFFF"/>
+            <w:noWrap/>
+            <w:vAlign w:val="bottom"/>
+            <w:hideMark/>
+          </w:tcPr>
+          <w:p>
+            <w:pPr>
+              <w:spacing w:after="0" w:line="240" w:lineRule="auto"/>
+              <w:jc w:val="center"/>
+              <w:rPr>
+                <w:rFonts w:ascii="Calibri" w:eastAsia="Times New Roman" w:hAnsi="Calibri" w:cs="Calibri"/>
+                <w:color w:val="000000"/>
+                <w:lang w:eastAsia="es-ES"/>
+              </w:rPr>
+            </w:pPr>
+            <w:r>
+              <w:rPr>
+                <w:rFonts w:ascii="Calibri" w:eastAsia="Times New Roman" w:hAnsi="Calibri" w:cs="Calibri"/>
+                <w:color w:val="000000"/>
+                <w:lang w:eastAsia="es-ES"/>
+              </w:rPr>
+              <w:t>0,87</w:t>
+            </w:r>
+          </w:p>
+        </w:tc>
+      </w:tr>
+      <w:tr>
+        <w:trPr>
+          <w:trHeight w:val="212"/>
+          <w:jc w:val="center"/>
+        </w:trPr>
+        <w:tc>
+          <w:tcPr>
+            <w:tcW w:w="3123" w:type="dxa"/>
+            <w:tcBorders>
+              <w:top w:val="single" w:sz="4" w:space="0" w:color="auto"/>
+              <w:left w:val="single" w:sz="4" w:space="0" w:color="auto"/>
+              <w:bottom w:val="single" w:sz="4" w:space="0" w:color="auto"/>
+              <w:right w:val="single" w:sz="4" w:space="0" w:color="auto"/>
+            </w:tcBorders>
+            <w:shd w:val="clear" w:color="auto" w:fill="auto"/>
+            <w:noWrap/>
+            <w:vAlign w:val="bottom"/>
+            <w:hideMark/>
+          </w:tcPr>
+          <w:p>
+            <w:pPr>
+              <w:spacing w:after="0" w:line="240" w:lineRule="auto"/>
+              <w:rPr>
+                <w:rFonts w:ascii="Calibri" w:eastAsia="Times New Roman" w:hAnsi="Calibri" w:cs="Calibri"/>
+                <w:color w:val="000000"/>
+                <w:lang w:eastAsia="es-ES"/>
+              </w:rPr>
+            </w:pPr>
+            <w:r>
+              <w:rPr>
+                <w:rFonts w:ascii="Calibri" w:eastAsia="Times New Roman" w:hAnsi="Calibri" w:cs="Calibri"/>
+                <w:color w:val="000000"/>
+                <w:lang w:eastAsia="es-ES"/>
+              </w:rPr>
+              <w:t>TURN Tiempo respuesta del ordenador</w:t>
+            </w:r>
+          </w:p>
+        </w:tc>
+        <w:tc>
+          <w:tcPr>
+            <w:tcW w:w="3123" w:type="dxa"/>
+            <w:tcBorders>
+              <w:top w:val="single" w:sz="4" w:space="0" w:color="auto"/>
+              <w:left w:val="nil"/>
+              <w:bottom w:val="single" w:sz="4" w:space="0" w:color="auto"/>
+              <w:right w:val="single" w:sz="4" w:space="0" w:color="000000"/>
+            </w:tcBorders>
+            <w:shd w:val="clear" w:color="auto" w:fill="auto"/>
+            <w:noWrap/>
+            <w:vAlign w:val="bottom"/>
+            <w:hideMark/>
+          </w:tcPr>
+          <w:p>
+            <w:pPr>
+              <w:spacing w:after="0" w:line="240" w:lineRule="auto"/>
+              <w:jc w:val="center"/>
+              <w:rPr>
+                <w:rFonts w:ascii="Calibri" w:eastAsia="Times New Roman" w:hAnsi="Calibri" w:cs="Calibri"/>
+                <w:color w:val="000000"/>
+                <w:lang w:eastAsia="es-ES"/>
+              </w:rPr>
+            </w:pPr>
+            <w:r>
+              <w:rPr>
+                <w:rFonts w:ascii="Calibri" w:eastAsia="Times New Roman" w:hAnsi="Calibri" w:cs="Calibri"/>
+                <w:color w:val="000000"/>
+                <w:lang w:eastAsia="es-ES"/>
+              </w:rPr>
+              <w:t>Normal</w:t>
+            </w:r>
+          </w:p>
+        </w:tc>
+        <w:tc>
+          <w:tcPr>
+            <w:tcW w:w="1561" w:type="dxa"/>
+            <w:tcBorders>
+              <w:top w:val="single" w:sz="4" w:space="0" w:color="auto"/>
+              <w:left w:val="nil"/>
+              <w:bottom w:val="single" w:sz="4" w:space="0" w:color="auto"/>
+              <w:right w:val="single" w:sz="4" w:space="0" w:color="000000"/>
+            </w:tcBorders>
+            <w:shd w:val="clear" w:color="000000" w:fill="FFFFFF"/>
+            <w:noWrap/>
+            <w:vAlign w:val="bottom"/>
+            <w:hideMark/>
+          </w:tcPr>
+          <w:p>
+            <w:pPr>
+              <w:spacing w:after="0" w:line="240" w:lineRule="auto"/>
+              <w:jc w:val="center"/>
+              <w:rPr>
+                <w:rFonts w:ascii="Calibri" w:eastAsia="Times New Roman" w:hAnsi="Calibri" w:cs="Calibri"/>
+                <w:color w:val="000000"/>
+                <w:lang w:eastAsia="es-ES"/>
+              </w:rPr>
+            </w:pPr>
+            <w:r>
+              <w:rPr>
+                <w:rFonts w:ascii="Calibri" w:eastAsia="Times New Roman" w:hAnsi="Calibri" w:cs="Calibri"/>
+                <w:color w:val="000000"/>
+                <w:lang w:eastAsia="es-ES"/>
+              </w:rPr>
+              <w:t>1</w:t>
+            </w:r>
+          </w:p>
+        </w:tc>
+      </w:tr>
+      <w:tr>
+        <w:trPr>
+          <w:trHeight w:val="212"/>
+          <w:jc w:val="center"/>
+        </w:trPr>
+        <w:tc>
+          <w:tcPr>
+            <w:tcW w:w="3123" w:type="dxa"/>
+            <w:tcBorders>
+              <w:top w:val="nil"/>
+              <w:left w:val="single" w:sz="4" w:space="0" w:color="auto"/>
+              <w:bottom w:val="single" w:sz="4" w:space="0" w:color="auto"/>
+              <w:right w:val="single" w:sz="4" w:space="0" w:color="000000"/>
+            </w:tcBorders>
+            <w:shd w:val="clear" w:color="000000" w:fill="E7E6E6"/>
+            <w:noWrap/>
+            <w:vAlign w:val="bottom"/>
+            <w:hideMark/>
+          </w:tcPr>
+          <w:p>
+            <w:pPr>
+              <w:spacing w:after="0" w:line="240" w:lineRule="auto"/>
+              <w:jc w:val="center"/>
+              <w:rPr>
+                <w:rFonts w:ascii="Calibri" w:eastAsia="Times New Roman" w:hAnsi="Calibri" w:cs="Calibri"/>
+                <w:b/>
+                <w:bCs/>
+                <w:color w:val="000000"/>
+                <w:lang w:eastAsia="es-ES"/>
+              </w:rPr>
+            </w:pPr>
+            <w:r>
+              <w:rPr>
+                <w:rFonts w:ascii="Calibri" w:eastAsia="Times New Roman" w:hAnsi="Calibri" w:cs="Calibri"/>
+                <w:b/>
+                <w:bCs/>
+                <w:color w:val="000000"/>
+                <w:lang w:eastAsia="es-ES"/>
+              </w:rPr>
+              <w:t>ATRIBUTOS DEL PERSONAL</w:t>
+            </w:r>
+          </w:p>
+        </w:tc>
+        <w:tc>
+          <w:tcPr>
+            <w:tcW w:w="3123" w:type="dxa"/>
+            <w:tcBorders>
+              <w:top w:val="single" w:sz="4" w:space="0" w:color="auto"/>
+              <w:left w:val="nil"/>
+              <w:bottom w:val="single" w:sz="4" w:space="0" w:color="auto"/>
+              <w:right w:val="single" w:sz="4" w:space="0" w:color="000000"/>
+            </w:tcBorders>
+            <w:shd w:val="clear" w:color="000000" w:fill="E7E6E6"/>
+            <w:noWrap/>
+            <w:vAlign w:val="bottom"/>
+            <w:hideMark/>
+          </w:tcPr>
+          <w:p>
+            <w:pPr>
+              <w:spacing w:after="0" w:line="240" w:lineRule="auto"/>
+              <w:jc w:val="center"/>
+              <w:rPr>
+                <w:rFonts w:ascii="Calibri" w:eastAsia="Times New Roman" w:hAnsi="Calibri" w:cs="Calibri"/>
+                <w:color w:val="000000"/>
+                <w:lang w:eastAsia="es-ES"/>
+              </w:rPr>
+            </w:pPr>
+            <w:r>
+              <w:rPr>
+                <w:rFonts w:ascii="Calibri" w:eastAsia="Times New Roman" w:hAnsi="Calibri" w:cs="Calibri"/>
+                <w:color w:val="000000"/>
+                <w:lang w:eastAsia="es-ES"/>
+              </w:rPr>
+              <w:t> </w:t>
+            </w:r>
+          </w:p>
+        </w:tc>
+        <w:tc>
+          <w:tcPr>
+            <w:tcW w:w="1561" w:type="dxa"/>
+            <w:tcBorders>
+              <w:top w:val="single" w:sz="4" w:space="0" w:color="auto"/>
+              <w:left w:val="nil"/>
+              <w:bottom w:val="single" w:sz="4" w:space="0" w:color="auto"/>
+              <w:right w:val="single" w:sz="4" w:space="0" w:color="000000"/>
+            </w:tcBorders>
+            <w:shd w:val="clear" w:color="000000" w:fill="E7E6E6"/>
+            <w:noWrap/>
+            <w:vAlign w:val="bottom"/>
+            <w:hideMark/>
+          </w:tcPr>
+          <w:p>
+            <w:pPr>
+              <w:spacing w:after="0" w:line="240" w:lineRule="auto"/>
+              <w:jc w:val="center"/>
+              <w:rPr>
+                <w:rFonts w:ascii="Calibri" w:eastAsia="Times New Roman" w:hAnsi="Calibri" w:cs="Calibri"/>
+                <w:color w:val="000000"/>
+                <w:lang w:eastAsia="es-ES"/>
+              </w:rPr>
+            </w:pPr>
+            <w:r>
+              <w:rPr>
+                <w:rFonts w:ascii="Calibri" w:eastAsia="Times New Roman" w:hAnsi="Calibri" w:cs="Calibri"/>
+                <w:color w:val="000000"/>
+                <w:lang w:eastAsia="es-ES"/>
+              </w:rPr>
+              <w:t> </w:t>
+            </w:r>
+          </w:p>
+        </w:tc>
+      </w:tr>
+      <w:tr>
+        <w:trPr>
+          <w:trHeight w:val="212"/>
+          <w:jc w:val="center"/>
+        </w:trPr>
+        <w:tc>
+          <w:tcPr>
+            <w:tcW w:w="3123" w:type="dxa"/>
+            <w:tcBorders>
+              <w:top w:val="nil"/>
+              <w:left w:val="single" w:sz="4" w:space="0" w:color="auto"/>
+              <w:bottom w:val="single" w:sz="4" w:space="0" w:color="auto"/>
+              <w:right w:val="single" w:sz="4" w:space="0" w:color="000000"/>
+            </w:tcBorders>
+            <w:shd w:val="clear" w:color="auto" w:fill="auto"/>
+            <w:noWrap/>
+            <w:vAlign w:val="bottom"/>
+            <w:hideMark/>
+          </w:tcPr>
+          <w:p>
+            <w:pPr>
+              <w:spacing w:after="0" w:line="240" w:lineRule="auto"/>
+              <w:rPr>
+                <w:rFonts w:ascii="Calibri" w:eastAsia="Times New Roman" w:hAnsi="Calibri" w:cs="Calibri"/>
+                <w:color w:val="000000"/>
+                <w:lang w:eastAsia="es-ES"/>
+              </w:rPr>
+            </w:pPr>
+            <w:r>
+              <w:rPr>
+                <w:rFonts w:ascii="Calibri" w:eastAsia="Times New Roman" w:hAnsi="Calibri" w:cs="Calibri"/>
+                <w:color w:val="000000"/>
+                <w:lang w:eastAsia="es-ES"/>
+              </w:rPr>
+              <w:t>ACAP Capacidad de los analistas</w:t>
+            </w:r>
+          </w:p>
+        </w:tc>
+        <w:tc>
+          <w:tcPr>
+            <w:tcW w:w="3123" w:type="dxa"/>
+            <w:tcBorders>
+              <w:top w:val="single" w:sz="4" w:space="0" w:color="auto"/>
+              <w:left w:val="nil"/>
+              <w:bottom w:val="single" w:sz="4" w:space="0" w:color="auto"/>
+              <w:right w:val="single" w:sz="4" w:space="0" w:color="000000"/>
+            </w:tcBorders>
+            <w:shd w:val="clear" w:color="auto" w:fill="auto"/>
+            <w:noWrap/>
+            <w:vAlign w:val="bottom"/>
+            <w:hideMark/>
+          </w:tcPr>
+          <w:p>
+            <w:pPr>
+              <w:spacing w:after="0" w:line="240" w:lineRule="auto"/>
+              <w:jc w:val="center"/>
+              <w:rPr>
+                <w:rFonts w:ascii="Calibri" w:eastAsia="Times New Roman" w:hAnsi="Calibri" w:cs="Calibri"/>
+                <w:color w:val="000000"/>
+                <w:lang w:eastAsia="es-ES"/>
+              </w:rPr>
+            </w:pPr>
+            <w:r>
+              <w:rPr>
+                <w:rFonts w:ascii="Calibri" w:eastAsia="Times New Roman" w:hAnsi="Calibri" w:cs="Calibri"/>
+                <w:color w:val="000000"/>
+                <w:lang w:eastAsia="es-ES"/>
+              </w:rPr>
+              <w:t>Alto</w:t>
+            </w:r>
+          </w:p>
+        </w:tc>
+        <w:tc>
+          <w:tcPr>
+            <w:tcW w:w="1561" w:type="dxa"/>
+            <w:tcBorders>
+              <w:top w:val="single" w:sz="4" w:space="0" w:color="auto"/>
+              <w:left w:val="nil"/>
+              <w:bottom w:val="single" w:sz="4" w:space="0" w:color="auto"/>
+              <w:right w:val="single" w:sz="4" w:space="0" w:color="000000"/>
+            </w:tcBorders>
+            <w:shd w:val="clear" w:color="000000" w:fill="FFFFFF"/>
+            <w:noWrap/>
+            <w:vAlign w:val="bottom"/>
+            <w:hideMark/>
+          </w:tcPr>
+          <w:p>
+            <w:pPr>
+              <w:spacing w:after="0" w:line="240" w:lineRule="auto"/>
+              <w:jc w:val="center"/>
+              <w:rPr>
+                <w:rFonts w:ascii="Calibri" w:eastAsia="Times New Roman" w:hAnsi="Calibri" w:cs="Calibri"/>
+                <w:color w:val="000000"/>
+                <w:lang w:eastAsia="es-ES"/>
+              </w:rPr>
+            </w:pPr>
+            <w:r>
+              <w:rPr>
+                <w:rFonts w:ascii="Calibri" w:eastAsia="Times New Roman" w:hAnsi="Calibri" w:cs="Calibri"/>
+                <w:color w:val="000000"/>
+                <w:lang w:eastAsia="es-ES"/>
+              </w:rPr>
+              <w:t>0,86</w:t>
+            </w:r>
+          </w:p>
+        </w:tc>
+      </w:tr>
+      <w:tr>
+        <w:trPr>
+          <w:trHeight w:val="212"/>
+          <w:jc w:val="center"/>
+        </w:trPr>
+        <w:tc>
+          <w:tcPr>
+            <w:tcW w:w="3123" w:type="dxa"/>
+            <w:tcBorders>
+              <w:top w:val="nil"/>
+              <w:left w:val="single" w:sz="4" w:space="0" w:color="auto"/>
+              <w:bottom w:val="single" w:sz="4" w:space="0" w:color="auto"/>
+              <w:right w:val="single" w:sz="4" w:space="0" w:color="000000"/>
+            </w:tcBorders>
+            <w:shd w:val="clear" w:color="auto" w:fill="auto"/>
+            <w:noWrap/>
+            <w:vAlign w:val="bottom"/>
+            <w:hideMark/>
+          </w:tcPr>
+          <w:p>
+            <w:pPr>
+              <w:spacing w:after="0" w:line="240" w:lineRule="auto"/>
+              <w:rPr>
+                <w:rFonts w:ascii="Calibri" w:eastAsia="Times New Roman" w:hAnsi="Calibri" w:cs="Calibri"/>
+                <w:color w:val="000000"/>
+                <w:lang w:eastAsia="es-ES"/>
+              </w:rPr>
+            </w:pPr>
+            <w:r>
+              <w:rPr>
+                <w:rFonts w:ascii="Calibri" w:eastAsia="Times New Roman" w:hAnsi="Calibri" w:cs="Calibri"/>
+                <w:color w:val="000000"/>
+                <w:lang w:eastAsia="es-ES"/>
+              </w:rPr>
+              <w:t xml:space="preserve">AEXP Experiencia en la aplicación </w:t>
+            </w:r>
+          </w:p>
+        </w:tc>
+        <w:tc>
+          <w:tcPr>
+            <w:tcW w:w="3123" w:type="dxa"/>
+            <w:tcBorders>
+              <w:top w:val="single" w:sz="4" w:space="0" w:color="auto"/>
+              <w:left w:val="nil"/>
+              <w:bottom w:val="single" w:sz="4" w:space="0" w:color="auto"/>
+              <w:right w:val="single" w:sz="4" w:space="0" w:color="000000"/>
+            </w:tcBorders>
+            <w:shd w:val="clear" w:color="auto" w:fill="auto"/>
+            <w:noWrap/>
+            <w:vAlign w:val="bottom"/>
+            <w:hideMark/>
+          </w:tcPr>
+          <w:p>
+            <w:pPr>
+              <w:spacing w:after="0" w:line="240" w:lineRule="auto"/>
+              <w:jc w:val="center"/>
+              <w:rPr>
+                <w:rFonts w:ascii="Calibri" w:eastAsia="Times New Roman" w:hAnsi="Calibri" w:cs="Calibri"/>
+                <w:color w:val="000000"/>
+                <w:lang w:eastAsia="es-ES"/>
+              </w:rPr>
+            </w:pPr>
+            <w:r>
+              <w:rPr>
+                <w:rFonts w:ascii="Calibri" w:eastAsia="Times New Roman" w:hAnsi="Calibri" w:cs="Calibri"/>
+                <w:color w:val="000000"/>
+                <w:lang w:eastAsia="es-ES"/>
+              </w:rPr>
+              <w:t>Muy alto</w:t>
+            </w:r>
+          </w:p>
+        </w:tc>
+        <w:tc>
+          <w:tcPr>
+            <w:tcW w:w="1561" w:type="dxa"/>
+            <w:tcBorders>
+              <w:top w:val="single" w:sz="4" w:space="0" w:color="auto"/>
+              <w:left w:val="nil"/>
+              <w:bottom w:val="single" w:sz="4" w:space="0" w:color="auto"/>
+              <w:right w:val="single" w:sz="4" w:space="0" w:color="000000"/>
+            </w:tcBorders>
+            <w:shd w:val="clear" w:color="000000" w:fill="FFFFFF"/>
+            <w:noWrap/>
+            <w:vAlign w:val="bottom"/>
+            <w:hideMark/>
+          </w:tcPr>
+          <w:p>
+            <w:pPr>
+              <w:spacing w:after="0" w:line="240" w:lineRule="auto"/>
+              <w:jc w:val="center"/>
+              <w:rPr>
+                <w:rFonts w:ascii="Calibri" w:eastAsia="Times New Roman" w:hAnsi="Calibri" w:cs="Calibri"/>
+                <w:color w:val="000000"/>
+                <w:lang w:eastAsia="es-ES"/>
+              </w:rPr>
+            </w:pPr>
+            <w:r>
+              <w:rPr>
+                <w:rFonts w:ascii="Calibri" w:eastAsia="Times New Roman" w:hAnsi="Calibri" w:cs="Calibri"/>
+                <w:color w:val="000000"/>
+                <w:lang w:eastAsia="es-ES"/>
+              </w:rPr>
+              <w:t>0,82</w:t>
+            </w:r>
+          </w:p>
+        </w:tc>
+      </w:tr>
+      <w:tr>
+        <w:trPr>
+          <w:trHeight w:val="212"/>
+          <w:jc w:val="center"/>
+        </w:trPr>
+        <w:tc>
+          <w:tcPr>
+            <w:tcW w:w="3123" w:type="dxa"/>
+            <w:tcBorders>
+              <w:top w:val="nil"/>
+              <w:left w:val="single" w:sz="4" w:space="0" w:color="auto"/>
+              <w:bottom w:val="single" w:sz="4" w:space="0" w:color="auto"/>
+              <w:right w:val="single" w:sz="4" w:space="0" w:color="000000"/>
+            </w:tcBorders>
+            <w:shd w:val="clear" w:color="auto" w:fill="auto"/>
+            <w:noWrap/>
+            <w:vAlign w:val="bottom"/>
+            <w:hideMark/>
+          </w:tcPr>
+          <w:p>
+            <w:pPr>
+              <w:spacing w:after="0" w:line="240" w:lineRule="auto"/>
+              <w:rPr>
+                <w:rFonts w:ascii="Calibri" w:eastAsia="Times New Roman" w:hAnsi="Calibri" w:cs="Calibri"/>
+                <w:color w:val="000000"/>
+                <w:lang w:eastAsia="es-ES"/>
+              </w:rPr>
+            </w:pPr>
+            <w:r>
+              <w:rPr>
+                <w:rFonts w:ascii="Calibri" w:eastAsia="Times New Roman" w:hAnsi="Calibri" w:cs="Calibri"/>
+                <w:color w:val="000000"/>
+                <w:lang w:eastAsia="es-ES"/>
+              </w:rPr>
+              <w:t>PCAP Capacidad de los programadores</w:t>
+            </w:r>
+          </w:p>
+        </w:tc>
+        <w:tc>
+          <w:tcPr>
+            <w:tcW w:w="3123" w:type="dxa"/>
+            <w:tcBorders>
+              <w:top w:val="single" w:sz="4" w:space="0" w:color="auto"/>
+              <w:left w:val="nil"/>
+              <w:bottom w:val="single" w:sz="4" w:space="0" w:color="auto"/>
+              <w:right w:val="single" w:sz="4" w:space="0" w:color="000000"/>
+            </w:tcBorders>
+            <w:shd w:val="clear" w:color="auto" w:fill="auto"/>
+            <w:noWrap/>
+            <w:vAlign w:val="bottom"/>
+            <w:hideMark/>
+          </w:tcPr>
+          <w:p>
+            <w:pPr>
+              <w:spacing w:after="0" w:line="240" w:lineRule="auto"/>
+              <w:jc w:val="center"/>
+              <w:rPr>
+                <w:rFonts w:ascii="Calibri" w:eastAsia="Times New Roman" w:hAnsi="Calibri" w:cs="Calibri"/>
+                <w:color w:val="000000"/>
+                <w:lang w:eastAsia="es-ES"/>
+              </w:rPr>
+            </w:pPr>
+            <w:r>
+              <w:rPr>
+                <w:rFonts w:ascii="Calibri" w:eastAsia="Times New Roman" w:hAnsi="Calibri" w:cs="Calibri"/>
+                <w:color w:val="000000"/>
+                <w:lang w:eastAsia="es-ES"/>
+              </w:rPr>
+              <w:t>Muy alto</w:t>
+            </w:r>
+          </w:p>
+        </w:tc>
+        <w:tc>
+          <w:tcPr>
+            <w:tcW w:w="1561" w:type="dxa"/>
+            <w:tcBorders>
+              <w:top w:val="single" w:sz="4" w:space="0" w:color="auto"/>
+              <w:left w:val="nil"/>
+              <w:bottom w:val="single" w:sz="4" w:space="0" w:color="auto"/>
+              <w:right w:val="single" w:sz="4" w:space="0" w:color="000000"/>
+            </w:tcBorders>
+            <w:shd w:val="clear" w:color="000000" w:fill="FFFFFF"/>
+            <w:noWrap/>
+            <w:vAlign w:val="bottom"/>
+            <w:hideMark/>
+          </w:tcPr>
+          <w:p>
+            <w:pPr>
+              <w:spacing w:after="0" w:line="240" w:lineRule="auto"/>
+              <w:jc w:val="center"/>
+              <w:rPr>
+                <w:rFonts w:ascii="Calibri" w:eastAsia="Times New Roman" w:hAnsi="Calibri" w:cs="Calibri"/>
+                <w:color w:val="000000"/>
+                <w:lang w:eastAsia="es-ES"/>
+              </w:rPr>
+            </w:pPr>
+            <w:r>
+              <w:rPr>
+                <w:rFonts w:ascii="Calibri" w:eastAsia="Times New Roman" w:hAnsi="Calibri" w:cs="Calibri"/>
+                <w:color w:val="000000"/>
+                <w:lang w:eastAsia="es-ES"/>
+              </w:rPr>
+              <w:t>0,7</w:t>
+            </w:r>
+          </w:p>
+        </w:tc>
+      </w:tr>
+      <w:tr>
+        <w:trPr>
+          <w:trHeight w:val="212"/>
+          <w:jc w:val="center"/>
+        </w:trPr>
+        <w:tc>
+          <w:tcPr>
+            <w:tcW w:w="3123" w:type="dxa"/>
+            <w:tcBorders>
+              <w:top w:val="nil"/>
+              <w:left w:val="single" w:sz="4" w:space="0" w:color="auto"/>
+              <w:bottom w:val="single" w:sz="4" w:space="0" w:color="auto"/>
+              <w:right w:val="single" w:sz="4" w:space="0" w:color="000000"/>
+            </w:tcBorders>
+            <w:shd w:val="clear" w:color="auto" w:fill="auto"/>
+            <w:noWrap/>
+            <w:vAlign w:val="bottom"/>
+            <w:hideMark/>
+          </w:tcPr>
+          <w:p>
+            <w:pPr>
+              <w:spacing w:after="0" w:line="240" w:lineRule="auto"/>
+              <w:rPr>
+                <w:rFonts w:ascii="Calibri" w:eastAsia="Times New Roman" w:hAnsi="Calibri" w:cs="Calibri"/>
+                <w:color w:val="000000"/>
+                <w:lang w:eastAsia="es-ES"/>
+              </w:rPr>
+            </w:pPr>
+            <w:r>
+              <w:rPr>
+                <w:rFonts w:ascii="Calibri" w:eastAsia="Times New Roman" w:hAnsi="Calibri" w:cs="Calibri"/>
+                <w:color w:val="000000"/>
+                <w:lang w:eastAsia="es-ES"/>
+              </w:rPr>
+              <w:t>VEXP Experiencia en uso de memoria virtual</w:t>
+            </w:r>
+          </w:p>
+        </w:tc>
+        <w:tc>
+          <w:tcPr>
+            <w:tcW w:w="3123" w:type="dxa"/>
+            <w:tcBorders>
+              <w:top w:val="single" w:sz="4" w:space="0" w:color="auto"/>
+              <w:left w:val="nil"/>
+              <w:bottom w:val="single" w:sz="4" w:space="0" w:color="auto"/>
+              <w:right w:val="single" w:sz="4" w:space="0" w:color="000000"/>
+            </w:tcBorders>
+            <w:shd w:val="clear" w:color="auto" w:fill="auto"/>
+            <w:noWrap/>
+            <w:vAlign w:val="bottom"/>
+            <w:hideMark/>
+          </w:tcPr>
+          <w:p>
+            <w:pPr>
+              <w:spacing w:after="0" w:line="240" w:lineRule="auto"/>
+              <w:jc w:val="center"/>
+              <w:rPr>
+                <w:rFonts w:ascii="Calibri" w:eastAsia="Times New Roman" w:hAnsi="Calibri" w:cs="Calibri"/>
+                <w:color w:val="000000"/>
+                <w:lang w:eastAsia="es-ES"/>
+              </w:rPr>
+            </w:pPr>
+            <w:r>
+              <w:rPr>
+                <w:rFonts w:ascii="Calibri" w:eastAsia="Times New Roman" w:hAnsi="Calibri" w:cs="Calibri"/>
+                <w:color w:val="000000"/>
+                <w:lang w:eastAsia="es-ES"/>
+              </w:rPr>
+              <w:t>Normal</w:t>
+            </w:r>
+          </w:p>
+        </w:tc>
+        <w:tc>
+          <w:tcPr>
+            <w:tcW w:w="1561" w:type="dxa"/>
+            <w:tcBorders>
+              <w:top w:val="single" w:sz="4" w:space="0" w:color="auto"/>
+              <w:left w:val="nil"/>
+              <w:bottom w:val="single" w:sz="4" w:space="0" w:color="auto"/>
+              <w:right w:val="single" w:sz="4" w:space="0" w:color="000000"/>
+            </w:tcBorders>
+            <w:shd w:val="clear" w:color="000000" w:fill="FFFFFF"/>
+            <w:noWrap/>
+            <w:vAlign w:val="bottom"/>
+            <w:hideMark/>
+          </w:tcPr>
+          <w:p>
+            <w:pPr>
+              <w:spacing w:after="0" w:line="240" w:lineRule="auto"/>
+              <w:jc w:val="center"/>
+              <w:rPr>
+                <w:rFonts w:ascii="Calibri" w:eastAsia="Times New Roman" w:hAnsi="Calibri" w:cs="Calibri"/>
+                <w:color w:val="000000"/>
+                <w:lang w:eastAsia="es-ES"/>
+              </w:rPr>
+            </w:pPr>
+            <w:r>
+              <w:rPr>
+                <w:rFonts w:ascii="Calibri" w:eastAsia="Times New Roman" w:hAnsi="Calibri" w:cs="Calibri"/>
+                <w:color w:val="000000"/>
+                <w:lang w:eastAsia="es-ES"/>
+              </w:rPr>
+              <w:t>1</w:t>
+            </w:r>
+          </w:p>
+        </w:tc>
+      </w:tr>
+      <w:tr>
+        <w:trPr>
+          <w:trHeight w:val="212"/>
+          <w:jc w:val="center"/>
+        </w:trPr>
+        <w:tc>
+          <w:tcPr>
+            <w:tcW w:w="3123" w:type="dxa"/>
+            <w:tcBorders>
+              <w:top w:val="nil"/>
+              <w:left w:val="single" w:sz="4" w:space="0" w:color="auto"/>
+              <w:bottom w:val="single" w:sz="4" w:space="0" w:color="auto"/>
+              <w:right w:val="single" w:sz="4" w:space="0" w:color="000000"/>
+            </w:tcBorders>
+            <w:shd w:val="clear" w:color="auto" w:fill="auto"/>
+            <w:noWrap/>
+            <w:vAlign w:val="bottom"/>
+            <w:hideMark/>
+          </w:tcPr>
+          <w:p>
+            <w:pPr>
+              <w:spacing w:after="0" w:line="240" w:lineRule="auto"/>
+              <w:rPr>
+                <w:rFonts w:ascii="Calibri" w:eastAsia="Times New Roman" w:hAnsi="Calibri" w:cs="Calibri"/>
+                <w:color w:val="000000"/>
+                <w:lang w:eastAsia="es-ES"/>
+              </w:rPr>
+            </w:pPr>
+            <w:r>
+              <w:rPr>
+                <w:rFonts w:ascii="Calibri" w:eastAsia="Times New Roman" w:hAnsi="Calibri" w:cs="Calibri"/>
+                <w:color w:val="000000"/>
+                <w:lang w:eastAsia="es-ES"/>
+              </w:rPr>
+              <w:t>LEXP Experiencia en lenguaje de programación</w:t>
+            </w:r>
+          </w:p>
+        </w:tc>
+        <w:tc>
+          <w:tcPr>
+            <w:tcW w:w="3123" w:type="dxa"/>
+            <w:tcBorders>
+              <w:top w:val="single" w:sz="4" w:space="0" w:color="auto"/>
+              <w:left w:val="nil"/>
+              <w:bottom w:val="single" w:sz="4" w:space="0" w:color="auto"/>
+              <w:right w:val="single" w:sz="4" w:space="0" w:color="000000"/>
+            </w:tcBorders>
+            <w:shd w:val="clear" w:color="auto" w:fill="auto"/>
+            <w:noWrap/>
+            <w:vAlign w:val="bottom"/>
+            <w:hideMark/>
+          </w:tcPr>
+          <w:p>
+            <w:pPr>
+              <w:spacing w:after="0" w:line="240" w:lineRule="auto"/>
+              <w:jc w:val="center"/>
+              <w:rPr>
+                <w:rFonts w:ascii="Calibri" w:eastAsia="Times New Roman" w:hAnsi="Calibri" w:cs="Calibri"/>
+                <w:color w:val="000000"/>
+                <w:lang w:eastAsia="es-ES"/>
+              </w:rPr>
+            </w:pPr>
+            <w:r>
+              <w:rPr>
+                <w:rFonts w:ascii="Calibri" w:eastAsia="Times New Roman" w:hAnsi="Calibri" w:cs="Calibri"/>
+                <w:color w:val="000000"/>
+                <w:lang w:eastAsia="es-ES"/>
+              </w:rPr>
+              <w:t>Alto</w:t>
+            </w:r>
+          </w:p>
+        </w:tc>
+        <w:tc>
+          <w:tcPr>
+            <w:tcW w:w="1561" w:type="dxa"/>
+            <w:tcBorders>
+              <w:top w:val="single" w:sz="4" w:space="0" w:color="auto"/>
+              <w:left w:val="nil"/>
+              <w:bottom w:val="single" w:sz="4" w:space="0" w:color="auto"/>
+              <w:right w:val="single" w:sz="4" w:space="0" w:color="000000"/>
+            </w:tcBorders>
+            <w:shd w:val="clear" w:color="000000" w:fill="FFFFFF"/>
+            <w:noWrap/>
+            <w:vAlign w:val="bottom"/>
+            <w:hideMark/>
+          </w:tcPr>
+          <w:p>
+            <w:pPr>
+              <w:spacing w:after="0" w:line="240" w:lineRule="auto"/>
+              <w:jc w:val="center"/>
+              <w:rPr>
+                <w:rFonts w:ascii="Calibri" w:eastAsia="Times New Roman" w:hAnsi="Calibri" w:cs="Calibri"/>
+                <w:color w:val="000000"/>
+                <w:lang w:eastAsia="es-ES"/>
+              </w:rPr>
+            </w:pPr>
+            <w:r>
+              <w:rPr>
+                <w:rFonts w:ascii="Calibri" w:eastAsia="Times New Roman" w:hAnsi="Calibri" w:cs="Calibri"/>
+                <w:color w:val="000000"/>
+                <w:lang w:eastAsia="es-ES"/>
+              </w:rPr>
+              <w:t>0,95</w:t>
+            </w:r>
+          </w:p>
+        </w:tc>
+      </w:tr>
+      <w:tr>
+        <w:trPr>
+          <w:trHeight w:val="212"/>
+          <w:jc w:val="center"/>
+        </w:trPr>
+        <w:tc>
+          <w:tcPr>
+            <w:tcW w:w="3123" w:type="dxa"/>
+            <w:tcBorders>
+              <w:top w:val="nil"/>
+              <w:left w:val="single" w:sz="4" w:space="0" w:color="auto"/>
+              <w:bottom w:val="single" w:sz="4" w:space="0" w:color="auto"/>
+              <w:right w:val="single" w:sz="4" w:space="0" w:color="000000"/>
+            </w:tcBorders>
+            <w:shd w:val="clear" w:color="000000" w:fill="E7E6E6"/>
+            <w:noWrap/>
+            <w:vAlign w:val="bottom"/>
+            <w:hideMark/>
+          </w:tcPr>
+          <w:p>
+            <w:pPr>
+              <w:spacing w:after="0" w:line="240" w:lineRule="auto"/>
+              <w:jc w:val="center"/>
+              <w:rPr>
+                <w:rFonts w:ascii="Calibri" w:eastAsia="Times New Roman" w:hAnsi="Calibri" w:cs="Calibri"/>
+                <w:b/>
+                <w:bCs/>
+                <w:color w:val="000000"/>
+                <w:lang w:eastAsia="es-ES"/>
+              </w:rPr>
+            </w:pPr>
+            <w:r>
+              <w:rPr>
+                <w:rFonts w:ascii="Calibri" w:eastAsia="Times New Roman" w:hAnsi="Calibri" w:cs="Calibri"/>
+                <w:b/>
+                <w:bCs/>
+                <w:color w:val="000000"/>
+                <w:lang w:eastAsia="es-ES"/>
+              </w:rPr>
+              <w:t>ATRIBUTOS DEL PROYECTO</w:t>
+            </w:r>
+          </w:p>
+        </w:tc>
+        <w:tc>
+          <w:tcPr>
+            <w:tcW w:w="3123" w:type="dxa"/>
+            <w:tcBorders>
+              <w:top w:val="single" w:sz="4" w:space="0" w:color="auto"/>
+              <w:left w:val="nil"/>
+              <w:bottom w:val="single" w:sz="4" w:space="0" w:color="auto"/>
+              <w:right w:val="single" w:sz="4" w:space="0" w:color="000000"/>
+            </w:tcBorders>
+            <w:shd w:val="clear" w:color="000000" w:fill="E7E6E6"/>
+            <w:noWrap/>
+            <w:vAlign w:val="bottom"/>
+            <w:hideMark/>
+          </w:tcPr>
+          <w:p>
+            <w:pPr>
+              <w:spacing w:after="0" w:line="240" w:lineRule="auto"/>
+              <w:jc w:val="center"/>
+              <w:rPr>
+                <w:rFonts w:ascii="Calibri" w:eastAsia="Times New Roman" w:hAnsi="Calibri" w:cs="Calibri"/>
+                <w:color w:val="000000"/>
+                <w:lang w:eastAsia="es-ES"/>
+              </w:rPr>
+            </w:pPr>
+            <w:r>
+              <w:rPr>
+                <w:rFonts w:ascii="Calibri" w:eastAsia="Times New Roman" w:hAnsi="Calibri" w:cs="Calibri"/>
+                <w:color w:val="000000"/>
+                <w:lang w:eastAsia="es-ES"/>
+              </w:rPr>
+              <w:t> </w:t>
+            </w:r>
+          </w:p>
+        </w:tc>
+        <w:tc>
+          <w:tcPr>
+            <w:tcW w:w="1561" w:type="dxa"/>
+            <w:tcBorders>
+              <w:top w:val="single" w:sz="4" w:space="0" w:color="auto"/>
+              <w:left w:val="nil"/>
+              <w:bottom w:val="single" w:sz="4" w:space="0" w:color="auto"/>
+              <w:right w:val="single" w:sz="4" w:space="0" w:color="000000"/>
+            </w:tcBorders>
+            <w:shd w:val="clear" w:color="000000" w:fill="E7E6E6"/>
+            <w:noWrap/>
+            <w:vAlign w:val="bottom"/>
+            <w:hideMark/>
+          </w:tcPr>
+          <w:p>
+            <w:pPr>
+              <w:spacing w:after="0" w:line="240" w:lineRule="auto"/>
+              <w:jc w:val="center"/>
+              <w:rPr>
+                <w:rFonts w:ascii="Calibri" w:eastAsia="Times New Roman" w:hAnsi="Calibri" w:cs="Calibri"/>
+                <w:color w:val="000000"/>
+                <w:lang w:eastAsia="es-ES"/>
+              </w:rPr>
+            </w:pPr>
+            <w:r>
+              <w:rPr>
+                <w:rFonts w:ascii="Calibri" w:eastAsia="Times New Roman" w:hAnsi="Calibri" w:cs="Calibri"/>
+                <w:color w:val="000000"/>
+                <w:lang w:eastAsia="es-ES"/>
+              </w:rPr>
+              <w:t> </w:t>
+            </w:r>
+          </w:p>
+        </w:tc>
+      </w:tr>
+      <w:tr>
+        <w:trPr>
+          <w:trHeight w:val="212"/>
+          <w:jc w:val="center"/>
+        </w:trPr>
+        <w:tc>
+          <w:tcPr>
+            <w:tcW w:w="3123" w:type="dxa"/>
+            <w:tcBorders>
+              <w:top w:val="nil"/>
+              <w:left w:val="single" w:sz="4" w:space="0" w:color="auto"/>
+              <w:bottom w:val="single" w:sz="4" w:space="0" w:color="auto"/>
+              <w:right w:val="single" w:sz="4" w:space="0" w:color="000000"/>
+            </w:tcBorders>
+            <w:shd w:val="clear" w:color="auto" w:fill="auto"/>
+            <w:noWrap/>
+            <w:vAlign w:val="bottom"/>
+            <w:hideMark/>
+          </w:tcPr>
+          <w:p>
+            <w:pPr>
+              <w:spacing w:after="0" w:line="240" w:lineRule="auto"/>
+              <w:rPr>
+                <w:rFonts w:ascii="Calibri" w:eastAsia="Times New Roman" w:hAnsi="Calibri" w:cs="Calibri"/>
+                <w:color w:val="000000"/>
+                <w:lang w:eastAsia="es-ES"/>
+              </w:rPr>
+            </w:pPr>
+            <w:r>
+              <w:rPr>
+                <w:rFonts w:ascii="Calibri" w:eastAsia="Times New Roman" w:hAnsi="Calibri" w:cs="Calibri"/>
+                <w:color w:val="000000"/>
+                <w:lang w:eastAsia="es-ES"/>
+              </w:rPr>
+              <w:t>MODP Uso de prácticas modernas de pro.</w:t>
+            </w:r>
+          </w:p>
+        </w:tc>
+        <w:tc>
+          <w:tcPr>
+            <w:tcW w:w="3123" w:type="dxa"/>
+            <w:tcBorders>
+              <w:top w:val="single" w:sz="4" w:space="0" w:color="auto"/>
+              <w:left w:val="nil"/>
+              <w:bottom w:val="single" w:sz="4" w:space="0" w:color="auto"/>
+              <w:right w:val="single" w:sz="4" w:space="0" w:color="000000"/>
+            </w:tcBorders>
+            <w:shd w:val="clear" w:color="auto" w:fill="auto"/>
+            <w:noWrap/>
+            <w:vAlign w:val="bottom"/>
+            <w:hideMark/>
+          </w:tcPr>
+          <w:p>
+            <w:pPr>
+              <w:spacing w:after="0" w:line="240" w:lineRule="auto"/>
+              <w:jc w:val="center"/>
+              <w:rPr>
+                <w:rFonts w:ascii="Calibri" w:eastAsia="Times New Roman" w:hAnsi="Calibri" w:cs="Calibri"/>
+                <w:color w:val="000000"/>
+                <w:lang w:eastAsia="es-ES"/>
+              </w:rPr>
+            </w:pPr>
+            <w:r>
+              <w:rPr>
+                <w:rFonts w:ascii="Calibri" w:eastAsia="Times New Roman" w:hAnsi="Calibri" w:cs="Calibri"/>
+                <w:color w:val="000000"/>
+                <w:lang w:eastAsia="es-ES"/>
+              </w:rPr>
+              <w:t>Muy alto</w:t>
+            </w:r>
+          </w:p>
+        </w:tc>
+        <w:tc>
+          <w:tcPr>
+            <w:tcW w:w="1561" w:type="dxa"/>
+            <w:tcBorders>
+              <w:top w:val="single" w:sz="4" w:space="0" w:color="auto"/>
+              <w:left w:val="nil"/>
+              <w:bottom w:val="single" w:sz="4" w:space="0" w:color="auto"/>
+              <w:right w:val="single" w:sz="4" w:space="0" w:color="000000"/>
+            </w:tcBorders>
+            <w:shd w:val="clear" w:color="000000" w:fill="FFFFFF"/>
+            <w:noWrap/>
+            <w:vAlign w:val="bottom"/>
+            <w:hideMark/>
+          </w:tcPr>
+          <w:p>
+            <w:pPr>
+              <w:spacing w:after="0" w:line="240" w:lineRule="auto"/>
+              <w:jc w:val="center"/>
+              <w:rPr>
+                <w:rFonts w:ascii="Calibri" w:eastAsia="Times New Roman" w:hAnsi="Calibri" w:cs="Calibri"/>
+                <w:color w:val="000000"/>
+                <w:lang w:eastAsia="es-ES"/>
+              </w:rPr>
+            </w:pPr>
+            <w:r>
+              <w:rPr>
+                <w:rFonts w:ascii="Calibri" w:eastAsia="Times New Roman" w:hAnsi="Calibri" w:cs="Calibri"/>
+                <w:color w:val="000000"/>
+                <w:lang w:eastAsia="es-ES"/>
+              </w:rPr>
+              <w:t>0,82</w:t>
+            </w:r>
+          </w:p>
+        </w:tc>
+      </w:tr>
+      <w:tr>
+        <w:trPr>
+          <w:trHeight w:val="212"/>
+          <w:jc w:val="center"/>
+        </w:trPr>
+        <w:tc>
+          <w:tcPr>
+            <w:tcW w:w="3123" w:type="dxa"/>
+            <w:tcBorders>
+              <w:top w:val="single" w:sz="4" w:space="0" w:color="auto"/>
+              <w:left w:val="single" w:sz="4" w:space="0" w:color="auto"/>
+              <w:bottom w:val="single" w:sz="4" w:space="0" w:color="auto"/>
+              <w:right w:val="single" w:sz="4" w:space="0" w:color="auto"/>
+            </w:tcBorders>
+            <w:shd w:val="clear" w:color="auto" w:fill="auto"/>
+            <w:noWrap/>
+            <w:vAlign w:val="bottom"/>
+            <w:hideMark/>
+          </w:tcPr>
+          <w:p>
+            <w:pPr>
+              <w:spacing w:after="0" w:line="240" w:lineRule="auto"/>
+              <w:rPr>
+                <w:rFonts w:ascii="Calibri" w:eastAsia="Times New Roman" w:hAnsi="Calibri" w:cs="Calibri"/>
+                <w:color w:val="000000"/>
+                <w:lang w:eastAsia="es-ES"/>
+              </w:rPr>
+            </w:pPr>
+            <w:r>
+              <w:rPr>
+                <w:rFonts w:ascii="Calibri" w:eastAsia="Times New Roman" w:hAnsi="Calibri" w:cs="Calibri"/>
+                <w:color w:val="000000"/>
+                <w:lang w:eastAsia="es-ES"/>
+              </w:rPr>
+              <w:t>TOOL Uso de herramientas software</w:t>
+            </w:r>
+          </w:p>
+        </w:tc>
+        <w:tc>
+          <w:tcPr>
+            <w:tcW w:w="3123" w:type="dxa"/>
+            <w:tcBorders>
+              <w:top w:val="single" w:sz="4" w:space="0" w:color="auto"/>
+              <w:left w:val="nil"/>
+              <w:bottom w:val="single" w:sz="4" w:space="0" w:color="auto"/>
+              <w:right w:val="single" w:sz="4" w:space="0" w:color="000000"/>
+            </w:tcBorders>
+            <w:shd w:val="clear" w:color="auto" w:fill="auto"/>
+            <w:noWrap/>
+            <w:vAlign w:val="bottom"/>
+            <w:hideMark/>
+          </w:tcPr>
+          <w:p>
+            <w:pPr>
+              <w:spacing w:after="0" w:line="240" w:lineRule="auto"/>
+              <w:jc w:val="center"/>
+              <w:rPr>
+                <w:rFonts w:ascii="Calibri" w:eastAsia="Times New Roman" w:hAnsi="Calibri" w:cs="Calibri"/>
+                <w:color w:val="000000"/>
+                <w:lang w:eastAsia="es-ES"/>
+              </w:rPr>
+            </w:pPr>
+            <w:r>
+              <w:rPr>
+                <w:rFonts w:ascii="Calibri" w:eastAsia="Times New Roman" w:hAnsi="Calibri" w:cs="Calibri"/>
+                <w:color w:val="000000"/>
+                <w:lang w:eastAsia="es-ES"/>
+              </w:rPr>
+              <w:t>Muy alto</w:t>
+            </w:r>
+          </w:p>
+        </w:tc>
+        <w:tc>
+          <w:tcPr>
+            <w:tcW w:w="1561" w:type="dxa"/>
+            <w:tcBorders>
+              <w:top w:val="single" w:sz="4" w:space="0" w:color="auto"/>
+              <w:left w:val="nil"/>
+              <w:bottom w:val="single" w:sz="4" w:space="0" w:color="auto"/>
+              <w:right w:val="single" w:sz="4" w:space="0" w:color="000000"/>
+            </w:tcBorders>
+            <w:shd w:val="clear" w:color="000000" w:fill="FFFFFF"/>
+            <w:noWrap/>
+            <w:vAlign w:val="bottom"/>
+            <w:hideMark/>
+          </w:tcPr>
+          <w:p>
+            <w:pPr>
+              <w:spacing w:after="0" w:line="240" w:lineRule="auto"/>
+              <w:jc w:val="center"/>
+              <w:rPr>
+                <w:rFonts w:ascii="Calibri" w:eastAsia="Times New Roman" w:hAnsi="Calibri" w:cs="Calibri"/>
+                <w:color w:val="000000"/>
+                <w:lang w:eastAsia="es-ES"/>
+              </w:rPr>
+            </w:pPr>
+            <w:r>
+              <w:rPr>
+                <w:rFonts w:ascii="Calibri" w:eastAsia="Times New Roman" w:hAnsi="Calibri" w:cs="Calibri"/>
+                <w:color w:val="000000"/>
+                <w:lang w:eastAsia="es-ES"/>
+              </w:rPr>
+              <w:t>0,83</w:t>
+            </w:r>
+          </w:p>
+        </w:tc>
+      </w:tr>
+      <w:tr>
+        <w:trPr>
+          <w:trHeight w:val="212"/>
+          <w:jc w:val="center"/>
+        </w:trPr>
+        <w:tc>
+          <w:tcPr>
+            <w:tcW w:w="3123" w:type="dxa"/>
+            <w:tcBorders>
+              <w:top w:val="single" w:sz="4" w:space="0" w:color="auto"/>
+              <w:left w:val="single" w:sz="4" w:space="0" w:color="auto"/>
+              <w:bottom w:val="single" w:sz="4" w:space="0" w:color="auto"/>
+              <w:right w:val="single" w:sz="4" w:space="0" w:color="auto"/>
+            </w:tcBorders>
+            <w:shd w:val="clear" w:color="auto" w:fill="auto"/>
+            <w:noWrap/>
+            <w:vAlign w:val="bottom"/>
+            <w:hideMark/>
+          </w:tcPr>
+          <w:p>
+            <w:pPr>
+              <w:spacing w:after="0" w:line="240" w:lineRule="auto"/>
+              <w:rPr>
+                <w:rFonts w:ascii="Calibri" w:eastAsia="Times New Roman" w:hAnsi="Calibri" w:cs="Calibri"/>
+                <w:color w:val="000000"/>
+                <w:lang w:eastAsia="es-ES"/>
+              </w:rPr>
+            </w:pPr>
+            <w:r>
+              <w:rPr>
+                <w:rFonts w:ascii="Calibri" w:eastAsia="Times New Roman" w:hAnsi="Calibri" w:cs="Calibri"/>
+                <w:color w:val="000000"/>
+                <w:lang w:eastAsia="es-ES"/>
+              </w:rPr>
+              <w:t>SCED Calendario requerido para el desarrollo</w:t>
+            </w:r>
+          </w:p>
+        </w:tc>
+        <w:tc>
+          <w:tcPr>
+            <w:tcW w:w="3123" w:type="dxa"/>
+            <w:tcBorders>
+              <w:top w:val="single" w:sz="4" w:space="0" w:color="auto"/>
+              <w:left w:val="nil"/>
+              <w:bottom w:val="single" w:sz="4" w:space="0" w:color="auto"/>
+              <w:right w:val="single" w:sz="4" w:space="0" w:color="000000"/>
+            </w:tcBorders>
+            <w:shd w:val="clear" w:color="auto" w:fill="auto"/>
+            <w:noWrap/>
+            <w:vAlign w:val="bottom"/>
+            <w:hideMark/>
+          </w:tcPr>
+          <w:p>
+            <w:pPr>
+              <w:spacing w:after="0" w:line="240" w:lineRule="auto"/>
+              <w:jc w:val="center"/>
+              <w:rPr>
+                <w:rFonts w:ascii="Calibri" w:eastAsia="Times New Roman" w:hAnsi="Calibri" w:cs="Calibri"/>
+                <w:color w:val="000000"/>
+                <w:lang w:eastAsia="es-ES"/>
+              </w:rPr>
+            </w:pPr>
+            <w:r>
+              <w:rPr>
+                <w:rFonts w:ascii="Calibri" w:eastAsia="Times New Roman" w:hAnsi="Calibri" w:cs="Calibri"/>
+                <w:color w:val="000000"/>
+                <w:lang w:eastAsia="es-ES"/>
+              </w:rPr>
+              <w:t>Normal</w:t>
+            </w:r>
+          </w:p>
+        </w:tc>
+        <w:tc>
+          <w:tcPr>
+            <w:tcW w:w="1561" w:type="dxa"/>
+            <w:tcBorders>
+              <w:top w:val="single" w:sz="4" w:space="0" w:color="auto"/>
+              <w:left w:val="nil"/>
+              <w:bottom w:val="single" w:sz="4" w:space="0" w:color="auto"/>
+              <w:right w:val="single" w:sz="4" w:space="0" w:color="000000"/>
+            </w:tcBorders>
+            <w:shd w:val="clear" w:color="000000" w:fill="FFFFFF"/>
+            <w:noWrap/>
+            <w:vAlign w:val="bottom"/>
+            <w:hideMark/>
+          </w:tcPr>
+          <w:p>
+            <w:pPr>
+              <w:spacing w:after="0" w:line="240" w:lineRule="auto"/>
+              <w:jc w:val="center"/>
+              <w:rPr>
+                <w:rFonts w:ascii="Calibri" w:eastAsia="Times New Roman" w:hAnsi="Calibri" w:cs="Calibri"/>
+                <w:color w:val="000000"/>
+                <w:lang w:eastAsia="es-ES"/>
+              </w:rPr>
+            </w:pPr>
+            <w:r>
+              <w:rPr>
+                <w:rFonts w:ascii="Calibri" w:eastAsia="Times New Roman" w:hAnsi="Calibri" w:cs="Calibri"/>
+                <w:color w:val="000000"/>
+                <w:lang w:eastAsia="es-ES"/>
+              </w:rPr>
+              <w:t>1</w:t>
+            </w:r>
+          </w:p>
+        </w:tc>
+      </w:tr>
+    </w:tbl>
+    <w:p/>
+    <w:p>
+      <w:r>
+        <w:t>Con estos parámetros obtenemos el coste total aplicado a las 14000 líneas de código.</w:t>
+      </w:r>
+    </w:p>
+    <w:p>
+      <w:r>
+        <w:drawing>
+          <wp:inline distT="0" distB="0" distL="0" distR="0" wp14:anchorId="0993FAE8" wp14:editId="0DE2EEAE">
+            <wp:extent cx="5400040" cy="906145"/>
+            <wp:effectExtent l="0" t="0" r="0" b="8255"/>
+            <wp:docPr id="29" name="Imagen 29"/>
+            <wp:cNvGraphicFramePr>
+              <a:graphicFrameLocks xmlns:a="http://schemas.openxmlformats.org/drawingml/2006/main" noChangeAspect="1"/>
+            </wp:cNvGraphicFramePr>
+            <a:graphic xmlns:a="http://schemas.openxmlformats.org/drawingml/2006/main">
+              <a:graphicData uri="http://schemas.openxmlformats.org/drawingml/2006/picture">
+                <pic:pic xmlns:pic="http://schemas.openxmlformats.org/drawingml/2006/picture">
+                  <pic:nvPicPr>
+                    <pic:cNvPr id="1" name=""/>
+                    <pic:cNvPicPr/>
+                  </pic:nvPicPr>
+                  <pic:blipFill>
+                    <a:blip r:embed="rId24"/>
+                    <a:stretch>
+                      <a:fillRect/>
+                    </a:stretch>
+                  </pic:blipFill>
+                  <pic:spPr>
+                    <a:xfrm>
+                      <a:off x="0" y="0"/>
+                      <a:ext cx="5400040" cy="906145"/>
+                    </a:xfrm>
+                    <a:prstGeom prst="rect">
+                      <a:avLst/>
+                    </a:prstGeom>
+                  </pic:spPr>
+                </pic:pic>
+              </a:graphicData>
+            </a:graphic>
+          </wp:inline>
+        </w:drawing>
+      </w:r>
+    </w:p>
+    <w:p>
+      <w:pPr>
+        <w:jc w:val="both"/>
+      </w:pPr>
+      <w:r>
+        <w:t xml:space="preserve">Duración </w:t>
+      </w:r>
+      <w:r>
+        <w:t>6,9 meses a 2,05 hombres/mes</w:t>
+      </w:r>
+    </w:p>
+    <w:p>
+      <w:pPr>
+        <w:jc w:val="both"/>
+      </w:pPr>
+      <w:r>
+        <w:t>Con estos datos podemos ver que gracias a la experiencia de los programadores favorece que el desarrollo del proyecto sea más rápido a pesar de que se necesita unos requisitos altos en la base de datos que podrían retrasarlo.</w:t>
+      </w:r>
+      <w:r>
+        <w:t xml:space="preserve"> </w:t>
+      </w:r>
+    </w:p>
+    <w:p>
+      <w:pPr>
+        <w:jc w:val="both"/>
+      </w:pPr>
+      <w:r>
+        <w:t>Por otro lado, de manera individual calculamos estos datos para la aplicación y para la Base de datos.</w:t>
+      </w:r>
+    </w:p>
+    <w:p>
+      <w:pPr>
+        <w:jc w:val="both"/>
+        <w:rPr>
+          <w:u w:val="single"/>
+        </w:rPr>
+      </w:pPr>
+      <w:r>
+        <w:rPr>
+          <w:u w:val="single"/>
+        </w:rPr>
+        <w:t xml:space="preserve">Aplicación </w:t>
+      </w:r>
+    </w:p>
+    <w:p>
+      <w:pPr>
+        <w:jc w:val="center"/>
+      </w:pPr>
+      <w:r>
+        <w:drawing>
+          <wp:inline distT="0" distB="0" distL="0" distR="0" wp14:anchorId="2F7529E5" wp14:editId="12403C55">
+            <wp:extent cx="5400040" cy="887730"/>
+            <wp:effectExtent l="0" t="0" r="0" b="7620"/>
+            <wp:docPr id="25" name="Imagen 25"/>
+            <wp:cNvGraphicFramePr>
+              <a:graphicFrameLocks xmlns:a="http://schemas.openxmlformats.org/drawingml/2006/main" noChangeAspect="1"/>
+            </wp:cNvGraphicFramePr>
+            <a:graphic xmlns:a="http://schemas.openxmlformats.org/drawingml/2006/main">
+              <a:graphicData uri="http://schemas.openxmlformats.org/drawingml/2006/picture">
+                <pic:pic xmlns:pic="http://schemas.openxmlformats.org/drawingml/2006/picture">
+                  <pic:nvPicPr>
+                    <pic:cNvPr id="1" name=""/>
+                    <pic:cNvPicPr/>
+                  </pic:nvPicPr>
+                  <pic:blipFill>
+                    <a:blip r:embed="rId25"/>
+                    <a:stretch>
+                      <a:fillRect/>
+                    </a:stretch>
+                  </pic:blipFill>
+                  <pic:spPr>
+                    <a:xfrm>
+                      <a:off x="0" y="0"/>
+                      <a:ext cx="5400040" cy="887730"/>
+                    </a:xfrm>
+                    <a:prstGeom prst="rect">
+                      <a:avLst/>
+                    </a:prstGeom>
+                  </pic:spPr>
+                </pic:pic>
+              </a:graphicData>
+            </a:graphic>
+          </wp:inline>
+        </w:drawing>
+      </w:r>
+    </w:p>
+    <w:p>
+      <w:pPr>
+        <w:jc w:val="both"/>
+        <w:rPr>
+          <w:u w:val="single"/>
+        </w:rPr>
+      </w:pPr>
+      <w:r>
+        <w:t>11200 Líneas</w:t>
+      </w:r>
+    </w:p>
+    <w:p>
+      <w:pPr>
+        <w:jc w:val="both"/>
+      </w:pPr>
+      <w:r>
+        <w:t>Duración 6,3 meses a 1,79 hombres/mes</w:t>
+      </w:r>
+    </w:p>
+    <w:p>
+      <w:pPr>
+        <w:jc w:val="both"/>
+        <w:rPr>
+          <w:b/>
+        </w:rPr>
+      </w:pPr>
+    </w:p>
+    <w:p>
+      <w:pPr>
+        <w:jc w:val="both"/>
+        <w:rPr>
+          <w:b/>
+        </w:rPr>
+      </w:pPr>
       <w:bookmarkStart w:id="0" w:name="_GoBack"/>
       <w:bookmarkEnd w:id="0"/>
-      <w:r>
-        <w:t xml:space="preserve"> pero, en los siguientes apartados se </w:t>
-      </w:r>
-      <w:r>
-        <w:t>realizará una estimación más precisa mediante la utilización de COCOMO.</w:t>
-      </w:r>
-    </w:p>
-    <w:p/>
+    </w:p>
+    <w:p>
+      <w:pPr>
+        <w:jc w:val="both"/>
+        <w:rPr>
+          <w:b/>
+        </w:rPr>
+      </w:pPr>
+    </w:p>
+    <w:p>
+      <w:pPr>
+        <w:jc w:val="both"/>
+        <w:rPr>
+          <w:b/>
+        </w:rPr>
+      </w:pPr>
+    </w:p>
+    <w:p>
+      <w:pPr>
+        <w:jc w:val="both"/>
+        <w:rPr>
+          <w:u w:val="single"/>
+        </w:rPr>
+      </w:pPr>
+      <w:r>
+        <w:rPr>
+          <w:u w:val="single"/>
+        </w:rPr>
+        <w:t xml:space="preserve">Base de datos </w:t>
+      </w:r>
+    </w:p>
+    <w:p>
+      <w:pPr>
+        <w:jc w:val="center"/>
+      </w:pPr>
+      <w:r>
+        <w:drawing>
+          <wp:inline distT="0" distB="0" distL="0" distR="0" wp14:anchorId="6E3F254F" wp14:editId="65595118">
+            <wp:extent cx="5400040" cy="951230"/>
+            <wp:effectExtent l="0" t="0" r="0" b="1270"/>
+            <wp:docPr id="24" name="Imagen 24"/>
+            <wp:cNvGraphicFramePr>
+              <a:graphicFrameLocks xmlns:a="http://schemas.openxmlformats.org/drawingml/2006/main" noChangeAspect="1"/>
+            </wp:cNvGraphicFramePr>
+            <a:graphic xmlns:a="http://schemas.openxmlformats.org/drawingml/2006/main">
+              <a:graphicData uri="http://schemas.openxmlformats.org/drawingml/2006/picture">
+                <pic:pic xmlns:pic="http://schemas.openxmlformats.org/drawingml/2006/picture">
+                  <pic:nvPicPr>
+                    <pic:cNvPr id="1" name=""/>
+                    <pic:cNvPicPr/>
+                  </pic:nvPicPr>
+                  <pic:blipFill>
+                    <a:blip r:embed="rId26"/>
+                    <a:stretch>
+                      <a:fillRect/>
+                    </a:stretch>
+                  </pic:blipFill>
+                  <pic:spPr>
+                    <a:xfrm>
+                      <a:off x="0" y="0"/>
+                      <a:ext cx="5400040" cy="951230"/>
+                    </a:xfrm>
+                    <a:prstGeom prst="rect">
+                      <a:avLst/>
+                    </a:prstGeom>
+                  </pic:spPr>
+                </pic:pic>
+              </a:graphicData>
+            </a:graphic>
+          </wp:inline>
+        </w:drawing>
+      </w:r>
+    </w:p>
+    <w:p>
+      <w:pPr>
+        <w:jc w:val="both"/>
+      </w:pPr>
+      <w:r>
+        <w:t>2800 líneas</w:t>
+      </w:r>
+    </w:p>
+    <w:p>
+      <w:pPr>
+        <w:jc w:val="both"/>
+      </w:pPr>
+      <w:r>
+        <w:t xml:space="preserve">Duración 3,6 meses a 0,7 hombres/mes </w:t>
+      </w:r>
+    </w:p>
+    <w:p>
+      <w:pPr>
+        <w:jc w:val="center"/>
+      </w:pPr>
+    </w:p>
+    <w:p>
+      <w:pPr>
+        <w:jc w:val="both"/>
+        <w:rPr>
+          <w:b/>
+        </w:rPr>
+      </w:pPr>
+      <w:r>
+        <w:rPr>
+          <w:b/>
+        </w:rPr>
+        <w:t>Esfuerzo y estimación del proyecto</w:t>
+      </w:r>
+    </w:p>
+    <w:p>
+      <w:r>
+        <w:drawing>
+          <wp:inline distT="0" distB="0" distL="0" distR="0" wp14:anchorId="45C29467" wp14:editId="5DFB5143">
+            <wp:extent cx="5400040" cy="314960"/>
+            <wp:effectExtent l="0" t="0" r="0" b="8890"/>
+            <wp:docPr id="27" name="Imagen 27"/>
+            <wp:cNvGraphicFramePr>
+              <a:graphicFrameLocks xmlns:a="http://schemas.openxmlformats.org/drawingml/2006/main" noChangeAspect="1"/>
+            </wp:cNvGraphicFramePr>
+            <a:graphic xmlns:a="http://schemas.openxmlformats.org/drawingml/2006/main">
+              <a:graphicData uri="http://schemas.openxmlformats.org/drawingml/2006/picture">
+                <pic:pic xmlns:pic="http://schemas.openxmlformats.org/drawingml/2006/picture">
+                  <pic:nvPicPr>
+                    <pic:cNvPr id="1" name=""/>
+                    <pic:cNvPicPr/>
+                  </pic:nvPicPr>
+                  <pic:blipFill>
+                    <a:blip r:embed="rId27"/>
+                    <a:stretch>
+                      <a:fillRect/>
+                    </a:stretch>
+                  </pic:blipFill>
+                  <pic:spPr>
+                    <a:xfrm>
+                      <a:off x="0" y="0"/>
+                      <a:ext cx="5400040" cy="314960"/>
+                    </a:xfrm>
+                    <a:prstGeom prst="rect">
+                      <a:avLst/>
+                    </a:prstGeom>
+                  </pic:spPr>
+                </pic:pic>
+              </a:graphicData>
+            </a:graphic>
+          </wp:inline>
+        </w:drawing>
+      </w:r>
+    </w:p>
     <w:sectPr>
       <w:pgSz w:w="11906" w:h="16838"/>
       <w:pgMar w:top="1417" w:right="1701" w:bottom="1417" w:left="1701" w:header="708" w:footer="708" w:gutter="0"/>
@@ -5392,7 +8214,7 @@
 </file>
 
 <file path=word/numbering.xml><?xml version="1.0" encoding="utf-8"?>
-<w:numbering xmlns:wpc="http://schemas.microsoft.com/office/word/2010/wordprocessingCanvas" xmlns:cx="http://schemas.microsoft.com/office/drawing/2014/chartex" xmlns:cx1="http://schemas.microsoft.com/office/drawing/2015/9/8/chartex" xmlns:cx2="http://schemas.microsoft.com/office/drawing/2015/10/21/chartex" xmlns:cx3="http://schemas.microsoft.com/office/drawing/2016/5/9/chartex" xmlns:cx4="http://schemas.microsoft.com/office/drawing/2016/5/10/chartex" xmlns:cx5="http://schemas.microsoft.com/office/drawing/2016/5/11/chartex" xmlns:cx6="http://schemas.microsoft.com/office/drawing/2016/5/12/chartex" xmlns:cx7="http://schemas.microsoft.com/office/drawing/2016/5/13/chartex" xmlns:cx8="http://schemas.microsoft.com/office/drawing/2016/5/14/chartex" xmlns:mc="http://schemas.openxmlformats.org/markup-compatibility/2006" xmlns:aink="http://schemas.microsoft.com/office/drawing/2016/ink" xmlns:am3d="http://schemas.microsoft.com/office/drawing/2017/model3d" xmlns:o="urn:schemas-microsoft-com:office:office" xmlns:r="http://schemas.openxmlformats.org/officeDocument/2006/relationships" xmlns:m="http://schemas.openxmlformats.org/officeDocument/2006/math" xmlns:v="urn:schemas-microsoft-com:vml" xmlns:wp14="http://schemas.microsoft.com/office/word/2010/wordprocessingDrawing" xmlns:wp="http://schemas.openxmlformats.org/drawingml/2006/wordprocessingDrawing" xmlns:w10="urn:schemas-microsoft-com:office:word" xmlns:w="http://schemas.openxmlformats.org/wordprocessingml/2006/main" xmlns:w14="http://schemas.microsoft.com/office/word/2010/wordml" xmlns:w15="http://schemas.microsoft.com/office/word/2012/wordml" xmlns:w16cid="http://schemas.microsoft.com/office/word/2016/wordml/cid" xmlns:w16se="http://schemas.microsoft.com/office/word/2015/wordml/symex" xmlns:wpg="http://schemas.microsoft.com/office/word/2010/wordprocessingGroup" xmlns:wpi="http://schemas.microsoft.com/office/word/2010/wordprocessingInk" xmlns:wne="http://schemas.microsoft.com/office/word/2006/wordml" xmlns:wps="http://schemas.microsoft.com/office/word/2010/wordprocessingShape" mc:Ignorable="w14 w15 w16se w16cid wp14">
+<w:numbering xmlns:wpc="http://schemas.microsoft.com/office/word/2010/wordprocessingCanvas" xmlns:cx="http://schemas.microsoft.com/office/drawing/2014/chartex" xmlns:mc="http://schemas.openxmlformats.org/markup-compatibility/2006" xmlns:o="urn:schemas-microsoft-com:office:office" xmlns:r="http://schemas.openxmlformats.org/officeDocument/2006/relationships" xmlns:m="http://schemas.openxmlformats.org/officeDocument/2006/math" xmlns:v="urn:schemas-microsoft-com:vml" xmlns:wp14="http://schemas.microsoft.com/office/word/2010/wordprocessingDrawing" xmlns:wp="http://schemas.openxmlformats.org/drawingml/2006/wordprocessingDrawing" xmlns:w10="urn:schemas-microsoft-com:office:word" xmlns:w="http://schemas.openxmlformats.org/wordprocessingml/2006/main" xmlns:w14="http://schemas.microsoft.com/office/word/2010/wordml" xmlns:w15="http://schemas.microsoft.com/office/word/2012/wordml" xmlns:w16se="http://schemas.microsoft.com/office/word/2015/wordml/symex" xmlns:wpg="http://schemas.microsoft.com/office/word/2010/wordprocessingGroup" xmlns:wpi="http://schemas.microsoft.com/office/word/2010/wordprocessingInk" xmlns:wne="http://schemas.microsoft.com/office/word/2006/wordml" xmlns:wps="http://schemas.microsoft.com/office/word/2010/wordprocessingShape" mc:Ignorable="w14 w15 w16se wp14">
   <w:abstractNum w:abstractNumId="0" w15:restartNumberingAfterBreak="0">
     <w:nsid w:val="47CC3274"/>
     <w:multiLevelType w:val="hybridMultilevel"/>
@@ -5512,7 +8334,7 @@
 </file>
 
 <file path=word/styles.xml><?xml version="1.0" encoding="utf-8"?>
-<w:styles xmlns:mc="http://schemas.openxmlformats.org/markup-compatibility/2006" xmlns:r="http://schemas.openxmlformats.org/officeDocument/2006/relationships" xmlns:w="http://schemas.openxmlformats.org/wordprocessingml/2006/main" xmlns:w14="http://schemas.microsoft.com/office/word/2010/wordml" xmlns:w15="http://schemas.microsoft.com/office/word/2012/wordml" xmlns:w16cid="http://schemas.microsoft.com/office/word/2016/wordml/cid" xmlns:w16se="http://schemas.microsoft.com/office/word/2015/wordml/symex" mc:Ignorable="w14 w15 w16se w16cid">
+<w:styles xmlns:mc="http://schemas.openxmlformats.org/markup-compatibility/2006" xmlns:r="http://schemas.openxmlformats.org/officeDocument/2006/relationships" xmlns:w="http://schemas.openxmlformats.org/wordprocessingml/2006/main" xmlns:w14="http://schemas.microsoft.com/office/word/2010/wordml" xmlns:w15="http://schemas.microsoft.com/office/word/2012/wordml" xmlns:w16se="http://schemas.microsoft.com/office/word/2015/wordml/symex" mc:Ignorable="w14 w15 w16se">
   <w:docDefaults>
     <w:rPrDefault>
       <w:rPr>
@@ -5528,7 +8350,7 @@
       </w:pPr>
     </w:pPrDefault>
   </w:docDefaults>
-  <w:latentStyles w:defLockedState="0" w:defUIPriority="99" w:defSemiHidden="0" w:defUnhideWhenUsed="0" w:defQFormat="0" w:count="377">
+  <w:latentStyles w:defLockedState="0" w:defUIPriority="99" w:defSemiHidden="0" w:defUnhideWhenUsed="0" w:defQFormat="0" w:count="371">
     <w:lsdException w:name="Normal" w:uiPriority="0" w:qFormat="1"/>
     <w:lsdException w:name="heading 1" w:uiPriority="9" w:qFormat="1"/>
     <w:lsdException w:name="heading 2" w:semiHidden="1" w:uiPriority="9" w:unhideWhenUsed="1" w:qFormat="1"/>
@@ -5900,12 +8722,6 @@
     <w:lsdException w:name="List Table 5 Dark Accent 6" w:uiPriority="50"/>
     <w:lsdException w:name="List Table 6 Colorful Accent 6" w:uiPriority="51"/>
     <w:lsdException w:name="List Table 7 Colorful Accent 6" w:uiPriority="52"/>
-    <w:lsdException w:name="Mention" w:semiHidden="1" w:unhideWhenUsed="1"/>
-    <w:lsdException w:name="Smart Hyperlink" w:semiHidden="1" w:unhideWhenUsed="1"/>
-    <w:lsdException w:name="Hashtag" w:semiHidden="1" w:unhideWhenUsed="1"/>
-    <w:lsdException w:name="Unresolved Mention" w:semiHidden="1" w:unhideWhenUsed="1"/>
-    <w:lsdException w:name="Smart Link" w:semiHidden="1" w:unhideWhenUsed="1"/>
-    <w:lsdException w:name="Smart Link Error" w:semiHidden="1" w:unhideWhenUsed="1"/>
   </w:latentStyles>
   <w:style w:type="paragraph" w:default="1" w:styleId="Normal">
     <w:name w:val="Normal"/>

--- a/LABORATORIO/PECL2/TA2_2/MEMORIA.docx
+++ b/LABORATORIO/PECL2/TA2_2/MEMORIA.docx
@@ -4,12 +4,21 @@
   <w:body>
     <w:sdt>
       <w:sdtPr>
-        <w:id w:val="776683850"/>
+        <w:id w:val="-2109187354"/>
         <w:docPartObj>
           <w:docPartGallery w:val="Cover Pages"/>
           <w:docPartUnique/>
         </w:docPartObj>
       </w:sdtPr>
+      <w:sdtEndPr>
+        <w:rPr>
+          <w:rFonts w:eastAsiaTheme="minorEastAsia"/>
+          <w:caps/>
+          <w:color w:val="44546A" w:themeColor="text2"/>
+          <w:sz w:val="36"/>
+          <w:szCs w:val="36"/>
+        </w:rPr>
+      </w:sdtEndPr>
       <w:sdtContent>
         <w:p>
           <w:r>
@@ -19,7 +28,7 @@
             <mc:AlternateContent>
               <mc:Choice Requires="wpg">
                 <w:drawing>
-                  <wp:anchor distT="0" distB="0" distL="114300" distR="114300" simplePos="0" relativeHeight="251660288" behindDoc="1" locked="0" layoutInCell="1" allowOverlap="1" wp14:anchorId="4CF2F94C" wp14:editId="2052B692">
+                  <wp:anchor distT="0" distB="0" distL="114300" distR="114300" simplePos="0" relativeHeight="251660288" behindDoc="1" locked="0" layoutInCell="1" allowOverlap="1" wp14:anchorId="77C8E076" wp14:editId="7057F451">
                     <wp:simplePos x="0" y="0"/>
                     <wp:positionH relativeFrom="page">
                       <wp:align>center</wp:align>
@@ -646,7 +655,7 @@
                                           <w:sz w:val="64"/>
                                           <w:szCs w:val="64"/>
                                         </w:rPr>
-                                        <w:t>pl3</w:t>
+                                        <w:t>TA2_2</w:t>
                                       </w:r>
                                     </w:p>
                                   </w:sdtContent>
@@ -681,7 +690,31 @@
                                           <w:sz w:val="36"/>
                                           <w:szCs w:val="36"/>
                                         </w:rPr>
-                                        <w:t>Javier Martín Gómez. Alberto González Martínez. Mario Adán Herrero</w:t>
+                                        <w:t xml:space="preserve">Javier Martín Gómez.                                                               Alberto González Martínez.                                                                             </w:t>
+                                      </w:r>
+                                      <w:r>
+                                        <w:rPr>
+                                          <w:color w:val="4472C4" w:themeColor="accent1"/>
+                                          <w:sz w:val="36"/>
+                                          <w:szCs w:val="36"/>
+                                        </w:rPr>
+                                        <w:t>M</w:t>
+                                      </w:r>
+                                      <w:r>
+                                        <w:rPr>
+                                          <w:color w:val="4472C4" w:themeColor="accent1"/>
+                                          <w:sz w:val="36"/>
+                                          <w:szCs w:val="36"/>
+                                        </w:rPr>
+                                        <w:t>ario Adán Herrero</w:t>
+                                      </w:r>
+                                      <w:r>
+                                        <w:rPr>
+                                          <w:color w:val="4472C4" w:themeColor="accent1"/>
+                                          <w:sz w:val="36"/>
+                                          <w:szCs w:val="36"/>
+                                        </w:rPr>
+                                        <w:t>.</w:t>
                                       </w:r>
                                     </w:p>
                                   </w:sdtContent>
@@ -709,7 +742,7 @@
               </mc:Choice>
               <mc:Fallback>
                 <w:pict>
-                  <v:group w14:anchorId="4CF2F94C" id="Grupo 48" o:spid="_x0000_s1026" style="position:absolute;margin-left:0;margin-top:0;width:540pt;height:10in;z-index:-251656192;mso-width-percent:882;mso-height-percent:909;mso-position-horizontal:center;mso-position-horizontal-relative:page;mso-position-vertical:center;mso-position-vertical-relative:page;mso-width-percent:882;mso-height-percent:909" coordsize="68580,91440" o:gfxdata="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">
+                  <v:group w14:anchorId="77C8E076" id="Grupo 48" o:spid="_x0000_s1026" style="position:absolute;margin-left:0;margin-top:0;width:540pt;height:10in;z-index:-251656192;mso-width-percent:882;mso-height-percent:909;mso-position-horizontal:center;mso-position-horizontal-relative:page;mso-position-vertical:center;mso-position-vertical-relative:page;mso-width-percent:882;mso-height-percent:909" coordsize="68580,91440" o:gfxdata="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">
                     <v:group id="Grupo 49" o:spid="_x0000_s1027" style="position:absolute;width:68580;height:91440" coordsize="68580,91440" o:gfxdata="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">
                       <v:rect id="Rectángulo 54" o:spid="_x0000_s1028" style="position:absolute;width:68580;height:91440;visibility:visible;mso-wrap-style:square;v-text-anchor:top" o:gfxdata="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" fillcolor="#485870 [3122]" stroked="f" strokeweight="1pt">
                         <v:fill color2="#3d4b5f [2882]" angle="348" colors="0 #88acbb;6554f #88acbb" focus="100%" type="gradient"/>
@@ -788,7 +821,7 @@
                                     <w:sz w:val="64"/>
                                     <w:szCs w:val="64"/>
                                   </w:rPr>
-                                  <w:t>pl3</w:t>
+                                  <w:t>TA2_2</w:t>
                                 </w:r>
                               </w:p>
                             </w:sdtContent>
@@ -823,7 +856,31 @@
                                     <w:sz w:val="36"/>
                                     <w:szCs w:val="36"/>
                                   </w:rPr>
-                                  <w:t>Javier Martín Gómez. Alberto González Martínez. Mario Adán Herrero</w:t>
+                                  <w:t xml:space="preserve">Javier Martín Gómez.                                                               Alberto González Martínez.                                                                             </w:t>
+                                </w:r>
+                                <w:r>
+                                  <w:rPr>
+                                    <w:color w:val="4472C4" w:themeColor="accent1"/>
+                                    <w:sz w:val="36"/>
+                                    <w:szCs w:val="36"/>
+                                  </w:rPr>
+                                  <w:t>M</w:t>
+                                </w:r>
+                                <w:r>
+                                  <w:rPr>
+                                    <w:color w:val="4472C4" w:themeColor="accent1"/>
+                                    <w:sz w:val="36"/>
+                                    <w:szCs w:val="36"/>
+                                  </w:rPr>
+                                  <w:t>ario Adán Herrero</w:t>
+                                </w:r>
+                                <w:r>
+                                  <w:rPr>
+                                    <w:color w:val="4472C4" w:themeColor="accent1"/>
+                                    <w:sz w:val="36"/>
+                                    <w:szCs w:val="36"/>
+                                  </w:rPr>
+                                  <w:t>.</w:t>
                                 </w:r>
                               </w:p>
                             </w:sdtContent>
@@ -841,13 +898,22 @@
         <w:p>
           <w:pPr>
             <w:rPr>
-              <w:rFonts w:asciiTheme="majorHAnsi" w:eastAsiaTheme="majorEastAsia" w:hAnsiTheme="majorHAnsi" w:cstheme="majorBidi"/>
-              <w:color w:val="2F5496" w:themeColor="accent1" w:themeShade="BF"/>
-              <w:sz w:val="32"/>
-              <w:szCs w:val="32"/>
+              <w:rFonts w:eastAsiaTheme="minorEastAsia"/>
+              <w:caps/>
+              <w:color w:val="44546A" w:themeColor="text2"/>
+              <w:sz w:val="36"/>
+              <w:szCs w:val="36"/>
+              <w:lang w:eastAsia="es-ES"/>
             </w:rPr>
           </w:pPr>
           <w:r>
+            <w:rPr>
+              <w:rFonts w:eastAsiaTheme="minorEastAsia"/>
+              <w:caps/>
+              <w:color w:val="44546A" w:themeColor="text2"/>
+              <w:sz w:val="36"/>
+              <w:szCs w:val="36"/>
+            </w:rPr>
             <w:br w:type="page"/>
           </w:r>
         </w:p>
@@ -855,6 +921,13 @@
     </w:sdt>
     <w:sdt>
       <w:sdtPr>
+        <w:rPr>
+          <w:rFonts w:asciiTheme="minorHAnsi" w:eastAsiaTheme="minorHAnsi" w:hAnsiTheme="minorHAnsi" w:cstheme="minorBidi"/>
+          <w:color w:val="auto"/>
+          <w:sz w:val="22"/>
+          <w:szCs w:val="22"/>
+          <w:lang w:eastAsia="en-US"/>
+        </w:rPr>
         <w:id w:val="-129712473"/>
         <w:docPartObj>
           <w:docPartGallery w:val="Table of Contents"/>
@@ -863,13 +936,8 @@
       </w:sdtPr>
       <w:sdtEndPr>
         <w:rPr>
-          <w:rFonts w:asciiTheme="minorHAnsi" w:eastAsiaTheme="minorHAnsi" w:hAnsiTheme="minorHAnsi" w:cstheme="minorBidi"/>
-          <w:b/>
-          <w:bCs/>
-          <w:color w:val="auto"/>
-          <w:sz w:val="22"/>
-          <w:szCs w:val="22"/>
-          <w:lang w:eastAsia="en-US"/>
+          <w:b/>
+          <w:bCs/>
         </w:rPr>
       </w:sdtEndPr>
       <w:sdtContent>
@@ -2219,9 +2287,7 @@
       <w:r>
         <w:t>OBTENCIÓN DE LOS PUNTOS FUNCIÓN SIN AJUSTAR</w:t>
       </w:r>
-      <w:bookmarkStart w:id="3" w:name="_GoBack"/>
       <w:bookmarkEnd w:id="2"/>
-      <w:bookmarkEnd w:id="3"/>
     </w:p>
     <w:p>
       <w:pPr>
@@ -2431,28 +2497,28 @@
       <w:pPr>
         <w:pStyle w:val="Ttulo2"/>
       </w:pPr>
-      <w:bookmarkStart w:id="4" w:name="_Toc39485461"/>
+      <w:bookmarkStart w:id="3" w:name="_Toc39485461"/>
       <w:r>
         <w:lastRenderedPageBreak/>
         <w:t>AJUSTE DE LOS NIVELES DE TRABAJO Y COMPLEJIDAD</w:t>
       </w:r>
+      <w:bookmarkEnd w:id="3"/>
+    </w:p>
+    <w:p>
+      <w:pPr>
+        <w:pStyle w:val="Ttulo3"/>
+      </w:pPr>
+      <w:bookmarkStart w:id="4" w:name="_Toc39485462"/>
+      <w:r>
+        <w:t xml:space="preserve">Puntos de función </w:t>
+      </w:r>
+      <w:r>
+        <w:t xml:space="preserve">no ajustados </w:t>
+      </w:r>
+      <w:r>
+        <w:t>Aplicación</w:t>
+      </w:r>
       <w:bookmarkEnd w:id="4"/>
-    </w:p>
-    <w:p>
-      <w:pPr>
-        <w:pStyle w:val="Ttulo3"/>
-      </w:pPr>
-      <w:bookmarkStart w:id="5" w:name="_Toc39485462"/>
-      <w:r>
-        <w:t xml:space="preserve">Puntos de función </w:t>
-      </w:r>
-      <w:r>
-        <w:t xml:space="preserve">no ajustados </w:t>
-      </w:r>
-      <w:r>
-        <w:t>Aplicación</w:t>
-      </w:r>
-      <w:bookmarkEnd w:id="5"/>
     </w:p>
     <w:p>
       <w:pPr>
@@ -3520,12 +3586,12 @@
       <w:pPr>
         <w:pStyle w:val="Ttulo3"/>
       </w:pPr>
-      <w:bookmarkStart w:id="6" w:name="_Toc39485463"/>
+      <w:bookmarkStart w:id="5" w:name="_Toc39485463"/>
       <w:r>
         <w:lastRenderedPageBreak/>
         <w:t>Puntos de función no ajustados Base de Datos</w:t>
       </w:r>
-      <w:bookmarkEnd w:id="6"/>
+      <w:bookmarkEnd w:id="5"/>
     </w:p>
     <w:p>
       <w:pPr>
@@ -4478,7 +4544,7 @@
       <w:pPr>
         <w:pStyle w:val="Ttulo2"/>
       </w:pPr>
-      <w:bookmarkStart w:id="7" w:name="_Toc39485464"/>
+      <w:bookmarkStart w:id="6" w:name="_Toc39485464"/>
       <w:r>
         <w:lastRenderedPageBreak/>
         <w:t xml:space="preserve">OBTENCIÓN DE LOS PUNTOS FUNCIÓN </w:t>
@@ -4486,7 +4552,7 @@
       <w:r>
         <w:t>AJUSTADOS APLICACIÓN</w:t>
       </w:r>
-      <w:bookmarkEnd w:id="7"/>
+      <w:bookmarkEnd w:id="6"/>
     </w:p>
     <w:p>
       <w:pPr>
@@ -6485,12 +6551,12 @@
       <w:pPr>
         <w:pStyle w:val="Ttulo3"/>
       </w:pPr>
-      <w:bookmarkStart w:id="8" w:name="_Toc39485465"/>
+      <w:bookmarkStart w:id="7" w:name="_Toc39485465"/>
       <w:r>
         <w:lastRenderedPageBreak/>
         <w:t>Puntos de función ajustados Aplicación</w:t>
       </w:r>
-      <w:bookmarkEnd w:id="8"/>
+      <w:bookmarkEnd w:id="7"/>
     </w:p>
     <w:p>
       <w:pPr>
@@ -7435,12 +7501,12 @@
       <w:pPr>
         <w:pStyle w:val="Ttulo3"/>
       </w:pPr>
-      <w:bookmarkStart w:id="9" w:name="_Toc39485466"/>
+      <w:bookmarkStart w:id="8" w:name="_Toc39485466"/>
       <w:r>
         <w:lastRenderedPageBreak/>
         <w:t>Puntos de función ajustados Base de Datos</w:t>
       </w:r>
-      <w:bookmarkEnd w:id="9"/>
+      <w:bookmarkEnd w:id="8"/>
     </w:p>
     <w:p>
       <w:pPr>
@@ -8308,12 +8374,12 @@
       <w:pPr>
         <w:pStyle w:val="Ttulo2"/>
       </w:pPr>
-      <w:bookmarkStart w:id="10" w:name="_Toc39485467"/>
+      <w:bookmarkStart w:id="9" w:name="_Toc39485467"/>
       <w:r>
         <w:lastRenderedPageBreak/>
         <w:t>ESTIMACIÓN DEL NÚMERO DE LÍNEAS DE CÓDIGO MEDIANTE BACKFIRING</w:t>
       </w:r>
-      <w:bookmarkEnd w:id="10"/>
+      <w:bookmarkEnd w:id="9"/>
     </w:p>
     <w:p>
       <w:pPr>
@@ -8494,11 +8560,11 @@
       <w:pPr>
         <w:pStyle w:val="Ttulo3"/>
       </w:pPr>
-      <w:bookmarkStart w:id="11" w:name="_Toc39485468"/>
+      <w:bookmarkStart w:id="10" w:name="_Toc39485468"/>
       <w:r>
         <w:t>Aplicación</w:t>
       </w:r>
-      <w:bookmarkEnd w:id="11"/>
+      <w:bookmarkEnd w:id="10"/>
     </w:p>
     <w:p>
       <w:pPr>
@@ -8722,12 +8788,12 @@
       <w:pPr>
         <w:pStyle w:val="Ttulo3"/>
       </w:pPr>
-      <w:bookmarkStart w:id="12" w:name="_Toc39485469"/>
+      <w:bookmarkStart w:id="11" w:name="_Toc39485469"/>
       <w:r>
         <w:lastRenderedPageBreak/>
         <w:t>Base de datos</w:t>
       </w:r>
-      <w:bookmarkEnd w:id="12"/>
+      <w:bookmarkEnd w:id="11"/>
     </w:p>
     <w:p>
       <w:pPr>
@@ -9322,14 +9388,14 @@
       <w:pPr>
         <w:pStyle w:val="Ttulo2"/>
       </w:pPr>
-      <w:bookmarkStart w:id="13" w:name="_Toc39485470"/>
+      <w:bookmarkStart w:id="12" w:name="_Toc39485470"/>
       <w:r>
         <w:t>COCOMO</w:t>
       </w:r>
       <w:r>
         <w:t xml:space="preserve"> I/II</w:t>
       </w:r>
-      <w:bookmarkEnd w:id="13"/>
+      <w:bookmarkEnd w:id="12"/>
     </w:p>
     <w:p>
       <w:pPr>
@@ -11839,11 +11905,11 @@
       <w:pPr>
         <w:pStyle w:val="Ttulo3"/>
       </w:pPr>
-      <w:bookmarkStart w:id="14" w:name="_Toc39485471"/>
+      <w:bookmarkStart w:id="13" w:name="_Toc39485471"/>
       <w:r>
         <w:t>Aplicación</w:t>
       </w:r>
-      <w:bookmarkEnd w:id="14"/>
+      <w:bookmarkEnd w:id="13"/>
       <w:r>
         <w:t xml:space="preserve"> </w:t>
       </w:r>
@@ -11927,11 +11993,11 @@
       <w:pPr>
         <w:pStyle w:val="Ttulo3"/>
       </w:pPr>
-      <w:bookmarkStart w:id="15" w:name="_Toc39485472"/>
+      <w:bookmarkStart w:id="14" w:name="_Toc39485472"/>
       <w:r>
         <w:t>Base de datos</w:t>
       </w:r>
-      <w:bookmarkEnd w:id="15"/>
+      <w:bookmarkEnd w:id="14"/>
       <w:r>
         <w:t xml:space="preserve"> </w:t>
       </w:r>
@@ -12012,11 +12078,11 @@
       <w:pPr>
         <w:pStyle w:val="Ttulo2"/>
       </w:pPr>
-      <w:bookmarkStart w:id="16" w:name="_Toc39485473"/>
+      <w:bookmarkStart w:id="15" w:name="_Toc39485473"/>
       <w:r>
         <w:t>ESFUERO Y ESTIMACIÓN DEL PROYECTO</w:t>
       </w:r>
-      <w:bookmarkEnd w:id="16"/>
+      <w:bookmarkEnd w:id="15"/>
     </w:p>
     <w:p>
       <w:pPr>
@@ -12075,35 +12141,40 @@
       <w:pPr>
         <w:pStyle w:val="Ttulo2"/>
       </w:pPr>
-      <w:bookmarkStart w:id="17" w:name="_Toc39485474"/>
+      <w:bookmarkStart w:id="16" w:name="_Toc39485474"/>
       <w:r>
         <w:t>CONCLUSIONES</w:t>
       </w:r>
+      <w:bookmarkEnd w:id="16"/>
+    </w:p>
+    <w:p>
+      <w:pPr>
+        <w:jc w:val="both"/>
+      </w:pPr>
+      <w:r>
+        <w:t>Con lo que hemos podido observar, la estimación de la duración es algo menos de lo previsto en la entrega anterior, esto se puede deber, a que, como hemos comentado anteriormente, la gran experiencia de los programadores puede facilitar la reducción del tiempo previsto, pese a que los requisitos eran de un nivel alto.</w:t>
+      </w:r>
+    </w:p>
+    <w:p>
+      <w:pPr>
+        <w:jc w:val="both"/>
+      </w:pPr>
+      <w:r>
+        <w:t xml:space="preserve">A través del. </w:t>
+      </w:r>
+      <w:r>
+        <w:t>método de obtención de puntos de función sin ajustar hemos obtenido 57 PF para la aplicación y 70 PF para la base de datos</w:t>
+      </w:r>
+    </w:p>
+    <w:p>
+      <w:pPr>
+        <w:jc w:val="both"/>
+      </w:pPr>
+      <w:r>
+        <w:t>A través del método de obtención de puntos de función ajustados hemos obtenido 56 PFA para la aplicación y 69 PFA para la base de datos.</w:t>
+      </w:r>
+      <w:bookmarkStart w:id="17" w:name="_GoBack"/>
       <w:bookmarkEnd w:id="17"/>
-    </w:p>
-    <w:p>
-      <w:pPr>
-        <w:jc w:val="both"/>
-      </w:pPr>
-      <w:r>
-        <w:t>Con lo que hemos podido observar, la estimación de la duración es algo menos de lo previsto en la entrega anterior, esto se puede deber, a que, como hemos comentado anteriormente, la gran experiencia de los programadores puede facilitar la reducción del tiempo previsto, pese a que los requisitos eran de un nivel alto.</w:t>
-      </w:r>
-    </w:p>
-    <w:p>
-      <w:pPr>
-        <w:jc w:val="both"/>
-      </w:pPr>
-      <w:r>
-        <w:t xml:space="preserve">A través del método de obtención de puntos de función sin ajustar hemos obtenido 57 PF para la aplicación y 70 PF para la base de datos. </w:t>
-      </w:r>
-    </w:p>
-    <w:p>
-      <w:pPr>
-        <w:jc w:val="both"/>
-      </w:pPr>
-      <w:r>
-        <w:t>A través del método de obtención de puntos de función ajustados hemos obtenido 56 PFA para la aplicación y 69 PFA para la base de datos.</w:t>
-      </w:r>
     </w:p>
     <w:p>
       <w:pPr>
@@ -12151,13 +12222,27 @@
         <w:t xml:space="preserve">. </w:t>
       </w:r>
       <w:r>
-        <w:t>Sonia</w:t>
-      </w:r>
-      <w:r>
-        <w:t xml:space="preserve">. </w:t>
-      </w:r>
-      <w:r>
-        <w:t>Iplace@NET. Software Factory Division. Proyecto SGRF</w:t>
+        <w:rPr>
+          <w:lang w:val="en-US"/>
+        </w:rPr>
+        <w:t xml:space="preserve">Sonia. </w:t>
+      </w:r>
+      <w:proofErr w:type="spellStart"/>
+      <w:r>
+        <w:rPr>
+          <w:lang w:val="en-US"/>
+        </w:rPr>
+        <w:t>Iplace@NET</w:t>
+      </w:r>
+      <w:proofErr w:type="spellEnd"/>
+      <w:r>
+        <w:rPr>
+          <w:lang w:val="en-US"/>
+        </w:rPr>
+        <w:t xml:space="preserve">. Software Factory Division. </w:t>
+      </w:r>
+      <w:r>
+        <w:t>Proyecto SGRF</w:t>
       </w:r>
       <w:r>
         <w:t xml:space="preserve">. </w:t>
@@ -12176,19 +12261,40 @@
         <w:jc w:val="both"/>
       </w:pPr>
       <w:r>
-        <w:t>COSMOS Technical Reference</w:t>
-      </w:r>
-      <w:r>
-        <w:t xml:space="preserve">. </w:t>
-      </w:r>
-      <w:r>
-        <w:t>The Software Cost Modeling System By the ETSU Design Studio Groups at Oak Ridge</w:t>
-      </w:r>
-      <w:r>
-        <w:t xml:space="preserve">. </w:t>
-      </w:r>
-      <w:r>
-        <w:t>Version 4.1 Revision E5</w:t>
+        <w:rPr>
+          <w:lang w:val="en-US"/>
+        </w:rPr>
+        <w:t xml:space="preserve">COSMOS Technical Reference. The Software Cost Modeling System </w:t>
+      </w:r>
+      <w:proofErr w:type="gramStart"/>
+      <w:r>
+        <w:rPr>
+          <w:lang w:val="en-US"/>
+        </w:rPr>
+        <w:t>By</w:t>
+      </w:r>
+      <w:proofErr w:type="gramEnd"/>
+      <w:r>
+        <w:rPr>
+          <w:lang w:val="en-US"/>
+        </w:rPr>
+        <w:t xml:space="preserve"> the ETSU Design Studio Groups at Oak Ridge. </w:t>
+      </w:r>
+      <w:proofErr w:type="spellStart"/>
+      <w:r>
+        <w:t>Version</w:t>
+      </w:r>
+      <w:proofErr w:type="spellEnd"/>
+      <w:r>
+        <w:t xml:space="preserve"> 4.1 </w:t>
+      </w:r>
+      <w:proofErr w:type="spellStart"/>
+      <w:r>
+        <w:t>Revision</w:t>
+      </w:r>
+      <w:proofErr w:type="spellEnd"/>
+      <w:r>
+        <w:t xml:space="preserve"> E5</w:t>
       </w:r>
       <w:r>
         <w:t xml:space="preserve">. </w:t>
@@ -12622,8 +12728,11 @@
     <w:lsdException w:name="Table 3D effects 3" w:semiHidden="1" w:unhideWhenUsed="1"/>
     <w:lsdException w:name="Table Contemporary" w:semiHidden="1" w:unhideWhenUsed="1"/>
     <w:lsdException w:name="Table Elegant" w:semiHidden="1" w:unhideWhenUsed="1"/>
+    <w:lsdException w:name="Table Professional" w:semiHidden="1" w:unhideWhenUsed="1"/>
     <w:lsdException w:name="Table Subtle 1" w:semiHidden="1" w:unhideWhenUsed="1"/>
     <w:lsdException w:name="Table Subtle 2" w:semiHidden="1" w:unhideWhenUsed="1"/>
+    <w:lsdException w:name="Table Web 1" w:semiHidden="1" w:unhideWhenUsed="1"/>
+    <w:lsdException w:name="Table Web 2" w:semiHidden="1" w:unhideWhenUsed="1"/>
     <w:lsdException w:name="Table Web 3" w:semiHidden="1" w:unhideWhenUsed="1"/>
     <w:lsdException w:name="Balloon Text" w:semiHidden="1" w:unhideWhenUsed="1"/>
     <w:lsdException w:name="Table Grid" w:uiPriority="39"/>
@@ -13408,7 +13517,7 @@
 </file>
 
 <file path=customXml/itemProps1.xml><?xml version="1.0" encoding="utf-8"?>
-<ds:datastoreItem xmlns:ds="http://schemas.openxmlformats.org/officeDocument/2006/customXml" ds:itemID="{62E98F3C-F92D-445B-BAE7-5741E7148B46}">
+<ds:datastoreItem xmlns:ds="http://schemas.openxmlformats.org/officeDocument/2006/customXml" ds:itemID="{D7101E78-5786-4F84-8838-0C38CCFA53A8}">
   <ds:schemaRefs>
     <ds:schemaRef ds:uri="http://schemas.openxmlformats.org/officeDocument/2006/bibliography"/>
   </ds:schemaRefs>

--- a/LABORATORIO/PECL2/TA2_2/MEMORIA.docx
+++ b/LABORATORIO/PECL2/TA2_2/MEMORIA.docx
@@ -635,6 +635,7 @@
                                     <w:dataBinding w:prefixMappings="xmlns:ns0='http://purl.org/dc/elements/1.1/' xmlns:ns1='http://schemas.openxmlformats.org/package/2006/metadata/core-properties' " w:xpath="/ns1:coreProperties[1]/ns0:title[1]" w:storeItemID="{6C3C8BC8-F283-45AE-878A-BAB7291924A1}"/>
                                     <w:text/>
                                   </w:sdtPr>
+                                  <w:sdtEndPr/>
                                   <w:sdtContent>
                                     <w:p>
                                       <w:pPr>
@@ -655,7 +656,17 @@
                                           <w:sz w:val="64"/>
                                           <w:szCs w:val="64"/>
                                         </w:rPr>
-                                        <w:t>TA2_2</w:t>
+                                        <w:t>TA</w:t>
+                                      </w:r>
+                                      <w:r>
+                                        <w:rPr>
+                                          <w:rFonts w:asciiTheme="majorHAnsi" w:eastAsiaTheme="majorEastAsia" w:hAnsiTheme="majorHAnsi" w:cstheme="majorBidi"/>
+                                          <w:caps/>
+                                          <w:color w:val="FFFFFF" w:themeColor="background1"/>
+                                          <w:sz w:val="64"/>
+                                          <w:szCs w:val="64"/>
+                                        </w:rPr>
+                                        <w:t>2</w:t>
                                       </w:r>
                                     </w:p>
                                   </w:sdtContent>
@@ -673,6 +684,7 @@
                                     <w:dataBinding w:prefixMappings="xmlns:ns0='http://purl.org/dc/elements/1.1/' xmlns:ns1='http://schemas.openxmlformats.org/package/2006/metadata/core-properties' " w:xpath="/ns1:coreProperties[1]/ns0:subject[1]" w:storeItemID="{6C3C8BC8-F283-45AE-878A-BAB7291924A1}"/>
                                     <w:text/>
                                   </w:sdtPr>
+                                  <w:sdtEndPr/>
                                   <w:sdtContent>
                                     <w:p>
                                       <w:pPr>
@@ -801,6 +813,7 @@
                               <w:dataBinding w:prefixMappings="xmlns:ns0='http://purl.org/dc/elements/1.1/' xmlns:ns1='http://schemas.openxmlformats.org/package/2006/metadata/core-properties' " w:xpath="/ns1:coreProperties[1]/ns0:title[1]" w:storeItemID="{6C3C8BC8-F283-45AE-878A-BAB7291924A1}"/>
                               <w:text/>
                             </w:sdtPr>
+                            <w:sdtEndPr/>
                             <w:sdtContent>
                               <w:p>
                                 <w:pPr>
@@ -821,7 +834,17 @@
                                     <w:sz w:val="64"/>
                                     <w:szCs w:val="64"/>
                                   </w:rPr>
-                                  <w:t>TA2_2</w:t>
+                                  <w:t>TA</w:t>
+                                </w:r>
+                                <w:r>
+                                  <w:rPr>
+                                    <w:rFonts w:asciiTheme="majorHAnsi" w:eastAsiaTheme="majorEastAsia" w:hAnsiTheme="majorHAnsi" w:cstheme="majorBidi"/>
+                                    <w:caps/>
+                                    <w:color w:val="FFFFFF" w:themeColor="background1"/>
+                                    <w:sz w:val="64"/>
+                                    <w:szCs w:val="64"/>
+                                  </w:rPr>
+                                  <w:t>2</w:t>
                                 </w:r>
                               </w:p>
                             </w:sdtContent>
@@ -839,6 +862,7 @@
                               <w:dataBinding w:prefixMappings="xmlns:ns0='http://purl.org/dc/elements/1.1/' xmlns:ns1='http://schemas.openxmlformats.org/package/2006/metadata/core-properties' " w:xpath="/ns1:coreProperties[1]/ns0:subject[1]" w:storeItemID="{6C3C8BC8-F283-45AE-878A-BAB7291924A1}"/>
                               <w:text/>
                             </w:sdtPr>
+                            <w:sdtEndPr/>
                             <w:sdtContent>
                               <w:p>
                                 <w:pPr>
@@ -970,13 +994,13 @@
           <w:r>
             <w:fldChar w:fldCharType="separate"/>
           </w:r>
-          <w:hyperlink w:anchor="_Toc39485458" w:history="1">
+          <w:hyperlink w:anchor="_Toc40802100" w:history="1">
             <w:r>
               <w:rPr>
                 <w:rStyle w:val="Hipervnculo"/>
                 <w:noProof/>
               </w:rPr>
-              <w:t>ESTIMACIÓN DE ESFUERZO Y COSTE DEL PROYECTO</w:t>
+              <w:t>SEGUIMIENTO Y CONTROL DEL PROYECTO</w:t>
             </w:r>
             <w:r>
               <w:rPr>
@@ -997,7 +1021,7 @@
                 <w:noProof/>
                 <w:webHidden/>
               </w:rPr>
-              <w:instrText xml:space="preserve"> PAGEREF _Toc39485458 \h </w:instrText>
+              <w:instrText xml:space="preserve"> PAGEREF _Toc40802100 \h </w:instrText>
             </w:r>
             <w:r>
               <w:rPr>
@@ -1040,13 +1064,13 @@
               <w:lang w:eastAsia="es-ES"/>
             </w:rPr>
           </w:pPr>
-          <w:hyperlink w:anchor="_Toc39485459" w:history="1">
+          <w:hyperlink w:anchor="_Toc40802101" w:history="1">
             <w:r>
               <w:rPr>
                 <w:rStyle w:val="Hipervnculo"/>
                 <w:noProof/>
               </w:rPr>
-              <w:t>DESCRIPCIÓN DEL PROCEDIMIENTO</w:t>
+              <w:t>Curvas de control</w:t>
             </w:r>
             <w:r>
               <w:rPr>
@@ -1067,7 +1091,7 @@
                 <w:noProof/>
                 <w:webHidden/>
               </w:rPr>
-              <w:instrText xml:space="preserve"> PAGEREF _Toc39485459 \h </w:instrText>
+              <w:instrText xml:space="preserve"> PAGEREF _Toc40802101 \h </w:instrText>
             </w:r>
             <w:r>
               <w:rPr>
@@ -1110,13 +1134,13 @@
               <w:lang w:eastAsia="es-ES"/>
             </w:rPr>
           </w:pPr>
-          <w:hyperlink w:anchor="_Toc39485460" w:history="1">
+          <w:hyperlink w:anchor="_Toc40802102" w:history="1">
             <w:r>
               <w:rPr>
                 <w:rStyle w:val="Hipervnculo"/>
                 <w:noProof/>
               </w:rPr>
-              <w:t>OBTENCIÓN DE LOS PUNTOS FUNCIÓN SIN AJUSTAR</w:t>
+              <w:t>Variación del coste (VC)</w:t>
             </w:r>
             <w:r>
               <w:rPr>
@@ -1137,7 +1161,7 @@
                 <w:noProof/>
                 <w:webHidden/>
               </w:rPr>
-              <w:instrText xml:space="preserve"> PAGEREF _Toc39485460 \h </w:instrText>
+              <w:instrText xml:space="preserve"> PAGEREF _Toc40802102 \h </w:instrText>
             </w:r>
             <w:r>
               <w:rPr>
@@ -1180,12 +1204,432 @@
               <w:lang w:eastAsia="es-ES"/>
             </w:rPr>
           </w:pPr>
-          <w:hyperlink w:anchor="_Toc39485461" w:history="1">
+          <w:hyperlink w:anchor="_Toc40802103" w:history="1">
             <w:r>
               <w:rPr>
                 <w:rStyle w:val="Hipervnculo"/>
                 <w:noProof/>
               </w:rPr>
+              <w:t>Variación del Programa (VP)</w:t>
+            </w:r>
+            <w:r>
+              <w:rPr>
+                <w:noProof/>
+                <w:webHidden/>
+              </w:rPr>
+              <w:tab/>
+            </w:r>
+            <w:r>
+              <w:rPr>
+                <w:noProof/>
+                <w:webHidden/>
+              </w:rPr>
+              <w:fldChar w:fldCharType="begin"/>
+            </w:r>
+            <w:r>
+              <w:rPr>
+                <w:noProof/>
+                <w:webHidden/>
+              </w:rPr>
+              <w:instrText xml:space="preserve"> PAGEREF _Toc40802103 \h </w:instrText>
+            </w:r>
+            <w:r>
+              <w:rPr>
+                <w:noProof/>
+                <w:webHidden/>
+              </w:rPr>
+            </w:r>
+            <w:r>
+              <w:rPr>
+                <w:noProof/>
+                <w:webHidden/>
+              </w:rPr>
+              <w:fldChar w:fldCharType="separate"/>
+            </w:r>
+            <w:r>
+              <w:rPr>
+                <w:noProof/>
+                <w:webHidden/>
+              </w:rPr>
+              <w:t>2</w:t>
+            </w:r>
+            <w:r>
+              <w:rPr>
+                <w:noProof/>
+                <w:webHidden/>
+              </w:rPr>
+              <w:fldChar w:fldCharType="end"/>
+            </w:r>
+          </w:hyperlink>
+        </w:p>
+        <w:p>
+          <w:pPr>
+            <w:pStyle w:val="TDC2"/>
+            <w:tabs>
+              <w:tab w:val="right" w:leader="dot" w:pos="8494"/>
+            </w:tabs>
+            <w:rPr>
+              <w:rFonts w:eastAsiaTheme="minorEastAsia"/>
+              <w:noProof/>
+              <w:lang w:eastAsia="es-ES"/>
+            </w:rPr>
+          </w:pPr>
+          <w:hyperlink w:anchor="_Toc40802104" w:history="1">
+            <w:r>
+              <w:rPr>
+                <w:rStyle w:val="Hipervnculo"/>
+                <w:noProof/>
+              </w:rPr>
+              <w:t>GRÁFICO DE VALORES</w:t>
+            </w:r>
+            <w:r>
+              <w:rPr>
+                <w:noProof/>
+                <w:webHidden/>
+              </w:rPr>
+              <w:tab/>
+            </w:r>
+            <w:r>
+              <w:rPr>
+                <w:noProof/>
+                <w:webHidden/>
+              </w:rPr>
+              <w:fldChar w:fldCharType="begin"/>
+            </w:r>
+            <w:r>
+              <w:rPr>
+                <w:noProof/>
+                <w:webHidden/>
+              </w:rPr>
+              <w:instrText xml:space="preserve"> PAGEREF _Toc40802104 \h </w:instrText>
+            </w:r>
+            <w:r>
+              <w:rPr>
+                <w:noProof/>
+                <w:webHidden/>
+              </w:rPr>
+            </w:r>
+            <w:r>
+              <w:rPr>
+                <w:noProof/>
+                <w:webHidden/>
+              </w:rPr>
+              <w:fldChar w:fldCharType="separate"/>
+            </w:r>
+            <w:r>
+              <w:rPr>
+                <w:noProof/>
+                <w:webHidden/>
+              </w:rPr>
+              <w:t>3</w:t>
+            </w:r>
+            <w:r>
+              <w:rPr>
+                <w:noProof/>
+                <w:webHidden/>
+              </w:rPr>
+              <w:fldChar w:fldCharType="end"/>
+            </w:r>
+          </w:hyperlink>
+        </w:p>
+        <w:p>
+          <w:pPr>
+            <w:pStyle w:val="TDC2"/>
+            <w:tabs>
+              <w:tab w:val="right" w:leader="dot" w:pos="8494"/>
+            </w:tabs>
+            <w:rPr>
+              <w:rFonts w:eastAsiaTheme="minorEastAsia"/>
+              <w:noProof/>
+              <w:lang w:eastAsia="es-ES"/>
+            </w:rPr>
+          </w:pPr>
+          <w:hyperlink w:anchor="_Toc40802105" w:history="1">
+            <w:r>
+              <w:rPr>
+                <w:rStyle w:val="Hipervnculo"/>
+                <w:noProof/>
+              </w:rPr>
+              <w:t>GANT DE SEGUIMIENTO</w:t>
+            </w:r>
+            <w:r>
+              <w:rPr>
+                <w:noProof/>
+                <w:webHidden/>
+              </w:rPr>
+              <w:tab/>
+            </w:r>
+            <w:r>
+              <w:rPr>
+                <w:noProof/>
+                <w:webHidden/>
+              </w:rPr>
+              <w:fldChar w:fldCharType="begin"/>
+            </w:r>
+            <w:r>
+              <w:rPr>
+                <w:noProof/>
+                <w:webHidden/>
+              </w:rPr>
+              <w:instrText xml:space="preserve"> PAGEREF _Toc40802105 \h </w:instrText>
+            </w:r>
+            <w:r>
+              <w:rPr>
+                <w:noProof/>
+                <w:webHidden/>
+              </w:rPr>
+            </w:r>
+            <w:r>
+              <w:rPr>
+                <w:noProof/>
+                <w:webHidden/>
+              </w:rPr>
+              <w:fldChar w:fldCharType="separate"/>
+            </w:r>
+            <w:r>
+              <w:rPr>
+                <w:noProof/>
+                <w:webHidden/>
+              </w:rPr>
+              <w:t>3</w:t>
+            </w:r>
+            <w:r>
+              <w:rPr>
+                <w:noProof/>
+                <w:webHidden/>
+              </w:rPr>
+              <w:fldChar w:fldCharType="end"/>
+            </w:r>
+          </w:hyperlink>
+        </w:p>
+        <w:p>
+          <w:pPr>
+            <w:pStyle w:val="TDC1"/>
+            <w:tabs>
+              <w:tab w:val="right" w:leader="dot" w:pos="8494"/>
+            </w:tabs>
+            <w:rPr>
+              <w:rFonts w:eastAsiaTheme="minorEastAsia"/>
+              <w:noProof/>
+              <w:lang w:eastAsia="es-ES"/>
+            </w:rPr>
+          </w:pPr>
+          <w:hyperlink w:anchor="_Toc40802106" w:history="1">
+            <w:r>
+              <w:rPr>
+                <w:rStyle w:val="Hipervnculo"/>
+                <w:noProof/>
+              </w:rPr>
+              <w:t>ESTIMACIÓN DE ESFUERZO Y COSTE DEL PROYECTO</w:t>
+            </w:r>
+            <w:r>
+              <w:rPr>
+                <w:noProof/>
+                <w:webHidden/>
+              </w:rPr>
+              <w:tab/>
+            </w:r>
+            <w:r>
+              <w:rPr>
+                <w:noProof/>
+                <w:webHidden/>
+              </w:rPr>
+              <w:fldChar w:fldCharType="begin"/>
+            </w:r>
+            <w:r>
+              <w:rPr>
+                <w:noProof/>
+                <w:webHidden/>
+              </w:rPr>
+              <w:instrText xml:space="preserve"> PAGEREF _Toc40802106 \h </w:instrText>
+            </w:r>
+            <w:r>
+              <w:rPr>
+                <w:noProof/>
+                <w:webHidden/>
+              </w:rPr>
+            </w:r>
+            <w:r>
+              <w:rPr>
+                <w:noProof/>
+                <w:webHidden/>
+              </w:rPr>
+              <w:fldChar w:fldCharType="separate"/>
+            </w:r>
+            <w:r>
+              <w:rPr>
+                <w:noProof/>
+                <w:webHidden/>
+              </w:rPr>
+              <w:t>4</w:t>
+            </w:r>
+            <w:r>
+              <w:rPr>
+                <w:noProof/>
+                <w:webHidden/>
+              </w:rPr>
+              <w:fldChar w:fldCharType="end"/>
+            </w:r>
+          </w:hyperlink>
+        </w:p>
+        <w:p>
+          <w:pPr>
+            <w:pStyle w:val="TDC2"/>
+            <w:tabs>
+              <w:tab w:val="right" w:leader="dot" w:pos="8494"/>
+            </w:tabs>
+            <w:rPr>
+              <w:rFonts w:eastAsiaTheme="minorEastAsia"/>
+              <w:noProof/>
+              <w:lang w:eastAsia="es-ES"/>
+            </w:rPr>
+          </w:pPr>
+          <w:hyperlink w:anchor="_Toc40802107" w:history="1">
+            <w:r>
+              <w:rPr>
+                <w:rStyle w:val="Hipervnculo"/>
+                <w:noProof/>
+              </w:rPr>
+              <w:t>DESCRIPCIÓN DEL PROCEDIMIENTO</w:t>
+            </w:r>
+            <w:r>
+              <w:rPr>
+                <w:noProof/>
+                <w:webHidden/>
+              </w:rPr>
+              <w:tab/>
+            </w:r>
+            <w:r>
+              <w:rPr>
+                <w:noProof/>
+                <w:webHidden/>
+              </w:rPr>
+              <w:fldChar w:fldCharType="begin"/>
+            </w:r>
+            <w:r>
+              <w:rPr>
+                <w:noProof/>
+                <w:webHidden/>
+              </w:rPr>
+              <w:instrText xml:space="preserve"> PAGEREF _Toc40802107 \h </w:instrText>
+            </w:r>
+            <w:r>
+              <w:rPr>
+                <w:noProof/>
+                <w:webHidden/>
+              </w:rPr>
+            </w:r>
+            <w:r>
+              <w:rPr>
+                <w:noProof/>
+                <w:webHidden/>
+              </w:rPr>
+              <w:fldChar w:fldCharType="separate"/>
+            </w:r>
+            <w:r>
+              <w:rPr>
+                <w:noProof/>
+                <w:webHidden/>
+              </w:rPr>
+              <w:t>4</w:t>
+            </w:r>
+            <w:r>
+              <w:rPr>
+                <w:noProof/>
+                <w:webHidden/>
+              </w:rPr>
+              <w:fldChar w:fldCharType="end"/>
+            </w:r>
+          </w:hyperlink>
+        </w:p>
+        <w:p>
+          <w:pPr>
+            <w:pStyle w:val="TDC2"/>
+            <w:tabs>
+              <w:tab w:val="right" w:leader="dot" w:pos="8494"/>
+            </w:tabs>
+            <w:rPr>
+              <w:rFonts w:eastAsiaTheme="minorEastAsia"/>
+              <w:noProof/>
+              <w:lang w:eastAsia="es-ES"/>
+            </w:rPr>
+          </w:pPr>
+          <w:hyperlink w:anchor="_Toc40802108" w:history="1">
+            <w:r>
+              <w:rPr>
+                <w:rStyle w:val="Hipervnculo"/>
+                <w:noProof/>
+              </w:rPr>
+              <w:t>OBTENCIÓN DE LOS PUNTOS FUNCIÓN SIN AJUSTAR</w:t>
+            </w:r>
+            <w:r>
+              <w:rPr>
+                <w:noProof/>
+                <w:webHidden/>
+              </w:rPr>
+              <w:tab/>
+            </w:r>
+            <w:r>
+              <w:rPr>
+                <w:noProof/>
+                <w:webHidden/>
+              </w:rPr>
+              <w:fldChar w:fldCharType="begin"/>
+            </w:r>
+            <w:r>
+              <w:rPr>
+                <w:noProof/>
+                <w:webHidden/>
+              </w:rPr>
+              <w:instrText xml:space="preserve"> PAGEREF _Toc40802108 \h </w:instrText>
+            </w:r>
+            <w:r>
+              <w:rPr>
+                <w:noProof/>
+                <w:webHidden/>
+              </w:rPr>
+            </w:r>
+            <w:r>
+              <w:rPr>
+                <w:noProof/>
+                <w:webHidden/>
+              </w:rPr>
+              <w:fldChar w:fldCharType="separate"/>
+            </w:r>
+            <w:r>
+              <w:rPr>
+                <w:noProof/>
+                <w:webHidden/>
+              </w:rPr>
+              <w:t>4</w:t>
+            </w:r>
+            <w:r>
+              <w:rPr>
+                <w:noProof/>
+                <w:webHidden/>
+              </w:rPr>
+              <w:fldChar w:fldCharType="end"/>
+            </w:r>
+          </w:hyperlink>
+        </w:p>
+        <w:p>
+          <w:pPr>
+            <w:pStyle w:val="TDC2"/>
+            <w:tabs>
+              <w:tab w:val="right" w:leader="dot" w:pos="8494"/>
+            </w:tabs>
+            <w:rPr>
+              <w:rFonts w:eastAsiaTheme="minorEastAsia"/>
+              <w:noProof/>
+              <w:lang w:eastAsia="es-ES"/>
+            </w:rPr>
+          </w:pPr>
+          <w:hyperlink w:anchor="_Toc40802109" w:history="1">
+            <w:r>
+              <w:rPr>
+                <w:rStyle w:val="Hipervnculo"/>
+                <w:noProof/>
+              </w:rPr>
               <w:t>AJUSTE DE LOS NIVELES DE TRABAJO Y COMPLEJIDAD</w:t>
             </w:r>
             <w:r>
@@ -1207,7 +1651,7 @@
                 <w:noProof/>
                 <w:webHidden/>
               </w:rPr>
-              <w:instrText xml:space="preserve"> PAGEREF _Toc39485461 \h </w:instrText>
+              <w:instrText xml:space="preserve"> PAGEREF _Toc40802109 \h </w:instrText>
             </w:r>
             <w:r>
               <w:rPr>
@@ -1227,7 +1671,7 @@
                 <w:noProof/>
                 <w:webHidden/>
               </w:rPr>
-              <w:t>3</w:t>
+              <w:t>5</w:t>
             </w:r>
             <w:r>
               <w:rPr>
@@ -1250,7 +1694,7 @@
               <w:lang w:eastAsia="es-ES"/>
             </w:rPr>
           </w:pPr>
-          <w:hyperlink w:anchor="_Toc39485462" w:history="1">
+          <w:hyperlink w:anchor="_Toc40802110" w:history="1">
             <w:r>
               <w:rPr>
                 <w:rStyle w:val="Hipervnculo"/>
@@ -1277,7 +1721,7 @@
                 <w:noProof/>
                 <w:webHidden/>
               </w:rPr>
-              <w:instrText xml:space="preserve"> PAGEREF _Toc39485462 \h </w:instrText>
+              <w:instrText xml:space="preserve"> PAGEREF _Toc40802110 \h </w:instrText>
             </w:r>
             <w:r>
               <w:rPr>
@@ -1297,7 +1741,7 @@
                 <w:noProof/>
                 <w:webHidden/>
               </w:rPr>
-              <w:t>3</w:t>
+              <w:t>5</w:t>
             </w:r>
             <w:r>
               <w:rPr>
@@ -1320,7 +1764,7 @@
               <w:lang w:eastAsia="es-ES"/>
             </w:rPr>
           </w:pPr>
-          <w:hyperlink w:anchor="_Toc39485463" w:history="1">
+          <w:hyperlink w:anchor="_Toc40802111" w:history="1">
             <w:r>
               <w:rPr>
                 <w:rStyle w:val="Hipervnculo"/>
@@ -1347,7 +1791,7 @@
                 <w:noProof/>
                 <w:webHidden/>
               </w:rPr>
-              <w:instrText xml:space="preserve"> PAGEREF _Toc39485463 \h </w:instrText>
+              <w:instrText xml:space="preserve"> PAGEREF _Toc40802111 \h </w:instrText>
             </w:r>
             <w:r>
               <w:rPr>
@@ -1367,7 +1811,7 @@
                 <w:noProof/>
                 <w:webHidden/>
               </w:rPr>
-              <w:t>4</w:t>
+              <w:t>6</w:t>
             </w:r>
             <w:r>
               <w:rPr>
@@ -1390,7 +1834,7 @@
               <w:lang w:eastAsia="es-ES"/>
             </w:rPr>
           </w:pPr>
-          <w:hyperlink w:anchor="_Toc39485464" w:history="1">
+          <w:hyperlink w:anchor="_Toc40802112" w:history="1">
             <w:r>
               <w:rPr>
                 <w:rStyle w:val="Hipervnculo"/>
@@ -1417,7 +1861,7 @@
                 <w:noProof/>
                 <w:webHidden/>
               </w:rPr>
-              <w:instrText xml:space="preserve"> PAGEREF _Toc39485464 \h </w:instrText>
+              <w:instrText xml:space="preserve"> PAGEREF _Toc40802112 \h </w:instrText>
             </w:r>
             <w:r>
               <w:rPr>
@@ -1437,7 +1881,7 @@
                 <w:noProof/>
                 <w:webHidden/>
               </w:rPr>
-              <w:t>5</w:t>
+              <w:t>7</w:t>
             </w:r>
             <w:r>
               <w:rPr>
@@ -1460,7 +1904,7 @@
               <w:lang w:eastAsia="es-ES"/>
             </w:rPr>
           </w:pPr>
-          <w:hyperlink w:anchor="_Toc39485465" w:history="1">
+          <w:hyperlink w:anchor="_Toc40802113" w:history="1">
             <w:r>
               <w:rPr>
                 <w:rStyle w:val="Hipervnculo"/>
@@ -1487,7 +1931,7 @@
                 <w:noProof/>
                 <w:webHidden/>
               </w:rPr>
-              <w:instrText xml:space="preserve"> PAGEREF _Toc39485465 \h </w:instrText>
+              <w:instrText xml:space="preserve"> PAGEREF _Toc40802113 \h </w:instrText>
             </w:r>
             <w:r>
               <w:rPr>
@@ -1507,7 +1951,7 @@
                 <w:noProof/>
                 <w:webHidden/>
               </w:rPr>
-              <w:t>13</w:t>
+              <w:t>15</w:t>
             </w:r>
             <w:r>
               <w:rPr>
@@ -1530,7 +1974,7 @@
               <w:lang w:eastAsia="es-ES"/>
             </w:rPr>
           </w:pPr>
-          <w:hyperlink w:anchor="_Toc39485466" w:history="1">
+          <w:hyperlink w:anchor="_Toc40802114" w:history="1">
             <w:r>
               <w:rPr>
                 <w:rStyle w:val="Hipervnculo"/>
@@ -1557,7 +2001,7 @@
                 <w:noProof/>
                 <w:webHidden/>
               </w:rPr>
-              <w:instrText xml:space="preserve"> PAGEREF _Toc39485466 \h </w:instrText>
+              <w:instrText xml:space="preserve"> PAGEREF _Toc40802114 \h </w:instrText>
             </w:r>
             <w:r>
               <w:rPr>
@@ -1577,7 +2021,7 @@
                 <w:noProof/>
                 <w:webHidden/>
               </w:rPr>
-              <w:t>14</w:t>
+              <w:t>16</w:t>
             </w:r>
             <w:r>
               <w:rPr>
@@ -1600,7 +2044,7 @@
               <w:lang w:eastAsia="es-ES"/>
             </w:rPr>
           </w:pPr>
-          <w:hyperlink w:anchor="_Toc39485467" w:history="1">
+          <w:hyperlink w:anchor="_Toc40802115" w:history="1">
             <w:r>
               <w:rPr>
                 <w:rStyle w:val="Hipervnculo"/>
@@ -1627,7 +2071,7 @@
                 <w:noProof/>
                 <w:webHidden/>
               </w:rPr>
-              <w:instrText xml:space="preserve"> PAGEREF _Toc39485467 \h </w:instrText>
+              <w:instrText xml:space="preserve"> PAGEREF _Toc40802115 \h </w:instrText>
             </w:r>
             <w:r>
               <w:rPr>
@@ -1647,7 +2091,7 @@
                 <w:noProof/>
                 <w:webHidden/>
               </w:rPr>
-              <w:t>15</w:t>
+              <w:t>17</w:t>
             </w:r>
             <w:r>
               <w:rPr>
@@ -1670,7 +2114,7 @@
               <w:lang w:eastAsia="es-ES"/>
             </w:rPr>
           </w:pPr>
-          <w:hyperlink w:anchor="_Toc39485468" w:history="1">
+          <w:hyperlink w:anchor="_Toc40802116" w:history="1">
             <w:r>
               <w:rPr>
                 <w:rStyle w:val="Hipervnculo"/>
@@ -1697,7 +2141,7 @@
                 <w:noProof/>
                 <w:webHidden/>
               </w:rPr>
-              <w:instrText xml:space="preserve"> PAGEREF _Toc39485468 \h </w:instrText>
+              <w:instrText xml:space="preserve"> PAGEREF _Toc40802116 \h </w:instrText>
             </w:r>
             <w:r>
               <w:rPr>
@@ -1717,7 +2161,7 @@
                 <w:noProof/>
                 <w:webHidden/>
               </w:rPr>
-              <w:t>15</w:t>
+              <w:t>17</w:t>
             </w:r>
             <w:r>
               <w:rPr>
@@ -1740,7 +2184,7 @@
               <w:lang w:eastAsia="es-ES"/>
             </w:rPr>
           </w:pPr>
-          <w:hyperlink w:anchor="_Toc39485469" w:history="1">
+          <w:hyperlink w:anchor="_Toc40802117" w:history="1">
             <w:r>
               <w:rPr>
                 <w:rStyle w:val="Hipervnculo"/>
@@ -1767,7 +2211,7 @@
                 <w:noProof/>
                 <w:webHidden/>
               </w:rPr>
-              <w:instrText xml:space="preserve"> PAGEREF _Toc39485469 \h </w:instrText>
+              <w:instrText xml:space="preserve"> PAGEREF _Toc40802117 \h </w:instrText>
             </w:r>
             <w:r>
               <w:rPr>
@@ -1787,7 +2231,7 @@
                 <w:noProof/>
                 <w:webHidden/>
               </w:rPr>
-              <w:t>16</w:t>
+              <w:t>18</w:t>
             </w:r>
             <w:r>
               <w:rPr>
@@ -1810,7 +2254,7 @@
               <w:lang w:eastAsia="es-ES"/>
             </w:rPr>
           </w:pPr>
-          <w:hyperlink w:anchor="_Toc39485470" w:history="1">
+          <w:hyperlink w:anchor="_Toc40802118" w:history="1">
             <w:r>
               <w:rPr>
                 <w:rStyle w:val="Hipervnculo"/>
@@ -1837,7 +2281,7 @@
                 <w:noProof/>
                 <w:webHidden/>
               </w:rPr>
-              <w:instrText xml:space="preserve"> PAGEREF _Toc39485470 \h </w:instrText>
+              <w:instrText xml:space="preserve"> PAGEREF _Toc40802118 \h </w:instrText>
             </w:r>
             <w:r>
               <w:rPr>
@@ -1857,7 +2301,7 @@
                 <w:noProof/>
                 <w:webHidden/>
               </w:rPr>
-              <w:t>17</w:t>
+              <w:t>19</w:t>
             </w:r>
             <w:r>
               <w:rPr>
@@ -1880,7 +2324,7 @@
               <w:lang w:eastAsia="es-ES"/>
             </w:rPr>
           </w:pPr>
-          <w:hyperlink w:anchor="_Toc39485471" w:history="1">
+          <w:hyperlink w:anchor="_Toc40802119" w:history="1">
             <w:r>
               <w:rPr>
                 <w:rStyle w:val="Hipervnculo"/>
@@ -1907,7 +2351,7 @@
                 <w:noProof/>
                 <w:webHidden/>
               </w:rPr>
-              <w:instrText xml:space="preserve"> PAGEREF _Toc39485471 \h </w:instrText>
+              <w:instrText xml:space="preserve"> PAGEREF _Toc40802119 \h </w:instrText>
             </w:r>
             <w:r>
               <w:rPr>
@@ -1927,7 +2371,7 @@
                 <w:noProof/>
                 <w:webHidden/>
               </w:rPr>
-              <w:t>19</w:t>
+              <w:t>21</w:t>
             </w:r>
             <w:r>
               <w:rPr>
@@ -1950,7 +2394,7 @@
               <w:lang w:eastAsia="es-ES"/>
             </w:rPr>
           </w:pPr>
-          <w:hyperlink w:anchor="_Toc39485472" w:history="1">
+          <w:hyperlink w:anchor="_Toc40802120" w:history="1">
             <w:r>
               <w:rPr>
                 <w:rStyle w:val="Hipervnculo"/>
@@ -1977,7 +2421,7 @@
                 <w:noProof/>
                 <w:webHidden/>
               </w:rPr>
-              <w:instrText xml:space="preserve"> PAGEREF _Toc39485472 \h </w:instrText>
+              <w:instrText xml:space="preserve"> PAGEREF _Toc40802120 \h </w:instrText>
             </w:r>
             <w:r>
               <w:rPr>
@@ -1997,7 +2441,7 @@
                 <w:noProof/>
                 <w:webHidden/>
               </w:rPr>
-              <w:t>19</w:t>
+              <w:t>21</w:t>
             </w:r>
             <w:r>
               <w:rPr>
@@ -2020,7 +2464,7 @@
               <w:lang w:eastAsia="es-ES"/>
             </w:rPr>
           </w:pPr>
-          <w:hyperlink w:anchor="_Toc39485473" w:history="1">
+          <w:hyperlink w:anchor="_Toc40802121" w:history="1">
             <w:r>
               <w:rPr>
                 <w:rStyle w:val="Hipervnculo"/>
@@ -2047,7 +2491,7 @@
                 <w:noProof/>
                 <w:webHidden/>
               </w:rPr>
-              <w:instrText xml:space="preserve"> PAGEREF _Toc39485473 \h </w:instrText>
+              <w:instrText xml:space="preserve"> PAGEREF _Toc40802121 \h </w:instrText>
             </w:r>
             <w:r>
               <w:rPr>
@@ -2067,7 +2511,7 @@
                 <w:noProof/>
                 <w:webHidden/>
               </w:rPr>
-              <w:t>19</w:t>
+              <w:t>21</w:t>
             </w:r>
             <w:r>
               <w:rPr>
@@ -2090,7 +2534,7 @@
               <w:lang w:eastAsia="es-ES"/>
             </w:rPr>
           </w:pPr>
-          <w:hyperlink w:anchor="_Toc39485474" w:history="1">
+          <w:hyperlink w:anchor="_Toc40802122" w:history="1">
             <w:r>
               <w:rPr>
                 <w:rStyle w:val="Hipervnculo"/>
@@ -2117,7 +2561,7 @@
                 <w:noProof/>
                 <w:webHidden/>
               </w:rPr>
-              <w:instrText xml:space="preserve"> PAGEREF _Toc39485474 \h </w:instrText>
+              <w:instrText xml:space="preserve"> PAGEREF _Toc40802122 \h </w:instrText>
             </w:r>
             <w:r>
               <w:rPr>
@@ -2137,7 +2581,7 @@
                 <w:noProof/>
                 <w:webHidden/>
               </w:rPr>
-              <w:t>19</w:t>
+              <w:t>21</w:t>
             </w:r>
             <w:r>
               <w:rPr>
@@ -2160,7 +2604,7 @@
               <w:lang w:eastAsia="es-ES"/>
             </w:rPr>
           </w:pPr>
-          <w:hyperlink w:anchor="_Toc39485475" w:history="1">
+          <w:hyperlink w:anchor="_Toc40802123" w:history="1">
             <w:r>
               <w:rPr>
                 <w:rStyle w:val="Hipervnculo"/>
@@ -2187,7 +2631,7 @@
                 <w:noProof/>
                 <w:webHidden/>
               </w:rPr>
-              <w:instrText xml:space="preserve"> PAGEREF _Toc39485475 \h </w:instrText>
+              <w:instrText xml:space="preserve"> PAGEREF _Toc40802123 \h </w:instrText>
             </w:r>
             <w:r>
               <w:rPr>
@@ -2207,7 +2651,7 @@
                 <w:noProof/>
                 <w:webHidden/>
               </w:rPr>
-              <w:t>20</w:t>
+              <w:t>22</w:t>
             </w:r>
             <w:r>
               <w:rPr>
@@ -2246,79 +2690,54 @@
       <w:pPr>
         <w:pStyle w:val="Ttulo1"/>
       </w:pPr>
-      <w:bookmarkStart w:id="0" w:name="_Toc39485458"/>
+      <w:bookmarkStart w:id="0" w:name="_Toc40802100"/>
       <w:r>
         <w:lastRenderedPageBreak/>
-        <w:t>ESTIMACIÓN DE ESFUERZO Y COSTE DEL PROYECTO</w:t>
+        <w:t>SEGUIMIE</w:t>
+      </w:r>
+      <w:r>
+        <w:t>N</w:t>
+      </w:r>
+      <w:r>
+        <w:t>TO Y CONTROL DEL PROYECTO</w:t>
       </w:r>
       <w:bookmarkEnd w:id="0"/>
     </w:p>
+    <w:p/>
+    <w:p>
+      <w:r>
+        <w:t>Hemos considerado como fecha de referencia, el 7 de mayo de 2020. Consideramos que el proyecto se ha realizado al 100% en todo el mes de marzo y al 80% en abril. La duración se mantiene entre 6 meses y 1 año y la fecha inicial el 10 de febrero de 2020.</w:t>
+      </w:r>
+    </w:p>
     <w:p>
       <w:pPr>
         <w:pStyle w:val="Ttulo2"/>
       </w:pPr>
-    </w:p>
-    <w:p>
-      <w:pPr>
-        <w:pStyle w:val="Ttulo2"/>
-      </w:pPr>
-      <w:bookmarkStart w:id="1" w:name="_Toc39485459"/>
-      <w:r>
-        <w:t>DESCRIPCIÓN DEL PROCEDIMIENTO</w:t>
+      <w:bookmarkStart w:id="1" w:name="_Toc40802101"/>
+      <w:r>
+        <w:t>Curvas de control</w:t>
       </w:r>
       <w:bookmarkEnd w:id="1"/>
-    </w:p>
-    <w:p>
-      <w:pPr>
-        <w:jc w:val="both"/>
-      </w:pPr>
-      <w:r>
-        <w:t>En este documento se va a establecer la estimación, esfuerzo y duración del proyecto que utilizaremos posteriormente para obtener el presupuesto del personal y para la asignación de las actividades.</w:t>
-      </w:r>
-      <w:r>
-        <w:t xml:space="preserve"> Para ello vamos a usar los puntos de función sin ajustar y ajustado, el ajuste de complejidad técnica, la determinación de líneas de código y horas mediante backfiring y la estimación del tiempo y esfuerzo mediante Cocomo I/II.</w:t>
-      </w:r>
-    </w:p>
-    <w:p>
-      <w:pPr>
-        <w:pStyle w:val="Ttulo2"/>
-      </w:pPr>
-      <w:bookmarkStart w:id="2" w:name="_Toc39485460"/>
-      <w:r>
-        <w:t>OBTENCIÓN DE LOS PUNTOS FUNCIÓN SIN AJUSTAR</w:t>
-      </w:r>
-      <w:bookmarkEnd w:id="2"/>
-    </w:p>
-    <w:p>
-      <w:pPr>
-        <w:jc w:val="both"/>
-      </w:pPr>
-      <w:r>
-        <w:t>Para determinar los puntos de función sin ajustar, debemos identificar los componentes del sistema, contar sus elementos (entradas, salidas, consultas, entidades externas o internas) y realizar un ajuste en función de la complejidad de cada componente.</w:t>
-      </w:r>
-    </w:p>
-    <w:p>
-      <w:pPr>
-        <w:jc w:val="both"/>
-      </w:pPr>
-      <w:r>
-        <w:t>Para la identificación de los componentes debemos tener en cuenta que, al ser un desarrollo orientado a objetos, el sistema se ejemplificará a través de casos de uso y el modelo entidad relación. Una vez disponibles, procedemos a la identificación de los componentes necesarios para el cálculo de puntos de función:</w:t>
-      </w:r>
     </w:p>
     <w:p>
       <w:pPr>
         <w:pStyle w:val="Prrafodelista"/>
         <w:numPr>
           <w:ilvl w:val="0"/>
-          <w:numId w:val="1"/>
+          <w:numId w:val="4"/>
         </w:numPr>
-        <w:jc w:val="both"/>
-      </w:pPr>
-      <w:r>
-        <w:t>Entradas desde el exterior</w:t>
-      </w:r>
-      <w:r>
-        <w:t xml:space="preserve"> (EI)</w:t>
+      </w:pPr>
+      <w:r>
+        <w:t>CP</w:t>
+      </w:r>
+      <w:r>
+        <w:t>TP</w:t>
+      </w:r>
+      <w:r>
+        <w:t xml:space="preserve">: </w:t>
+      </w:r>
+      <w:r>
+        <w:t>es el valor planeado hasta el 7 de mayo, que se mantiene en 26.732,50€</w:t>
       </w:r>
     </w:p>
     <w:p>
@@ -2326,15 +2745,17 @@
         <w:pStyle w:val="Prrafodelista"/>
         <w:numPr>
           <w:ilvl w:val="0"/>
-          <w:numId w:val="1"/>
+          <w:numId w:val="3"/>
         </w:numPr>
-        <w:jc w:val="both"/>
-      </w:pPr>
-      <w:r>
-        <w:t>Salida al exterior</w:t>
-      </w:r>
-      <w:r>
-        <w:t xml:space="preserve"> (EO)</w:t>
+        <w:rPr>
+          <w:u w:val="single"/>
+        </w:rPr>
+      </w:pPr>
+      <w:r>
+        <w:t>CPTR</w:t>
+      </w:r>
+      <w:r>
+        <w:t>: es el valor acumulado hasta el 7 de mayo, que es 16.839,00€</w:t>
       </w:r>
     </w:p>
     <w:p>
@@ -2342,85 +2763,65 @@
         <w:pStyle w:val="Prrafodelista"/>
         <w:numPr>
           <w:ilvl w:val="0"/>
-          <w:numId w:val="1"/>
+          <w:numId w:val="3"/>
         </w:numPr>
-        <w:jc w:val="both"/>
-      </w:pPr>
-      <w:r>
-        <w:t>Consultas</w:t>
-      </w:r>
-      <w:r>
-        <w:t xml:space="preserve"> (EQ)</w:t>
-      </w:r>
-    </w:p>
-    <w:p>
-      <w:pPr>
-        <w:pStyle w:val="Prrafodelista"/>
-        <w:numPr>
-          <w:ilvl w:val="0"/>
-          <w:numId w:val="1"/>
-        </w:numPr>
-        <w:jc w:val="both"/>
-      </w:pPr>
-      <w:r>
-        <w:t>Ficheros lógicos internos</w:t>
-      </w:r>
-      <w:r>
-        <w:t xml:space="preserve"> (ILF)</w:t>
-      </w:r>
-    </w:p>
-    <w:p>
-      <w:pPr>
-        <w:pStyle w:val="Prrafodelista"/>
-        <w:numPr>
-          <w:ilvl w:val="0"/>
-          <w:numId w:val="1"/>
-        </w:numPr>
-        <w:jc w:val="both"/>
-      </w:pPr>
-      <w:r>
-        <w:t>Ficheros externos o grupos de datos que se mantienen externamente</w:t>
-      </w:r>
-      <w:r>
-        <w:t xml:space="preserve"> (EIF)</w:t>
-      </w:r>
-    </w:p>
-    <w:p>
-      <w:pPr>
-        <w:jc w:val="both"/>
-      </w:pPr>
-    </w:p>
-    <w:p>
-      <w:pPr>
-        <w:jc w:val="both"/>
-      </w:pPr>
-      <w:r>
-        <w:t>Una vez obtenidos los diferentes elementos del sistema, se utiliza</w:t>
-      </w:r>
-      <w:r>
-        <w:t xml:space="preserve"> la siguiente tabla</w:t>
-      </w:r>
+      </w:pPr>
+      <w:r>
+        <w:t>CRTR: es el valor real del acumulado hasta el 7 de mayo, que es el mismo que el anterior.</w:t>
+      </w:r>
+    </w:p>
+    <w:p>
+      <w:pPr>
+        <w:pStyle w:val="Ttulo2"/>
+      </w:pPr>
+      <w:bookmarkStart w:id="2" w:name="_Toc40802102"/>
+      <w:r>
+        <w:t>Variación del coste (VC)</w:t>
+      </w:r>
+      <w:bookmarkEnd w:id="2"/>
       <w:r>
         <w:t xml:space="preserve"> </w:t>
       </w:r>
-      <w:r>
-        <w:t>con los valores estándar recogidos de la International Function Point Users Group (IFPUG). Tenemos que contar los campos que tendrá nuestro sistema y lo multiplicaremos con su correspondiente complejidad.</w:t>
-      </w:r>
-    </w:p>
-    <w:p>
-      <w:pPr>
-        <w:jc w:val="both"/>
-      </w:pPr>
+    </w:p>
+    <w:p>
+      <w:r>
+        <w:t>Se puede comprobar que el VC es 00,0€, ya que CPTR es igual que CRTR</w:t>
+      </w:r>
+    </w:p>
+    <w:p>
+      <w:pPr>
+        <w:pStyle w:val="Ttulo2"/>
+      </w:pPr>
+      <w:bookmarkStart w:id="3" w:name="_Toc40802103"/>
+      <w:r>
+        <w:t>Variación del Programa (VP)</w:t>
+      </w:r>
+      <w:bookmarkEnd w:id="3"/>
+    </w:p>
+    <w:p>
+      <w:r>
+        <w:t>Se puede ver que el VP es -9.8983,50€, ya que no se gastado todo el dinero que se pensaba al no haberse realizado todo el trabajo planeado.</w:t>
+      </w:r>
+    </w:p>
+    <w:p/>
+    <w:p>
       <w:r>
         <w:rPr>
           <w:noProof/>
-          <w:lang w:eastAsia="es-ES"/>
         </w:rPr>
         <w:drawing>
-          <wp:inline distT="0" distB="0" distL="0" distR="0" wp14:anchorId="7CEC1302" wp14:editId="4C0A6561">
-            <wp:extent cx="5400040" cy="1642110"/>
-            <wp:effectExtent l="0" t="0" r="0" b="0"/>
-            <wp:docPr id="7" name="Imagen 7"/>
+          <wp:anchor distT="0" distB="0" distL="114300" distR="114300" simplePos="0" relativeHeight="251663360" behindDoc="0" locked="0" layoutInCell="1" allowOverlap="1" wp14:anchorId="2F36CA0A" wp14:editId="63F1BDF1">
+            <wp:simplePos x="0" y="0"/>
+            <wp:positionH relativeFrom="page">
+              <wp:align>left</wp:align>
+            </wp:positionH>
+            <wp:positionV relativeFrom="paragraph">
+              <wp:posOffset>3958003</wp:posOffset>
+            </wp:positionV>
+            <wp:extent cx="7550150" cy="448310"/>
+            <wp:effectExtent l="0" t="0" r="0" b="8890"/>
+            <wp:wrapSquare wrapText="bothSides"/>
+            <wp:docPr id="3" name="Imagen 3"/>
             <wp:cNvGraphicFramePr>
               <a:graphicFrameLocks xmlns:a="http://schemas.openxmlformats.org/drawingml/2006/main" noChangeAspect="1"/>
             </wp:cNvGraphicFramePr>
@@ -2432,7 +2833,13 @@
                     <pic:cNvPicPr/>
                   </pic:nvPicPr>
                   <pic:blipFill>
-                    <a:blip r:embed="rId6"/>
+                    <a:blip r:embed="rId6">
+                      <a:extLst>
+                        <a:ext uri="{28A0092B-C50C-407E-A947-70E740481C1C}">
+                          <a14:useLocalDpi xmlns:a14="http://schemas.microsoft.com/office/drawing/2010/main" val="0"/>
+                        </a:ext>
+                      </a:extLst>
+                    </a:blip>
                     <a:stretch>
                       <a:fillRect/>
                     </a:stretch>
@@ -2440,7 +2847,7 @@
                   <pic:spPr>
                     <a:xfrm>
                       <a:off x="0" y="0"/>
-                      <a:ext cx="5400040" cy="1642110"/>
+                      <a:ext cx="7550150" cy="448310"/>
                     </a:xfrm>
                     <a:prstGeom prst="rect">
                       <a:avLst/>
@@ -2449,2139 +2856,32 @@
                 </pic:pic>
               </a:graphicData>
             </a:graphic>
-          </wp:inline>
+            <wp14:sizeRelH relativeFrom="page">
+              <wp14:pctWidth>0</wp14:pctWidth>
+            </wp14:sizeRelH>
+            <wp14:sizeRelV relativeFrom="page">
+              <wp14:pctHeight>0</wp14:pctHeight>
+            </wp14:sizeRelV>
+          </wp:anchor>
         </w:drawing>
       </w:r>
-    </w:p>
-    <w:p>
-      <w:pPr>
-        <w:jc w:val="both"/>
-        <w:rPr>
-          <w:u w:val="single"/>
-        </w:rPr>
-      </w:pPr>
-    </w:p>
-    <w:p>
-      <w:pPr>
-        <w:jc w:val="both"/>
-        <w:rPr>
-          <w:u w:val="single"/>
-        </w:rPr>
-      </w:pPr>
-    </w:p>
-    <w:p>
-      <w:pPr>
-        <w:jc w:val="both"/>
-        <w:rPr>
-          <w:u w:val="single"/>
-        </w:rPr>
-      </w:pPr>
-    </w:p>
-    <w:p>
-      <w:pPr>
-        <w:jc w:val="both"/>
-        <w:rPr>
-          <w:u w:val="single"/>
-        </w:rPr>
-      </w:pPr>
-    </w:p>
-    <w:p>
-      <w:pPr>
-        <w:jc w:val="both"/>
-        <w:rPr>
-          <w:u w:val="single"/>
-        </w:rPr>
-      </w:pPr>
-    </w:p>
-    <w:p>
-      <w:pPr>
-        <w:pStyle w:val="Ttulo2"/>
-      </w:pPr>
-      <w:bookmarkStart w:id="3" w:name="_Toc39485461"/>
-      <w:r>
-        <w:lastRenderedPageBreak/>
-        <w:t>AJUSTE DE LOS NIVELES DE TRABAJO Y COMPLEJIDAD</w:t>
-      </w:r>
-      <w:bookmarkEnd w:id="3"/>
-    </w:p>
-    <w:p>
-      <w:pPr>
-        <w:pStyle w:val="Ttulo3"/>
-      </w:pPr>
-      <w:bookmarkStart w:id="4" w:name="_Toc39485462"/>
-      <w:r>
-        <w:t xml:space="preserve">Puntos de función </w:t>
-      </w:r>
-      <w:r>
-        <w:t xml:space="preserve">no ajustados </w:t>
-      </w:r>
-      <w:r>
-        <w:t>Aplicación</w:t>
-      </w:r>
-      <w:bookmarkEnd w:id="4"/>
-    </w:p>
-    <w:p>
-      <w:pPr>
-        <w:jc w:val="both"/>
-      </w:pPr>
-      <w:r>
-        <w:t>Nuestro sistema requiere</w:t>
-      </w:r>
-      <w:r>
-        <w:t xml:space="preserve"> los siguientes casos de uso</w:t>
-      </w:r>
-      <w:r>
-        <w:t>:</w:t>
-      </w:r>
-    </w:p>
-    <w:p>
-      <w:pPr>
-        <w:pStyle w:val="Prrafodelista"/>
-        <w:numPr>
-          <w:ilvl w:val="0"/>
-          <w:numId w:val="1"/>
-        </w:numPr>
-        <w:jc w:val="both"/>
-      </w:pPr>
-      <w:r>
-        <w:t>Registros de usuarios</w:t>
-      </w:r>
-    </w:p>
-    <w:p>
-      <w:pPr>
-        <w:pStyle w:val="Prrafodelista"/>
-        <w:numPr>
-          <w:ilvl w:val="0"/>
-          <w:numId w:val="1"/>
-        </w:numPr>
-        <w:jc w:val="both"/>
-      </w:pPr>
-      <w:r>
-        <w:t>Registros de transportes (tren, autobús, metro…)</w:t>
-      </w:r>
-    </w:p>
-    <w:p>
-      <w:pPr>
-        <w:pStyle w:val="Prrafodelista"/>
-        <w:numPr>
-          <w:ilvl w:val="0"/>
-          <w:numId w:val="1"/>
-        </w:numPr>
-        <w:jc w:val="both"/>
-      </w:pPr>
-      <w:r>
-        <w:t xml:space="preserve">Registros de paradas </w:t>
-      </w:r>
-    </w:p>
-    <w:p>
-      <w:pPr>
-        <w:pStyle w:val="Prrafodelista"/>
-        <w:numPr>
-          <w:ilvl w:val="0"/>
-          <w:numId w:val="1"/>
-        </w:numPr>
-        <w:jc w:val="both"/>
-      </w:pPr>
-      <w:r>
-        <w:t>Buscar parada por código</w:t>
-      </w:r>
-    </w:p>
-    <w:p>
-      <w:pPr>
-        <w:pStyle w:val="Prrafodelista"/>
-        <w:numPr>
-          <w:ilvl w:val="0"/>
-          <w:numId w:val="1"/>
-        </w:numPr>
-        <w:jc w:val="both"/>
-      </w:pPr>
-      <w:r>
-        <w:t>Actualización paradas (nuevas paradas, nuevo recorrido…)</w:t>
-      </w:r>
-    </w:p>
-    <w:p>
-      <w:pPr>
-        <w:pStyle w:val="Prrafodelista"/>
-        <w:numPr>
-          <w:ilvl w:val="0"/>
-          <w:numId w:val="1"/>
-        </w:numPr>
-        <w:jc w:val="both"/>
-      </w:pPr>
-      <w:r>
-        <w:t>Eliminar paradas</w:t>
-      </w:r>
-    </w:p>
-    <w:p>
-      <w:pPr>
-        <w:pStyle w:val="Prrafodelista"/>
-        <w:numPr>
-          <w:ilvl w:val="0"/>
-          <w:numId w:val="1"/>
-        </w:numPr>
-        <w:jc w:val="both"/>
-      </w:pPr>
-      <w:r>
-        <w:t>Listado de paradas</w:t>
-      </w:r>
-    </w:p>
-    <w:p>
-      <w:pPr>
-        <w:jc w:val="both"/>
-      </w:pPr>
-      <w:r>
-        <w:t>Tipos de función y complejidad</w:t>
-      </w:r>
-      <w:r>
-        <w:t xml:space="preserve"> (suponemos una complejidad media)</w:t>
-      </w:r>
-      <w:r>
-        <w:t>:</w:t>
-      </w:r>
-    </w:p>
-    <w:p>
-      <w:pPr>
-        <w:pStyle w:val="Prrafodelista"/>
-        <w:numPr>
-          <w:ilvl w:val="0"/>
-          <w:numId w:val="1"/>
-        </w:numPr>
-        <w:jc w:val="both"/>
-      </w:pPr>
-      <w:r>
-        <w:t>Registros de usuarios: entrada externa</w:t>
-      </w:r>
-      <w:r>
-        <w:t xml:space="preserve"> (</w:t>
-      </w:r>
-      <w:r>
-        <w:rPr>
-          <w:b/>
-          <w:bCs/>
-        </w:rPr>
-        <w:t>EI</w:t>
-      </w:r>
-      <w:r>
-        <w:t>)</w:t>
-      </w:r>
-      <w:r>
-        <w:t xml:space="preserve">. Complejidad </w:t>
-      </w:r>
-      <w:r>
-        <w:rPr>
-          <w:b/>
-          <w:bCs/>
-        </w:rPr>
-        <w:t>4</w:t>
-      </w:r>
-      <w:r>
-        <w:rPr>
-          <w:b/>
-          <w:bCs/>
-        </w:rPr>
-        <w:t xml:space="preserve"> PF</w:t>
-      </w:r>
-      <w:r>
-        <w:t>.</w:t>
-      </w:r>
-    </w:p>
-    <w:p>
-      <w:pPr>
-        <w:pStyle w:val="Prrafodelista"/>
-        <w:numPr>
-          <w:ilvl w:val="0"/>
-          <w:numId w:val="1"/>
-        </w:numPr>
-        <w:jc w:val="both"/>
-      </w:pPr>
-      <w:r>
-        <w:t>Registros de transportes (empresas como Renfe, Alsa, Avanza…): entrada externa</w:t>
-      </w:r>
-      <w:r>
-        <w:t xml:space="preserve"> (</w:t>
-      </w:r>
-      <w:r>
-        <w:rPr>
-          <w:b/>
-          <w:bCs/>
-        </w:rPr>
-        <w:t>EI</w:t>
-      </w:r>
-      <w:r>
-        <w:t>)</w:t>
-      </w:r>
-      <w:r>
-        <w:t xml:space="preserve">. Complejidad </w:t>
-      </w:r>
-      <w:r>
-        <w:rPr>
-          <w:b/>
-          <w:bCs/>
-        </w:rPr>
-        <w:t>4</w:t>
-      </w:r>
-      <w:r>
-        <w:rPr>
-          <w:b/>
-          <w:bCs/>
-        </w:rPr>
-        <w:t xml:space="preserve"> PF</w:t>
-      </w:r>
-      <w:r>
-        <w:t>.</w:t>
-      </w:r>
-    </w:p>
-    <w:p>
-      <w:pPr>
-        <w:pStyle w:val="Prrafodelista"/>
-        <w:numPr>
-          <w:ilvl w:val="0"/>
-          <w:numId w:val="1"/>
-        </w:numPr>
-        <w:jc w:val="both"/>
-      </w:pPr>
-      <w:r>
-        <w:t>Registros de paradas: entrada externa</w:t>
-      </w:r>
-      <w:r>
-        <w:t xml:space="preserve"> (</w:t>
-      </w:r>
-      <w:r>
-        <w:rPr>
-          <w:b/>
-          <w:bCs/>
-        </w:rPr>
-        <w:t>EI</w:t>
-      </w:r>
-      <w:r>
-        <w:t>)</w:t>
-      </w:r>
-      <w:r>
-        <w:t xml:space="preserve">. Complejidad </w:t>
-      </w:r>
-      <w:r>
-        <w:rPr>
-          <w:b/>
-          <w:bCs/>
-        </w:rPr>
-        <w:t>4</w:t>
-      </w:r>
-      <w:r>
-        <w:rPr>
-          <w:b/>
-          <w:bCs/>
-        </w:rPr>
-        <w:t xml:space="preserve"> PF</w:t>
-      </w:r>
-      <w:r>
-        <w:t>.</w:t>
-      </w:r>
-      <w:r>
-        <w:t xml:space="preserve"> </w:t>
-      </w:r>
-    </w:p>
-    <w:p>
-      <w:pPr>
-        <w:pStyle w:val="Prrafodelista"/>
-        <w:numPr>
-          <w:ilvl w:val="0"/>
-          <w:numId w:val="1"/>
-        </w:numPr>
-        <w:jc w:val="both"/>
-      </w:pPr>
-      <w:r>
-        <w:t>Buscar parada por código: consulta externa</w:t>
-      </w:r>
-      <w:r>
-        <w:t xml:space="preserve"> (</w:t>
-      </w:r>
-      <w:r>
-        <w:rPr>
-          <w:b/>
-          <w:bCs/>
-        </w:rPr>
-        <w:t>EQ</w:t>
-      </w:r>
-      <w:r>
-        <w:t>)</w:t>
-      </w:r>
-      <w:r>
-        <w:t xml:space="preserve">. Complejidad </w:t>
-      </w:r>
-      <w:r>
-        <w:rPr>
-          <w:b/>
-          <w:bCs/>
-        </w:rPr>
-        <w:t>4</w:t>
-      </w:r>
-      <w:r>
-        <w:rPr>
-          <w:b/>
-          <w:bCs/>
-        </w:rPr>
-        <w:t xml:space="preserve"> PF</w:t>
-      </w:r>
-      <w:r>
-        <w:t>.</w:t>
-      </w:r>
-    </w:p>
-    <w:p>
-      <w:pPr>
-        <w:pStyle w:val="Prrafodelista"/>
-        <w:numPr>
-          <w:ilvl w:val="0"/>
-          <w:numId w:val="1"/>
-        </w:numPr>
-        <w:jc w:val="both"/>
-      </w:pPr>
-      <w:r>
-        <w:t>Actualización paradas (nuevas paradas, nuevo recorrido…): entrada externa</w:t>
-      </w:r>
-      <w:r>
-        <w:t xml:space="preserve"> (</w:t>
-      </w:r>
-      <w:r>
-        <w:rPr>
-          <w:b/>
-          <w:bCs/>
-        </w:rPr>
-        <w:t>EI</w:t>
-      </w:r>
-      <w:r>
-        <w:t>)</w:t>
-      </w:r>
-      <w:r>
-        <w:t>.</w:t>
-      </w:r>
-      <w:r>
-        <w:t xml:space="preserve"> </w:t>
-      </w:r>
-      <w:r>
-        <w:t>Complejidad 4</w:t>
-      </w:r>
-      <w:r>
-        <w:t xml:space="preserve"> PF.</w:t>
-      </w:r>
-    </w:p>
-    <w:p>
-      <w:pPr>
-        <w:pStyle w:val="Prrafodelista"/>
-        <w:numPr>
-          <w:ilvl w:val="0"/>
-          <w:numId w:val="1"/>
-        </w:numPr>
-        <w:jc w:val="both"/>
-      </w:pPr>
-      <w:r>
-        <w:t>Eliminar paradas: entrada externa</w:t>
-      </w:r>
-      <w:r>
-        <w:t xml:space="preserve"> (</w:t>
-      </w:r>
-      <w:r>
-        <w:rPr>
-          <w:b/>
-          <w:bCs/>
-        </w:rPr>
-        <w:t>EI</w:t>
-      </w:r>
-      <w:r>
-        <w:t>)</w:t>
-      </w:r>
-      <w:r>
-        <w:t xml:space="preserve">. Complejidad </w:t>
-      </w:r>
-      <w:r>
-        <w:rPr>
-          <w:b/>
-          <w:bCs/>
-        </w:rPr>
-        <w:t>4</w:t>
-      </w:r>
-      <w:r>
-        <w:rPr>
-          <w:b/>
-          <w:bCs/>
-        </w:rPr>
-        <w:t xml:space="preserve"> PF</w:t>
-      </w:r>
-      <w:r>
-        <w:t>.</w:t>
-      </w:r>
-    </w:p>
-    <w:p>
-      <w:pPr>
-        <w:pStyle w:val="Prrafodelista"/>
-        <w:numPr>
-          <w:ilvl w:val="0"/>
-          <w:numId w:val="1"/>
-        </w:numPr>
-        <w:jc w:val="both"/>
-      </w:pPr>
-      <w:r>
-        <w:t>Listado de paradas: salida externa</w:t>
-      </w:r>
-      <w:r>
-        <w:t xml:space="preserve"> (</w:t>
-      </w:r>
-      <w:r>
-        <w:rPr>
-          <w:b/>
-          <w:bCs/>
-        </w:rPr>
-        <w:t>EO</w:t>
-      </w:r>
-      <w:r>
-        <w:t>)</w:t>
-      </w:r>
-      <w:r>
-        <w:t xml:space="preserve">. Complejidad </w:t>
-      </w:r>
-      <w:r>
-        <w:rPr>
-          <w:b/>
-          <w:bCs/>
-        </w:rPr>
-        <w:t>5</w:t>
-      </w:r>
-      <w:r>
-        <w:rPr>
-          <w:b/>
-          <w:bCs/>
-        </w:rPr>
-        <w:t xml:space="preserve"> PF</w:t>
-      </w:r>
-      <w:r>
-        <w:t>.</w:t>
-      </w:r>
-    </w:p>
-    <w:p>
-      <w:pPr>
-        <w:pStyle w:val="Prrafodelista"/>
-        <w:numPr>
-          <w:ilvl w:val="0"/>
-          <w:numId w:val="1"/>
-        </w:numPr>
-        <w:jc w:val="both"/>
-      </w:pPr>
-      <w:r>
-        <w:t xml:space="preserve">4 interfaces. </w:t>
-      </w:r>
-      <w:r>
-        <w:t>Fichero</w:t>
-      </w:r>
-      <w:r>
-        <w:t xml:space="preserve"> de interfaz externo</w:t>
-      </w:r>
-      <w:r>
-        <w:t xml:space="preserve"> (</w:t>
-      </w:r>
-      <w:r>
-        <w:rPr>
-          <w:b/>
-          <w:bCs/>
-        </w:rPr>
-        <w:t>EIF</w:t>
-      </w:r>
-      <w:r>
-        <w:t>)</w:t>
-      </w:r>
-      <w:r>
-        <w:t xml:space="preserve">. Complejidad </w:t>
-      </w:r>
-      <w:r>
-        <w:rPr>
-          <w:b/>
-          <w:bCs/>
-        </w:rPr>
-        <w:t>28</w:t>
-      </w:r>
-      <w:r>
-        <w:rPr>
-          <w:b/>
-          <w:bCs/>
-        </w:rPr>
-        <w:t xml:space="preserve"> PF</w:t>
-      </w:r>
-      <w:r>
-        <w:t xml:space="preserve"> (4x7)</w:t>
-      </w:r>
-      <w:r>
-        <w:t>.</w:t>
-      </w:r>
-    </w:p>
-    <w:p>
-      <w:pPr>
-        <w:jc w:val="both"/>
-      </w:pPr>
-      <w:r>
-        <w:t xml:space="preserve">Puntos de función sin ajustar (PFSA) = </w:t>
-      </w:r>
-      <w:r>
-        <w:t>5</w:t>
-      </w:r>
-      <w:r>
-        <w:t>7</w:t>
-      </w:r>
-      <w:r>
-        <w:t>.</w:t>
-      </w:r>
-    </w:p>
-    <w:p>
-      <w:pPr>
-        <w:jc w:val="both"/>
-      </w:pPr>
-      <w:r>
-        <w:t>Por lo tanto, nos queda la siguiente tabla:</w:t>
-      </w:r>
-    </w:p>
-    <w:tbl>
-      <w:tblPr>
-        <w:tblStyle w:val="Tablaconcuadrcula"/>
-        <w:tblW w:w="0" w:type="auto"/>
-        <w:tblLook w:val="04A0" w:firstRow="1" w:lastRow="0" w:firstColumn="1" w:lastColumn="0" w:noHBand="0" w:noVBand="1"/>
-      </w:tblPr>
-      <w:tblGrid>
-        <w:gridCol w:w="1698"/>
-        <w:gridCol w:w="1699"/>
-        <w:gridCol w:w="1699"/>
-        <w:gridCol w:w="1699"/>
-        <w:gridCol w:w="1699"/>
-      </w:tblGrid>
-      <w:tr>
-        <w:tc>
-          <w:tcPr>
-            <w:tcW w:w="1698" w:type="dxa"/>
-          </w:tcPr>
-          <w:p>
-            <w:pPr>
-              <w:jc w:val="both"/>
-            </w:pPr>
-            <w:r>
-              <w:t>Tipo complejidad</w:t>
-            </w:r>
-          </w:p>
-        </w:tc>
-        <w:tc>
-          <w:tcPr>
-            <w:tcW w:w="1699" w:type="dxa"/>
-          </w:tcPr>
-          <w:p>
-            <w:pPr>
-              <w:jc w:val="both"/>
-            </w:pPr>
-            <w:r>
-              <w:t>Complejidad baja</w:t>
-            </w:r>
-          </w:p>
-        </w:tc>
-        <w:tc>
-          <w:tcPr>
-            <w:tcW w:w="1699" w:type="dxa"/>
-          </w:tcPr>
-          <w:p>
-            <w:pPr>
-              <w:jc w:val="both"/>
-            </w:pPr>
-            <w:r>
-              <w:t>Complejidad media</w:t>
-            </w:r>
-          </w:p>
-        </w:tc>
-        <w:tc>
-          <w:tcPr>
-            <w:tcW w:w="1699" w:type="dxa"/>
-          </w:tcPr>
-          <w:p>
-            <w:pPr>
-              <w:jc w:val="both"/>
-            </w:pPr>
-            <w:r>
-              <w:t>Complejidad alta</w:t>
-            </w:r>
-          </w:p>
-        </w:tc>
-        <w:tc>
-          <w:tcPr>
-            <w:tcW w:w="1699" w:type="dxa"/>
-          </w:tcPr>
-          <w:p>
-            <w:pPr>
-              <w:jc w:val="both"/>
-            </w:pPr>
-            <w:r>
-              <w:t>Total</w:t>
-            </w:r>
-          </w:p>
-        </w:tc>
-      </w:tr>
-      <w:tr>
-        <w:tc>
-          <w:tcPr>
-            <w:tcW w:w="1698" w:type="dxa"/>
-          </w:tcPr>
-          <w:p>
-            <w:pPr>
-              <w:jc w:val="both"/>
-            </w:pPr>
-            <w:r>
-              <w:t>EI</w:t>
-            </w:r>
-          </w:p>
-        </w:tc>
-        <w:tc>
-          <w:tcPr>
-            <w:tcW w:w="1699" w:type="dxa"/>
-          </w:tcPr>
-          <w:p>
-            <w:pPr>
-              <w:jc w:val="both"/>
-            </w:pPr>
-            <w:r>
-              <w:t>0X3</w:t>
-            </w:r>
-          </w:p>
-        </w:tc>
-        <w:tc>
-          <w:tcPr>
-            <w:tcW w:w="1699" w:type="dxa"/>
-          </w:tcPr>
-          <w:p>
-            <w:pPr>
-              <w:jc w:val="both"/>
-            </w:pPr>
-            <w:r>
-              <w:t>5X4</w:t>
-            </w:r>
-          </w:p>
-        </w:tc>
-        <w:tc>
-          <w:tcPr>
-            <w:tcW w:w="1699" w:type="dxa"/>
-          </w:tcPr>
-          <w:p>
-            <w:pPr>
-              <w:jc w:val="both"/>
-            </w:pPr>
-            <w:r>
-              <w:t>0X6</w:t>
-            </w:r>
-          </w:p>
-        </w:tc>
-        <w:tc>
-          <w:tcPr>
-            <w:tcW w:w="1699" w:type="dxa"/>
-          </w:tcPr>
-          <w:p>
-            <w:pPr>
-              <w:jc w:val="both"/>
-            </w:pPr>
-            <w:r>
-              <w:t>20</w:t>
-            </w:r>
-          </w:p>
-        </w:tc>
-      </w:tr>
-      <w:tr>
-        <w:tc>
-          <w:tcPr>
-            <w:tcW w:w="1698" w:type="dxa"/>
-          </w:tcPr>
-          <w:p>
-            <w:pPr>
-              <w:jc w:val="both"/>
-            </w:pPr>
-            <w:r>
-              <w:t>EO</w:t>
-            </w:r>
-          </w:p>
-        </w:tc>
-        <w:tc>
-          <w:tcPr>
-            <w:tcW w:w="1699" w:type="dxa"/>
-          </w:tcPr>
-          <w:p>
-            <w:pPr>
-              <w:jc w:val="both"/>
-            </w:pPr>
-            <w:r>
-              <w:t>0X4</w:t>
-            </w:r>
-          </w:p>
-        </w:tc>
-        <w:tc>
-          <w:tcPr>
-            <w:tcW w:w="1699" w:type="dxa"/>
-          </w:tcPr>
-          <w:p>
-            <w:pPr>
-              <w:jc w:val="both"/>
-            </w:pPr>
-            <w:r>
-              <w:t>1X5</w:t>
-            </w:r>
-          </w:p>
-        </w:tc>
-        <w:tc>
-          <w:tcPr>
-            <w:tcW w:w="1699" w:type="dxa"/>
-          </w:tcPr>
-          <w:p>
-            <w:pPr>
-              <w:jc w:val="both"/>
-            </w:pPr>
-            <w:r>
-              <w:t>0X7</w:t>
-            </w:r>
-          </w:p>
-        </w:tc>
-        <w:tc>
-          <w:tcPr>
-            <w:tcW w:w="1699" w:type="dxa"/>
-          </w:tcPr>
-          <w:p>
-            <w:pPr>
-              <w:jc w:val="both"/>
-            </w:pPr>
-            <w:r>
-              <w:t>5</w:t>
-            </w:r>
-          </w:p>
-        </w:tc>
-      </w:tr>
-      <w:tr>
-        <w:tc>
-          <w:tcPr>
-            <w:tcW w:w="1698" w:type="dxa"/>
-          </w:tcPr>
-          <w:p>
-            <w:pPr>
-              <w:jc w:val="both"/>
-            </w:pPr>
-            <w:r>
-              <w:t>ILF</w:t>
-            </w:r>
-          </w:p>
-        </w:tc>
-        <w:tc>
-          <w:tcPr>
-            <w:tcW w:w="1699" w:type="dxa"/>
-          </w:tcPr>
-          <w:p>
-            <w:pPr>
-              <w:jc w:val="both"/>
-            </w:pPr>
-            <w:r>
-              <w:t>0X7</w:t>
-            </w:r>
-          </w:p>
-        </w:tc>
-        <w:tc>
-          <w:tcPr>
-            <w:tcW w:w="1699" w:type="dxa"/>
-          </w:tcPr>
-          <w:p>
-            <w:pPr>
-              <w:jc w:val="both"/>
-            </w:pPr>
-            <w:r>
-              <w:t>0</w:t>
-            </w:r>
-            <w:r>
-              <w:t>X10</w:t>
-            </w:r>
-          </w:p>
-        </w:tc>
-        <w:tc>
-          <w:tcPr>
-            <w:tcW w:w="1699" w:type="dxa"/>
-          </w:tcPr>
-          <w:p>
-            <w:pPr>
-              <w:jc w:val="both"/>
-            </w:pPr>
-            <w:r>
-              <w:t>0X15</w:t>
-            </w:r>
-          </w:p>
-        </w:tc>
-        <w:tc>
-          <w:tcPr>
-            <w:tcW w:w="1699" w:type="dxa"/>
-          </w:tcPr>
-          <w:p>
-            <w:pPr>
-              <w:jc w:val="both"/>
-            </w:pPr>
-            <w:r>
-              <w:t>0</w:t>
-            </w:r>
-          </w:p>
-        </w:tc>
-      </w:tr>
-      <w:tr>
-        <w:tc>
-          <w:tcPr>
-            <w:tcW w:w="1698" w:type="dxa"/>
-          </w:tcPr>
-          <w:p>
-            <w:pPr>
-              <w:jc w:val="both"/>
-            </w:pPr>
-            <w:r>
-              <w:t>EIF</w:t>
-            </w:r>
-          </w:p>
-        </w:tc>
-        <w:tc>
-          <w:tcPr>
-            <w:tcW w:w="1699" w:type="dxa"/>
-          </w:tcPr>
-          <w:p>
-            <w:pPr>
-              <w:jc w:val="both"/>
-            </w:pPr>
-            <w:r>
-              <w:t>0X5</w:t>
-            </w:r>
-          </w:p>
-        </w:tc>
-        <w:tc>
-          <w:tcPr>
-            <w:tcW w:w="1699" w:type="dxa"/>
-          </w:tcPr>
-          <w:p>
-            <w:pPr>
-              <w:jc w:val="both"/>
-            </w:pPr>
-            <w:r>
-              <w:t>4X7</w:t>
-            </w:r>
-          </w:p>
-        </w:tc>
-        <w:tc>
-          <w:tcPr>
-            <w:tcW w:w="1699" w:type="dxa"/>
-          </w:tcPr>
-          <w:p>
-            <w:pPr>
-              <w:jc w:val="both"/>
-            </w:pPr>
-            <w:r>
-              <w:t>0X10</w:t>
-            </w:r>
-          </w:p>
-        </w:tc>
-        <w:tc>
-          <w:tcPr>
-            <w:tcW w:w="1699" w:type="dxa"/>
-          </w:tcPr>
-          <w:p>
-            <w:pPr>
-              <w:jc w:val="both"/>
-            </w:pPr>
-            <w:r>
-              <w:t>28</w:t>
-            </w:r>
-          </w:p>
-        </w:tc>
-      </w:tr>
-      <w:tr>
-        <w:tc>
-          <w:tcPr>
-            <w:tcW w:w="1698" w:type="dxa"/>
-          </w:tcPr>
-          <w:p>
-            <w:pPr>
-              <w:jc w:val="both"/>
-            </w:pPr>
-            <w:r>
-              <w:t>EQ</w:t>
-            </w:r>
-          </w:p>
-        </w:tc>
-        <w:tc>
-          <w:tcPr>
-            <w:tcW w:w="1699" w:type="dxa"/>
-          </w:tcPr>
-          <w:p>
-            <w:pPr>
-              <w:jc w:val="both"/>
-            </w:pPr>
-            <w:r>
-              <w:t>0X3</w:t>
-            </w:r>
-          </w:p>
-        </w:tc>
-        <w:tc>
-          <w:tcPr>
-            <w:tcW w:w="1699" w:type="dxa"/>
-          </w:tcPr>
-          <w:p>
-            <w:pPr>
-              <w:jc w:val="both"/>
-            </w:pPr>
-            <w:r>
-              <w:t>1X4</w:t>
-            </w:r>
-          </w:p>
-        </w:tc>
-        <w:tc>
-          <w:tcPr>
-            <w:tcW w:w="1699" w:type="dxa"/>
-          </w:tcPr>
-          <w:p>
-            <w:pPr>
-              <w:jc w:val="both"/>
-            </w:pPr>
-            <w:r>
-              <w:t>0X6</w:t>
-            </w:r>
-          </w:p>
-        </w:tc>
-        <w:tc>
-          <w:tcPr>
-            <w:tcW w:w="1699" w:type="dxa"/>
-          </w:tcPr>
-          <w:p>
-            <w:pPr>
-              <w:jc w:val="both"/>
-            </w:pPr>
-            <w:r>
-              <w:t>4</w:t>
-            </w:r>
-          </w:p>
-        </w:tc>
-      </w:tr>
-      <w:tr>
-        <w:tc>
-          <w:tcPr>
-            <w:tcW w:w="1698" w:type="dxa"/>
-          </w:tcPr>
-          <w:p>
-            <w:pPr>
-              <w:jc w:val="both"/>
-            </w:pPr>
-          </w:p>
-        </w:tc>
-        <w:tc>
-          <w:tcPr>
-            <w:tcW w:w="1699" w:type="dxa"/>
-          </w:tcPr>
-          <w:p>
-            <w:pPr>
-              <w:jc w:val="both"/>
-            </w:pPr>
-          </w:p>
-        </w:tc>
-        <w:tc>
-          <w:tcPr>
-            <w:tcW w:w="1699" w:type="dxa"/>
-          </w:tcPr>
-          <w:p>
-            <w:pPr>
-              <w:jc w:val="both"/>
-            </w:pPr>
-          </w:p>
-        </w:tc>
-        <w:tc>
-          <w:tcPr>
-            <w:tcW w:w="1699" w:type="dxa"/>
-          </w:tcPr>
-          <w:p>
-            <w:pPr>
-              <w:jc w:val="both"/>
-            </w:pPr>
-            <w:r>
-              <w:t>TOTAL PF</w:t>
-            </w:r>
-          </w:p>
-        </w:tc>
-        <w:tc>
-          <w:tcPr>
-            <w:tcW w:w="1699" w:type="dxa"/>
-          </w:tcPr>
-          <w:p>
-            <w:pPr>
-              <w:jc w:val="both"/>
-            </w:pPr>
-            <w:r>
-              <w:t>57</w:t>
-            </w:r>
-          </w:p>
-        </w:tc>
-      </w:tr>
-    </w:tbl>
-    <w:p>
-      <w:pPr>
-        <w:jc w:val="both"/>
-      </w:pPr>
-    </w:p>
-    <w:p>
-      <w:pPr>
-        <w:jc w:val="both"/>
-        <w:rPr>
-          <w:u w:val="single"/>
-        </w:rPr>
-      </w:pPr>
-    </w:p>
-    <w:p>
-      <w:pPr>
-        <w:jc w:val="both"/>
-        <w:rPr>
-          <w:u w:val="single"/>
-        </w:rPr>
-      </w:pPr>
-    </w:p>
-    <w:p>
-      <w:pPr>
-        <w:jc w:val="both"/>
-        <w:rPr>
-          <w:u w:val="single"/>
-        </w:rPr>
-      </w:pPr>
-    </w:p>
-    <w:p>
-      <w:pPr>
-        <w:jc w:val="both"/>
-        <w:rPr>
-          <w:u w:val="single"/>
-        </w:rPr>
-      </w:pPr>
-    </w:p>
-    <w:p>
-      <w:pPr>
-        <w:jc w:val="both"/>
-        <w:rPr>
-          <w:u w:val="single"/>
-        </w:rPr>
-      </w:pPr>
-    </w:p>
-    <w:p>
-      <w:pPr>
-        <w:jc w:val="both"/>
-        <w:rPr>
-          <w:u w:val="single"/>
-        </w:rPr>
-      </w:pPr>
-    </w:p>
-    <w:p>
-      <w:pPr>
-        <w:jc w:val="both"/>
-        <w:rPr>
-          <w:u w:val="single"/>
-        </w:rPr>
-      </w:pPr>
-    </w:p>
-    <w:p>
-      <w:pPr>
-        <w:jc w:val="both"/>
-        <w:rPr>
-          <w:u w:val="single"/>
-        </w:rPr>
-      </w:pPr>
-    </w:p>
-    <w:p>
-      <w:pPr>
-        <w:pStyle w:val="Ttulo3"/>
-      </w:pPr>
-      <w:bookmarkStart w:id="5" w:name="_Toc39485463"/>
-      <w:r>
-        <w:lastRenderedPageBreak/>
-        <w:t>Puntos de función no ajustados Base de Datos</w:t>
-      </w:r>
-      <w:bookmarkEnd w:id="5"/>
-    </w:p>
-    <w:p>
-      <w:pPr>
-        <w:pStyle w:val="Prrafodelista"/>
-        <w:numPr>
-          <w:ilvl w:val="0"/>
-          <w:numId w:val="1"/>
-        </w:numPr>
-        <w:jc w:val="both"/>
-      </w:pPr>
-      <w:r>
-        <w:t>Tabla de Usuario. Fichero lógico interno (</w:t>
-      </w:r>
-      <w:r>
-        <w:rPr>
-          <w:b/>
-          <w:bCs/>
-        </w:rPr>
-        <w:t>ILF</w:t>
-      </w:r>
-      <w:r>
-        <w:t xml:space="preserve">). Complejidad </w:t>
-      </w:r>
-      <w:r>
-        <w:rPr>
-          <w:b/>
-          <w:bCs/>
-        </w:rPr>
-        <w:t>10</w:t>
-      </w:r>
-      <w:r>
-        <w:rPr>
-          <w:b/>
-          <w:bCs/>
-        </w:rPr>
-        <w:t xml:space="preserve"> PF</w:t>
-      </w:r>
-      <w:r>
-        <w:rPr>
-          <w:b/>
-          <w:bCs/>
-        </w:rPr>
-        <w:t>.</w:t>
-      </w:r>
-    </w:p>
-    <w:p>
-      <w:pPr>
-        <w:pStyle w:val="Prrafodelista"/>
-        <w:numPr>
-          <w:ilvl w:val="0"/>
-          <w:numId w:val="1"/>
-        </w:numPr>
-        <w:jc w:val="both"/>
-      </w:pPr>
-      <w:r>
-        <w:t>Tabla Premium. Fichero lógico interno (</w:t>
-      </w:r>
-      <w:r>
-        <w:rPr>
-          <w:b/>
-          <w:bCs/>
-        </w:rPr>
-        <w:t>ILF</w:t>
-      </w:r>
-      <w:r>
-        <w:t xml:space="preserve">). Complejidad </w:t>
-      </w:r>
-      <w:r>
-        <w:rPr>
-          <w:b/>
-          <w:bCs/>
-        </w:rPr>
-        <w:t>10</w:t>
-      </w:r>
-      <w:r>
-        <w:rPr>
-          <w:b/>
-          <w:bCs/>
-        </w:rPr>
-        <w:t xml:space="preserve"> PF</w:t>
-      </w:r>
-      <w:r>
-        <w:rPr>
-          <w:b/>
-          <w:bCs/>
-        </w:rPr>
-        <w:t>.</w:t>
-      </w:r>
-    </w:p>
-    <w:p>
-      <w:pPr>
-        <w:pStyle w:val="Prrafodelista"/>
-        <w:numPr>
-          <w:ilvl w:val="0"/>
-          <w:numId w:val="1"/>
-        </w:numPr>
-        <w:jc w:val="both"/>
-      </w:pPr>
-      <w:r>
-        <w:t>Tabla Parada. Fichero lógico interno (</w:t>
-      </w:r>
-      <w:r>
-        <w:rPr>
-          <w:b/>
-          <w:bCs/>
-        </w:rPr>
-        <w:t>ILF</w:t>
-      </w:r>
-      <w:r>
-        <w:t xml:space="preserve">). Complejidad </w:t>
-      </w:r>
-      <w:r>
-        <w:rPr>
-          <w:b/>
-          <w:bCs/>
-        </w:rPr>
-        <w:t>10</w:t>
-      </w:r>
-      <w:r>
-        <w:rPr>
-          <w:b/>
-          <w:bCs/>
-        </w:rPr>
-        <w:t xml:space="preserve"> PF</w:t>
-      </w:r>
-      <w:r>
-        <w:rPr>
-          <w:b/>
-          <w:bCs/>
-        </w:rPr>
-        <w:t>.</w:t>
-      </w:r>
-    </w:p>
-    <w:p>
-      <w:pPr>
-        <w:pStyle w:val="Prrafodelista"/>
-        <w:numPr>
-          <w:ilvl w:val="0"/>
-          <w:numId w:val="1"/>
-        </w:numPr>
-        <w:jc w:val="both"/>
-      </w:pPr>
-      <w:r>
-        <w:t>Tabla TransportePúblico. Fichero lógico interno (</w:t>
-      </w:r>
-      <w:r>
-        <w:rPr>
-          <w:b/>
-          <w:bCs/>
-        </w:rPr>
-        <w:t>ILF</w:t>
-      </w:r>
-      <w:r>
-        <w:t xml:space="preserve">). Complejidad </w:t>
-      </w:r>
-      <w:r>
-        <w:rPr>
-          <w:b/>
-          <w:bCs/>
-        </w:rPr>
-        <w:t>10</w:t>
-      </w:r>
-      <w:r>
-        <w:rPr>
-          <w:b/>
-          <w:bCs/>
-        </w:rPr>
-        <w:t xml:space="preserve"> P</w:t>
-      </w:r>
-      <w:r>
-        <w:rPr>
-          <w:b/>
-          <w:bCs/>
-        </w:rPr>
-        <w:t>F.</w:t>
-      </w:r>
-    </w:p>
-    <w:p>
-      <w:pPr>
-        <w:pStyle w:val="Prrafodelista"/>
-        <w:numPr>
-          <w:ilvl w:val="0"/>
-          <w:numId w:val="1"/>
-        </w:numPr>
-        <w:jc w:val="both"/>
-      </w:pPr>
-      <w:r>
-        <w:t>Tabla RutaGPS. Fichero lógico interno (</w:t>
-      </w:r>
-      <w:r>
-        <w:rPr>
-          <w:b/>
-          <w:bCs/>
-        </w:rPr>
-        <w:t>ILF</w:t>
-      </w:r>
-      <w:r>
-        <w:t xml:space="preserve">). Complejidad </w:t>
-      </w:r>
-      <w:r>
-        <w:rPr>
-          <w:b/>
-          <w:bCs/>
-        </w:rPr>
-        <w:t>10</w:t>
-      </w:r>
-      <w:r>
-        <w:rPr>
-          <w:b/>
-          <w:bCs/>
-        </w:rPr>
-        <w:t xml:space="preserve"> P</w:t>
-      </w:r>
-      <w:r>
-        <w:rPr>
-          <w:b/>
-          <w:bCs/>
-        </w:rPr>
-        <w:t>F.</w:t>
-      </w:r>
-    </w:p>
-    <w:p>
-      <w:pPr>
-        <w:pStyle w:val="Prrafodelista"/>
-        <w:numPr>
-          <w:ilvl w:val="0"/>
-          <w:numId w:val="1"/>
-        </w:numPr>
-        <w:jc w:val="both"/>
-      </w:pPr>
-      <w:r>
-        <w:t>Tabla Compañía. Fichero lógico interno (</w:t>
-      </w:r>
-      <w:r>
-        <w:rPr>
-          <w:b/>
-          <w:bCs/>
-        </w:rPr>
-        <w:t>ILF</w:t>
-      </w:r>
-      <w:r>
-        <w:t xml:space="preserve">). Complejidad </w:t>
-      </w:r>
-      <w:r>
-        <w:rPr>
-          <w:b/>
-          <w:bCs/>
-        </w:rPr>
-        <w:t>10</w:t>
-      </w:r>
-      <w:r>
-        <w:rPr>
-          <w:b/>
-          <w:bCs/>
-        </w:rPr>
-        <w:t xml:space="preserve"> P</w:t>
-      </w:r>
-      <w:r>
-        <w:rPr>
-          <w:b/>
-          <w:bCs/>
-        </w:rPr>
-        <w:t>F.</w:t>
-      </w:r>
-    </w:p>
-    <w:p>
-      <w:pPr>
-        <w:pStyle w:val="Prrafodelista"/>
-        <w:numPr>
-          <w:ilvl w:val="0"/>
-          <w:numId w:val="1"/>
-        </w:numPr>
-        <w:jc w:val="both"/>
-      </w:pPr>
-      <w:r>
-        <w:t>Tabla TransportePrivado. Fichero lógico interno (</w:t>
-      </w:r>
-      <w:r>
-        <w:rPr>
-          <w:b/>
-          <w:bCs/>
-        </w:rPr>
-        <w:t>ILF</w:t>
-      </w:r>
-      <w:r>
-        <w:t xml:space="preserve">). Complejidad </w:t>
-      </w:r>
-      <w:r>
-        <w:rPr>
-          <w:b/>
-          <w:bCs/>
-        </w:rPr>
-        <w:t>10</w:t>
-      </w:r>
-      <w:r>
-        <w:rPr>
-          <w:b/>
-          <w:bCs/>
-        </w:rPr>
-        <w:t xml:space="preserve"> PF</w:t>
-      </w:r>
-      <w:r>
-        <w:rPr>
-          <w:b/>
-          <w:bCs/>
-        </w:rPr>
-        <w:t>.</w:t>
-      </w:r>
-    </w:p>
-    <w:p>
-      <w:pPr>
-        <w:jc w:val="both"/>
-      </w:pPr>
-      <w:r>
-        <w:t>Puntos de función sin ajustar (PFSA) = 70.</w:t>
-      </w:r>
-    </w:p>
-    <w:p>
-      <w:pPr>
-        <w:jc w:val="both"/>
-      </w:pPr>
-      <w:r>
-        <w:t>Por lo tanto, nos queda la siguiente tabla:</w:t>
-      </w:r>
-    </w:p>
-    <w:tbl>
-      <w:tblPr>
-        <w:tblStyle w:val="Tablaconcuadrcula"/>
-        <w:tblW w:w="0" w:type="auto"/>
-        <w:tblLook w:val="04A0" w:firstRow="1" w:lastRow="0" w:firstColumn="1" w:lastColumn="0" w:noHBand="0" w:noVBand="1"/>
-      </w:tblPr>
-      <w:tblGrid>
-        <w:gridCol w:w="1698"/>
-        <w:gridCol w:w="1699"/>
-        <w:gridCol w:w="1699"/>
-        <w:gridCol w:w="1699"/>
-        <w:gridCol w:w="1699"/>
-      </w:tblGrid>
-      <w:tr>
-        <w:tc>
-          <w:tcPr>
-            <w:tcW w:w="1698" w:type="dxa"/>
-          </w:tcPr>
-          <w:p>
-            <w:pPr>
-              <w:jc w:val="both"/>
-            </w:pPr>
-            <w:r>
-              <w:t>Tipo complejidad</w:t>
-            </w:r>
-          </w:p>
-        </w:tc>
-        <w:tc>
-          <w:tcPr>
-            <w:tcW w:w="1699" w:type="dxa"/>
-          </w:tcPr>
-          <w:p>
-            <w:pPr>
-              <w:jc w:val="both"/>
-            </w:pPr>
-            <w:r>
-              <w:t>Complejidad baja</w:t>
-            </w:r>
-          </w:p>
-        </w:tc>
-        <w:tc>
-          <w:tcPr>
-            <w:tcW w:w="1699" w:type="dxa"/>
-          </w:tcPr>
-          <w:p>
-            <w:pPr>
-              <w:jc w:val="both"/>
-            </w:pPr>
-            <w:r>
-              <w:t>Complejidad media</w:t>
-            </w:r>
-          </w:p>
-        </w:tc>
-        <w:tc>
-          <w:tcPr>
-            <w:tcW w:w="1699" w:type="dxa"/>
-          </w:tcPr>
-          <w:p>
-            <w:pPr>
-              <w:jc w:val="both"/>
-            </w:pPr>
-            <w:r>
-              <w:t>Complejidad alta</w:t>
-            </w:r>
-          </w:p>
-        </w:tc>
-        <w:tc>
-          <w:tcPr>
-            <w:tcW w:w="1699" w:type="dxa"/>
-          </w:tcPr>
-          <w:p>
-            <w:pPr>
-              <w:jc w:val="both"/>
-            </w:pPr>
-            <w:r>
-              <w:t>Total</w:t>
-            </w:r>
-          </w:p>
-        </w:tc>
-      </w:tr>
-      <w:tr>
-        <w:tc>
-          <w:tcPr>
-            <w:tcW w:w="1698" w:type="dxa"/>
-          </w:tcPr>
-          <w:p>
-            <w:pPr>
-              <w:jc w:val="both"/>
-            </w:pPr>
-            <w:r>
-              <w:t>EI</w:t>
-            </w:r>
-          </w:p>
-        </w:tc>
-        <w:tc>
-          <w:tcPr>
-            <w:tcW w:w="1699" w:type="dxa"/>
-          </w:tcPr>
-          <w:p>
-            <w:pPr>
-              <w:jc w:val="both"/>
-            </w:pPr>
-            <w:r>
-              <w:t>0X3</w:t>
-            </w:r>
-          </w:p>
-        </w:tc>
-        <w:tc>
-          <w:tcPr>
-            <w:tcW w:w="1699" w:type="dxa"/>
-          </w:tcPr>
-          <w:p>
-            <w:pPr>
-              <w:jc w:val="both"/>
-            </w:pPr>
-            <w:r>
-              <w:t>0X4</w:t>
-            </w:r>
-          </w:p>
-        </w:tc>
-        <w:tc>
-          <w:tcPr>
-            <w:tcW w:w="1699" w:type="dxa"/>
-          </w:tcPr>
-          <w:p>
-            <w:pPr>
-              <w:jc w:val="both"/>
-            </w:pPr>
-            <w:r>
-              <w:t>0X6</w:t>
-            </w:r>
-          </w:p>
-        </w:tc>
-        <w:tc>
-          <w:tcPr>
-            <w:tcW w:w="1699" w:type="dxa"/>
-          </w:tcPr>
-          <w:p>
-            <w:pPr>
-              <w:jc w:val="both"/>
-            </w:pPr>
-            <w:r>
-              <w:t>0</w:t>
-            </w:r>
-          </w:p>
-        </w:tc>
-      </w:tr>
-      <w:tr>
-        <w:tc>
-          <w:tcPr>
-            <w:tcW w:w="1698" w:type="dxa"/>
-          </w:tcPr>
-          <w:p>
-            <w:pPr>
-              <w:jc w:val="both"/>
-            </w:pPr>
-            <w:r>
-              <w:t>EO</w:t>
-            </w:r>
-          </w:p>
-        </w:tc>
-        <w:tc>
-          <w:tcPr>
-            <w:tcW w:w="1699" w:type="dxa"/>
-          </w:tcPr>
-          <w:p>
-            <w:pPr>
-              <w:jc w:val="both"/>
-            </w:pPr>
-            <w:r>
-              <w:t>0X4</w:t>
-            </w:r>
-          </w:p>
-        </w:tc>
-        <w:tc>
-          <w:tcPr>
-            <w:tcW w:w="1699" w:type="dxa"/>
-          </w:tcPr>
-          <w:p>
-            <w:pPr>
-              <w:jc w:val="both"/>
-            </w:pPr>
-            <w:r>
-              <w:t>0X5</w:t>
-            </w:r>
-          </w:p>
-        </w:tc>
-        <w:tc>
-          <w:tcPr>
-            <w:tcW w:w="1699" w:type="dxa"/>
-          </w:tcPr>
-          <w:p>
-            <w:pPr>
-              <w:jc w:val="both"/>
-            </w:pPr>
-            <w:r>
-              <w:t>0X7</w:t>
-            </w:r>
-          </w:p>
-        </w:tc>
-        <w:tc>
-          <w:tcPr>
-            <w:tcW w:w="1699" w:type="dxa"/>
-          </w:tcPr>
-          <w:p>
-            <w:pPr>
-              <w:jc w:val="both"/>
-            </w:pPr>
-            <w:r>
-              <w:t>0</w:t>
-            </w:r>
-          </w:p>
-        </w:tc>
-      </w:tr>
-      <w:tr>
-        <w:tc>
-          <w:tcPr>
-            <w:tcW w:w="1698" w:type="dxa"/>
-          </w:tcPr>
-          <w:p>
-            <w:pPr>
-              <w:jc w:val="both"/>
-            </w:pPr>
-            <w:r>
-              <w:t>ILF</w:t>
-            </w:r>
-          </w:p>
-        </w:tc>
-        <w:tc>
-          <w:tcPr>
-            <w:tcW w:w="1699" w:type="dxa"/>
-          </w:tcPr>
-          <w:p>
-            <w:pPr>
-              <w:jc w:val="both"/>
-            </w:pPr>
-            <w:r>
-              <w:t>0X7</w:t>
-            </w:r>
-          </w:p>
-        </w:tc>
-        <w:tc>
-          <w:tcPr>
-            <w:tcW w:w="1699" w:type="dxa"/>
-          </w:tcPr>
-          <w:p>
-            <w:pPr>
-              <w:jc w:val="both"/>
-            </w:pPr>
-            <w:r>
-              <w:t>7X10</w:t>
-            </w:r>
-          </w:p>
-        </w:tc>
-        <w:tc>
-          <w:tcPr>
-            <w:tcW w:w="1699" w:type="dxa"/>
-          </w:tcPr>
-          <w:p>
-            <w:pPr>
-              <w:jc w:val="both"/>
-            </w:pPr>
-            <w:r>
-              <w:t>0X15</w:t>
-            </w:r>
-          </w:p>
-        </w:tc>
-        <w:tc>
-          <w:tcPr>
-            <w:tcW w:w="1699" w:type="dxa"/>
-          </w:tcPr>
-          <w:p>
-            <w:pPr>
-              <w:jc w:val="both"/>
-            </w:pPr>
-            <w:r>
-              <w:t>70</w:t>
-            </w:r>
-          </w:p>
-        </w:tc>
-      </w:tr>
-      <w:tr>
-        <w:tc>
-          <w:tcPr>
-            <w:tcW w:w="1698" w:type="dxa"/>
-          </w:tcPr>
-          <w:p>
-            <w:pPr>
-              <w:jc w:val="both"/>
-            </w:pPr>
-            <w:r>
-              <w:t>EIF</w:t>
-            </w:r>
-          </w:p>
-        </w:tc>
-        <w:tc>
-          <w:tcPr>
-            <w:tcW w:w="1699" w:type="dxa"/>
-          </w:tcPr>
-          <w:p>
-            <w:pPr>
-              <w:jc w:val="both"/>
-            </w:pPr>
-            <w:r>
-              <w:t>0X5</w:t>
-            </w:r>
-          </w:p>
-        </w:tc>
-        <w:tc>
-          <w:tcPr>
-            <w:tcW w:w="1699" w:type="dxa"/>
-          </w:tcPr>
-          <w:p>
-            <w:pPr>
-              <w:jc w:val="both"/>
-            </w:pPr>
-            <w:r>
-              <w:t>0X7</w:t>
-            </w:r>
-          </w:p>
-        </w:tc>
-        <w:tc>
-          <w:tcPr>
-            <w:tcW w:w="1699" w:type="dxa"/>
-          </w:tcPr>
-          <w:p>
-            <w:pPr>
-              <w:jc w:val="both"/>
-            </w:pPr>
-            <w:r>
-              <w:t>0X10</w:t>
-            </w:r>
-          </w:p>
-        </w:tc>
-        <w:tc>
-          <w:tcPr>
-            <w:tcW w:w="1699" w:type="dxa"/>
-          </w:tcPr>
-          <w:p>
-            <w:pPr>
-              <w:jc w:val="both"/>
-            </w:pPr>
-            <w:r>
-              <w:t>0</w:t>
-            </w:r>
-          </w:p>
-        </w:tc>
-      </w:tr>
-      <w:tr>
-        <w:tc>
-          <w:tcPr>
-            <w:tcW w:w="1698" w:type="dxa"/>
-          </w:tcPr>
-          <w:p>
-            <w:pPr>
-              <w:jc w:val="both"/>
-            </w:pPr>
-            <w:r>
-              <w:t>EQ</w:t>
-            </w:r>
-          </w:p>
-        </w:tc>
-        <w:tc>
-          <w:tcPr>
-            <w:tcW w:w="1699" w:type="dxa"/>
-          </w:tcPr>
-          <w:p>
-            <w:pPr>
-              <w:jc w:val="both"/>
-            </w:pPr>
-            <w:r>
-              <w:t>0X3</w:t>
-            </w:r>
-          </w:p>
-        </w:tc>
-        <w:tc>
-          <w:tcPr>
-            <w:tcW w:w="1699" w:type="dxa"/>
-          </w:tcPr>
-          <w:p>
-            <w:pPr>
-              <w:jc w:val="both"/>
-            </w:pPr>
-            <w:r>
-              <w:t>0X4</w:t>
-            </w:r>
-          </w:p>
-        </w:tc>
-        <w:tc>
-          <w:tcPr>
-            <w:tcW w:w="1699" w:type="dxa"/>
-          </w:tcPr>
-          <w:p>
-            <w:pPr>
-              <w:jc w:val="both"/>
-            </w:pPr>
-            <w:r>
-              <w:t>0X6</w:t>
-            </w:r>
-          </w:p>
-        </w:tc>
-        <w:tc>
-          <w:tcPr>
-            <w:tcW w:w="1699" w:type="dxa"/>
-          </w:tcPr>
-          <w:p>
-            <w:pPr>
-              <w:jc w:val="both"/>
-            </w:pPr>
-            <w:r>
-              <w:t>0</w:t>
-            </w:r>
-          </w:p>
-        </w:tc>
-      </w:tr>
-      <w:tr>
-        <w:tc>
-          <w:tcPr>
-            <w:tcW w:w="1698" w:type="dxa"/>
-          </w:tcPr>
-          <w:p>
-            <w:pPr>
-              <w:jc w:val="both"/>
-            </w:pPr>
-          </w:p>
-        </w:tc>
-        <w:tc>
-          <w:tcPr>
-            <w:tcW w:w="1699" w:type="dxa"/>
-          </w:tcPr>
-          <w:p>
-            <w:pPr>
-              <w:jc w:val="both"/>
-            </w:pPr>
-          </w:p>
-        </w:tc>
-        <w:tc>
-          <w:tcPr>
-            <w:tcW w:w="1699" w:type="dxa"/>
-          </w:tcPr>
-          <w:p>
-            <w:pPr>
-              <w:jc w:val="both"/>
-            </w:pPr>
-          </w:p>
-        </w:tc>
-        <w:tc>
-          <w:tcPr>
-            <w:tcW w:w="1699" w:type="dxa"/>
-          </w:tcPr>
-          <w:p>
-            <w:pPr>
-              <w:jc w:val="both"/>
-            </w:pPr>
-            <w:r>
-              <w:t>TOTAL PF</w:t>
-            </w:r>
-          </w:p>
-        </w:tc>
-        <w:tc>
-          <w:tcPr>
-            <w:tcW w:w="1699" w:type="dxa"/>
-          </w:tcPr>
-          <w:p>
-            <w:pPr>
-              <w:jc w:val="both"/>
-            </w:pPr>
-            <w:r>
-              <w:t>70</w:t>
-            </w:r>
-          </w:p>
-        </w:tc>
-      </w:tr>
-    </w:tbl>
-    <w:p>
-      <w:pPr>
-        <w:jc w:val="both"/>
-      </w:pPr>
-    </w:p>
-    <w:p>
-      <w:pPr>
-        <w:jc w:val="both"/>
-        <w:rPr>
-          <w:u w:val="single"/>
-        </w:rPr>
-      </w:pPr>
-    </w:p>
-    <w:p>
-      <w:pPr>
-        <w:jc w:val="both"/>
-        <w:rPr>
-          <w:u w:val="single"/>
-        </w:rPr>
-      </w:pPr>
-    </w:p>
-    <w:p>
-      <w:pPr>
-        <w:jc w:val="both"/>
-        <w:rPr>
-          <w:u w:val="single"/>
-        </w:rPr>
-      </w:pPr>
-    </w:p>
-    <w:p>
-      <w:pPr>
-        <w:jc w:val="both"/>
-        <w:rPr>
-          <w:u w:val="single"/>
-        </w:rPr>
-      </w:pPr>
-    </w:p>
-    <w:p>
-      <w:pPr>
-        <w:jc w:val="both"/>
-        <w:rPr>
-          <w:u w:val="single"/>
-        </w:rPr>
-      </w:pPr>
-    </w:p>
-    <w:p>
-      <w:pPr>
-        <w:jc w:val="both"/>
-        <w:rPr>
-          <w:u w:val="single"/>
-        </w:rPr>
-      </w:pPr>
-    </w:p>
-    <w:p>
-      <w:pPr>
-        <w:jc w:val="both"/>
-        <w:rPr>
-          <w:u w:val="single"/>
-        </w:rPr>
-      </w:pPr>
-    </w:p>
-    <w:p>
-      <w:pPr>
-        <w:jc w:val="both"/>
-        <w:rPr>
-          <w:u w:val="single"/>
-        </w:rPr>
-      </w:pPr>
-    </w:p>
-    <w:p>
-      <w:pPr>
-        <w:jc w:val="both"/>
-        <w:rPr>
-          <w:u w:val="single"/>
-        </w:rPr>
-      </w:pPr>
-    </w:p>
-    <w:p>
-      <w:pPr>
-        <w:jc w:val="both"/>
-        <w:rPr>
-          <w:u w:val="single"/>
-        </w:rPr>
-      </w:pPr>
-    </w:p>
-    <w:p>
-      <w:pPr>
-        <w:jc w:val="both"/>
-        <w:rPr>
-          <w:u w:val="single"/>
-        </w:rPr>
-      </w:pPr>
-    </w:p>
-    <w:p>
-      <w:pPr>
-        <w:jc w:val="both"/>
-        <w:rPr>
-          <w:u w:val="single"/>
-        </w:rPr>
-      </w:pPr>
-    </w:p>
-    <w:p>
-      <w:pPr>
-        <w:jc w:val="both"/>
-        <w:rPr>
-          <w:u w:val="single"/>
-        </w:rPr>
-      </w:pPr>
-    </w:p>
-    <w:p>
-      <w:pPr>
-        <w:jc w:val="both"/>
-        <w:rPr>
-          <w:u w:val="single"/>
-        </w:rPr>
-      </w:pPr>
-    </w:p>
-    <w:p>
-      <w:pPr>
-        <w:jc w:val="both"/>
-        <w:rPr>
-          <w:u w:val="single"/>
-        </w:rPr>
-      </w:pPr>
-    </w:p>
-    <w:p>
-      <w:pPr>
-        <w:jc w:val="both"/>
-        <w:rPr>
-          <w:u w:val="single"/>
-        </w:rPr>
-      </w:pPr>
-    </w:p>
-    <w:p>
-      <w:pPr>
-        <w:jc w:val="both"/>
-        <w:rPr>
-          <w:u w:val="single"/>
-        </w:rPr>
-      </w:pPr>
-    </w:p>
-    <w:p>
-      <w:pPr>
-        <w:jc w:val="both"/>
-        <w:rPr>
-          <w:u w:val="single"/>
-        </w:rPr>
-      </w:pPr>
-    </w:p>
-    <w:p>
-      <w:pPr>
-        <w:pStyle w:val="Ttulo2"/>
-      </w:pPr>
-      <w:bookmarkStart w:id="6" w:name="_Toc39485464"/>
-      <w:r>
-        <w:lastRenderedPageBreak/>
-        <w:t xml:space="preserve">OBTENCIÓN DE LOS PUNTOS FUNCIÓN </w:t>
-      </w:r>
-      <w:r>
-        <w:t>AJUSTADOS APLICACIÓN</w:t>
-      </w:r>
-      <w:bookmarkEnd w:id="6"/>
-    </w:p>
-    <w:p>
-      <w:pPr>
-        <w:jc w:val="both"/>
-      </w:pPr>
-      <w:r>
-        <w:t>Ahora, queremos obtener los puntos de función ajustados</w:t>
-      </w:r>
-      <w:r>
-        <w:t xml:space="preserve"> tanto de la aplicación como de la base de datos</w:t>
-      </w:r>
-      <w:r>
-        <w:t>. Se hallan a partir de la siguiente fórmula:</w:t>
-      </w:r>
-    </w:p>
-    <w:p>
-      <w:pPr>
-        <w:jc w:val="both"/>
-      </w:pPr>
       <w:r>
         <w:rPr>
           <w:noProof/>
-          <w:lang w:eastAsia="es-ES"/>
         </w:rPr>
         <w:drawing>
-          <wp:inline distT="0" distB="0" distL="0" distR="0" wp14:anchorId="7105ED99" wp14:editId="0B78F062">
-            <wp:extent cx="1924319" cy="371527"/>
-            <wp:effectExtent l="0" t="0" r="0" b="9525"/>
-            <wp:docPr id="1" name="Imagen 1"/>
+          <wp:anchor distT="0" distB="0" distL="114300" distR="114300" simplePos="0" relativeHeight="251662336" behindDoc="0" locked="0" layoutInCell="1" allowOverlap="1" wp14:anchorId="4C10BE5C" wp14:editId="3963BA45">
+            <wp:simplePos x="0" y="0"/>
+            <wp:positionH relativeFrom="page">
+              <wp:align>left</wp:align>
+            </wp:positionH>
+            <wp:positionV relativeFrom="paragraph">
+              <wp:posOffset>515</wp:posOffset>
+            </wp:positionV>
+            <wp:extent cx="7556500" cy="3985260"/>
+            <wp:effectExtent l="0" t="0" r="6350" b="0"/>
+            <wp:wrapSquare wrapText="bothSides"/>
+            <wp:docPr id="5" name="Imagen 5"/>
             <wp:cNvGraphicFramePr>
               <a:graphicFrameLocks xmlns:a="http://schemas.openxmlformats.org/drawingml/2006/main" noChangeAspect="1"/>
             </wp:cNvGraphicFramePr>
@@ -4593,7 +2893,13 @@
                     <pic:cNvPicPr/>
                   </pic:nvPicPr>
                   <pic:blipFill>
-                    <a:blip r:embed="rId7"/>
+                    <a:blip r:embed="rId7">
+                      <a:extLst>
+                        <a:ext uri="{28A0092B-C50C-407E-A947-70E740481C1C}">
+                          <a14:useLocalDpi xmlns:a14="http://schemas.microsoft.com/office/drawing/2010/main" val="0"/>
+                        </a:ext>
+                      </a:extLst>
+                    </a:blip>
                     <a:stretch>
                       <a:fillRect/>
                     </a:stretch>
@@ -4601,7 +2907,7 @@
                   <pic:spPr>
                     <a:xfrm>
                       <a:off x="0" y="0"/>
-                      <a:ext cx="1924319" cy="371527"/>
+                      <a:ext cx="7556500" cy="3985260"/>
                     </a:xfrm>
                     <a:prstGeom prst="rect">
                       <a:avLst/>
@@ -4610,80 +2916,42 @@
                 </pic:pic>
               </a:graphicData>
             </a:graphic>
-          </wp:inline>
+            <wp14:sizeRelH relativeFrom="page">
+              <wp14:pctWidth>0</wp14:pctWidth>
+            </wp14:sizeRelH>
+            <wp14:sizeRelV relativeFrom="page">
+              <wp14:pctHeight>0</wp14:pctHeight>
+            </wp14:sizeRelV>
+          </wp:anchor>
         </w:drawing>
       </w:r>
     </w:p>
     <w:p>
       <w:pPr>
-        <w:jc w:val="both"/>
-      </w:pPr>
-      <w:r>
-        <w:t>Donde PFA es el total de puntos de función ajustados, PFSA, el total de puntos de función no ajustados y ACT, el ajuste de complejidad técnica.</w:t>
-      </w:r>
-    </w:p>
-    <w:p>
-      <w:pPr>
-        <w:jc w:val="both"/>
-      </w:pPr>
-      <w:r>
-        <w:t>ACT se obtiene de estudiar 14 factores de complejidad y sumar los valores obtenidos de cada factor.</w:t>
-      </w:r>
-    </w:p>
-    <w:p>
-      <w:pPr>
-        <w:jc w:val="both"/>
-      </w:pPr>
-      <w:r>
-        <w:t>Los factores de complejidad técnica son los siguientes:</w:t>
-      </w:r>
-    </w:p>
-    <w:p>
-      <w:pPr>
-        <w:jc w:val="both"/>
-        <w:rPr>
-          <w:b/>
-          <w:bCs/>
-        </w:rPr>
-      </w:pPr>
-      <w:r>
-        <w:rPr>
-          <w:b/>
-          <w:bCs/>
-        </w:rPr>
-        <w:t xml:space="preserve">1.  Comunicación de datos  </w:t>
-      </w:r>
-    </w:p>
-    <w:p>
-      <w:pPr>
-        <w:jc w:val="both"/>
-      </w:pPr>
-      <w:r>
-        <w:t xml:space="preserve">Los datos e informaciones de control utilizados por la aplicación son enviados o recibidos a través de recursos de comunicación de datos. Terminales y estaciones de trabajo son algunos ejemplos. Todos los dispositivos de comunicación utilizan algún tipo de protocolo de comunicación.  </w:t>
-      </w:r>
-    </w:p>
-    <w:p>
-      <w:pPr>
-        <w:jc w:val="both"/>
-      </w:pPr>
-      <w:r>
-        <w:t xml:space="preserve">Calificar el nivel de influencia en la aplicación de acuerdo con la siguiente tabla:  </w:t>
-      </w:r>
-    </w:p>
-    <w:p>
-      <w:pPr>
-        <w:jc w:val="both"/>
-      </w:pPr>
-      <w:r>
+        <w:pStyle w:val="Ttulo2"/>
         <w:rPr>
           <w:noProof/>
-          <w:lang w:eastAsia="es-ES"/>
-        </w:rPr>
+        </w:rPr>
+      </w:pPr>
+      <w:bookmarkStart w:id="4" w:name="_Toc40802104"/>
+      <w:r>
+        <w:rPr>
+          <w:noProof/>
+        </w:rPr>
+        <w:lastRenderedPageBreak/>
         <w:drawing>
-          <wp:inline distT="0" distB="0" distL="0" distR="0" wp14:anchorId="63F2F207" wp14:editId="7A3BDFBD">
-            <wp:extent cx="5344271" cy="2372056"/>
-            <wp:effectExtent l="0" t="0" r="8890" b="9525"/>
-            <wp:docPr id="8" name="Imagen 8"/>
+          <wp:anchor distT="0" distB="0" distL="114300" distR="114300" simplePos="0" relativeHeight="251664384" behindDoc="0" locked="0" layoutInCell="1" allowOverlap="1" wp14:anchorId="41EDC3A8" wp14:editId="5977CEA9">
+            <wp:simplePos x="0" y="0"/>
+            <wp:positionH relativeFrom="page">
+              <wp:align>left</wp:align>
+            </wp:positionH>
+            <wp:positionV relativeFrom="paragraph">
+              <wp:posOffset>400925</wp:posOffset>
+            </wp:positionV>
+            <wp:extent cx="7563485" cy="4010660"/>
+            <wp:effectExtent l="0" t="0" r="0" b="8890"/>
+            <wp:wrapSquare wrapText="bothSides"/>
+            <wp:docPr id="4" name="Imagen 4"/>
             <wp:cNvGraphicFramePr>
               <a:graphicFrameLocks xmlns:a="http://schemas.openxmlformats.org/drawingml/2006/main" noChangeAspect="1"/>
             </wp:cNvGraphicFramePr>
@@ -4695,7 +2963,13 @@
                     <pic:cNvPicPr/>
                   </pic:nvPicPr>
                   <pic:blipFill>
-                    <a:blip r:embed="rId8"/>
+                    <a:blip r:embed="rId8">
+                      <a:extLst>
+                        <a:ext uri="{28A0092B-C50C-407E-A947-70E740481C1C}">
+                          <a14:useLocalDpi xmlns:a14="http://schemas.microsoft.com/office/drawing/2010/main" val="0"/>
+                        </a:ext>
+                      </a:extLst>
+                    </a:blip>
                     <a:stretch>
                       <a:fillRect/>
                     </a:stretch>
@@ -4703,7 +2977,7 @@
                   <pic:spPr>
                     <a:xfrm>
                       <a:off x="0" y="0"/>
-                      <a:ext cx="5344271" cy="2372056"/>
+                      <a:ext cx="7563485" cy="4010660"/>
                     </a:xfrm>
                     <a:prstGeom prst="rect">
                       <a:avLst/>
@@ -4712,144 +2986,84 @@
                 </pic:pic>
               </a:graphicData>
             </a:graphic>
-          </wp:inline>
+            <wp14:sizeRelH relativeFrom="page">
+              <wp14:pctWidth>0</wp14:pctWidth>
+            </wp14:sizeRelH>
+            <wp14:sizeRelV relativeFrom="page">
+              <wp14:pctHeight>0</wp14:pctHeight>
+            </wp14:sizeRelV>
+          </wp:anchor>
         </w:drawing>
       </w:r>
-    </w:p>
-    <w:p>
-      <w:pPr>
-        <w:jc w:val="both"/>
-        <w:rPr>
-          <w:b/>
-          <w:bCs/>
-        </w:rPr>
-      </w:pPr>
-    </w:p>
-    <w:p>
-      <w:pPr>
-        <w:jc w:val="both"/>
-        <w:rPr>
-          <w:b/>
-          <w:bCs/>
-        </w:rPr>
-      </w:pPr>
-    </w:p>
-    <w:p>
-      <w:pPr>
-        <w:jc w:val="both"/>
-        <w:rPr>
-          <w:b/>
-          <w:bCs/>
-        </w:rPr>
-      </w:pPr>
-    </w:p>
-    <w:p>
-      <w:pPr>
-        <w:jc w:val="both"/>
-        <w:rPr>
-          <w:b/>
-          <w:bCs/>
-        </w:rPr>
-      </w:pPr>
-    </w:p>
-    <w:p>
-      <w:pPr>
-        <w:jc w:val="both"/>
-        <w:rPr>
-          <w:b/>
-          <w:bCs/>
-        </w:rPr>
-      </w:pPr>
-    </w:p>
-    <w:p>
-      <w:pPr>
-        <w:jc w:val="both"/>
-        <w:rPr>
-          <w:b/>
-          <w:bCs/>
-        </w:rPr>
-      </w:pPr>
-    </w:p>
-    <w:p>
-      <w:pPr>
-        <w:jc w:val="both"/>
-        <w:rPr>
-          <w:b/>
-          <w:bCs/>
-        </w:rPr>
-      </w:pPr>
-    </w:p>
-    <w:p>
-      <w:pPr>
-        <w:jc w:val="both"/>
-        <w:rPr>
-          <w:b/>
-          <w:bCs/>
-        </w:rPr>
-      </w:pPr>
-    </w:p>
-    <w:p>
-      <w:pPr>
-        <w:jc w:val="both"/>
-        <w:rPr>
-          <w:b/>
-          <w:bCs/>
-        </w:rPr>
-      </w:pPr>
-    </w:p>
-    <w:p>
-      <w:pPr>
-        <w:jc w:val="both"/>
-        <w:rPr>
-          <w:b/>
-          <w:bCs/>
-        </w:rPr>
-      </w:pPr>
-      <w:r>
-        <w:rPr>
-          <w:b/>
-          <w:bCs/>
-        </w:rPr>
-        <w:lastRenderedPageBreak/>
-        <w:t xml:space="preserve">2. </w:t>
-      </w:r>
-      <w:r>
-        <w:rPr>
-          <w:b/>
-          <w:bCs/>
-        </w:rPr>
-        <w:t>Proceso</w:t>
-      </w:r>
-      <w:r>
-        <w:rPr>
-          <w:b/>
-          <w:bCs/>
-        </w:rPr>
-        <w:t xml:space="preserve"> distribuido  </w:t>
-      </w:r>
-    </w:p>
-    <w:p>
-      <w:pPr>
-        <w:jc w:val="both"/>
-      </w:pPr>
-      <w:r>
-        <w:t xml:space="preserve">Datos o procesamiento distribuidos entre varias unidades de procesamiento (CPUs) son características generales que pueden influenciar en la complejidad de la aplicación.  </w:t>
-      </w:r>
-    </w:p>
-    <w:p>
-      <w:pPr>
-        <w:jc w:val="both"/>
-      </w:pPr>
       <w:r>
         <w:rPr>
           <w:noProof/>
-          <w:lang w:eastAsia="es-ES"/>
+        </w:rPr>
+        <w:t xml:space="preserve">GRÁFICO </w:t>
+      </w:r>
+      <w:r>
+        <w:rPr>
+          <w:noProof/>
+        </w:rPr>
+        <w:t xml:space="preserve">DE </w:t>
+      </w:r>
+      <w:r>
+        <w:rPr>
+          <w:noProof/>
+        </w:rPr>
+        <w:t>VALORES</w:t>
+      </w:r>
+      <w:bookmarkEnd w:id="4"/>
+    </w:p>
+    <w:p>
+      <w:pPr>
+        <w:pStyle w:val="Ttulo2"/>
+        <w:rPr>
+          <w:noProof/>
+        </w:rPr>
+      </w:pPr>
+    </w:p>
+    <w:p>
+      <w:pPr>
+        <w:pStyle w:val="Ttulo2"/>
+        <w:rPr>
+          <w:noProof/>
+        </w:rPr>
+      </w:pPr>
+      <w:bookmarkStart w:id="5" w:name="_Toc40802105"/>
+      <w:r>
+        <w:rPr>
+          <w:noProof/>
+        </w:rPr>
+        <w:t>GANT DE SEGUIMIENTO</w:t>
+      </w:r>
+      <w:bookmarkEnd w:id="5"/>
+    </w:p>
+    <w:p>
+      <w:pPr>
+        <w:rPr>
+          <w:noProof/>
+          <w:u w:val="single"/>
+        </w:rPr>
+      </w:pPr>
+      <w:r>
+        <w:rPr>
+          <w:noProof/>
+          <w:u w:val="single"/>
         </w:rPr>
         <w:drawing>
-          <wp:inline distT="0" distB="0" distL="0" distR="0" wp14:anchorId="0D82544C" wp14:editId="5BE8B11D">
-            <wp:extent cx="5287113" cy="2572109"/>
-            <wp:effectExtent l="0" t="0" r="8890" b="0"/>
-            <wp:docPr id="9" name="Imagen 9"/>
+          <wp:anchor distT="0" distB="0" distL="114300" distR="114300" simplePos="0" relativeHeight="251665408" behindDoc="0" locked="0" layoutInCell="1" allowOverlap="1" wp14:anchorId="643FFFEF" wp14:editId="064A6C2A">
+            <wp:simplePos x="0" y="0"/>
+            <wp:positionH relativeFrom="margin">
+              <wp:align>center</wp:align>
+            </wp:positionH>
+            <wp:positionV relativeFrom="paragraph">
+              <wp:posOffset>173355</wp:posOffset>
+            </wp:positionV>
+            <wp:extent cx="7269480" cy="3715094"/>
+            <wp:effectExtent l="0" t="0" r="7620" b="0"/>
+            <wp:wrapSquare wrapText="bothSides"/>
+            <wp:docPr id="6" name="Imagen 6"/>
             <wp:cNvGraphicFramePr>
               <a:graphicFrameLocks xmlns:a="http://schemas.openxmlformats.org/drawingml/2006/main" noChangeAspect="1"/>
             </wp:cNvGraphicFramePr>
@@ -4861,7 +3075,13 @@
                     <pic:cNvPicPr/>
                   </pic:nvPicPr>
                   <pic:blipFill>
-                    <a:blip r:embed="rId9"/>
+                    <a:blip r:embed="rId9">
+                      <a:extLst>
+                        <a:ext uri="{28A0092B-C50C-407E-A947-70E740481C1C}">
+                          <a14:useLocalDpi xmlns:a14="http://schemas.microsoft.com/office/drawing/2010/main" val="0"/>
+                        </a:ext>
+                      </a:extLst>
+                    </a:blip>
                     <a:stretch>
                       <a:fillRect/>
                     </a:stretch>
@@ -4869,7 +3089,7 @@
                   <pic:spPr>
                     <a:xfrm>
                       <a:off x="0" y="0"/>
-                      <a:ext cx="5287113" cy="2572109"/>
+                      <a:ext cx="7269480" cy="3715094"/>
                     </a:xfrm>
                     <a:prstGeom prst="rect">
                       <a:avLst/>
@@ -4878,32 +3098,179 @@
                 </pic:pic>
               </a:graphicData>
             </a:graphic>
-          </wp:inline>
+            <wp14:sizeRelH relativeFrom="page">
+              <wp14:pctWidth>0</wp14:pctWidth>
+            </wp14:sizeRelH>
+            <wp14:sizeRelV relativeFrom="page">
+              <wp14:pctHeight>0</wp14:pctHeight>
+            </wp14:sizeRelV>
+          </wp:anchor>
         </w:drawing>
       </w:r>
     </w:p>
     <w:p>
       <w:pPr>
-        <w:jc w:val="both"/>
-        <w:rPr>
-          <w:b/>
-          <w:bCs/>
-        </w:rPr>
-      </w:pPr>
-      <w:r>
-        <w:rPr>
-          <w:b/>
-          <w:bCs/>
-        </w:rPr>
-        <w:t xml:space="preserve">3. Objetivos de Rendimiento  </w:t>
-      </w:r>
-    </w:p>
-    <w:p>
-      <w:pPr>
-        <w:jc w:val="both"/>
-      </w:pPr>
-      <w:r>
-        <w:t xml:space="preserve">Los objetivos de rendimiento del sistema, establecidos y aprobados por el usuario en términos de respuesta, influyen o podría influenciar el proyecto, desarrollo, implementación o soporte de la aplicación.  </w:t>
+        <w:pStyle w:val="Ttulo1"/>
+      </w:pPr>
+      <w:bookmarkStart w:id="6" w:name="_Toc40802106"/>
+      <w:r>
+        <w:lastRenderedPageBreak/>
+        <w:t>ESTIMACIÓN DE ESFUERZO Y COSTE DEL PROYECTO</w:t>
+      </w:r>
+      <w:bookmarkEnd w:id="6"/>
+    </w:p>
+    <w:p>
+      <w:pPr>
+        <w:pStyle w:val="Ttulo2"/>
+      </w:pPr>
+    </w:p>
+    <w:p>
+      <w:pPr>
+        <w:pStyle w:val="Ttulo2"/>
+      </w:pPr>
+      <w:bookmarkStart w:id="7" w:name="_Toc40802107"/>
+      <w:r>
+        <w:t>DESCRIPCIÓN DEL PROCEDIMIENTO</w:t>
+      </w:r>
+      <w:bookmarkEnd w:id="7"/>
+    </w:p>
+    <w:p>
+      <w:pPr>
+        <w:jc w:val="both"/>
+      </w:pPr>
+      <w:r>
+        <w:t>En este documento se va a establecer la estimación, esfuerzo y duración del proyecto que utilizaremos posteriormente para obtener el presupuesto del personal y para la asignación de las actividades.</w:t>
+      </w:r>
+      <w:r>
+        <w:t xml:space="preserve"> Para ello vamos a usar los puntos de función sin ajustar y ajustado, el ajuste de complejidad técnica, la determinación de líneas de código y horas mediante backfiring y la estimación del tiempo y esfuerzo mediante Cocomo I/II.</w:t>
+      </w:r>
+    </w:p>
+    <w:p>
+      <w:pPr>
+        <w:pStyle w:val="Ttulo2"/>
+      </w:pPr>
+      <w:bookmarkStart w:id="8" w:name="_Toc40802108"/>
+      <w:r>
+        <w:t>OBTENCIÓN DE LOS PUNTOS FUNCIÓN SIN AJUSTAR</w:t>
+      </w:r>
+      <w:bookmarkEnd w:id="8"/>
+    </w:p>
+    <w:p>
+      <w:pPr>
+        <w:jc w:val="both"/>
+      </w:pPr>
+      <w:r>
+        <w:t>Para determinar los puntos de función sin ajustar, debemos identificar los componentes del sistema, contar sus elementos (entradas, salidas, consultas, entidades externas o internas) y realizar un ajuste en función de la complejidad de cada componente.</w:t>
+      </w:r>
+    </w:p>
+    <w:p>
+      <w:pPr>
+        <w:jc w:val="both"/>
+      </w:pPr>
+      <w:r>
+        <w:t>Para la identificación de los componentes debemos tener en cuenta que, al ser un desarrollo orientado a objetos, el sistema se ejemplificará a través de casos de uso y el modelo entidad relación. Una vez disponibles, procedemos a la identificación de los componentes necesarios para el cálculo de puntos de función:</w:t>
+      </w:r>
+    </w:p>
+    <w:p>
+      <w:pPr>
+        <w:pStyle w:val="Prrafodelista"/>
+        <w:numPr>
+          <w:ilvl w:val="0"/>
+          <w:numId w:val="1"/>
+        </w:numPr>
+        <w:jc w:val="both"/>
+      </w:pPr>
+      <w:r>
+        <w:t>Entradas desde el exterior</w:t>
+      </w:r>
+      <w:r>
+        <w:t xml:space="preserve"> (EI)</w:t>
+      </w:r>
+    </w:p>
+    <w:p>
+      <w:pPr>
+        <w:pStyle w:val="Prrafodelista"/>
+        <w:numPr>
+          <w:ilvl w:val="0"/>
+          <w:numId w:val="1"/>
+        </w:numPr>
+        <w:jc w:val="both"/>
+      </w:pPr>
+      <w:r>
+        <w:t>Salida al exterior</w:t>
+      </w:r>
+      <w:r>
+        <w:t xml:space="preserve"> (EO)</w:t>
+      </w:r>
+    </w:p>
+    <w:p>
+      <w:pPr>
+        <w:pStyle w:val="Prrafodelista"/>
+        <w:numPr>
+          <w:ilvl w:val="0"/>
+          <w:numId w:val="1"/>
+        </w:numPr>
+        <w:jc w:val="both"/>
+      </w:pPr>
+      <w:r>
+        <w:t>Consultas</w:t>
+      </w:r>
+      <w:r>
+        <w:t xml:space="preserve"> (EQ)</w:t>
+      </w:r>
+    </w:p>
+    <w:p>
+      <w:pPr>
+        <w:pStyle w:val="Prrafodelista"/>
+        <w:numPr>
+          <w:ilvl w:val="0"/>
+          <w:numId w:val="1"/>
+        </w:numPr>
+        <w:jc w:val="both"/>
+      </w:pPr>
+      <w:r>
+        <w:t>Ficheros lógicos internos</w:t>
+      </w:r>
+      <w:r>
+        <w:t xml:space="preserve"> (ILF)</w:t>
+      </w:r>
+    </w:p>
+    <w:p>
+      <w:pPr>
+        <w:pStyle w:val="Prrafodelista"/>
+        <w:numPr>
+          <w:ilvl w:val="0"/>
+          <w:numId w:val="1"/>
+        </w:numPr>
+        <w:jc w:val="both"/>
+      </w:pPr>
+      <w:r>
+        <w:t>Ficheros externos o grupos de datos que se mantienen externamente</w:t>
+      </w:r>
+      <w:r>
+        <w:t xml:space="preserve"> (EIF)</w:t>
+      </w:r>
+    </w:p>
+    <w:p>
+      <w:pPr>
+        <w:jc w:val="both"/>
+      </w:pPr>
+    </w:p>
+    <w:p>
+      <w:pPr>
+        <w:jc w:val="both"/>
+      </w:pPr>
+      <w:r>
+        <w:t>Una vez obtenidos los diferentes elementos del sistema, se utiliza</w:t>
+      </w:r>
+      <w:r>
+        <w:t xml:space="preserve"> la siguiente tabla</w:t>
+      </w:r>
+      <w:r>
+        <w:t xml:space="preserve"> </w:t>
+      </w:r>
+      <w:r>
+        <w:t>con los valores estándar recogidos de la International Function Point Users Group (IFPUG). Tenemos que contar los campos que tendrá nuestro sistema y lo multiplicaremos con su correspondiente complejidad.</w:t>
       </w:r>
     </w:p>
     <w:p>
@@ -4916,10 +3283,10 @@
           <w:lang w:eastAsia="es-ES"/>
         </w:rPr>
         <w:drawing>
-          <wp:inline distT="0" distB="0" distL="0" distR="0" wp14:anchorId="56AF91F9" wp14:editId="287FF2F2">
-            <wp:extent cx="5334744" cy="3010320"/>
+          <wp:inline distT="0" distB="0" distL="0" distR="0" wp14:anchorId="7CEC1302" wp14:editId="4C0A6561">
+            <wp:extent cx="5400040" cy="1642110"/>
             <wp:effectExtent l="0" t="0" r="0" b="0"/>
-            <wp:docPr id="10" name="Imagen 10"/>
+            <wp:docPr id="7" name="Imagen 7"/>
             <wp:cNvGraphicFramePr>
               <a:graphicFrameLocks xmlns:a="http://schemas.openxmlformats.org/drawingml/2006/main" noChangeAspect="1"/>
             </wp:cNvGraphicFramePr>
@@ -4939,7 +3306,7 @@
                   <pic:spPr>
                     <a:xfrm>
                       <a:off x="0" y="0"/>
-                      <a:ext cx="5334744" cy="3010320"/>
+                      <a:ext cx="5400040" cy="1642110"/>
                     </a:xfrm>
                     <a:prstGeom prst="rect">
                       <a:avLst/>
@@ -4956,90 +3323,2115 @@
       <w:pPr>
         <w:jc w:val="both"/>
         <w:rPr>
+          <w:u w:val="single"/>
+        </w:rPr>
+      </w:pPr>
+    </w:p>
+    <w:p>
+      <w:pPr>
+        <w:jc w:val="both"/>
+        <w:rPr>
+          <w:u w:val="single"/>
+        </w:rPr>
+      </w:pPr>
+    </w:p>
+    <w:p>
+      <w:pPr>
+        <w:jc w:val="both"/>
+        <w:rPr>
+          <w:u w:val="single"/>
+        </w:rPr>
+      </w:pPr>
+    </w:p>
+    <w:p>
+      <w:pPr>
+        <w:jc w:val="both"/>
+        <w:rPr>
+          <w:u w:val="single"/>
+        </w:rPr>
+      </w:pPr>
+    </w:p>
+    <w:p>
+      <w:pPr>
+        <w:jc w:val="both"/>
+        <w:rPr>
+          <w:u w:val="single"/>
+        </w:rPr>
+      </w:pPr>
+    </w:p>
+    <w:p>
+      <w:pPr>
+        <w:pStyle w:val="Ttulo2"/>
+      </w:pPr>
+      <w:bookmarkStart w:id="9" w:name="_Toc40802109"/>
+      <w:r>
+        <w:lastRenderedPageBreak/>
+        <w:t>AJUSTE DE LOS NIVELES DE TRABAJO Y COMPLEJIDAD</w:t>
+      </w:r>
+      <w:bookmarkEnd w:id="9"/>
+    </w:p>
+    <w:p>
+      <w:pPr>
+        <w:pStyle w:val="Ttulo3"/>
+      </w:pPr>
+      <w:bookmarkStart w:id="10" w:name="_Toc40802110"/>
+      <w:r>
+        <w:t xml:space="preserve">Puntos de función </w:t>
+      </w:r>
+      <w:r>
+        <w:t xml:space="preserve">no ajustados </w:t>
+      </w:r>
+      <w:r>
+        <w:t>Aplicación</w:t>
+      </w:r>
+      <w:bookmarkEnd w:id="10"/>
+    </w:p>
+    <w:p>
+      <w:pPr>
+        <w:jc w:val="both"/>
+      </w:pPr>
+      <w:r>
+        <w:t>Nuestro sistema requiere</w:t>
+      </w:r>
+      <w:r>
+        <w:t xml:space="preserve"> los siguientes casos de uso</w:t>
+      </w:r>
+      <w:r>
+        <w:t>:</w:t>
+      </w:r>
+    </w:p>
+    <w:p>
+      <w:pPr>
+        <w:pStyle w:val="Prrafodelista"/>
+        <w:numPr>
+          <w:ilvl w:val="0"/>
+          <w:numId w:val="1"/>
+        </w:numPr>
+        <w:jc w:val="both"/>
+      </w:pPr>
+      <w:r>
+        <w:t>Registros de usuarios</w:t>
+      </w:r>
+    </w:p>
+    <w:p>
+      <w:pPr>
+        <w:pStyle w:val="Prrafodelista"/>
+        <w:numPr>
+          <w:ilvl w:val="0"/>
+          <w:numId w:val="1"/>
+        </w:numPr>
+        <w:jc w:val="both"/>
+      </w:pPr>
+      <w:r>
+        <w:t>Registros de transportes (tren, autobús, metro…)</w:t>
+      </w:r>
+    </w:p>
+    <w:p>
+      <w:pPr>
+        <w:pStyle w:val="Prrafodelista"/>
+        <w:numPr>
+          <w:ilvl w:val="0"/>
+          <w:numId w:val="1"/>
+        </w:numPr>
+        <w:jc w:val="both"/>
+      </w:pPr>
+      <w:r>
+        <w:t xml:space="preserve">Registros de paradas </w:t>
+      </w:r>
+    </w:p>
+    <w:p>
+      <w:pPr>
+        <w:pStyle w:val="Prrafodelista"/>
+        <w:numPr>
+          <w:ilvl w:val="0"/>
+          <w:numId w:val="1"/>
+        </w:numPr>
+        <w:jc w:val="both"/>
+      </w:pPr>
+      <w:r>
+        <w:t>Buscar parada por código</w:t>
+      </w:r>
+    </w:p>
+    <w:p>
+      <w:pPr>
+        <w:pStyle w:val="Prrafodelista"/>
+        <w:numPr>
+          <w:ilvl w:val="0"/>
+          <w:numId w:val="1"/>
+        </w:numPr>
+        <w:jc w:val="both"/>
+      </w:pPr>
+      <w:r>
+        <w:t>Actualización paradas (nuevas paradas, nuevo recorrido…)</w:t>
+      </w:r>
+    </w:p>
+    <w:p>
+      <w:pPr>
+        <w:pStyle w:val="Prrafodelista"/>
+        <w:numPr>
+          <w:ilvl w:val="0"/>
+          <w:numId w:val="1"/>
+        </w:numPr>
+        <w:jc w:val="both"/>
+      </w:pPr>
+      <w:r>
+        <w:t>Eliminar paradas</w:t>
+      </w:r>
+    </w:p>
+    <w:p>
+      <w:pPr>
+        <w:pStyle w:val="Prrafodelista"/>
+        <w:numPr>
+          <w:ilvl w:val="0"/>
+          <w:numId w:val="1"/>
+        </w:numPr>
+        <w:jc w:val="both"/>
+      </w:pPr>
+      <w:r>
+        <w:t>Listado de paradas</w:t>
+      </w:r>
+    </w:p>
+    <w:p>
+      <w:pPr>
+        <w:jc w:val="both"/>
+      </w:pPr>
+      <w:r>
+        <w:t>Tipos de función y complejidad</w:t>
+      </w:r>
+      <w:r>
+        <w:t xml:space="preserve"> (suponemos una complejidad media)</w:t>
+      </w:r>
+      <w:r>
+        <w:t>:</w:t>
+      </w:r>
+    </w:p>
+    <w:p>
+      <w:pPr>
+        <w:pStyle w:val="Prrafodelista"/>
+        <w:numPr>
+          <w:ilvl w:val="0"/>
+          <w:numId w:val="1"/>
+        </w:numPr>
+        <w:jc w:val="both"/>
+      </w:pPr>
+      <w:r>
+        <w:t>Registros de usuarios: entrada externa</w:t>
+      </w:r>
+      <w:r>
+        <w:t xml:space="preserve"> (</w:t>
+      </w:r>
+      <w:r>
+        <w:rPr>
           <w:b/>
           <w:bCs/>
         </w:rPr>
-      </w:pPr>
-    </w:p>
-    <w:p>
-      <w:pPr>
-        <w:jc w:val="both"/>
+        <w:t>EI</w:t>
+      </w:r>
+      <w:r>
+        <w:t>)</w:t>
+      </w:r>
+      <w:r>
+        <w:t xml:space="preserve">. Complejidad </w:t>
+      </w:r>
+      <w:r>
         <w:rPr>
           <w:b/>
           <w:bCs/>
         </w:rPr>
-      </w:pPr>
-    </w:p>
-    <w:p>
-      <w:pPr>
-        <w:jc w:val="both"/>
+        <w:t>4</w:t>
+      </w:r>
+      <w:r>
         <w:rPr>
           <w:b/>
           <w:bCs/>
         </w:rPr>
-      </w:pPr>
-    </w:p>
-    <w:p>
-      <w:pPr>
-        <w:jc w:val="both"/>
+        <w:t xml:space="preserve"> PF</w:t>
+      </w:r>
+      <w:r>
+        <w:t>.</w:t>
+      </w:r>
+    </w:p>
+    <w:p>
+      <w:pPr>
+        <w:pStyle w:val="Prrafodelista"/>
+        <w:numPr>
+          <w:ilvl w:val="0"/>
+          <w:numId w:val="1"/>
+        </w:numPr>
+        <w:jc w:val="both"/>
+      </w:pPr>
+      <w:r>
+        <w:t>Registros de transportes (empresas como Renfe, Alsa, Avanza…): entrada externa</w:t>
+      </w:r>
+      <w:r>
+        <w:t xml:space="preserve"> (</w:t>
+      </w:r>
+      <w:r>
         <w:rPr>
           <w:b/>
           <w:bCs/>
         </w:rPr>
-      </w:pPr>
-    </w:p>
-    <w:p>
-      <w:pPr>
-        <w:jc w:val="both"/>
+        <w:t>EI</w:t>
+      </w:r>
+      <w:r>
+        <w:t>)</w:t>
+      </w:r>
+      <w:r>
+        <w:t xml:space="preserve">. Complejidad </w:t>
+      </w:r>
+      <w:r>
         <w:rPr>
           <w:b/>
           <w:bCs/>
         </w:rPr>
-      </w:pPr>
-    </w:p>
-    <w:p>
-      <w:pPr>
-        <w:jc w:val="both"/>
+        <w:t>4</w:t>
+      </w:r>
+      <w:r>
         <w:rPr>
           <w:b/>
           <w:bCs/>
         </w:rPr>
-      </w:pPr>
+        <w:t xml:space="preserve"> PF</w:t>
+      </w:r>
+      <w:r>
+        <w:t>.</w:t>
+      </w:r>
+    </w:p>
+    <w:p>
+      <w:pPr>
+        <w:pStyle w:val="Prrafodelista"/>
+        <w:numPr>
+          <w:ilvl w:val="0"/>
+          <w:numId w:val="1"/>
+        </w:numPr>
+        <w:jc w:val="both"/>
+      </w:pPr>
+      <w:r>
+        <w:t>Registros de paradas: entrada externa</w:t>
+      </w:r>
+      <w:r>
+        <w:t xml:space="preserve"> (</w:t>
+      </w:r>
       <w:r>
         <w:rPr>
           <w:b/>
           <w:bCs/>
         </w:rPr>
+        <w:t>EI</w:t>
+      </w:r>
+      <w:r>
+        <w:t>)</w:t>
+      </w:r>
+      <w:r>
+        <w:t xml:space="preserve">. Complejidad </w:t>
+      </w:r>
+      <w:r>
+        <w:rPr>
+          <w:b/>
+          <w:bCs/>
+        </w:rPr>
+        <w:t>4</w:t>
+      </w:r>
+      <w:r>
+        <w:rPr>
+          <w:b/>
+          <w:bCs/>
+        </w:rPr>
+        <w:t xml:space="preserve"> PF</w:t>
+      </w:r>
+      <w:r>
+        <w:t>.</w:t>
+      </w:r>
+      <w:r>
+        <w:t xml:space="preserve"> </w:t>
+      </w:r>
+    </w:p>
+    <w:p>
+      <w:pPr>
+        <w:pStyle w:val="Prrafodelista"/>
+        <w:numPr>
+          <w:ilvl w:val="0"/>
+          <w:numId w:val="1"/>
+        </w:numPr>
+        <w:jc w:val="both"/>
+      </w:pPr>
+      <w:r>
+        <w:t>Buscar parada por código: consulta externa</w:t>
+      </w:r>
+      <w:r>
+        <w:t xml:space="preserve"> (</w:t>
+      </w:r>
+      <w:r>
+        <w:rPr>
+          <w:b/>
+          <w:bCs/>
+        </w:rPr>
+        <w:t>EQ</w:t>
+      </w:r>
+      <w:r>
+        <w:t>)</w:t>
+      </w:r>
+      <w:r>
+        <w:t xml:space="preserve">. Complejidad </w:t>
+      </w:r>
+      <w:r>
+        <w:rPr>
+          <w:b/>
+          <w:bCs/>
+        </w:rPr>
+        <w:t>4</w:t>
+      </w:r>
+      <w:r>
+        <w:rPr>
+          <w:b/>
+          <w:bCs/>
+        </w:rPr>
+        <w:t xml:space="preserve"> PF</w:t>
+      </w:r>
+      <w:r>
+        <w:t>.</w:t>
+      </w:r>
+    </w:p>
+    <w:p>
+      <w:pPr>
+        <w:pStyle w:val="Prrafodelista"/>
+        <w:numPr>
+          <w:ilvl w:val="0"/>
+          <w:numId w:val="1"/>
+        </w:numPr>
+        <w:jc w:val="both"/>
+      </w:pPr>
+      <w:r>
+        <w:t>Actualización paradas (nuevas paradas, nuevo recorrido…): entrada externa</w:t>
+      </w:r>
+      <w:r>
+        <w:t xml:space="preserve"> (</w:t>
+      </w:r>
+      <w:r>
+        <w:rPr>
+          <w:b/>
+          <w:bCs/>
+        </w:rPr>
+        <w:t>EI</w:t>
+      </w:r>
+      <w:r>
+        <w:t>)</w:t>
+      </w:r>
+      <w:r>
+        <w:t>.</w:t>
+      </w:r>
+      <w:r>
+        <w:t xml:space="preserve"> </w:t>
+      </w:r>
+      <w:r>
+        <w:t>Complejidad 4</w:t>
+      </w:r>
+      <w:r>
+        <w:t xml:space="preserve"> PF.</w:t>
+      </w:r>
+    </w:p>
+    <w:p>
+      <w:pPr>
+        <w:pStyle w:val="Prrafodelista"/>
+        <w:numPr>
+          <w:ilvl w:val="0"/>
+          <w:numId w:val="1"/>
+        </w:numPr>
+        <w:jc w:val="both"/>
+      </w:pPr>
+      <w:r>
+        <w:t>Eliminar paradas: entrada externa</w:t>
+      </w:r>
+      <w:r>
+        <w:t xml:space="preserve"> (</w:t>
+      </w:r>
+      <w:r>
+        <w:rPr>
+          <w:b/>
+          <w:bCs/>
+        </w:rPr>
+        <w:t>EI</w:t>
+      </w:r>
+      <w:r>
+        <w:t>)</w:t>
+      </w:r>
+      <w:r>
+        <w:t xml:space="preserve">. Complejidad </w:t>
+      </w:r>
+      <w:r>
+        <w:rPr>
+          <w:b/>
+          <w:bCs/>
+        </w:rPr>
+        <w:t>4</w:t>
+      </w:r>
+      <w:r>
+        <w:rPr>
+          <w:b/>
+          <w:bCs/>
+        </w:rPr>
+        <w:t xml:space="preserve"> PF</w:t>
+      </w:r>
+      <w:r>
+        <w:t>.</w:t>
+      </w:r>
+    </w:p>
+    <w:p>
+      <w:pPr>
+        <w:pStyle w:val="Prrafodelista"/>
+        <w:numPr>
+          <w:ilvl w:val="0"/>
+          <w:numId w:val="1"/>
+        </w:numPr>
+        <w:jc w:val="both"/>
+      </w:pPr>
+      <w:r>
+        <w:t>Listado de paradas: salida externa</w:t>
+      </w:r>
+      <w:r>
+        <w:t xml:space="preserve"> (</w:t>
+      </w:r>
+      <w:r>
+        <w:rPr>
+          <w:b/>
+          <w:bCs/>
+        </w:rPr>
+        <w:t>EO</w:t>
+      </w:r>
+      <w:r>
+        <w:t>)</w:t>
+      </w:r>
+      <w:r>
+        <w:t xml:space="preserve">. Complejidad </w:t>
+      </w:r>
+      <w:r>
+        <w:rPr>
+          <w:b/>
+          <w:bCs/>
+        </w:rPr>
+        <w:t>5</w:t>
+      </w:r>
+      <w:r>
+        <w:rPr>
+          <w:b/>
+          <w:bCs/>
+        </w:rPr>
+        <w:t xml:space="preserve"> PF</w:t>
+      </w:r>
+      <w:r>
+        <w:t>.</w:t>
+      </w:r>
+    </w:p>
+    <w:p>
+      <w:pPr>
+        <w:pStyle w:val="Prrafodelista"/>
+        <w:numPr>
+          <w:ilvl w:val="0"/>
+          <w:numId w:val="1"/>
+        </w:numPr>
+        <w:jc w:val="both"/>
+      </w:pPr>
+      <w:r>
+        <w:t xml:space="preserve">4 interfaces. </w:t>
+      </w:r>
+      <w:r>
+        <w:t>Fichero</w:t>
+      </w:r>
+      <w:r>
+        <w:t xml:space="preserve"> de interfaz externo</w:t>
+      </w:r>
+      <w:r>
+        <w:t xml:space="preserve"> (</w:t>
+      </w:r>
+      <w:r>
+        <w:rPr>
+          <w:b/>
+          <w:bCs/>
+        </w:rPr>
+        <w:t>EIF</w:t>
+      </w:r>
+      <w:r>
+        <w:t>)</w:t>
+      </w:r>
+      <w:r>
+        <w:t xml:space="preserve">. Complejidad </w:t>
+      </w:r>
+      <w:r>
+        <w:rPr>
+          <w:b/>
+          <w:bCs/>
+        </w:rPr>
+        <w:t>28</w:t>
+      </w:r>
+      <w:r>
+        <w:rPr>
+          <w:b/>
+          <w:bCs/>
+        </w:rPr>
+        <w:t xml:space="preserve"> PF</w:t>
+      </w:r>
+      <w:r>
+        <w:t xml:space="preserve"> (4x7)</w:t>
+      </w:r>
+      <w:r>
+        <w:t>.</w:t>
+      </w:r>
+    </w:p>
+    <w:p>
+      <w:pPr>
+        <w:jc w:val="both"/>
+      </w:pPr>
+      <w:r>
+        <w:t xml:space="preserve">Puntos de función sin ajustar (PFSA) = </w:t>
+      </w:r>
+      <w:r>
+        <w:t>5</w:t>
+      </w:r>
+      <w:r>
+        <w:t>7</w:t>
+      </w:r>
+      <w:r>
+        <w:t>.</w:t>
+      </w:r>
+    </w:p>
+    <w:p>
+      <w:pPr>
+        <w:jc w:val="both"/>
+      </w:pPr>
+      <w:r>
+        <w:t>Por lo tanto, nos queda la siguiente tabla:</w:t>
+      </w:r>
+    </w:p>
+    <w:tbl>
+      <w:tblPr>
+        <w:tblStyle w:val="Tablaconcuadrcula"/>
+        <w:tblW w:w="0" w:type="auto"/>
+        <w:tblLook w:val="04A0" w:firstRow="1" w:lastRow="0" w:firstColumn="1" w:lastColumn="0" w:noHBand="0" w:noVBand="1"/>
+      </w:tblPr>
+      <w:tblGrid>
+        <w:gridCol w:w="1698"/>
+        <w:gridCol w:w="1699"/>
+        <w:gridCol w:w="1699"/>
+        <w:gridCol w:w="1699"/>
+        <w:gridCol w:w="1699"/>
+      </w:tblGrid>
+      <w:tr>
+        <w:tc>
+          <w:tcPr>
+            <w:tcW w:w="1698" w:type="dxa"/>
+          </w:tcPr>
+          <w:p>
+            <w:pPr>
+              <w:jc w:val="both"/>
+            </w:pPr>
+            <w:r>
+              <w:t>Tipo complejidad</w:t>
+            </w:r>
+          </w:p>
+        </w:tc>
+        <w:tc>
+          <w:tcPr>
+            <w:tcW w:w="1699" w:type="dxa"/>
+          </w:tcPr>
+          <w:p>
+            <w:pPr>
+              <w:jc w:val="both"/>
+            </w:pPr>
+            <w:r>
+              <w:t>Complejidad baja</w:t>
+            </w:r>
+          </w:p>
+        </w:tc>
+        <w:tc>
+          <w:tcPr>
+            <w:tcW w:w="1699" w:type="dxa"/>
+          </w:tcPr>
+          <w:p>
+            <w:pPr>
+              <w:jc w:val="both"/>
+            </w:pPr>
+            <w:r>
+              <w:t>Complejidad media</w:t>
+            </w:r>
+          </w:p>
+        </w:tc>
+        <w:tc>
+          <w:tcPr>
+            <w:tcW w:w="1699" w:type="dxa"/>
+          </w:tcPr>
+          <w:p>
+            <w:pPr>
+              <w:jc w:val="both"/>
+            </w:pPr>
+            <w:r>
+              <w:t>Complejidad alta</w:t>
+            </w:r>
+          </w:p>
+        </w:tc>
+        <w:tc>
+          <w:tcPr>
+            <w:tcW w:w="1699" w:type="dxa"/>
+          </w:tcPr>
+          <w:p>
+            <w:pPr>
+              <w:jc w:val="both"/>
+            </w:pPr>
+            <w:r>
+              <w:t>Total</w:t>
+            </w:r>
+          </w:p>
+        </w:tc>
+      </w:tr>
+      <w:tr>
+        <w:tc>
+          <w:tcPr>
+            <w:tcW w:w="1698" w:type="dxa"/>
+          </w:tcPr>
+          <w:p>
+            <w:pPr>
+              <w:jc w:val="both"/>
+            </w:pPr>
+            <w:r>
+              <w:t>EI</w:t>
+            </w:r>
+          </w:p>
+        </w:tc>
+        <w:tc>
+          <w:tcPr>
+            <w:tcW w:w="1699" w:type="dxa"/>
+          </w:tcPr>
+          <w:p>
+            <w:pPr>
+              <w:jc w:val="both"/>
+            </w:pPr>
+            <w:r>
+              <w:t>0X3</w:t>
+            </w:r>
+          </w:p>
+        </w:tc>
+        <w:tc>
+          <w:tcPr>
+            <w:tcW w:w="1699" w:type="dxa"/>
+          </w:tcPr>
+          <w:p>
+            <w:pPr>
+              <w:jc w:val="both"/>
+            </w:pPr>
+            <w:r>
+              <w:t>5X4</w:t>
+            </w:r>
+          </w:p>
+        </w:tc>
+        <w:tc>
+          <w:tcPr>
+            <w:tcW w:w="1699" w:type="dxa"/>
+          </w:tcPr>
+          <w:p>
+            <w:pPr>
+              <w:jc w:val="both"/>
+            </w:pPr>
+            <w:r>
+              <w:t>0X6</w:t>
+            </w:r>
+          </w:p>
+        </w:tc>
+        <w:tc>
+          <w:tcPr>
+            <w:tcW w:w="1699" w:type="dxa"/>
+          </w:tcPr>
+          <w:p>
+            <w:pPr>
+              <w:jc w:val="both"/>
+            </w:pPr>
+            <w:r>
+              <w:t>20</w:t>
+            </w:r>
+          </w:p>
+        </w:tc>
+      </w:tr>
+      <w:tr>
+        <w:tc>
+          <w:tcPr>
+            <w:tcW w:w="1698" w:type="dxa"/>
+          </w:tcPr>
+          <w:p>
+            <w:pPr>
+              <w:jc w:val="both"/>
+            </w:pPr>
+            <w:r>
+              <w:t>EO</w:t>
+            </w:r>
+          </w:p>
+        </w:tc>
+        <w:tc>
+          <w:tcPr>
+            <w:tcW w:w="1699" w:type="dxa"/>
+          </w:tcPr>
+          <w:p>
+            <w:pPr>
+              <w:jc w:val="both"/>
+            </w:pPr>
+            <w:r>
+              <w:t>0X4</w:t>
+            </w:r>
+          </w:p>
+        </w:tc>
+        <w:tc>
+          <w:tcPr>
+            <w:tcW w:w="1699" w:type="dxa"/>
+          </w:tcPr>
+          <w:p>
+            <w:pPr>
+              <w:jc w:val="both"/>
+            </w:pPr>
+            <w:r>
+              <w:t>1X5</w:t>
+            </w:r>
+          </w:p>
+        </w:tc>
+        <w:tc>
+          <w:tcPr>
+            <w:tcW w:w="1699" w:type="dxa"/>
+          </w:tcPr>
+          <w:p>
+            <w:pPr>
+              <w:jc w:val="both"/>
+            </w:pPr>
+            <w:r>
+              <w:t>0X7</w:t>
+            </w:r>
+          </w:p>
+        </w:tc>
+        <w:tc>
+          <w:tcPr>
+            <w:tcW w:w="1699" w:type="dxa"/>
+          </w:tcPr>
+          <w:p>
+            <w:pPr>
+              <w:jc w:val="both"/>
+            </w:pPr>
+            <w:r>
+              <w:t>5</w:t>
+            </w:r>
+          </w:p>
+        </w:tc>
+      </w:tr>
+      <w:tr>
+        <w:tc>
+          <w:tcPr>
+            <w:tcW w:w="1698" w:type="dxa"/>
+          </w:tcPr>
+          <w:p>
+            <w:pPr>
+              <w:jc w:val="both"/>
+            </w:pPr>
+            <w:r>
+              <w:t>ILF</w:t>
+            </w:r>
+          </w:p>
+        </w:tc>
+        <w:tc>
+          <w:tcPr>
+            <w:tcW w:w="1699" w:type="dxa"/>
+          </w:tcPr>
+          <w:p>
+            <w:pPr>
+              <w:jc w:val="both"/>
+            </w:pPr>
+            <w:r>
+              <w:t>0X7</w:t>
+            </w:r>
+          </w:p>
+        </w:tc>
+        <w:tc>
+          <w:tcPr>
+            <w:tcW w:w="1699" w:type="dxa"/>
+          </w:tcPr>
+          <w:p>
+            <w:pPr>
+              <w:jc w:val="both"/>
+            </w:pPr>
+            <w:r>
+              <w:t>0</w:t>
+            </w:r>
+            <w:r>
+              <w:t>X10</w:t>
+            </w:r>
+          </w:p>
+        </w:tc>
+        <w:tc>
+          <w:tcPr>
+            <w:tcW w:w="1699" w:type="dxa"/>
+          </w:tcPr>
+          <w:p>
+            <w:pPr>
+              <w:jc w:val="both"/>
+            </w:pPr>
+            <w:r>
+              <w:t>0X15</w:t>
+            </w:r>
+          </w:p>
+        </w:tc>
+        <w:tc>
+          <w:tcPr>
+            <w:tcW w:w="1699" w:type="dxa"/>
+          </w:tcPr>
+          <w:p>
+            <w:pPr>
+              <w:jc w:val="both"/>
+            </w:pPr>
+            <w:r>
+              <w:t>0</w:t>
+            </w:r>
+          </w:p>
+        </w:tc>
+      </w:tr>
+      <w:tr>
+        <w:tc>
+          <w:tcPr>
+            <w:tcW w:w="1698" w:type="dxa"/>
+          </w:tcPr>
+          <w:p>
+            <w:pPr>
+              <w:jc w:val="both"/>
+            </w:pPr>
+            <w:r>
+              <w:t>EIF</w:t>
+            </w:r>
+          </w:p>
+        </w:tc>
+        <w:tc>
+          <w:tcPr>
+            <w:tcW w:w="1699" w:type="dxa"/>
+          </w:tcPr>
+          <w:p>
+            <w:pPr>
+              <w:jc w:val="both"/>
+            </w:pPr>
+            <w:r>
+              <w:t>0X5</w:t>
+            </w:r>
+          </w:p>
+        </w:tc>
+        <w:tc>
+          <w:tcPr>
+            <w:tcW w:w="1699" w:type="dxa"/>
+          </w:tcPr>
+          <w:p>
+            <w:pPr>
+              <w:jc w:val="both"/>
+            </w:pPr>
+            <w:r>
+              <w:t>4X7</w:t>
+            </w:r>
+          </w:p>
+        </w:tc>
+        <w:tc>
+          <w:tcPr>
+            <w:tcW w:w="1699" w:type="dxa"/>
+          </w:tcPr>
+          <w:p>
+            <w:pPr>
+              <w:jc w:val="both"/>
+            </w:pPr>
+            <w:r>
+              <w:t>0X10</w:t>
+            </w:r>
+          </w:p>
+        </w:tc>
+        <w:tc>
+          <w:tcPr>
+            <w:tcW w:w="1699" w:type="dxa"/>
+          </w:tcPr>
+          <w:p>
+            <w:pPr>
+              <w:jc w:val="both"/>
+            </w:pPr>
+            <w:r>
+              <w:t>28</w:t>
+            </w:r>
+          </w:p>
+        </w:tc>
+      </w:tr>
+      <w:tr>
+        <w:tc>
+          <w:tcPr>
+            <w:tcW w:w="1698" w:type="dxa"/>
+          </w:tcPr>
+          <w:p>
+            <w:pPr>
+              <w:jc w:val="both"/>
+            </w:pPr>
+            <w:r>
+              <w:t>EQ</w:t>
+            </w:r>
+          </w:p>
+        </w:tc>
+        <w:tc>
+          <w:tcPr>
+            <w:tcW w:w="1699" w:type="dxa"/>
+          </w:tcPr>
+          <w:p>
+            <w:pPr>
+              <w:jc w:val="both"/>
+            </w:pPr>
+            <w:r>
+              <w:t>0X3</w:t>
+            </w:r>
+          </w:p>
+        </w:tc>
+        <w:tc>
+          <w:tcPr>
+            <w:tcW w:w="1699" w:type="dxa"/>
+          </w:tcPr>
+          <w:p>
+            <w:pPr>
+              <w:jc w:val="both"/>
+            </w:pPr>
+            <w:r>
+              <w:t>1X4</w:t>
+            </w:r>
+          </w:p>
+        </w:tc>
+        <w:tc>
+          <w:tcPr>
+            <w:tcW w:w="1699" w:type="dxa"/>
+          </w:tcPr>
+          <w:p>
+            <w:pPr>
+              <w:jc w:val="both"/>
+            </w:pPr>
+            <w:r>
+              <w:t>0X6</w:t>
+            </w:r>
+          </w:p>
+        </w:tc>
+        <w:tc>
+          <w:tcPr>
+            <w:tcW w:w="1699" w:type="dxa"/>
+          </w:tcPr>
+          <w:p>
+            <w:pPr>
+              <w:jc w:val="both"/>
+            </w:pPr>
+            <w:r>
+              <w:t>4</w:t>
+            </w:r>
+          </w:p>
+        </w:tc>
+      </w:tr>
+      <w:tr>
+        <w:tc>
+          <w:tcPr>
+            <w:tcW w:w="1698" w:type="dxa"/>
+          </w:tcPr>
+          <w:p>
+            <w:pPr>
+              <w:jc w:val="both"/>
+            </w:pPr>
+          </w:p>
+        </w:tc>
+        <w:tc>
+          <w:tcPr>
+            <w:tcW w:w="1699" w:type="dxa"/>
+          </w:tcPr>
+          <w:p>
+            <w:pPr>
+              <w:jc w:val="both"/>
+            </w:pPr>
+          </w:p>
+        </w:tc>
+        <w:tc>
+          <w:tcPr>
+            <w:tcW w:w="1699" w:type="dxa"/>
+          </w:tcPr>
+          <w:p>
+            <w:pPr>
+              <w:jc w:val="both"/>
+            </w:pPr>
+          </w:p>
+        </w:tc>
+        <w:tc>
+          <w:tcPr>
+            <w:tcW w:w="1699" w:type="dxa"/>
+          </w:tcPr>
+          <w:p>
+            <w:pPr>
+              <w:jc w:val="both"/>
+            </w:pPr>
+            <w:r>
+              <w:t>TOTAL PF</w:t>
+            </w:r>
+          </w:p>
+        </w:tc>
+        <w:tc>
+          <w:tcPr>
+            <w:tcW w:w="1699" w:type="dxa"/>
+          </w:tcPr>
+          <w:p>
+            <w:pPr>
+              <w:jc w:val="both"/>
+            </w:pPr>
+            <w:r>
+              <w:t>57</w:t>
+            </w:r>
+          </w:p>
+        </w:tc>
+      </w:tr>
+    </w:tbl>
+    <w:p>
+      <w:pPr>
+        <w:jc w:val="both"/>
+      </w:pPr>
+    </w:p>
+    <w:p>
+      <w:pPr>
+        <w:jc w:val="both"/>
+        <w:rPr>
+          <w:u w:val="single"/>
+        </w:rPr>
+      </w:pPr>
+    </w:p>
+    <w:p>
+      <w:pPr>
+        <w:jc w:val="both"/>
+        <w:rPr>
+          <w:u w:val="single"/>
+        </w:rPr>
+      </w:pPr>
+    </w:p>
+    <w:p>
+      <w:pPr>
+        <w:jc w:val="both"/>
+        <w:rPr>
+          <w:u w:val="single"/>
+        </w:rPr>
+      </w:pPr>
+    </w:p>
+    <w:p>
+      <w:pPr>
+        <w:jc w:val="both"/>
+        <w:rPr>
+          <w:u w:val="single"/>
+        </w:rPr>
+      </w:pPr>
+    </w:p>
+    <w:p>
+      <w:pPr>
+        <w:jc w:val="both"/>
+        <w:rPr>
+          <w:u w:val="single"/>
+        </w:rPr>
+      </w:pPr>
+    </w:p>
+    <w:p>
+      <w:pPr>
+        <w:jc w:val="both"/>
+        <w:rPr>
+          <w:u w:val="single"/>
+        </w:rPr>
+      </w:pPr>
+    </w:p>
+    <w:p>
+      <w:pPr>
+        <w:jc w:val="both"/>
+        <w:rPr>
+          <w:u w:val="single"/>
+        </w:rPr>
+      </w:pPr>
+    </w:p>
+    <w:p>
+      <w:pPr>
+        <w:jc w:val="both"/>
+        <w:rPr>
+          <w:u w:val="single"/>
+        </w:rPr>
+      </w:pPr>
+    </w:p>
+    <w:p>
+      <w:pPr>
+        <w:pStyle w:val="Ttulo3"/>
+      </w:pPr>
+      <w:bookmarkStart w:id="11" w:name="_Toc40802111"/>
+      <w:r>
         <w:lastRenderedPageBreak/>
-        <w:t xml:space="preserve">4.  Configuración </w:t>
+        <w:t>Puntos de función no ajustados Base de Datos</w:t>
+      </w:r>
+      <w:bookmarkEnd w:id="11"/>
+    </w:p>
+    <w:p>
+      <w:pPr>
+        <w:pStyle w:val="Prrafodelista"/>
+        <w:numPr>
+          <w:ilvl w:val="0"/>
+          <w:numId w:val="1"/>
+        </w:numPr>
+        <w:jc w:val="both"/>
+      </w:pPr>
+      <w:r>
+        <w:t>Tabla de Usuario. Fichero lógico interno (</w:t>
       </w:r>
       <w:r>
         <w:rPr>
           <w:b/>
           <w:bCs/>
         </w:rPr>
-        <w:t>de explotación compartida</w:t>
+        <w:t>ILF</w:t>
+      </w:r>
+      <w:r>
+        <w:t xml:space="preserve">). Complejidad </w:t>
       </w:r>
       <w:r>
         <w:rPr>
           <w:b/>
           <w:bCs/>
         </w:rPr>
-        <w:t xml:space="preserve">  </w:t>
-      </w:r>
-    </w:p>
-    <w:p>
-      <w:pPr>
-        <w:jc w:val="both"/>
-      </w:pPr>
-      <w:r>
-        <w:t xml:space="preserve">Esta característica representa la necesidad de realizar consideraciones especiales en el diseño de los </w:t>
-      </w:r>
-      <w:r>
-        <w:t>sistemas para</w:t>
-      </w:r>
-      <w:r>
-        <w:t xml:space="preserve"> que la configuración del equipamiento no sea sobrecargada  </w:t>
+        <w:t>10</w:t>
+      </w:r>
+      <w:r>
+        <w:rPr>
+          <w:b/>
+          <w:bCs/>
+        </w:rPr>
+        <w:t xml:space="preserve"> PF</w:t>
+      </w:r>
+      <w:r>
+        <w:rPr>
+          <w:b/>
+          <w:bCs/>
+        </w:rPr>
+        <w:t>.</w:t>
+      </w:r>
+    </w:p>
+    <w:p>
+      <w:pPr>
+        <w:pStyle w:val="Prrafodelista"/>
+        <w:numPr>
+          <w:ilvl w:val="0"/>
+          <w:numId w:val="1"/>
+        </w:numPr>
+        <w:jc w:val="both"/>
+      </w:pPr>
+      <w:r>
+        <w:t>Tabla Premium. Fichero lógico interno (</w:t>
+      </w:r>
+      <w:r>
+        <w:rPr>
+          <w:b/>
+          <w:bCs/>
+        </w:rPr>
+        <w:t>ILF</w:t>
+      </w:r>
+      <w:r>
+        <w:t xml:space="preserve">). Complejidad </w:t>
+      </w:r>
+      <w:r>
+        <w:rPr>
+          <w:b/>
+          <w:bCs/>
+        </w:rPr>
+        <w:t>10</w:t>
+      </w:r>
+      <w:r>
+        <w:rPr>
+          <w:b/>
+          <w:bCs/>
+        </w:rPr>
+        <w:t xml:space="preserve"> PF</w:t>
+      </w:r>
+      <w:r>
+        <w:rPr>
+          <w:b/>
+          <w:bCs/>
+        </w:rPr>
+        <w:t>.</w:t>
+      </w:r>
+    </w:p>
+    <w:p>
+      <w:pPr>
+        <w:pStyle w:val="Prrafodelista"/>
+        <w:numPr>
+          <w:ilvl w:val="0"/>
+          <w:numId w:val="1"/>
+        </w:numPr>
+        <w:jc w:val="both"/>
+      </w:pPr>
+      <w:r>
+        <w:t>Tabla Parada. Fichero lógico interno (</w:t>
+      </w:r>
+      <w:r>
+        <w:rPr>
+          <w:b/>
+          <w:bCs/>
+        </w:rPr>
+        <w:t>ILF</w:t>
+      </w:r>
+      <w:r>
+        <w:t xml:space="preserve">). Complejidad </w:t>
+      </w:r>
+      <w:r>
+        <w:rPr>
+          <w:b/>
+          <w:bCs/>
+        </w:rPr>
+        <w:t>10</w:t>
+      </w:r>
+      <w:r>
+        <w:rPr>
+          <w:b/>
+          <w:bCs/>
+        </w:rPr>
+        <w:t xml:space="preserve"> PF</w:t>
+      </w:r>
+      <w:r>
+        <w:rPr>
+          <w:b/>
+          <w:bCs/>
+        </w:rPr>
+        <w:t>.</w:t>
+      </w:r>
+    </w:p>
+    <w:p>
+      <w:pPr>
+        <w:pStyle w:val="Prrafodelista"/>
+        <w:numPr>
+          <w:ilvl w:val="0"/>
+          <w:numId w:val="1"/>
+        </w:numPr>
+        <w:jc w:val="both"/>
+      </w:pPr>
+      <w:r>
+        <w:t>Tabla TransportePúblico. Fichero lógico interno (</w:t>
+      </w:r>
+      <w:r>
+        <w:rPr>
+          <w:b/>
+          <w:bCs/>
+        </w:rPr>
+        <w:t>ILF</w:t>
+      </w:r>
+      <w:r>
+        <w:t xml:space="preserve">). Complejidad </w:t>
+      </w:r>
+      <w:r>
+        <w:rPr>
+          <w:b/>
+          <w:bCs/>
+        </w:rPr>
+        <w:t>10</w:t>
+      </w:r>
+      <w:r>
+        <w:rPr>
+          <w:b/>
+          <w:bCs/>
+        </w:rPr>
+        <w:t xml:space="preserve"> P</w:t>
+      </w:r>
+      <w:r>
+        <w:rPr>
+          <w:b/>
+          <w:bCs/>
+        </w:rPr>
+        <w:t>F.</w:t>
+      </w:r>
+    </w:p>
+    <w:p>
+      <w:pPr>
+        <w:pStyle w:val="Prrafodelista"/>
+        <w:numPr>
+          <w:ilvl w:val="0"/>
+          <w:numId w:val="1"/>
+        </w:numPr>
+        <w:jc w:val="both"/>
+      </w:pPr>
+      <w:r>
+        <w:t>Tabla RutaGPS. Fichero lógico interno (</w:t>
+      </w:r>
+      <w:r>
+        <w:rPr>
+          <w:b/>
+          <w:bCs/>
+        </w:rPr>
+        <w:t>ILF</w:t>
+      </w:r>
+      <w:r>
+        <w:t xml:space="preserve">). Complejidad </w:t>
+      </w:r>
+      <w:r>
+        <w:rPr>
+          <w:b/>
+          <w:bCs/>
+        </w:rPr>
+        <w:t>10</w:t>
+      </w:r>
+      <w:r>
+        <w:rPr>
+          <w:b/>
+          <w:bCs/>
+        </w:rPr>
+        <w:t xml:space="preserve"> P</w:t>
+      </w:r>
+      <w:r>
+        <w:rPr>
+          <w:b/>
+          <w:bCs/>
+        </w:rPr>
+        <w:t>F.</w:t>
+      </w:r>
+    </w:p>
+    <w:p>
+      <w:pPr>
+        <w:pStyle w:val="Prrafodelista"/>
+        <w:numPr>
+          <w:ilvl w:val="0"/>
+          <w:numId w:val="1"/>
+        </w:numPr>
+        <w:jc w:val="both"/>
+      </w:pPr>
+      <w:r>
+        <w:t>Tabla Compañía. Fichero lógico interno (</w:t>
+      </w:r>
+      <w:r>
+        <w:rPr>
+          <w:b/>
+          <w:bCs/>
+        </w:rPr>
+        <w:t>ILF</w:t>
+      </w:r>
+      <w:r>
+        <w:t xml:space="preserve">). Complejidad </w:t>
+      </w:r>
+      <w:r>
+        <w:rPr>
+          <w:b/>
+          <w:bCs/>
+        </w:rPr>
+        <w:t>10</w:t>
+      </w:r>
+      <w:r>
+        <w:rPr>
+          <w:b/>
+          <w:bCs/>
+        </w:rPr>
+        <w:t xml:space="preserve"> P</w:t>
+      </w:r>
+      <w:r>
+        <w:rPr>
+          <w:b/>
+          <w:bCs/>
+        </w:rPr>
+        <w:t>F.</w:t>
+      </w:r>
+    </w:p>
+    <w:p>
+      <w:pPr>
+        <w:pStyle w:val="Prrafodelista"/>
+        <w:numPr>
+          <w:ilvl w:val="0"/>
+          <w:numId w:val="1"/>
+        </w:numPr>
+        <w:jc w:val="both"/>
+      </w:pPr>
+      <w:r>
+        <w:t>Tabla TransportePrivado. Fichero lógico interno (</w:t>
+      </w:r>
+      <w:r>
+        <w:rPr>
+          <w:b/>
+          <w:bCs/>
+        </w:rPr>
+        <w:t>ILF</w:t>
+      </w:r>
+      <w:r>
+        <w:t xml:space="preserve">). Complejidad </w:t>
+      </w:r>
+      <w:r>
+        <w:rPr>
+          <w:b/>
+          <w:bCs/>
+        </w:rPr>
+        <w:t>10</w:t>
+      </w:r>
+      <w:r>
+        <w:rPr>
+          <w:b/>
+          <w:bCs/>
+        </w:rPr>
+        <w:t xml:space="preserve"> PF</w:t>
+      </w:r>
+      <w:r>
+        <w:rPr>
+          <w:b/>
+          <w:bCs/>
+        </w:rPr>
+        <w:t>.</w:t>
+      </w:r>
+    </w:p>
+    <w:p>
+      <w:pPr>
+        <w:jc w:val="both"/>
+      </w:pPr>
+      <w:r>
+        <w:t>Puntos de función sin ajustar (PFSA) = 70.</w:t>
+      </w:r>
+    </w:p>
+    <w:p>
+      <w:pPr>
+        <w:jc w:val="both"/>
+      </w:pPr>
+      <w:r>
+        <w:t>Por lo tanto, nos queda la siguiente tabla:</w:t>
+      </w:r>
+    </w:p>
+    <w:tbl>
+      <w:tblPr>
+        <w:tblStyle w:val="Tablaconcuadrcula"/>
+        <w:tblW w:w="0" w:type="auto"/>
+        <w:tblLook w:val="04A0" w:firstRow="1" w:lastRow="0" w:firstColumn="1" w:lastColumn="0" w:noHBand="0" w:noVBand="1"/>
+      </w:tblPr>
+      <w:tblGrid>
+        <w:gridCol w:w="1698"/>
+        <w:gridCol w:w="1699"/>
+        <w:gridCol w:w="1699"/>
+        <w:gridCol w:w="1699"/>
+        <w:gridCol w:w="1699"/>
+      </w:tblGrid>
+      <w:tr>
+        <w:tc>
+          <w:tcPr>
+            <w:tcW w:w="1698" w:type="dxa"/>
+          </w:tcPr>
+          <w:p>
+            <w:pPr>
+              <w:jc w:val="both"/>
+            </w:pPr>
+            <w:r>
+              <w:t>Tipo complejidad</w:t>
+            </w:r>
+          </w:p>
+        </w:tc>
+        <w:tc>
+          <w:tcPr>
+            <w:tcW w:w="1699" w:type="dxa"/>
+          </w:tcPr>
+          <w:p>
+            <w:pPr>
+              <w:jc w:val="both"/>
+            </w:pPr>
+            <w:r>
+              <w:t>Complejidad baja</w:t>
+            </w:r>
+          </w:p>
+        </w:tc>
+        <w:tc>
+          <w:tcPr>
+            <w:tcW w:w="1699" w:type="dxa"/>
+          </w:tcPr>
+          <w:p>
+            <w:pPr>
+              <w:jc w:val="both"/>
+            </w:pPr>
+            <w:r>
+              <w:t>Complejidad media</w:t>
+            </w:r>
+          </w:p>
+        </w:tc>
+        <w:tc>
+          <w:tcPr>
+            <w:tcW w:w="1699" w:type="dxa"/>
+          </w:tcPr>
+          <w:p>
+            <w:pPr>
+              <w:jc w:val="both"/>
+            </w:pPr>
+            <w:r>
+              <w:t>Complejidad alta</w:t>
+            </w:r>
+          </w:p>
+        </w:tc>
+        <w:tc>
+          <w:tcPr>
+            <w:tcW w:w="1699" w:type="dxa"/>
+          </w:tcPr>
+          <w:p>
+            <w:pPr>
+              <w:jc w:val="both"/>
+            </w:pPr>
+            <w:r>
+              <w:t>Total</w:t>
+            </w:r>
+          </w:p>
+        </w:tc>
+      </w:tr>
+      <w:tr>
+        <w:tc>
+          <w:tcPr>
+            <w:tcW w:w="1698" w:type="dxa"/>
+          </w:tcPr>
+          <w:p>
+            <w:pPr>
+              <w:jc w:val="both"/>
+            </w:pPr>
+            <w:r>
+              <w:t>EI</w:t>
+            </w:r>
+          </w:p>
+        </w:tc>
+        <w:tc>
+          <w:tcPr>
+            <w:tcW w:w="1699" w:type="dxa"/>
+          </w:tcPr>
+          <w:p>
+            <w:pPr>
+              <w:jc w:val="both"/>
+            </w:pPr>
+            <w:r>
+              <w:t>0X3</w:t>
+            </w:r>
+          </w:p>
+        </w:tc>
+        <w:tc>
+          <w:tcPr>
+            <w:tcW w:w="1699" w:type="dxa"/>
+          </w:tcPr>
+          <w:p>
+            <w:pPr>
+              <w:jc w:val="both"/>
+            </w:pPr>
+            <w:r>
+              <w:t>0X4</w:t>
+            </w:r>
+          </w:p>
+        </w:tc>
+        <w:tc>
+          <w:tcPr>
+            <w:tcW w:w="1699" w:type="dxa"/>
+          </w:tcPr>
+          <w:p>
+            <w:pPr>
+              <w:jc w:val="both"/>
+            </w:pPr>
+            <w:r>
+              <w:t>0X6</w:t>
+            </w:r>
+          </w:p>
+        </w:tc>
+        <w:tc>
+          <w:tcPr>
+            <w:tcW w:w="1699" w:type="dxa"/>
+          </w:tcPr>
+          <w:p>
+            <w:pPr>
+              <w:jc w:val="both"/>
+            </w:pPr>
+            <w:r>
+              <w:t>0</w:t>
+            </w:r>
+          </w:p>
+        </w:tc>
+      </w:tr>
+      <w:tr>
+        <w:tc>
+          <w:tcPr>
+            <w:tcW w:w="1698" w:type="dxa"/>
+          </w:tcPr>
+          <w:p>
+            <w:pPr>
+              <w:jc w:val="both"/>
+            </w:pPr>
+            <w:r>
+              <w:t>EO</w:t>
+            </w:r>
+          </w:p>
+        </w:tc>
+        <w:tc>
+          <w:tcPr>
+            <w:tcW w:w="1699" w:type="dxa"/>
+          </w:tcPr>
+          <w:p>
+            <w:pPr>
+              <w:jc w:val="both"/>
+            </w:pPr>
+            <w:r>
+              <w:t>0X4</w:t>
+            </w:r>
+          </w:p>
+        </w:tc>
+        <w:tc>
+          <w:tcPr>
+            <w:tcW w:w="1699" w:type="dxa"/>
+          </w:tcPr>
+          <w:p>
+            <w:pPr>
+              <w:jc w:val="both"/>
+            </w:pPr>
+            <w:r>
+              <w:t>0X5</w:t>
+            </w:r>
+          </w:p>
+        </w:tc>
+        <w:tc>
+          <w:tcPr>
+            <w:tcW w:w="1699" w:type="dxa"/>
+          </w:tcPr>
+          <w:p>
+            <w:pPr>
+              <w:jc w:val="both"/>
+            </w:pPr>
+            <w:r>
+              <w:t>0X7</w:t>
+            </w:r>
+          </w:p>
+        </w:tc>
+        <w:tc>
+          <w:tcPr>
+            <w:tcW w:w="1699" w:type="dxa"/>
+          </w:tcPr>
+          <w:p>
+            <w:pPr>
+              <w:jc w:val="both"/>
+            </w:pPr>
+            <w:r>
+              <w:t>0</w:t>
+            </w:r>
+          </w:p>
+        </w:tc>
+      </w:tr>
+      <w:tr>
+        <w:tc>
+          <w:tcPr>
+            <w:tcW w:w="1698" w:type="dxa"/>
+          </w:tcPr>
+          <w:p>
+            <w:pPr>
+              <w:jc w:val="both"/>
+            </w:pPr>
+            <w:r>
+              <w:t>ILF</w:t>
+            </w:r>
+          </w:p>
+        </w:tc>
+        <w:tc>
+          <w:tcPr>
+            <w:tcW w:w="1699" w:type="dxa"/>
+          </w:tcPr>
+          <w:p>
+            <w:pPr>
+              <w:jc w:val="both"/>
+            </w:pPr>
+            <w:r>
+              <w:t>0X7</w:t>
+            </w:r>
+          </w:p>
+        </w:tc>
+        <w:tc>
+          <w:tcPr>
+            <w:tcW w:w="1699" w:type="dxa"/>
+          </w:tcPr>
+          <w:p>
+            <w:pPr>
+              <w:jc w:val="both"/>
+            </w:pPr>
+            <w:r>
+              <w:t>7X10</w:t>
+            </w:r>
+          </w:p>
+        </w:tc>
+        <w:tc>
+          <w:tcPr>
+            <w:tcW w:w="1699" w:type="dxa"/>
+          </w:tcPr>
+          <w:p>
+            <w:pPr>
+              <w:jc w:val="both"/>
+            </w:pPr>
+            <w:r>
+              <w:t>0X15</w:t>
+            </w:r>
+          </w:p>
+        </w:tc>
+        <w:tc>
+          <w:tcPr>
+            <w:tcW w:w="1699" w:type="dxa"/>
+          </w:tcPr>
+          <w:p>
+            <w:pPr>
+              <w:jc w:val="both"/>
+            </w:pPr>
+            <w:r>
+              <w:t>70</w:t>
+            </w:r>
+          </w:p>
+        </w:tc>
+      </w:tr>
+      <w:tr>
+        <w:tc>
+          <w:tcPr>
+            <w:tcW w:w="1698" w:type="dxa"/>
+          </w:tcPr>
+          <w:p>
+            <w:pPr>
+              <w:jc w:val="both"/>
+            </w:pPr>
+            <w:r>
+              <w:t>EIF</w:t>
+            </w:r>
+          </w:p>
+        </w:tc>
+        <w:tc>
+          <w:tcPr>
+            <w:tcW w:w="1699" w:type="dxa"/>
+          </w:tcPr>
+          <w:p>
+            <w:pPr>
+              <w:jc w:val="both"/>
+            </w:pPr>
+            <w:r>
+              <w:t>0X5</w:t>
+            </w:r>
+          </w:p>
+        </w:tc>
+        <w:tc>
+          <w:tcPr>
+            <w:tcW w:w="1699" w:type="dxa"/>
+          </w:tcPr>
+          <w:p>
+            <w:pPr>
+              <w:jc w:val="both"/>
+            </w:pPr>
+            <w:r>
+              <w:t>0X7</w:t>
+            </w:r>
+          </w:p>
+        </w:tc>
+        <w:tc>
+          <w:tcPr>
+            <w:tcW w:w="1699" w:type="dxa"/>
+          </w:tcPr>
+          <w:p>
+            <w:pPr>
+              <w:jc w:val="both"/>
+            </w:pPr>
+            <w:r>
+              <w:t>0X10</w:t>
+            </w:r>
+          </w:p>
+        </w:tc>
+        <w:tc>
+          <w:tcPr>
+            <w:tcW w:w="1699" w:type="dxa"/>
+          </w:tcPr>
+          <w:p>
+            <w:pPr>
+              <w:jc w:val="both"/>
+            </w:pPr>
+            <w:r>
+              <w:t>0</w:t>
+            </w:r>
+          </w:p>
+        </w:tc>
+      </w:tr>
+      <w:tr>
+        <w:tc>
+          <w:tcPr>
+            <w:tcW w:w="1698" w:type="dxa"/>
+          </w:tcPr>
+          <w:p>
+            <w:pPr>
+              <w:jc w:val="both"/>
+            </w:pPr>
+            <w:r>
+              <w:t>EQ</w:t>
+            </w:r>
+          </w:p>
+        </w:tc>
+        <w:tc>
+          <w:tcPr>
+            <w:tcW w:w="1699" w:type="dxa"/>
+          </w:tcPr>
+          <w:p>
+            <w:pPr>
+              <w:jc w:val="both"/>
+            </w:pPr>
+            <w:r>
+              <w:t>0X3</w:t>
+            </w:r>
+          </w:p>
+        </w:tc>
+        <w:tc>
+          <w:tcPr>
+            <w:tcW w:w="1699" w:type="dxa"/>
+          </w:tcPr>
+          <w:p>
+            <w:pPr>
+              <w:jc w:val="both"/>
+            </w:pPr>
+            <w:r>
+              <w:t>0X4</w:t>
+            </w:r>
+          </w:p>
+        </w:tc>
+        <w:tc>
+          <w:tcPr>
+            <w:tcW w:w="1699" w:type="dxa"/>
+          </w:tcPr>
+          <w:p>
+            <w:pPr>
+              <w:jc w:val="both"/>
+            </w:pPr>
+            <w:r>
+              <w:t>0X6</w:t>
+            </w:r>
+          </w:p>
+        </w:tc>
+        <w:tc>
+          <w:tcPr>
+            <w:tcW w:w="1699" w:type="dxa"/>
+          </w:tcPr>
+          <w:p>
+            <w:pPr>
+              <w:jc w:val="both"/>
+            </w:pPr>
+            <w:r>
+              <w:t>0</w:t>
+            </w:r>
+          </w:p>
+        </w:tc>
+      </w:tr>
+      <w:tr>
+        <w:tc>
+          <w:tcPr>
+            <w:tcW w:w="1698" w:type="dxa"/>
+          </w:tcPr>
+          <w:p>
+            <w:pPr>
+              <w:jc w:val="both"/>
+            </w:pPr>
+          </w:p>
+        </w:tc>
+        <w:tc>
+          <w:tcPr>
+            <w:tcW w:w="1699" w:type="dxa"/>
+          </w:tcPr>
+          <w:p>
+            <w:pPr>
+              <w:jc w:val="both"/>
+            </w:pPr>
+          </w:p>
+        </w:tc>
+        <w:tc>
+          <w:tcPr>
+            <w:tcW w:w="1699" w:type="dxa"/>
+          </w:tcPr>
+          <w:p>
+            <w:pPr>
+              <w:jc w:val="both"/>
+            </w:pPr>
+          </w:p>
+        </w:tc>
+        <w:tc>
+          <w:tcPr>
+            <w:tcW w:w="1699" w:type="dxa"/>
+          </w:tcPr>
+          <w:p>
+            <w:pPr>
+              <w:jc w:val="both"/>
+            </w:pPr>
+            <w:r>
+              <w:t>TOTAL PF</w:t>
+            </w:r>
+          </w:p>
+        </w:tc>
+        <w:tc>
+          <w:tcPr>
+            <w:tcW w:w="1699" w:type="dxa"/>
+          </w:tcPr>
+          <w:p>
+            <w:pPr>
+              <w:jc w:val="both"/>
+            </w:pPr>
+            <w:r>
+              <w:t>70</w:t>
+            </w:r>
+          </w:p>
+        </w:tc>
+      </w:tr>
+    </w:tbl>
+    <w:p>
+      <w:pPr>
+        <w:jc w:val="both"/>
+      </w:pPr>
+    </w:p>
+    <w:p>
+      <w:pPr>
+        <w:jc w:val="both"/>
+        <w:rPr>
+          <w:u w:val="single"/>
+        </w:rPr>
+      </w:pPr>
+    </w:p>
+    <w:p>
+      <w:pPr>
+        <w:jc w:val="both"/>
+        <w:rPr>
+          <w:u w:val="single"/>
+        </w:rPr>
+      </w:pPr>
+    </w:p>
+    <w:p>
+      <w:pPr>
+        <w:jc w:val="both"/>
+        <w:rPr>
+          <w:u w:val="single"/>
+        </w:rPr>
+      </w:pPr>
+    </w:p>
+    <w:p>
+      <w:pPr>
+        <w:jc w:val="both"/>
+        <w:rPr>
+          <w:u w:val="single"/>
+        </w:rPr>
+      </w:pPr>
+    </w:p>
+    <w:p>
+      <w:pPr>
+        <w:jc w:val="both"/>
+        <w:rPr>
+          <w:u w:val="single"/>
+        </w:rPr>
+      </w:pPr>
+    </w:p>
+    <w:p>
+      <w:pPr>
+        <w:jc w:val="both"/>
+        <w:rPr>
+          <w:u w:val="single"/>
+        </w:rPr>
+      </w:pPr>
+    </w:p>
+    <w:p>
+      <w:pPr>
+        <w:jc w:val="both"/>
+        <w:rPr>
+          <w:u w:val="single"/>
+        </w:rPr>
+      </w:pPr>
+    </w:p>
+    <w:p>
+      <w:pPr>
+        <w:jc w:val="both"/>
+        <w:rPr>
+          <w:u w:val="single"/>
+        </w:rPr>
+      </w:pPr>
+    </w:p>
+    <w:p>
+      <w:pPr>
+        <w:jc w:val="both"/>
+        <w:rPr>
+          <w:u w:val="single"/>
+        </w:rPr>
+      </w:pPr>
+    </w:p>
+    <w:p>
+      <w:pPr>
+        <w:jc w:val="both"/>
+        <w:rPr>
+          <w:u w:val="single"/>
+        </w:rPr>
+      </w:pPr>
+    </w:p>
+    <w:p>
+      <w:pPr>
+        <w:jc w:val="both"/>
+        <w:rPr>
+          <w:u w:val="single"/>
+        </w:rPr>
+      </w:pPr>
+    </w:p>
+    <w:p>
+      <w:pPr>
+        <w:jc w:val="both"/>
+        <w:rPr>
+          <w:u w:val="single"/>
+        </w:rPr>
+      </w:pPr>
+    </w:p>
+    <w:p>
+      <w:pPr>
+        <w:jc w:val="both"/>
+        <w:rPr>
+          <w:u w:val="single"/>
+        </w:rPr>
+      </w:pPr>
+    </w:p>
+    <w:p>
+      <w:pPr>
+        <w:jc w:val="both"/>
+        <w:rPr>
+          <w:u w:val="single"/>
+        </w:rPr>
+      </w:pPr>
+    </w:p>
+    <w:p>
+      <w:pPr>
+        <w:jc w:val="both"/>
+        <w:rPr>
+          <w:u w:val="single"/>
+        </w:rPr>
+      </w:pPr>
+    </w:p>
+    <w:p>
+      <w:pPr>
+        <w:jc w:val="both"/>
+        <w:rPr>
+          <w:u w:val="single"/>
+        </w:rPr>
+      </w:pPr>
+    </w:p>
+    <w:p>
+      <w:pPr>
+        <w:jc w:val="both"/>
+        <w:rPr>
+          <w:u w:val="single"/>
+        </w:rPr>
+      </w:pPr>
+    </w:p>
+    <w:p>
+      <w:pPr>
+        <w:jc w:val="both"/>
+        <w:rPr>
+          <w:u w:val="single"/>
+        </w:rPr>
+      </w:pPr>
+    </w:p>
+    <w:p>
+      <w:pPr>
+        <w:pStyle w:val="Ttulo2"/>
+      </w:pPr>
+      <w:bookmarkStart w:id="12" w:name="_Toc40802112"/>
+      <w:r>
+        <w:lastRenderedPageBreak/>
+        <w:t xml:space="preserve">OBTENCIÓN DE LOS PUNTOS FUNCIÓN </w:t>
+      </w:r>
+      <w:r>
+        <w:t>AJUSTADOS APLICACIÓN</w:t>
+      </w:r>
+      <w:bookmarkEnd w:id="12"/>
+    </w:p>
+    <w:p>
+      <w:pPr>
+        <w:jc w:val="both"/>
+      </w:pPr>
+      <w:r>
+        <w:t>Ahora, queremos obtener los puntos de función ajustados</w:t>
+      </w:r>
+      <w:r>
+        <w:t xml:space="preserve"> tanto de la aplicación como de la base de datos</w:t>
+      </w:r>
+      <w:r>
+        <w:t>. Se hallan a partir de la siguiente fórmula:</w:t>
       </w:r>
     </w:p>
     <w:p>
@@ -5052,10 +5444,10 @@
           <w:lang w:eastAsia="es-ES"/>
         </w:rPr>
         <w:drawing>
-          <wp:inline distT="0" distB="0" distL="0" distR="0" wp14:anchorId="7F482FC1" wp14:editId="0F5CFDE5">
-            <wp:extent cx="5315692" cy="2191056"/>
-            <wp:effectExtent l="0" t="0" r="0" b="0"/>
-            <wp:docPr id="11" name="Imagen 11"/>
+          <wp:inline distT="0" distB="0" distL="0" distR="0" wp14:anchorId="7105ED99" wp14:editId="0B78F062">
+            <wp:extent cx="1924319" cy="371527"/>
+            <wp:effectExtent l="0" t="0" r="0" b="9525"/>
+            <wp:docPr id="1" name="Imagen 1"/>
             <wp:cNvGraphicFramePr>
               <a:graphicFrameLocks xmlns:a="http://schemas.openxmlformats.org/drawingml/2006/main" noChangeAspect="1"/>
             </wp:cNvGraphicFramePr>
@@ -5075,7 +5467,7 @@
                   <pic:spPr>
                     <a:xfrm>
                       <a:off x="0" y="0"/>
-                      <a:ext cx="5315692" cy="2191056"/>
+                      <a:ext cx="1924319" cy="371527"/>
                     </a:xfrm>
                     <a:prstGeom prst="rect">
                       <a:avLst/>
@@ -5091,6 +5483,30 @@
     <w:p>
       <w:pPr>
         <w:jc w:val="both"/>
+      </w:pPr>
+      <w:r>
+        <w:t>Donde PFA es el total de puntos de función ajustados, PFSA, el total de puntos de función no ajustados y ACT, el ajuste de complejidad técnica.</w:t>
+      </w:r>
+    </w:p>
+    <w:p>
+      <w:pPr>
+        <w:jc w:val="both"/>
+      </w:pPr>
+      <w:r>
+        <w:t>ACT se obtiene de estudiar 14 factores de complejidad y sumar los valores obtenidos de cada factor.</w:t>
+      </w:r>
+    </w:p>
+    <w:p>
+      <w:pPr>
+        <w:jc w:val="both"/>
+      </w:pPr>
+      <w:r>
+        <w:t>Los factores de complejidad técnica son los siguientes:</w:t>
+      </w:r>
+    </w:p>
+    <w:p>
+      <w:pPr>
+        <w:jc w:val="both"/>
         <w:rPr>
           <w:b/>
           <w:bCs/>
@@ -5101,21 +5517,23 @@
           <w:b/>
           <w:bCs/>
         </w:rPr>
-        <w:t xml:space="preserve">5.  Tasa de transacciones  </w:t>
-      </w:r>
-    </w:p>
-    <w:p>
-      <w:pPr>
-        <w:jc w:val="both"/>
-      </w:pPr>
-      <w:r>
-        <w:t xml:space="preserve">El nivel de transacciones </w:t>
-      </w:r>
-      <w:r>
-        <w:t>es alto</w:t>
-      </w:r>
-      <w:r>
-        <w:t xml:space="preserve"> y tiene influencia en el diseño, desarrollo, implementación y mantenimiento de la aplicación  </w:t>
+        <w:t xml:space="preserve">1.  Comunicación de datos  </w:t>
+      </w:r>
+    </w:p>
+    <w:p>
+      <w:pPr>
+        <w:jc w:val="both"/>
+      </w:pPr>
+      <w:r>
+        <w:t xml:space="preserve">Los datos e informaciones de control utilizados por la aplicación son enviados o recibidos a través de recursos de comunicación de datos. Terminales y estaciones de trabajo son algunos ejemplos. Todos los dispositivos de comunicación utilizan algún tipo de protocolo de comunicación.  </w:t>
+      </w:r>
+    </w:p>
+    <w:p>
+      <w:pPr>
+        <w:jc w:val="both"/>
+      </w:pPr>
+      <w:r>
+        <w:t xml:space="preserve">Calificar el nivel de influencia en la aplicación de acuerdo con la siguiente tabla:  </w:t>
       </w:r>
     </w:p>
     <w:p>
@@ -5128,10 +5546,10 @@
           <w:lang w:eastAsia="es-ES"/>
         </w:rPr>
         <w:drawing>
-          <wp:inline distT="0" distB="0" distL="0" distR="0" wp14:anchorId="7B4BFBB9" wp14:editId="2D04E065">
-            <wp:extent cx="5306165" cy="2181529"/>
+          <wp:inline distT="0" distB="0" distL="0" distR="0" wp14:anchorId="63F2F207" wp14:editId="7A3BDFBD">
+            <wp:extent cx="5344271" cy="2372056"/>
             <wp:effectExtent l="0" t="0" r="8890" b="9525"/>
-            <wp:docPr id="12" name="Imagen 12"/>
+            <wp:docPr id="8" name="Imagen 8"/>
             <wp:cNvGraphicFramePr>
               <a:graphicFrameLocks xmlns:a="http://schemas.openxmlformats.org/drawingml/2006/main" noChangeAspect="1"/>
             </wp:cNvGraphicFramePr>
@@ -5151,7 +5569,7 @@
                   <pic:spPr>
                     <a:xfrm>
                       <a:off x="0" y="0"/>
-                      <a:ext cx="5306165" cy="2181529"/>
+                      <a:ext cx="5344271" cy="2372056"/>
                     </a:xfrm>
                     <a:prstGeom prst="rect">
                       <a:avLst/>
@@ -5172,20 +5590,116 @@
           <w:bCs/>
         </w:rPr>
       </w:pPr>
-      <w:r>
+    </w:p>
+    <w:p>
+      <w:pPr>
+        <w:jc w:val="both"/>
         <w:rPr>
           <w:b/>
           <w:bCs/>
         </w:rPr>
-        <w:t xml:space="preserve">6. Entrada de datos en línea  </w:t>
-      </w:r>
-    </w:p>
-    <w:p>
-      <w:pPr>
-        <w:jc w:val="both"/>
-      </w:pPr>
-      <w:r>
-        <w:t>Esta característica cuantifica la entrada de datos on-line provista por la aplicación</w:t>
+      </w:pPr>
+    </w:p>
+    <w:p>
+      <w:pPr>
+        <w:jc w:val="both"/>
+        <w:rPr>
+          <w:b/>
+          <w:bCs/>
+        </w:rPr>
+      </w:pPr>
+    </w:p>
+    <w:p>
+      <w:pPr>
+        <w:jc w:val="both"/>
+        <w:rPr>
+          <w:b/>
+          <w:bCs/>
+        </w:rPr>
+      </w:pPr>
+    </w:p>
+    <w:p>
+      <w:pPr>
+        <w:jc w:val="both"/>
+        <w:rPr>
+          <w:b/>
+          <w:bCs/>
+        </w:rPr>
+      </w:pPr>
+    </w:p>
+    <w:p>
+      <w:pPr>
+        <w:jc w:val="both"/>
+        <w:rPr>
+          <w:b/>
+          <w:bCs/>
+        </w:rPr>
+      </w:pPr>
+    </w:p>
+    <w:p>
+      <w:pPr>
+        <w:jc w:val="both"/>
+        <w:rPr>
+          <w:b/>
+          <w:bCs/>
+        </w:rPr>
+      </w:pPr>
+    </w:p>
+    <w:p>
+      <w:pPr>
+        <w:jc w:val="both"/>
+        <w:rPr>
+          <w:b/>
+          <w:bCs/>
+        </w:rPr>
+      </w:pPr>
+    </w:p>
+    <w:p>
+      <w:pPr>
+        <w:jc w:val="both"/>
+        <w:rPr>
+          <w:b/>
+          <w:bCs/>
+        </w:rPr>
+      </w:pPr>
+    </w:p>
+    <w:p>
+      <w:pPr>
+        <w:jc w:val="both"/>
+        <w:rPr>
+          <w:b/>
+          <w:bCs/>
+        </w:rPr>
+      </w:pPr>
+      <w:r>
+        <w:rPr>
+          <w:b/>
+          <w:bCs/>
+        </w:rPr>
+        <w:lastRenderedPageBreak/>
+        <w:t xml:space="preserve">2. </w:t>
+      </w:r>
+      <w:r>
+        <w:rPr>
+          <w:b/>
+          <w:bCs/>
+        </w:rPr>
+        <w:t>Proceso</w:t>
+      </w:r>
+      <w:r>
+        <w:rPr>
+          <w:b/>
+          <w:bCs/>
+        </w:rPr>
+        <w:t xml:space="preserve"> distribuido  </w:t>
+      </w:r>
+    </w:p>
+    <w:p>
+      <w:pPr>
+        <w:jc w:val="both"/>
+      </w:pPr>
+      <w:r>
+        <w:t xml:space="preserve">Datos o procesamiento distribuidos entre varias unidades de procesamiento (CPUs) son características generales que pueden influenciar en la complejidad de la aplicación.  </w:t>
       </w:r>
     </w:p>
     <w:p>
@@ -5198,10 +5712,10 @@
           <w:lang w:eastAsia="es-ES"/>
         </w:rPr>
         <w:drawing>
-          <wp:inline distT="0" distB="0" distL="0" distR="0" wp14:anchorId="59E6AACD" wp14:editId="430E5533">
-            <wp:extent cx="5400040" cy="1470660"/>
-            <wp:effectExtent l="0" t="0" r="0" b="0"/>
-            <wp:docPr id="13" name="Imagen 13"/>
+          <wp:inline distT="0" distB="0" distL="0" distR="0" wp14:anchorId="0D82544C" wp14:editId="5BE8B11D">
+            <wp:extent cx="5287113" cy="2572109"/>
+            <wp:effectExtent l="0" t="0" r="8890" b="0"/>
+            <wp:docPr id="9" name="Imagen 9"/>
             <wp:cNvGraphicFramePr>
               <a:graphicFrameLocks xmlns:a="http://schemas.openxmlformats.org/drawingml/2006/main" noChangeAspect="1"/>
             </wp:cNvGraphicFramePr>
@@ -5221,7 +5735,7 @@
                   <pic:spPr>
                     <a:xfrm>
                       <a:off x="0" y="0"/>
-                      <a:ext cx="5400040" cy="1470660"/>
+                      <a:ext cx="5287113" cy="2572109"/>
                     </a:xfrm>
                     <a:prstGeom prst="rect">
                       <a:avLst/>
@@ -5242,305 +5756,24 @@
           <w:bCs/>
         </w:rPr>
       </w:pPr>
-    </w:p>
-    <w:p>
-      <w:pPr>
-        <w:jc w:val="both"/>
+      <w:r>
         <w:rPr>
           <w:b/>
           <w:bCs/>
         </w:rPr>
-      </w:pPr>
-    </w:p>
-    <w:p>
-      <w:pPr>
-        <w:jc w:val="both"/>
-        <w:rPr>
-          <w:b/>
-          <w:bCs/>
-        </w:rPr>
-      </w:pPr>
-      <w:r>
-        <w:rPr>
-          <w:b/>
-          <w:bCs/>
-        </w:rPr>
-        <w:lastRenderedPageBreak/>
-        <w:t xml:space="preserve">7. </w:t>
-      </w:r>
-      <w:r>
-        <w:rPr>
-          <w:b/>
-          <w:bCs/>
-        </w:rPr>
-        <w:t>Eficiencia</w:t>
-      </w:r>
-      <w:r>
-        <w:rPr>
-          <w:b/>
-          <w:bCs/>
-        </w:rPr>
-        <w:t xml:space="preserve"> con el </w:t>
-      </w:r>
-      <w:r>
-        <w:rPr>
-          <w:b/>
-          <w:bCs/>
-        </w:rPr>
-        <w:t>U</w:t>
-      </w:r>
-      <w:r>
-        <w:rPr>
-          <w:b/>
-          <w:bCs/>
-        </w:rPr>
-        <w:t xml:space="preserve">suario </w:t>
-      </w:r>
-      <w:r>
-        <w:rPr>
-          <w:b/>
-          <w:bCs/>
-        </w:rPr>
-        <w:t>Final (Diseño)</w:t>
-      </w:r>
-    </w:p>
-    <w:p>
-      <w:pPr>
-        <w:jc w:val="both"/>
-      </w:pPr>
-      <w:r>
-        <w:t xml:space="preserve">Las funciones on-line del sistema hacen énfasis en la amigabilidad del sistema y su facilidad de uso, buscando aumentar la eficiencia del usuario final. El sistema posee:  </w:t>
-      </w:r>
-    </w:p>
-    <w:p>
-      <w:pPr>
-        <w:pStyle w:val="Prrafodelista"/>
-        <w:numPr>
-          <w:ilvl w:val="0"/>
-          <w:numId w:val="1"/>
-        </w:numPr>
-        <w:jc w:val="both"/>
-      </w:pPr>
-      <w:r>
-        <w:t xml:space="preserve">Ayuda para la navegación (teclas de función, accesos directos y menús dinámicos) </w:t>
-      </w:r>
-    </w:p>
-    <w:p>
-      <w:pPr>
-        <w:pStyle w:val="Prrafodelista"/>
-        <w:numPr>
-          <w:ilvl w:val="0"/>
-          <w:numId w:val="1"/>
-        </w:numPr>
-        <w:jc w:val="both"/>
-      </w:pPr>
-      <w:r>
-        <w:t xml:space="preserve">Menús </w:t>
-      </w:r>
-    </w:p>
-    <w:p>
-      <w:pPr>
-        <w:pStyle w:val="Prrafodelista"/>
-        <w:numPr>
-          <w:ilvl w:val="0"/>
-          <w:numId w:val="1"/>
-        </w:numPr>
-        <w:jc w:val="both"/>
-      </w:pPr>
-      <w:r>
-        <w:t xml:space="preserve">Documentación y ayuda on-line </w:t>
-      </w:r>
-    </w:p>
-    <w:p>
-      <w:pPr>
-        <w:pStyle w:val="Prrafodelista"/>
-        <w:numPr>
-          <w:ilvl w:val="0"/>
-          <w:numId w:val="1"/>
-        </w:numPr>
-        <w:jc w:val="both"/>
-      </w:pPr>
-      <w:r>
-        <w:t xml:space="preserve">Movimiento automático del cursor </w:t>
-      </w:r>
-    </w:p>
-    <w:p>
-      <w:pPr>
-        <w:pStyle w:val="Prrafodelista"/>
-        <w:numPr>
-          <w:ilvl w:val="0"/>
-          <w:numId w:val="1"/>
-        </w:numPr>
-        <w:jc w:val="both"/>
-      </w:pPr>
-      <w:r>
-        <w:t xml:space="preserve">Scrolling vertical y horizontal </w:t>
-      </w:r>
-    </w:p>
-    <w:p>
-      <w:pPr>
-        <w:pStyle w:val="Prrafodelista"/>
-        <w:numPr>
-          <w:ilvl w:val="0"/>
-          <w:numId w:val="1"/>
-        </w:numPr>
-        <w:jc w:val="both"/>
-      </w:pPr>
-      <w:r>
-        <w:t xml:space="preserve">Impresión remota (a través de transacciones on-line) </w:t>
-      </w:r>
-    </w:p>
-    <w:p>
-      <w:pPr>
-        <w:pStyle w:val="Prrafodelista"/>
-        <w:numPr>
-          <w:ilvl w:val="0"/>
-          <w:numId w:val="1"/>
-        </w:numPr>
-        <w:jc w:val="both"/>
-      </w:pPr>
-      <w:r>
-        <w:t xml:space="preserve">Teclas de función preestablecidas  </w:t>
-      </w:r>
-    </w:p>
-    <w:p>
-      <w:pPr>
-        <w:pStyle w:val="Prrafodelista"/>
-        <w:numPr>
-          <w:ilvl w:val="0"/>
-          <w:numId w:val="1"/>
-        </w:numPr>
-        <w:jc w:val="both"/>
-      </w:pPr>
-      <w:r>
-        <w:t xml:space="preserve">Ejecución de procesos batch a partir de transacciones on-line </w:t>
-      </w:r>
-    </w:p>
-    <w:p>
-      <w:pPr>
-        <w:pStyle w:val="Prrafodelista"/>
-        <w:numPr>
-          <w:ilvl w:val="0"/>
-          <w:numId w:val="1"/>
-        </w:numPr>
-        <w:jc w:val="both"/>
-      </w:pPr>
-      <w:r>
-        <w:t xml:space="preserve">Selección de datos vía movimiento del cursor en la pantalla </w:t>
-      </w:r>
-    </w:p>
-    <w:p>
-      <w:pPr>
-        <w:pStyle w:val="Prrafodelista"/>
-        <w:numPr>
-          <w:ilvl w:val="0"/>
-          <w:numId w:val="1"/>
-        </w:numPr>
-        <w:jc w:val="both"/>
-      </w:pPr>
-      <w:r>
-        <w:t xml:space="preserve">Utilización intensa de campos en video reverso, intensificados, subrayados, coloridos y otros indicadores  </w:t>
-      </w:r>
-    </w:p>
-    <w:p>
-      <w:pPr>
-        <w:pStyle w:val="Prrafodelista"/>
-        <w:numPr>
-          <w:ilvl w:val="0"/>
-          <w:numId w:val="1"/>
-        </w:numPr>
-        <w:jc w:val="both"/>
-      </w:pPr>
-      <w:r>
-        <w:t xml:space="preserve">Impresión de la documentación de las transacciones on-line por medio de hard copy  </w:t>
-      </w:r>
-    </w:p>
-    <w:p>
-      <w:pPr>
-        <w:pStyle w:val="Prrafodelista"/>
-        <w:numPr>
-          <w:ilvl w:val="0"/>
-          <w:numId w:val="1"/>
-        </w:numPr>
-        <w:jc w:val="both"/>
-      </w:pPr>
-      <w:r>
-        <w:t xml:space="preserve">Utilización del mouse  </w:t>
-      </w:r>
-    </w:p>
-    <w:p>
-      <w:pPr>
-        <w:pStyle w:val="Prrafodelista"/>
-        <w:numPr>
-          <w:ilvl w:val="0"/>
-          <w:numId w:val="1"/>
-        </w:numPr>
-        <w:jc w:val="both"/>
-      </w:pPr>
-      <w:r>
-        <w:t xml:space="preserve">Menús pop-up  </w:t>
-      </w:r>
-    </w:p>
-    <w:p>
-      <w:pPr>
-        <w:pStyle w:val="Prrafodelista"/>
-        <w:numPr>
-          <w:ilvl w:val="0"/>
-          <w:numId w:val="1"/>
-        </w:numPr>
-        <w:jc w:val="both"/>
-      </w:pPr>
-      <w:r>
-        <w:t>El menor número de pantallas posibles para ejecutar las funciones del negocio</w:t>
-      </w:r>
-    </w:p>
-    <w:p>
-      <w:pPr>
-        <w:pStyle w:val="Prrafodelista"/>
-        <w:numPr>
-          <w:ilvl w:val="0"/>
-          <w:numId w:val="1"/>
-        </w:numPr>
-        <w:jc w:val="both"/>
-      </w:pPr>
-      <w:r>
-        <w:t xml:space="preserve">Soporte bilingüe (el soporte de dos idiomas, cuente como cuatro </w:t>
-      </w:r>
-      <w:r>
-        <w:pgNum/>
-      </w:r>
-      <w:r>
-        <w:t>tems</w:t>
-      </w:r>
-      <w:r>
-        <w:t xml:space="preserve">)  </w:t>
-      </w:r>
-    </w:p>
-    <w:p>
-      <w:pPr>
-        <w:pStyle w:val="Prrafodelista"/>
-        <w:numPr>
-          <w:ilvl w:val="0"/>
-          <w:numId w:val="1"/>
-        </w:numPr>
-        <w:jc w:val="both"/>
-      </w:pPr>
-      <w:r>
-        <w:t xml:space="preserve">Soporte multilingüe (el soporte de más de dos idiomas, cuente como seis </w:t>
-      </w:r>
-      <w:r>
-        <w:pgNum/>
-      </w:r>
-      <w:r>
-        <w:t>tems</w:t>
-      </w:r>
-      <w:r>
-        <w:t>)</w:t>
-      </w:r>
-    </w:p>
-    <w:p>
-      <w:pPr>
-        <w:pStyle w:val="Prrafodelista"/>
+        <w:t xml:space="preserve">3. Objetivos de Rendimiento  </w:t>
+      </w:r>
+    </w:p>
+    <w:p>
+      <w:pPr>
+        <w:jc w:val="both"/>
+      </w:pPr>
+      <w:r>
+        <w:t xml:space="preserve">Los objetivos de rendimiento del sistema, establecidos y aprobados por el usuario en términos de respuesta, influyen o podría influenciar el proyecto, desarrollo, implementación o soporte de la aplicación.  </w:t>
+      </w:r>
+    </w:p>
+    <w:p>
+      <w:pPr>
         <w:jc w:val="both"/>
       </w:pPr>
       <w:r>
@@ -5549,10 +5782,10 @@
           <w:lang w:eastAsia="es-ES"/>
         </w:rPr>
         <w:drawing>
-          <wp:inline distT="0" distB="0" distL="0" distR="0" wp14:anchorId="0E6BB346" wp14:editId="54C92A91">
-            <wp:extent cx="5296639" cy="2276793"/>
-            <wp:effectExtent l="0" t="0" r="0" b="9525"/>
-            <wp:docPr id="14" name="Imagen 14"/>
+          <wp:inline distT="0" distB="0" distL="0" distR="0" wp14:anchorId="56AF91F9" wp14:editId="287FF2F2">
+            <wp:extent cx="5334744" cy="3010320"/>
+            <wp:effectExtent l="0" t="0" r="0" b="0"/>
+            <wp:docPr id="10" name="Imagen 10"/>
             <wp:cNvGraphicFramePr>
               <a:graphicFrameLocks xmlns:a="http://schemas.openxmlformats.org/drawingml/2006/main" noChangeAspect="1"/>
             </wp:cNvGraphicFramePr>
@@ -5572,7 +5805,7 @@
                   <pic:spPr>
                     <a:xfrm>
                       <a:off x="0" y="0"/>
-                      <a:ext cx="5296639" cy="2276793"/>
+                      <a:ext cx="5334744" cy="3010320"/>
                     </a:xfrm>
                     <a:prstGeom prst="rect">
                       <a:avLst/>
@@ -5638,71 +5871,41 @@
           <w:bCs/>
         </w:rPr>
       </w:pPr>
-    </w:p>
-    <w:p>
-      <w:pPr>
-        <w:jc w:val="both"/>
+      <w:r>
         <w:rPr>
           <w:b/>
           <w:bCs/>
         </w:rPr>
-      </w:pPr>
-    </w:p>
-    <w:p>
-      <w:pPr>
-        <w:jc w:val="both"/>
+        <w:lastRenderedPageBreak/>
+        <w:t xml:space="preserve">4.  Configuración </w:t>
+      </w:r>
+      <w:r>
         <w:rPr>
           <w:b/>
           <w:bCs/>
         </w:rPr>
-      </w:pPr>
-    </w:p>
-    <w:p>
-      <w:pPr>
-        <w:jc w:val="both"/>
+        <w:t>de explotación compartida</w:t>
+      </w:r>
+      <w:r>
         <w:rPr>
           <w:b/>
           <w:bCs/>
         </w:rPr>
-      </w:pPr>
-    </w:p>
-    <w:p>
-      <w:pPr>
-        <w:jc w:val="both"/>
-        <w:rPr>
-          <w:b/>
-          <w:bCs/>
-        </w:rPr>
-      </w:pPr>
-      <w:r>
-        <w:rPr>
-          <w:b/>
-          <w:bCs/>
-        </w:rPr>
-        <w:lastRenderedPageBreak/>
-        <w:t>8. Actualizaci</w:t>
-      </w:r>
-      <w:r>
-        <w:rPr>
-          <w:b/>
-          <w:bCs/>
-        </w:rPr>
-        <w:t>ones</w:t>
-      </w:r>
-      <w:r>
-        <w:rPr>
-          <w:b/>
-          <w:bCs/>
-        </w:rPr>
-        <w:t xml:space="preserve"> en línea </w:t>
-      </w:r>
-    </w:p>
-    <w:p>
-      <w:pPr>
-        <w:jc w:val="both"/>
-      </w:pPr>
-      <w:r>
-        <w:t>La aplicación posibilita la actualización on-line de los archivos lógicos internos</w:t>
+        <w:t xml:space="preserve">  </w:t>
+      </w:r>
+    </w:p>
+    <w:p>
+      <w:pPr>
+        <w:jc w:val="both"/>
+      </w:pPr>
+      <w:r>
+        <w:t xml:space="preserve">Esta característica representa la necesidad de realizar consideraciones especiales en el diseño de los </w:t>
+      </w:r>
+      <w:r>
+        <w:t>sistemas para</w:t>
+      </w:r>
+      <w:r>
+        <w:t xml:space="preserve"> que la configuración del equipamiento no sea sobrecargada  </w:t>
       </w:r>
     </w:p>
     <w:p>
@@ -5715,10 +5918,10 @@
           <w:lang w:eastAsia="es-ES"/>
         </w:rPr>
         <w:drawing>
-          <wp:inline distT="0" distB="0" distL="0" distR="0" wp14:anchorId="65A9E35A" wp14:editId="4DCFE56B">
-            <wp:extent cx="5400040" cy="2318385"/>
-            <wp:effectExtent l="0" t="0" r="0" b="5715"/>
-            <wp:docPr id="15" name="Imagen 15"/>
+          <wp:inline distT="0" distB="0" distL="0" distR="0" wp14:anchorId="7F482FC1" wp14:editId="0F5CFDE5">
+            <wp:extent cx="5315692" cy="2191056"/>
+            <wp:effectExtent l="0" t="0" r="0" b="0"/>
+            <wp:docPr id="11" name="Imagen 11"/>
             <wp:cNvGraphicFramePr>
               <a:graphicFrameLocks xmlns:a="http://schemas.openxmlformats.org/drawingml/2006/main" noChangeAspect="1"/>
             </wp:cNvGraphicFramePr>
@@ -5738,7 +5941,7 @@
                   <pic:spPr>
                     <a:xfrm>
                       <a:off x="0" y="0"/>
-                      <a:ext cx="5400040" cy="2318385"/>
+                      <a:ext cx="5315692" cy="2191056"/>
                     </a:xfrm>
                     <a:prstGeom prst="rect">
                       <a:avLst/>
@@ -5764,113 +5967,37 @@
           <w:b/>
           <w:bCs/>
         </w:rPr>
-        <w:t xml:space="preserve">9. </w:t>
-      </w:r>
-      <w:r>
-        <w:rPr>
-          <w:b/>
-          <w:bCs/>
-        </w:rPr>
-        <w:t>Lógica del Proceso Interno Compleja</w:t>
-      </w:r>
-      <w:r>
-        <w:rPr>
-          <w:b/>
-          <w:bCs/>
-        </w:rPr>
-        <w:t xml:space="preserve"> </w:t>
-      </w:r>
-    </w:p>
-    <w:p>
-      <w:pPr>
-        <w:jc w:val="both"/>
-      </w:pPr>
-      <w:r>
-        <w:t xml:space="preserve">El procesamiento complejo es una de las características de la aplicación, los siguientes componentes están presentes: </w:t>
-      </w:r>
-    </w:p>
-    <w:p>
-      <w:pPr>
-        <w:pStyle w:val="Prrafodelista"/>
-        <w:numPr>
-          <w:ilvl w:val="0"/>
-          <w:numId w:val="1"/>
-        </w:numPr>
-        <w:jc w:val="both"/>
-      </w:pPr>
-      <w:r>
-        <w:t xml:space="preserve">Procesamiento especial de auditoria y/o procesamiento especial de seguridad   </w:t>
-      </w:r>
-    </w:p>
-    <w:p>
-      <w:pPr>
-        <w:pStyle w:val="Prrafodelista"/>
-        <w:numPr>
-          <w:ilvl w:val="0"/>
-          <w:numId w:val="1"/>
-        </w:numPr>
-        <w:jc w:val="both"/>
-      </w:pPr>
-      <w:r>
-        <w:t xml:space="preserve">Procesamiento lógico extensivo  </w:t>
-      </w:r>
-    </w:p>
-    <w:p>
-      <w:pPr>
-        <w:pStyle w:val="Prrafodelista"/>
-        <w:numPr>
-          <w:ilvl w:val="0"/>
-          <w:numId w:val="1"/>
-        </w:numPr>
-        <w:jc w:val="both"/>
-      </w:pPr>
-      <w:r>
-        <w:t xml:space="preserve">Procesamiento matemático extensivo  </w:t>
-      </w:r>
-    </w:p>
-    <w:p>
-      <w:pPr>
-        <w:pStyle w:val="Prrafodelista"/>
-        <w:numPr>
-          <w:ilvl w:val="0"/>
-          <w:numId w:val="1"/>
-        </w:numPr>
-        <w:jc w:val="both"/>
-      </w:pPr>
-      <w:r>
-        <w:t xml:space="preserve">Gran cantidad de procesamiento de excepciones, resultando en transacciones incompletas que deber ser procesadas nuevamente. Por ejemplo, transacciones de datos incompletas interrumpidas por problemas de comunicación o con datos incompletos  </w:t>
-      </w:r>
-    </w:p>
-    <w:p>
-      <w:pPr>
-        <w:pStyle w:val="Prrafodelista"/>
-        <w:numPr>
-          <w:ilvl w:val="0"/>
-          <w:numId w:val="1"/>
-        </w:numPr>
-        <w:jc w:val="both"/>
-      </w:pPr>
-      <w:r>
-        <w:t xml:space="preserve">Procesamiento complejo para manipular múltiples posibilidades de entrada/salida. Ejemplo: multimedia </w:t>
-      </w:r>
-    </w:p>
-    <w:p>
-      <w:pPr>
-        <w:jc w:val="both"/>
-      </w:pPr>
-      <w:r>
-        <w:t xml:space="preserve">  </w:t>
-      </w:r>
+        <w:t xml:space="preserve">5.  Tasa de transacciones  </w:t>
+      </w:r>
+    </w:p>
+    <w:p>
+      <w:pPr>
+        <w:jc w:val="both"/>
+      </w:pPr>
+      <w:r>
+        <w:t xml:space="preserve">El nivel de transacciones </w:t>
+      </w:r>
+      <w:r>
+        <w:t>es alto</w:t>
+      </w:r>
+      <w:r>
+        <w:t xml:space="preserve"> y tiene influencia en el diseño, desarrollo, implementación y mantenimiento de la aplicación  </w:t>
+      </w:r>
+    </w:p>
+    <w:p>
+      <w:pPr>
+        <w:jc w:val="both"/>
+      </w:pPr>
       <w:r>
         <w:rPr>
           <w:noProof/>
           <w:lang w:eastAsia="es-ES"/>
         </w:rPr>
         <w:drawing>
-          <wp:inline distT="0" distB="0" distL="0" distR="0" wp14:anchorId="76DBC934" wp14:editId="5604DDE5">
-            <wp:extent cx="5400040" cy="1456055"/>
-            <wp:effectExtent l="0" t="0" r="0" b="0"/>
-            <wp:docPr id="16" name="Imagen 16"/>
+          <wp:inline distT="0" distB="0" distL="0" distR="0" wp14:anchorId="7B4BFBB9" wp14:editId="2D04E065">
+            <wp:extent cx="5306165" cy="2181529"/>
+            <wp:effectExtent l="0" t="0" r="8890" b="9525"/>
+            <wp:docPr id="12" name="Imagen 12"/>
             <wp:cNvGraphicFramePr>
               <a:graphicFrameLocks xmlns:a="http://schemas.openxmlformats.org/drawingml/2006/main" noChangeAspect="1"/>
             </wp:cNvGraphicFramePr>
@@ -5890,7 +6017,7 @@
                   <pic:spPr>
                     <a:xfrm>
                       <a:off x="0" y="0"/>
-                      <a:ext cx="5400040" cy="1456055"/>
+                      <a:ext cx="5306165" cy="2181529"/>
                     </a:xfrm>
                     <a:prstGeom prst="rect">
                       <a:avLst/>
@@ -5911,75 +6038,20 @@
           <w:bCs/>
         </w:rPr>
       </w:pPr>
-    </w:p>
-    <w:p>
-      <w:pPr>
-        <w:jc w:val="both"/>
+      <w:r>
         <w:rPr>
           <w:b/>
           <w:bCs/>
         </w:rPr>
-      </w:pPr>
-    </w:p>
-    <w:p>
-      <w:pPr>
-        <w:jc w:val="both"/>
-        <w:rPr>
-          <w:b/>
-          <w:bCs/>
-        </w:rPr>
-      </w:pPr>
-    </w:p>
-    <w:p>
-      <w:pPr>
-        <w:jc w:val="both"/>
-        <w:rPr>
-          <w:b/>
-          <w:bCs/>
-        </w:rPr>
-      </w:pPr>
-    </w:p>
-    <w:p>
-      <w:pPr>
-        <w:jc w:val="both"/>
-        <w:rPr>
-          <w:b/>
-          <w:bCs/>
-        </w:rPr>
-      </w:pPr>
-    </w:p>
-    <w:p>
-      <w:pPr>
-        <w:jc w:val="both"/>
-        <w:rPr>
-          <w:b/>
-          <w:bCs/>
-        </w:rPr>
-      </w:pPr>
-    </w:p>
-    <w:p>
-      <w:pPr>
-        <w:jc w:val="both"/>
-        <w:rPr>
-          <w:b/>
-          <w:bCs/>
-        </w:rPr>
-      </w:pPr>
-      <w:r>
-        <w:rPr>
-          <w:b/>
-          <w:bCs/>
-        </w:rPr>
-        <w:lastRenderedPageBreak/>
-        <w:t xml:space="preserve">10.  Reusabilidad del código </w:t>
-      </w:r>
-    </w:p>
-    <w:p>
-      <w:pPr>
-        <w:jc w:val="both"/>
-      </w:pPr>
-      <w:r>
-        <w:t>La aplicación y su código serán o fueron proyectados, desarrollados y mantenidos para ser utilizados en otras aplicaciones.</w:t>
+        <w:t xml:space="preserve">6. Entrada de datos en línea  </w:t>
+      </w:r>
+    </w:p>
+    <w:p>
+      <w:pPr>
+        <w:jc w:val="both"/>
+      </w:pPr>
+      <w:r>
+        <w:t>Esta característica cuantifica la entrada de datos on-line provista por la aplicación</w:t>
       </w:r>
     </w:p>
     <w:p>
@@ -5992,10 +6064,10 @@
           <w:lang w:eastAsia="es-ES"/>
         </w:rPr>
         <w:drawing>
-          <wp:inline distT="0" distB="0" distL="0" distR="0" wp14:anchorId="3CE7A5D9" wp14:editId="1DD23CF1">
-            <wp:extent cx="5315692" cy="2429214"/>
-            <wp:effectExtent l="0" t="0" r="0" b="9525"/>
-            <wp:docPr id="17" name="Imagen 17"/>
+          <wp:inline distT="0" distB="0" distL="0" distR="0" wp14:anchorId="59E6AACD" wp14:editId="430E5533">
+            <wp:extent cx="5400040" cy="1470660"/>
+            <wp:effectExtent l="0" t="0" r="0" b="0"/>
+            <wp:docPr id="13" name="Imagen 13"/>
             <wp:cNvGraphicFramePr>
               <a:graphicFrameLocks xmlns:a="http://schemas.openxmlformats.org/drawingml/2006/main" noChangeAspect="1"/>
             </wp:cNvGraphicFramePr>
@@ -6015,7 +6087,7 @@
                   <pic:spPr>
                     <a:xfrm>
                       <a:off x="0" y="0"/>
-                      <a:ext cx="5315692" cy="2429214"/>
+                      <a:ext cx="5400040" cy="1470660"/>
                     </a:xfrm>
                     <a:prstGeom prst="rect">
                       <a:avLst/>
@@ -6036,31 +6108,305 @@
           <w:bCs/>
         </w:rPr>
       </w:pPr>
-      <w:r>
+    </w:p>
+    <w:p>
+      <w:pPr>
+        <w:jc w:val="both"/>
         <w:rPr>
           <w:b/>
           <w:bCs/>
         </w:rPr>
-        <w:t xml:space="preserve">11. </w:t>
-      </w:r>
-      <w:r>
+      </w:pPr>
+    </w:p>
+    <w:p>
+      <w:pPr>
+        <w:jc w:val="both"/>
         <w:rPr>
           <w:b/>
           <w:bCs/>
         </w:rPr>
-        <w:t>Conversión e Instalación completada</w:t>
-      </w:r>
-    </w:p>
-    <w:p>
-      <w:pPr>
-        <w:jc w:val="both"/>
-      </w:pPr>
-      <w:r>
-        <w:t>La facilidad de implementación y conversión de datos son características de la aplicación. Un plan de conversión e implementación y/o herramientas de conversión fueron provistas y probadas durante la fase de prueba de la aplicación</w:t>
-      </w:r>
-    </w:p>
-    <w:p>
-      <w:pPr>
+      </w:pPr>
+      <w:r>
+        <w:rPr>
+          <w:b/>
+          <w:bCs/>
+        </w:rPr>
+        <w:lastRenderedPageBreak/>
+        <w:t xml:space="preserve">7. </w:t>
+      </w:r>
+      <w:r>
+        <w:rPr>
+          <w:b/>
+          <w:bCs/>
+        </w:rPr>
+        <w:t>Eficiencia</w:t>
+      </w:r>
+      <w:r>
+        <w:rPr>
+          <w:b/>
+          <w:bCs/>
+        </w:rPr>
+        <w:t xml:space="preserve"> con el </w:t>
+      </w:r>
+      <w:r>
+        <w:rPr>
+          <w:b/>
+          <w:bCs/>
+        </w:rPr>
+        <w:t>U</w:t>
+      </w:r>
+      <w:r>
+        <w:rPr>
+          <w:b/>
+          <w:bCs/>
+        </w:rPr>
+        <w:t xml:space="preserve">suario </w:t>
+      </w:r>
+      <w:r>
+        <w:rPr>
+          <w:b/>
+          <w:bCs/>
+        </w:rPr>
+        <w:t>Final (Diseño)</w:t>
+      </w:r>
+    </w:p>
+    <w:p>
+      <w:pPr>
+        <w:jc w:val="both"/>
+      </w:pPr>
+      <w:r>
+        <w:t xml:space="preserve">Las funciones on-line del sistema hacen énfasis en la amigabilidad del sistema y su facilidad de uso, buscando aumentar la eficiencia del usuario final. El sistema posee:  </w:t>
+      </w:r>
+    </w:p>
+    <w:p>
+      <w:pPr>
+        <w:pStyle w:val="Prrafodelista"/>
+        <w:numPr>
+          <w:ilvl w:val="0"/>
+          <w:numId w:val="1"/>
+        </w:numPr>
+        <w:jc w:val="both"/>
+      </w:pPr>
+      <w:r>
+        <w:t xml:space="preserve">Ayuda para la navegación (teclas de función, accesos directos y menús dinámicos) </w:t>
+      </w:r>
+    </w:p>
+    <w:p>
+      <w:pPr>
+        <w:pStyle w:val="Prrafodelista"/>
+        <w:numPr>
+          <w:ilvl w:val="0"/>
+          <w:numId w:val="1"/>
+        </w:numPr>
+        <w:jc w:val="both"/>
+      </w:pPr>
+      <w:r>
+        <w:t xml:space="preserve">Menús </w:t>
+      </w:r>
+    </w:p>
+    <w:p>
+      <w:pPr>
+        <w:pStyle w:val="Prrafodelista"/>
+        <w:numPr>
+          <w:ilvl w:val="0"/>
+          <w:numId w:val="1"/>
+        </w:numPr>
+        <w:jc w:val="both"/>
+      </w:pPr>
+      <w:r>
+        <w:t xml:space="preserve">Documentación y ayuda on-line </w:t>
+      </w:r>
+    </w:p>
+    <w:p>
+      <w:pPr>
+        <w:pStyle w:val="Prrafodelista"/>
+        <w:numPr>
+          <w:ilvl w:val="0"/>
+          <w:numId w:val="1"/>
+        </w:numPr>
+        <w:jc w:val="both"/>
+      </w:pPr>
+      <w:r>
+        <w:t xml:space="preserve">Movimiento automático del cursor </w:t>
+      </w:r>
+    </w:p>
+    <w:p>
+      <w:pPr>
+        <w:pStyle w:val="Prrafodelista"/>
+        <w:numPr>
+          <w:ilvl w:val="0"/>
+          <w:numId w:val="1"/>
+        </w:numPr>
+        <w:jc w:val="both"/>
+      </w:pPr>
+      <w:r>
+        <w:t xml:space="preserve">Scrolling vertical y horizontal </w:t>
+      </w:r>
+    </w:p>
+    <w:p>
+      <w:pPr>
+        <w:pStyle w:val="Prrafodelista"/>
+        <w:numPr>
+          <w:ilvl w:val="0"/>
+          <w:numId w:val="1"/>
+        </w:numPr>
+        <w:jc w:val="both"/>
+      </w:pPr>
+      <w:r>
+        <w:t xml:space="preserve">Impresión remota (a través de transacciones on-line) </w:t>
+      </w:r>
+    </w:p>
+    <w:p>
+      <w:pPr>
+        <w:pStyle w:val="Prrafodelista"/>
+        <w:numPr>
+          <w:ilvl w:val="0"/>
+          <w:numId w:val="1"/>
+        </w:numPr>
+        <w:jc w:val="both"/>
+      </w:pPr>
+      <w:r>
+        <w:t xml:space="preserve">Teclas de función preestablecidas  </w:t>
+      </w:r>
+    </w:p>
+    <w:p>
+      <w:pPr>
+        <w:pStyle w:val="Prrafodelista"/>
+        <w:numPr>
+          <w:ilvl w:val="0"/>
+          <w:numId w:val="1"/>
+        </w:numPr>
+        <w:jc w:val="both"/>
+      </w:pPr>
+      <w:r>
+        <w:t xml:space="preserve">Ejecución de procesos batch a partir de transacciones on-line </w:t>
+      </w:r>
+    </w:p>
+    <w:p>
+      <w:pPr>
+        <w:pStyle w:val="Prrafodelista"/>
+        <w:numPr>
+          <w:ilvl w:val="0"/>
+          <w:numId w:val="1"/>
+        </w:numPr>
+        <w:jc w:val="both"/>
+      </w:pPr>
+      <w:r>
+        <w:t xml:space="preserve">Selección de datos vía movimiento del cursor en la pantalla </w:t>
+      </w:r>
+    </w:p>
+    <w:p>
+      <w:pPr>
+        <w:pStyle w:val="Prrafodelista"/>
+        <w:numPr>
+          <w:ilvl w:val="0"/>
+          <w:numId w:val="1"/>
+        </w:numPr>
+        <w:jc w:val="both"/>
+      </w:pPr>
+      <w:r>
+        <w:t xml:space="preserve">Utilización intensa de campos en video reverso, intensificados, subrayados, coloridos y otros indicadores  </w:t>
+      </w:r>
+    </w:p>
+    <w:p>
+      <w:pPr>
+        <w:pStyle w:val="Prrafodelista"/>
+        <w:numPr>
+          <w:ilvl w:val="0"/>
+          <w:numId w:val="1"/>
+        </w:numPr>
+        <w:jc w:val="both"/>
+      </w:pPr>
+      <w:r>
+        <w:t xml:space="preserve">Impresión de la documentación de las transacciones on-line por medio de hard copy  </w:t>
+      </w:r>
+    </w:p>
+    <w:p>
+      <w:pPr>
+        <w:pStyle w:val="Prrafodelista"/>
+        <w:numPr>
+          <w:ilvl w:val="0"/>
+          <w:numId w:val="1"/>
+        </w:numPr>
+        <w:jc w:val="both"/>
+      </w:pPr>
+      <w:r>
+        <w:t xml:space="preserve">Utilización del mouse  </w:t>
+      </w:r>
+    </w:p>
+    <w:p>
+      <w:pPr>
+        <w:pStyle w:val="Prrafodelista"/>
+        <w:numPr>
+          <w:ilvl w:val="0"/>
+          <w:numId w:val="1"/>
+        </w:numPr>
+        <w:jc w:val="both"/>
+      </w:pPr>
+      <w:r>
+        <w:t xml:space="preserve">Menús pop-up  </w:t>
+      </w:r>
+    </w:p>
+    <w:p>
+      <w:pPr>
+        <w:pStyle w:val="Prrafodelista"/>
+        <w:numPr>
+          <w:ilvl w:val="0"/>
+          <w:numId w:val="1"/>
+        </w:numPr>
+        <w:jc w:val="both"/>
+      </w:pPr>
+      <w:r>
+        <w:t>El menor número de pantallas posibles para ejecutar las funciones del negocio</w:t>
+      </w:r>
+    </w:p>
+    <w:p>
+      <w:pPr>
+        <w:pStyle w:val="Prrafodelista"/>
+        <w:numPr>
+          <w:ilvl w:val="0"/>
+          <w:numId w:val="1"/>
+        </w:numPr>
+        <w:jc w:val="both"/>
+      </w:pPr>
+      <w:r>
+        <w:t xml:space="preserve">Soporte bilingüe (el soporte de dos idiomas, cuente como cuatro </w:t>
+      </w:r>
+      <w:r>
+        <w:pgNum/>
+      </w:r>
+      <w:r>
+        <w:t>tems</w:t>
+      </w:r>
+      <w:r>
+        <w:t xml:space="preserve">)  </w:t>
+      </w:r>
+    </w:p>
+    <w:p>
+      <w:pPr>
+        <w:pStyle w:val="Prrafodelista"/>
+        <w:numPr>
+          <w:ilvl w:val="0"/>
+          <w:numId w:val="1"/>
+        </w:numPr>
+        <w:jc w:val="both"/>
+      </w:pPr>
+      <w:r>
+        <w:t xml:space="preserve">Soporte multilingüe (el soporte de más de dos idiomas, cuente como seis </w:t>
+      </w:r>
+      <w:r>
+        <w:pgNum/>
+      </w:r>
+      <w:r>
+        <w:t>tems</w:t>
+      </w:r>
+      <w:r>
+        <w:t>)</w:t>
+      </w:r>
+    </w:p>
+    <w:p>
+      <w:pPr>
+        <w:pStyle w:val="Prrafodelista"/>
         <w:jc w:val="both"/>
       </w:pPr>
       <w:r>
@@ -6069,10 +6415,10 @@
           <w:lang w:eastAsia="es-ES"/>
         </w:rPr>
         <w:drawing>
-          <wp:inline distT="0" distB="0" distL="0" distR="0" wp14:anchorId="44F31938" wp14:editId="117122E0">
-            <wp:extent cx="5400040" cy="2813050"/>
-            <wp:effectExtent l="0" t="0" r="0" b="6350"/>
-            <wp:docPr id="18" name="Imagen 18"/>
+          <wp:inline distT="0" distB="0" distL="0" distR="0" wp14:anchorId="0E6BB346" wp14:editId="54C92A91">
+            <wp:extent cx="5296639" cy="2276793"/>
+            <wp:effectExtent l="0" t="0" r="0" b="9525"/>
+            <wp:docPr id="14" name="Imagen 14"/>
             <wp:cNvGraphicFramePr>
               <a:graphicFrameLocks xmlns:a="http://schemas.openxmlformats.org/drawingml/2006/main" noChangeAspect="1"/>
             </wp:cNvGraphicFramePr>
@@ -6092,7 +6438,7 @@
                   <pic:spPr>
                     <a:xfrm>
                       <a:off x="0" y="0"/>
-                      <a:ext cx="5400040" cy="2813050"/>
+                      <a:ext cx="5296639" cy="2276793"/>
                     </a:xfrm>
                     <a:prstGeom prst="rect">
                       <a:avLst/>
@@ -6167,21 +6513,62 @@
           <w:bCs/>
         </w:rPr>
       </w:pPr>
-      <w:r>
+    </w:p>
+    <w:p>
+      <w:pPr>
+        <w:jc w:val="both"/>
         <w:rPr>
           <w:b/>
           <w:bCs/>
         </w:rPr>
+      </w:pPr>
+    </w:p>
+    <w:p>
+      <w:pPr>
+        <w:jc w:val="both"/>
+        <w:rPr>
+          <w:b/>
+          <w:bCs/>
+        </w:rPr>
+      </w:pPr>
+    </w:p>
+    <w:p>
+      <w:pPr>
+        <w:jc w:val="both"/>
+        <w:rPr>
+          <w:b/>
+          <w:bCs/>
+        </w:rPr>
+      </w:pPr>
+      <w:r>
+        <w:rPr>
+          <w:b/>
+          <w:bCs/>
+        </w:rPr>
         <w:lastRenderedPageBreak/>
-        <w:t xml:space="preserve">12. Facilidad de operación </w:t>
-      </w:r>
-    </w:p>
-    <w:p>
-      <w:pPr>
-        <w:jc w:val="both"/>
-      </w:pPr>
-      <w:r>
-        <w:t>La facilidad de operación es una característica del sistema. Procedimientos de inicialización, respaldo y recuperación fueron proveídos y probados durante la fase de prueba del sistema. La aplicación minimiza la necesidad de actividades manuales, tales como montaje de cintas magnéticas, manoseo de papel e intervención del operador.</w:t>
+        <w:t>8. Actualizaci</w:t>
+      </w:r>
+      <w:r>
+        <w:rPr>
+          <w:b/>
+          <w:bCs/>
+        </w:rPr>
+        <w:t>ones</w:t>
+      </w:r>
+      <w:r>
+        <w:rPr>
+          <w:b/>
+          <w:bCs/>
+        </w:rPr>
+        <w:t xml:space="preserve"> en línea </w:t>
+      </w:r>
+    </w:p>
+    <w:p>
+      <w:pPr>
+        <w:jc w:val="both"/>
+      </w:pPr>
+      <w:r>
+        <w:t>La aplicación posibilita la actualización on-line de los archivos lógicos internos</w:t>
       </w:r>
     </w:p>
     <w:p>
@@ -6194,10 +6581,10 @@
           <w:lang w:eastAsia="es-ES"/>
         </w:rPr>
         <w:drawing>
-          <wp:inline distT="0" distB="0" distL="0" distR="0" wp14:anchorId="0F59B8C3" wp14:editId="0011C226">
-            <wp:extent cx="5325218" cy="2800741"/>
-            <wp:effectExtent l="0" t="0" r="8890" b="0"/>
-            <wp:docPr id="19" name="Imagen 19"/>
+          <wp:inline distT="0" distB="0" distL="0" distR="0" wp14:anchorId="65A9E35A" wp14:editId="4DCFE56B">
+            <wp:extent cx="5400040" cy="2318385"/>
+            <wp:effectExtent l="0" t="0" r="0" b="5715"/>
+            <wp:docPr id="15" name="Imagen 15"/>
             <wp:cNvGraphicFramePr>
               <a:graphicFrameLocks xmlns:a="http://schemas.openxmlformats.org/drawingml/2006/main" noChangeAspect="1"/>
             </wp:cNvGraphicFramePr>
@@ -6217,7 +6604,7 @@
                   <pic:spPr>
                     <a:xfrm>
                       <a:off x="0" y="0"/>
-                      <a:ext cx="5325218" cy="2800741"/>
+                      <a:ext cx="5400040" cy="2318385"/>
                     </a:xfrm>
                     <a:prstGeom prst="rect">
                       <a:avLst/>
@@ -6243,31 +6630,113 @@
           <w:b/>
           <w:bCs/>
         </w:rPr>
-        <w:t xml:space="preserve">13.  Instalaciones Múltiples </w:t>
-      </w:r>
-    </w:p>
-    <w:p>
-      <w:pPr>
-        <w:jc w:val="both"/>
-      </w:pPr>
-      <w:r>
-        <w:t xml:space="preserve">La aplicación fue específicamente proyectada, diseñada e mantenida para ser instalada en múltiples locales de una organización o para múltiples organizaciones. </w:t>
-      </w:r>
-    </w:p>
-    <w:p>
-      <w:pPr>
-        <w:jc w:val="both"/>
-      </w:pPr>
+        <w:t xml:space="preserve">9. </w:t>
+      </w:r>
+      <w:r>
+        <w:rPr>
+          <w:b/>
+          <w:bCs/>
+        </w:rPr>
+        <w:t>Lógica del Proceso Interno Compleja</w:t>
+      </w:r>
+      <w:r>
+        <w:rPr>
+          <w:b/>
+          <w:bCs/>
+        </w:rPr>
+        <w:t xml:space="preserve"> </w:t>
+      </w:r>
+    </w:p>
+    <w:p>
+      <w:pPr>
+        <w:jc w:val="both"/>
+      </w:pPr>
+      <w:r>
+        <w:t xml:space="preserve">El procesamiento complejo es una de las características de la aplicación, los siguientes componentes están presentes: </w:t>
+      </w:r>
+    </w:p>
+    <w:p>
+      <w:pPr>
+        <w:pStyle w:val="Prrafodelista"/>
+        <w:numPr>
+          <w:ilvl w:val="0"/>
+          <w:numId w:val="1"/>
+        </w:numPr>
+        <w:jc w:val="both"/>
+      </w:pPr>
+      <w:r>
+        <w:t xml:space="preserve">Procesamiento especial de auditoria y/o procesamiento especial de seguridad   </w:t>
+      </w:r>
+    </w:p>
+    <w:p>
+      <w:pPr>
+        <w:pStyle w:val="Prrafodelista"/>
+        <w:numPr>
+          <w:ilvl w:val="0"/>
+          <w:numId w:val="1"/>
+        </w:numPr>
+        <w:jc w:val="both"/>
+      </w:pPr>
+      <w:r>
+        <w:t xml:space="preserve">Procesamiento lógico extensivo  </w:t>
+      </w:r>
+    </w:p>
+    <w:p>
+      <w:pPr>
+        <w:pStyle w:val="Prrafodelista"/>
+        <w:numPr>
+          <w:ilvl w:val="0"/>
+          <w:numId w:val="1"/>
+        </w:numPr>
+        <w:jc w:val="both"/>
+      </w:pPr>
+      <w:r>
+        <w:t xml:space="preserve">Procesamiento matemático extensivo  </w:t>
+      </w:r>
+    </w:p>
+    <w:p>
+      <w:pPr>
+        <w:pStyle w:val="Prrafodelista"/>
+        <w:numPr>
+          <w:ilvl w:val="0"/>
+          <w:numId w:val="1"/>
+        </w:numPr>
+        <w:jc w:val="both"/>
+      </w:pPr>
+      <w:r>
+        <w:t xml:space="preserve">Gran cantidad de procesamiento de excepciones, resultando en transacciones incompletas que deber ser procesadas nuevamente. Por ejemplo, transacciones de datos incompletas interrumpidas por problemas de comunicación o con datos incompletos  </w:t>
+      </w:r>
+    </w:p>
+    <w:p>
+      <w:pPr>
+        <w:pStyle w:val="Prrafodelista"/>
+        <w:numPr>
+          <w:ilvl w:val="0"/>
+          <w:numId w:val="1"/>
+        </w:numPr>
+        <w:jc w:val="both"/>
+      </w:pPr>
+      <w:r>
+        <w:t xml:space="preserve">Procesamiento complejo para manipular múltiples posibilidades de entrada/salida. Ejemplo: multimedia </w:t>
+      </w:r>
+    </w:p>
+    <w:p>
+      <w:pPr>
+        <w:jc w:val="both"/>
+      </w:pPr>
+      <w:r>
+        <w:t xml:space="preserve">  </w:t>
+      </w:r>
       <w:r>
         <w:rPr>
           <w:noProof/>
           <w:lang w:eastAsia="es-ES"/>
         </w:rPr>
         <w:drawing>
-          <wp:inline distT="0" distB="0" distL="0" distR="0" wp14:anchorId="489053FA" wp14:editId="63F28465">
-            <wp:extent cx="5296639" cy="2924583"/>
-            <wp:effectExtent l="0" t="0" r="0" b="9525"/>
-            <wp:docPr id="20" name="Imagen 20"/>
+          <wp:inline distT="0" distB="0" distL="0" distR="0" wp14:anchorId="76DBC934" wp14:editId="5604DDE5">
+            <wp:extent cx="5400040" cy="1456055"/>
+            <wp:effectExtent l="0" t="0" r="0" b="0"/>
+            <wp:docPr id="16" name="Imagen 16"/>
             <wp:cNvGraphicFramePr>
               <a:graphicFrameLocks xmlns:a="http://schemas.openxmlformats.org/drawingml/2006/main" noChangeAspect="1"/>
             </wp:cNvGraphicFramePr>
@@ -6287,7 +6756,7 @@
                   <pic:spPr>
                     <a:xfrm>
                       <a:off x="0" y="0"/>
-                      <a:ext cx="5296639" cy="2924583"/>
+                      <a:ext cx="5400040" cy="1456055"/>
                     </a:xfrm>
                     <a:prstGeom prst="rect">
                       <a:avLst/>
@@ -6344,86 +6813,39 @@
           <w:bCs/>
         </w:rPr>
       </w:pPr>
-      <w:r>
+    </w:p>
+    <w:p>
+      <w:pPr>
+        <w:jc w:val="both"/>
         <w:rPr>
           <w:b/>
           <w:bCs/>
         </w:rPr>
+      </w:pPr>
+    </w:p>
+    <w:p>
+      <w:pPr>
+        <w:jc w:val="both"/>
+        <w:rPr>
+          <w:b/>
+          <w:bCs/>
+        </w:rPr>
+      </w:pPr>
+      <w:r>
+        <w:rPr>
+          <w:b/>
+          <w:bCs/>
+        </w:rPr>
         <w:lastRenderedPageBreak/>
-        <w:t>14. Facilidad de cambio</w:t>
-      </w:r>
-    </w:p>
-    <w:p>
-      <w:pPr>
-        <w:jc w:val="both"/>
-      </w:pPr>
-      <w:r>
-        <w:t xml:space="preserve">La aplicación fue específicamente proyectada y diseñada con vistas a facilitar su mantenimiento. Las siguientes características pueden ser atribuidas a la aplicación:  </w:t>
-      </w:r>
-    </w:p>
-    <w:p>
-      <w:pPr>
-        <w:pStyle w:val="Prrafodelista"/>
-        <w:numPr>
-          <w:ilvl w:val="0"/>
-          <w:numId w:val="1"/>
-        </w:numPr>
-        <w:jc w:val="both"/>
-      </w:pPr>
-      <w:r>
-        <w:t xml:space="preserve">Están disponibles facilidades como consultas e informes flexibles para atender necesidades simples (contar 1 ítem)  </w:t>
-      </w:r>
-    </w:p>
-    <w:p>
-      <w:pPr>
-        <w:pStyle w:val="Prrafodelista"/>
-        <w:numPr>
-          <w:ilvl w:val="0"/>
-          <w:numId w:val="1"/>
-        </w:numPr>
-        <w:jc w:val="both"/>
-      </w:pPr>
-      <w:r>
-        <w:t xml:space="preserve">Están disponibles facilidades como consultas e informes flexibles para atender necesidades de complejidad media (contar 2 items)  </w:t>
-      </w:r>
-    </w:p>
-    <w:p>
-      <w:pPr>
-        <w:pStyle w:val="Prrafodelista"/>
-        <w:numPr>
-          <w:ilvl w:val="0"/>
-          <w:numId w:val="1"/>
-        </w:numPr>
-        <w:jc w:val="both"/>
-      </w:pPr>
-      <w:r>
-        <w:t xml:space="preserve">Están disponibles facilidades como consultas e informes flexibles para atender necesidades complejas (contar 3 items)  </w:t>
-      </w:r>
-    </w:p>
-    <w:p>
-      <w:pPr>
-        <w:pStyle w:val="Prrafodelista"/>
-        <w:numPr>
-          <w:ilvl w:val="0"/>
-          <w:numId w:val="1"/>
-        </w:numPr>
-        <w:jc w:val="both"/>
-      </w:pPr>
-      <w:r>
-        <w:t xml:space="preserve">Datos de control son almacenados en tablas que son mantenidas por el usuario a través de procesos on-line, pero los cambios se hacen efectivos solamente al día siguiente  </w:t>
-      </w:r>
-    </w:p>
-    <w:p>
-      <w:pPr>
-        <w:pStyle w:val="Prrafodelista"/>
-        <w:numPr>
-          <w:ilvl w:val="0"/>
-          <w:numId w:val="1"/>
-        </w:numPr>
-        <w:jc w:val="both"/>
-      </w:pPr>
-      <w:r>
-        <w:t xml:space="preserve">Datos de control son almacenados en tablas que son mantenidas por el usuario a través de procesos on-line, pero los cambios se hacen efectivos inmediatamente (contar 2 items) </w:t>
+        <w:t xml:space="preserve">10.  Reusabilidad del código </w:t>
+      </w:r>
+    </w:p>
+    <w:p>
+      <w:pPr>
+        <w:jc w:val="both"/>
+      </w:pPr>
+      <w:r>
+        <w:t>La aplicación y su código serán o fueron proyectados, desarrollados y mantenidos para ser utilizados en otras aplicaciones.</w:t>
       </w:r>
     </w:p>
     <w:p>
@@ -6436,10 +6858,10 @@
           <w:lang w:eastAsia="es-ES"/>
         </w:rPr>
         <w:drawing>
-          <wp:inline distT="0" distB="0" distL="0" distR="0" wp14:anchorId="6554A828" wp14:editId="7BC3F81F">
-            <wp:extent cx="5296639" cy="1457528"/>
+          <wp:inline distT="0" distB="0" distL="0" distR="0" wp14:anchorId="3CE7A5D9" wp14:editId="1DD23CF1">
+            <wp:extent cx="5315692" cy="2429214"/>
             <wp:effectExtent l="0" t="0" r="0" b="9525"/>
-            <wp:docPr id="21" name="Imagen 21"/>
+            <wp:docPr id="17" name="Imagen 17"/>
             <wp:cNvGraphicFramePr>
               <a:graphicFrameLocks xmlns:a="http://schemas.openxmlformats.org/drawingml/2006/main" noChangeAspect="1"/>
             </wp:cNvGraphicFramePr>
@@ -6459,6 +6881,450 @@
                   <pic:spPr>
                     <a:xfrm>
                       <a:off x="0" y="0"/>
+                      <a:ext cx="5315692" cy="2429214"/>
+                    </a:xfrm>
+                    <a:prstGeom prst="rect">
+                      <a:avLst/>
+                    </a:prstGeom>
+                  </pic:spPr>
+                </pic:pic>
+              </a:graphicData>
+            </a:graphic>
+          </wp:inline>
+        </w:drawing>
+      </w:r>
+    </w:p>
+    <w:p>
+      <w:pPr>
+        <w:jc w:val="both"/>
+        <w:rPr>
+          <w:b/>
+          <w:bCs/>
+        </w:rPr>
+      </w:pPr>
+      <w:r>
+        <w:rPr>
+          <w:b/>
+          <w:bCs/>
+        </w:rPr>
+        <w:t xml:space="preserve">11. </w:t>
+      </w:r>
+      <w:r>
+        <w:rPr>
+          <w:b/>
+          <w:bCs/>
+        </w:rPr>
+        <w:t>Conversión e Instalación completada</w:t>
+      </w:r>
+    </w:p>
+    <w:p>
+      <w:pPr>
+        <w:jc w:val="both"/>
+      </w:pPr>
+      <w:r>
+        <w:t>La facilidad de implementación y conversión de datos son características de la aplicación. Un plan de conversión e implementación y/o herramientas de conversión fueron provistas y probadas durante la fase de prueba de la aplicación</w:t>
+      </w:r>
+    </w:p>
+    <w:p>
+      <w:pPr>
+        <w:jc w:val="both"/>
+      </w:pPr>
+      <w:r>
+        <w:rPr>
+          <w:noProof/>
+          <w:lang w:eastAsia="es-ES"/>
+        </w:rPr>
+        <w:drawing>
+          <wp:inline distT="0" distB="0" distL="0" distR="0" wp14:anchorId="44F31938" wp14:editId="117122E0">
+            <wp:extent cx="5400040" cy="2813050"/>
+            <wp:effectExtent l="0" t="0" r="0" b="6350"/>
+            <wp:docPr id="18" name="Imagen 18"/>
+            <wp:cNvGraphicFramePr>
+              <a:graphicFrameLocks xmlns:a="http://schemas.openxmlformats.org/drawingml/2006/main" noChangeAspect="1"/>
+            </wp:cNvGraphicFramePr>
+            <a:graphic xmlns:a="http://schemas.openxmlformats.org/drawingml/2006/main">
+              <a:graphicData uri="http://schemas.openxmlformats.org/drawingml/2006/picture">
+                <pic:pic xmlns:pic="http://schemas.openxmlformats.org/drawingml/2006/picture">
+                  <pic:nvPicPr>
+                    <pic:cNvPr id="1" name=""/>
+                    <pic:cNvPicPr/>
+                  </pic:nvPicPr>
+                  <pic:blipFill>
+                    <a:blip r:embed="rId22"/>
+                    <a:stretch>
+                      <a:fillRect/>
+                    </a:stretch>
+                  </pic:blipFill>
+                  <pic:spPr>
+                    <a:xfrm>
+                      <a:off x="0" y="0"/>
+                      <a:ext cx="5400040" cy="2813050"/>
+                    </a:xfrm>
+                    <a:prstGeom prst="rect">
+                      <a:avLst/>
+                    </a:prstGeom>
+                  </pic:spPr>
+                </pic:pic>
+              </a:graphicData>
+            </a:graphic>
+          </wp:inline>
+        </w:drawing>
+      </w:r>
+    </w:p>
+    <w:p>
+      <w:pPr>
+        <w:jc w:val="both"/>
+        <w:rPr>
+          <w:b/>
+          <w:bCs/>
+        </w:rPr>
+      </w:pPr>
+    </w:p>
+    <w:p>
+      <w:pPr>
+        <w:jc w:val="both"/>
+        <w:rPr>
+          <w:b/>
+          <w:bCs/>
+        </w:rPr>
+      </w:pPr>
+    </w:p>
+    <w:p>
+      <w:pPr>
+        <w:jc w:val="both"/>
+        <w:rPr>
+          <w:b/>
+          <w:bCs/>
+        </w:rPr>
+      </w:pPr>
+    </w:p>
+    <w:p>
+      <w:pPr>
+        <w:jc w:val="both"/>
+        <w:rPr>
+          <w:b/>
+          <w:bCs/>
+        </w:rPr>
+      </w:pPr>
+    </w:p>
+    <w:p>
+      <w:pPr>
+        <w:jc w:val="both"/>
+        <w:rPr>
+          <w:b/>
+          <w:bCs/>
+        </w:rPr>
+      </w:pPr>
+    </w:p>
+    <w:p>
+      <w:pPr>
+        <w:jc w:val="both"/>
+        <w:rPr>
+          <w:b/>
+          <w:bCs/>
+        </w:rPr>
+      </w:pPr>
+    </w:p>
+    <w:p>
+      <w:pPr>
+        <w:jc w:val="both"/>
+        <w:rPr>
+          <w:b/>
+          <w:bCs/>
+        </w:rPr>
+      </w:pPr>
+      <w:r>
+        <w:rPr>
+          <w:b/>
+          <w:bCs/>
+        </w:rPr>
+        <w:lastRenderedPageBreak/>
+        <w:t xml:space="preserve">12. Facilidad de operación </w:t>
+      </w:r>
+    </w:p>
+    <w:p>
+      <w:pPr>
+        <w:jc w:val="both"/>
+      </w:pPr>
+      <w:r>
+        <w:t>La facilidad de operación es una característica del sistema. Procedimientos de inicialización, respaldo y recuperación fueron proveídos y probados durante la fase de prueba del sistema. La aplicación minimiza la necesidad de actividades manuales, tales como montaje de cintas magnéticas, manoseo de papel e intervención del operador.</w:t>
+      </w:r>
+    </w:p>
+    <w:p>
+      <w:pPr>
+        <w:jc w:val="both"/>
+      </w:pPr>
+      <w:r>
+        <w:rPr>
+          <w:noProof/>
+          <w:lang w:eastAsia="es-ES"/>
+        </w:rPr>
+        <w:drawing>
+          <wp:inline distT="0" distB="0" distL="0" distR="0" wp14:anchorId="0F59B8C3" wp14:editId="0011C226">
+            <wp:extent cx="5325218" cy="2800741"/>
+            <wp:effectExtent l="0" t="0" r="8890" b="0"/>
+            <wp:docPr id="19" name="Imagen 19"/>
+            <wp:cNvGraphicFramePr>
+              <a:graphicFrameLocks xmlns:a="http://schemas.openxmlformats.org/drawingml/2006/main" noChangeAspect="1"/>
+            </wp:cNvGraphicFramePr>
+            <a:graphic xmlns:a="http://schemas.openxmlformats.org/drawingml/2006/main">
+              <a:graphicData uri="http://schemas.openxmlformats.org/drawingml/2006/picture">
+                <pic:pic xmlns:pic="http://schemas.openxmlformats.org/drawingml/2006/picture">
+                  <pic:nvPicPr>
+                    <pic:cNvPr id="1" name=""/>
+                    <pic:cNvPicPr/>
+                  </pic:nvPicPr>
+                  <pic:blipFill>
+                    <a:blip r:embed="rId23"/>
+                    <a:stretch>
+                      <a:fillRect/>
+                    </a:stretch>
+                  </pic:blipFill>
+                  <pic:spPr>
+                    <a:xfrm>
+                      <a:off x="0" y="0"/>
+                      <a:ext cx="5325218" cy="2800741"/>
+                    </a:xfrm>
+                    <a:prstGeom prst="rect">
+                      <a:avLst/>
+                    </a:prstGeom>
+                  </pic:spPr>
+                </pic:pic>
+              </a:graphicData>
+            </a:graphic>
+          </wp:inline>
+        </w:drawing>
+      </w:r>
+    </w:p>
+    <w:p>
+      <w:pPr>
+        <w:jc w:val="both"/>
+        <w:rPr>
+          <w:b/>
+          <w:bCs/>
+        </w:rPr>
+      </w:pPr>
+      <w:r>
+        <w:rPr>
+          <w:b/>
+          <w:bCs/>
+        </w:rPr>
+        <w:t xml:space="preserve">13.  Instalaciones Múltiples </w:t>
+      </w:r>
+    </w:p>
+    <w:p>
+      <w:pPr>
+        <w:jc w:val="both"/>
+      </w:pPr>
+      <w:r>
+        <w:t xml:space="preserve">La aplicación fue específicamente proyectada, diseñada e mantenida para ser instalada en múltiples locales de una organización o para múltiples organizaciones. </w:t>
+      </w:r>
+    </w:p>
+    <w:p>
+      <w:pPr>
+        <w:jc w:val="both"/>
+      </w:pPr>
+      <w:r>
+        <w:rPr>
+          <w:noProof/>
+          <w:lang w:eastAsia="es-ES"/>
+        </w:rPr>
+        <w:drawing>
+          <wp:inline distT="0" distB="0" distL="0" distR="0" wp14:anchorId="489053FA" wp14:editId="63F28465">
+            <wp:extent cx="5296639" cy="2924583"/>
+            <wp:effectExtent l="0" t="0" r="0" b="9525"/>
+            <wp:docPr id="20" name="Imagen 20"/>
+            <wp:cNvGraphicFramePr>
+              <a:graphicFrameLocks xmlns:a="http://schemas.openxmlformats.org/drawingml/2006/main" noChangeAspect="1"/>
+            </wp:cNvGraphicFramePr>
+            <a:graphic xmlns:a="http://schemas.openxmlformats.org/drawingml/2006/main">
+              <a:graphicData uri="http://schemas.openxmlformats.org/drawingml/2006/picture">
+                <pic:pic xmlns:pic="http://schemas.openxmlformats.org/drawingml/2006/picture">
+                  <pic:nvPicPr>
+                    <pic:cNvPr id="1" name=""/>
+                    <pic:cNvPicPr/>
+                  </pic:nvPicPr>
+                  <pic:blipFill>
+                    <a:blip r:embed="rId24"/>
+                    <a:stretch>
+                      <a:fillRect/>
+                    </a:stretch>
+                  </pic:blipFill>
+                  <pic:spPr>
+                    <a:xfrm>
+                      <a:off x="0" y="0"/>
+                      <a:ext cx="5296639" cy="2924583"/>
+                    </a:xfrm>
+                    <a:prstGeom prst="rect">
+                      <a:avLst/>
+                    </a:prstGeom>
+                  </pic:spPr>
+                </pic:pic>
+              </a:graphicData>
+            </a:graphic>
+          </wp:inline>
+        </w:drawing>
+      </w:r>
+    </w:p>
+    <w:p>
+      <w:pPr>
+        <w:jc w:val="both"/>
+        <w:rPr>
+          <w:b/>
+          <w:bCs/>
+        </w:rPr>
+      </w:pPr>
+    </w:p>
+    <w:p>
+      <w:pPr>
+        <w:jc w:val="both"/>
+        <w:rPr>
+          <w:b/>
+          <w:bCs/>
+        </w:rPr>
+      </w:pPr>
+    </w:p>
+    <w:p>
+      <w:pPr>
+        <w:jc w:val="both"/>
+        <w:rPr>
+          <w:b/>
+          <w:bCs/>
+        </w:rPr>
+      </w:pPr>
+    </w:p>
+    <w:p>
+      <w:pPr>
+        <w:jc w:val="both"/>
+        <w:rPr>
+          <w:b/>
+          <w:bCs/>
+        </w:rPr>
+      </w:pPr>
+    </w:p>
+    <w:p>
+      <w:pPr>
+        <w:jc w:val="both"/>
+        <w:rPr>
+          <w:b/>
+          <w:bCs/>
+        </w:rPr>
+      </w:pPr>
+      <w:r>
+        <w:rPr>
+          <w:b/>
+          <w:bCs/>
+        </w:rPr>
+        <w:lastRenderedPageBreak/>
+        <w:t>14. Facilidad de cambio</w:t>
+      </w:r>
+    </w:p>
+    <w:p>
+      <w:pPr>
+        <w:jc w:val="both"/>
+      </w:pPr>
+      <w:r>
+        <w:t xml:space="preserve">La aplicación fue específicamente proyectada y diseñada con vistas a facilitar su mantenimiento. Las siguientes características pueden ser atribuidas a la aplicación:  </w:t>
+      </w:r>
+    </w:p>
+    <w:p>
+      <w:pPr>
+        <w:pStyle w:val="Prrafodelista"/>
+        <w:numPr>
+          <w:ilvl w:val="0"/>
+          <w:numId w:val="1"/>
+        </w:numPr>
+        <w:jc w:val="both"/>
+      </w:pPr>
+      <w:r>
+        <w:t xml:space="preserve">Están disponibles facilidades como consultas e informes flexibles para atender necesidades simples (contar 1 ítem)  </w:t>
+      </w:r>
+    </w:p>
+    <w:p>
+      <w:pPr>
+        <w:pStyle w:val="Prrafodelista"/>
+        <w:numPr>
+          <w:ilvl w:val="0"/>
+          <w:numId w:val="1"/>
+        </w:numPr>
+        <w:jc w:val="both"/>
+      </w:pPr>
+      <w:r>
+        <w:t xml:space="preserve">Están disponibles facilidades como consultas e informes flexibles para atender necesidades de complejidad media (contar 2 items)  </w:t>
+      </w:r>
+    </w:p>
+    <w:p>
+      <w:pPr>
+        <w:pStyle w:val="Prrafodelista"/>
+        <w:numPr>
+          <w:ilvl w:val="0"/>
+          <w:numId w:val="1"/>
+        </w:numPr>
+        <w:jc w:val="both"/>
+      </w:pPr>
+      <w:r>
+        <w:t xml:space="preserve">Están disponibles facilidades como consultas e informes flexibles para atender necesidades complejas (contar 3 items)  </w:t>
+      </w:r>
+    </w:p>
+    <w:p>
+      <w:pPr>
+        <w:pStyle w:val="Prrafodelista"/>
+        <w:numPr>
+          <w:ilvl w:val="0"/>
+          <w:numId w:val="1"/>
+        </w:numPr>
+        <w:jc w:val="both"/>
+      </w:pPr>
+      <w:r>
+        <w:t xml:space="preserve">Datos de control son almacenados en tablas que son mantenidas por el usuario a través de procesos on-line, pero los cambios se hacen efectivos solamente al día siguiente  </w:t>
+      </w:r>
+    </w:p>
+    <w:p>
+      <w:pPr>
+        <w:pStyle w:val="Prrafodelista"/>
+        <w:numPr>
+          <w:ilvl w:val="0"/>
+          <w:numId w:val="1"/>
+        </w:numPr>
+        <w:jc w:val="both"/>
+      </w:pPr>
+      <w:r>
+        <w:t xml:space="preserve">Datos de control son almacenados en tablas que son mantenidas por el usuario a través de procesos on-line, pero los cambios se hacen efectivos inmediatamente (contar 2 items) </w:t>
+      </w:r>
+    </w:p>
+    <w:p>
+      <w:pPr>
+        <w:jc w:val="both"/>
+      </w:pPr>
+      <w:r>
+        <w:rPr>
+          <w:noProof/>
+          <w:lang w:eastAsia="es-ES"/>
+        </w:rPr>
+        <w:drawing>
+          <wp:inline distT="0" distB="0" distL="0" distR="0" wp14:anchorId="6554A828" wp14:editId="7BC3F81F">
+            <wp:extent cx="5296639" cy="1457528"/>
+            <wp:effectExtent l="0" t="0" r="0" b="9525"/>
+            <wp:docPr id="21" name="Imagen 21"/>
+            <wp:cNvGraphicFramePr>
+              <a:graphicFrameLocks xmlns:a="http://schemas.openxmlformats.org/drawingml/2006/main" noChangeAspect="1"/>
+            </wp:cNvGraphicFramePr>
+            <a:graphic xmlns:a="http://schemas.openxmlformats.org/drawingml/2006/main">
+              <a:graphicData uri="http://schemas.openxmlformats.org/drawingml/2006/picture">
+                <pic:pic xmlns:pic="http://schemas.openxmlformats.org/drawingml/2006/picture">
+                  <pic:nvPicPr>
+                    <pic:cNvPr id="1" name=""/>
+                    <pic:cNvPicPr/>
+                  </pic:nvPicPr>
+                  <pic:blipFill>
+                    <a:blip r:embed="rId25"/>
+                    <a:stretch>
+                      <a:fillRect/>
+                    </a:stretch>
+                  </pic:blipFill>
+                  <pic:spPr>
+                    <a:xfrm>
+                      <a:off x="0" y="0"/>
                       <a:ext cx="5296639" cy="1457528"/>
                     </a:xfrm>
                     <a:prstGeom prst="rect">
@@ -6551,12 +7417,12 @@
       <w:pPr>
         <w:pStyle w:val="Ttulo3"/>
       </w:pPr>
-      <w:bookmarkStart w:id="7" w:name="_Toc39485465"/>
+      <w:bookmarkStart w:id="13" w:name="_Toc40802113"/>
       <w:r>
         <w:lastRenderedPageBreak/>
         <w:t>Puntos de función ajustados Aplicación</w:t>
       </w:r>
-      <w:bookmarkEnd w:id="7"/>
+      <w:bookmarkEnd w:id="13"/>
     </w:p>
     <w:p>
       <w:pPr>
@@ -7501,12 +8367,12 @@
       <w:pPr>
         <w:pStyle w:val="Ttulo3"/>
       </w:pPr>
-      <w:bookmarkStart w:id="8" w:name="_Toc39485466"/>
+      <w:bookmarkStart w:id="14" w:name="_Toc40802114"/>
       <w:r>
         <w:lastRenderedPageBreak/>
         <w:t>Puntos de función ajustados Base de Datos</w:t>
       </w:r>
-      <w:bookmarkEnd w:id="8"/>
+      <w:bookmarkEnd w:id="14"/>
     </w:p>
     <w:p>
       <w:pPr>
@@ -8374,12 +9240,12 @@
       <w:pPr>
         <w:pStyle w:val="Ttulo2"/>
       </w:pPr>
-      <w:bookmarkStart w:id="9" w:name="_Toc39485467"/>
+      <w:bookmarkStart w:id="15" w:name="_Toc40802115"/>
       <w:r>
         <w:lastRenderedPageBreak/>
         <w:t>ESTIMACIÓN DEL NÚMERO DE LÍNEAS DE CÓDIGO MEDIANTE BACKFIRING</w:t>
       </w:r>
-      <w:bookmarkEnd w:id="9"/>
+      <w:bookmarkEnd w:id="15"/>
     </w:p>
     <w:p>
       <w:pPr>
@@ -8431,7 +9297,7 @@
                     <pic:cNvPicPr/>
                   </pic:nvPicPr>
                   <pic:blipFill>
-                    <a:blip r:embed="rId22">
+                    <a:blip r:embed="rId26">
                       <a:extLst>
                         <a:ext uri="{28A0092B-C50C-407E-A947-70E740481C1C}">
                           <a14:useLocalDpi xmlns:a14="http://schemas.microsoft.com/office/drawing/2010/main" val="0"/>
@@ -8560,11 +9426,11 @@
       <w:pPr>
         <w:pStyle w:val="Ttulo3"/>
       </w:pPr>
-      <w:bookmarkStart w:id="10" w:name="_Toc39485468"/>
+      <w:bookmarkStart w:id="16" w:name="_Toc40802116"/>
       <w:r>
         <w:t>Aplicación</w:t>
       </w:r>
-      <w:bookmarkEnd w:id="10"/>
+      <w:bookmarkEnd w:id="16"/>
     </w:p>
     <w:p>
       <w:pPr>
@@ -8788,12 +9654,12 @@
       <w:pPr>
         <w:pStyle w:val="Ttulo3"/>
       </w:pPr>
-      <w:bookmarkStart w:id="11" w:name="_Toc39485469"/>
+      <w:bookmarkStart w:id="17" w:name="_Toc40802117"/>
       <w:r>
         <w:lastRenderedPageBreak/>
         <w:t>Base de datos</w:t>
       </w:r>
-      <w:bookmarkEnd w:id="11"/>
+      <w:bookmarkEnd w:id="17"/>
     </w:p>
     <w:p>
       <w:pPr>
@@ -9388,14 +10254,14 @@
       <w:pPr>
         <w:pStyle w:val="Ttulo2"/>
       </w:pPr>
-      <w:bookmarkStart w:id="12" w:name="_Toc39485470"/>
+      <w:bookmarkStart w:id="18" w:name="_Toc40802118"/>
       <w:r>
         <w:t>COCOMO</w:t>
       </w:r>
       <w:r>
         <w:t xml:space="preserve"> I/II</w:t>
       </w:r>
-      <w:bookmarkEnd w:id="12"/>
+      <w:bookmarkEnd w:id="18"/>
     </w:p>
     <w:p>
       <w:pPr>
@@ -9445,7 +10311,7 @@
                     <pic:cNvPicPr/>
                   </pic:nvPicPr>
                   <pic:blipFill>
-                    <a:blip r:embed="rId23"/>
+                    <a:blip r:embed="rId27"/>
                     <a:stretch>
                       <a:fillRect/>
                     </a:stretch>
@@ -9489,7 +10355,7 @@
                     <pic:cNvPicPr/>
                   </pic:nvPicPr>
                   <pic:blipFill>
-                    <a:blip r:embed="rId24">
+                    <a:blip r:embed="rId28">
                       <a:lum/>
                       <a:alphaModFix/>
                       <a:extLst>
@@ -11842,7 +12708,7 @@
                     <pic:cNvPicPr/>
                   </pic:nvPicPr>
                   <pic:blipFill>
-                    <a:blip r:embed="rId25"/>
+                    <a:blip r:embed="rId29"/>
                     <a:stretch>
                       <a:fillRect/>
                     </a:stretch>
@@ -11905,11 +12771,11 @@
       <w:pPr>
         <w:pStyle w:val="Ttulo3"/>
       </w:pPr>
-      <w:bookmarkStart w:id="13" w:name="_Toc39485471"/>
+      <w:bookmarkStart w:id="19" w:name="_Toc40802119"/>
       <w:r>
         <w:t>Aplicación</w:t>
       </w:r>
-      <w:bookmarkEnd w:id="13"/>
+      <w:bookmarkEnd w:id="19"/>
       <w:r>
         <w:t xml:space="preserve"> </w:t>
       </w:r>
@@ -11938,7 +12804,7 @@
                     <pic:cNvPicPr/>
                   </pic:nvPicPr>
                   <pic:blipFill>
-                    <a:blip r:embed="rId26"/>
+                    <a:blip r:embed="rId30"/>
                     <a:stretch>
                       <a:fillRect/>
                     </a:stretch>
@@ -11993,11 +12859,11 @@
       <w:pPr>
         <w:pStyle w:val="Ttulo3"/>
       </w:pPr>
-      <w:bookmarkStart w:id="14" w:name="_Toc39485472"/>
+      <w:bookmarkStart w:id="20" w:name="_Toc40802120"/>
       <w:r>
         <w:t>Base de datos</w:t>
       </w:r>
-      <w:bookmarkEnd w:id="14"/>
+      <w:bookmarkEnd w:id="20"/>
       <w:r>
         <w:t xml:space="preserve"> </w:t>
       </w:r>
@@ -12026,7 +12892,7 @@
                     <pic:cNvPicPr/>
                   </pic:nvPicPr>
                   <pic:blipFill>
-                    <a:blip r:embed="rId27"/>
+                    <a:blip r:embed="rId31"/>
                     <a:stretch>
                       <a:fillRect/>
                     </a:stretch>
@@ -12078,11 +12944,11 @@
       <w:pPr>
         <w:pStyle w:val="Ttulo2"/>
       </w:pPr>
-      <w:bookmarkStart w:id="15" w:name="_Toc39485473"/>
+      <w:bookmarkStart w:id="21" w:name="_Toc40802121"/>
       <w:r>
         <w:t>ESFUERO Y ESTIMACIÓN DEL PROYECTO</w:t>
       </w:r>
-      <w:bookmarkEnd w:id="15"/>
+      <w:bookmarkEnd w:id="21"/>
     </w:p>
     <w:p>
       <w:pPr>
@@ -12108,7 +12974,7 @@
                     <pic:cNvPicPr/>
                   </pic:nvPicPr>
                   <pic:blipFill>
-                    <a:blip r:embed="rId28"/>
+                    <a:blip r:embed="rId32"/>
                     <a:stretch>
                       <a:fillRect/>
                     </a:stretch>
@@ -12141,11 +13007,11 @@
       <w:pPr>
         <w:pStyle w:val="Ttulo2"/>
       </w:pPr>
-      <w:bookmarkStart w:id="16" w:name="_Toc39485474"/>
+      <w:bookmarkStart w:id="22" w:name="_Toc40802122"/>
       <w:r>
         <w:t>CONCLUSIONES</w:t>
       </w:r>
-      <w:bookmarkEnd w:id="16"/>
+      <w:bookmarkEnd w:id="22"/>
     </w:p>
     <w:p>
       <w:pPr>
@@ -12173,8 +13039,6 @@
       <w:r>
         <w:t>A través del método de obtención de puntos de función ajustados hemos obtenido 56 PFA para la aplicación y 69 PFA para la base de datos.</w:t>
       </w:r>
-      <w:bookmarkStart w:id="17" w:name="_GoBack"/>
-      <w:bookmarkEnd w:id="17"/>
     </w:p>
     <w:p>
       <w:pPr>
@@ -12199,12 +13063,12 @@
       <w:pPr>
         <w:pStyle w:val="Ttulo2"/>
       </w:pPr>
-      <w:bookmarkStart w:id="18" w:name="_Toc39485475"/>
+      <w:bookmarkStart w:id="23" w:name="_Toc40802123"/>
       <w:r>
         <w:lastRenderedPageBreak/>
         <w:t>BIBLIOGRAFÍA</w:t>
       </w:r>
-      <w:bookmarkEnd w:id="18"/>
+      <w:bookmarkEnd w:id="23"/>
     </w:p>
     <w:p>
       <w:pPr>
@@ -12225,21 +13089,7 @@
         <w:rPr>
           <w:lang w:val="en-US"/>
         </w:rPr>
-        <w:t xml:space="preserve">Sonia. </w:t>
-      </w:r>
-      <w:proofErr w:type="spellStart"/>
-      <w:r>
-        <w:rPr>
-          <w:lang w:val="en-US"/>
-        </w:rPr>
-        <w:t>Iplace@NET</w:t>
-      </w:r>
-      <w:proofErr w:type="spellEnd"/>
-      <w:r>
-        <w:rPr>
-          <w:lang w:val="en-US"/>
-        </w:rPr>
-        <w:t xml:space="preserve">. Software Factory Division. </w:t>
+        <w:t xml:space="preserve">Sonia. Iplace@NET. Software Factory Division. </w:t>
       </w:r>
       <w:r>
         <w:t>Proyecto SGRF</w:t>
@@ -12264,37 +13114,10 @@
         <w:rPr>
           <w:lang w:val="en-US"/>
         </w:rPr>
-        <w:t xml:space="preserve">COSMOS Technical Reference. The Software Cost Modeling System </w:t>
-      </w:r>
-      <w:proofErr w:type="gramStart"/>
-      <w:r>
-        <w:rPr>
-          <w:lang w:val="en-US"/>
-        </w:rPr>
-        <w:t>By</w:t>
-      </w:r>
-      <w:proofErr w:type="gramEnd"/>
-      <w:r>
-        <w:rPr>
-          <w:lang w:val="en-US"/>
-        </w:rPr>
-        <w:t xml:space="preserve"> the ETSU Design Studio Groups at Oak Ridge. </w:t>
-      </w:r>
-      <w:proofErr w:type="spellStart"/>
-      <w:r>
-        <w:t>Version</w:t>
-      </w:r>
-      <w:proofErr w:type="spellEnd"/>
-      <w:r>
-        <w:t xml:space="preserve"> 4.1 </w:t>
-      </w:r>
-      <w:proofErr w:type="spellStart"/>
-      <w:r>
-        <w:t>Revision</w:t>
-      </w:r>
-      <w:proofErr w:type="spellEnd"/>
-      <w:r>
-        <w:t xml:space="preserve"> E5</w:t>
+        <w:t xml:space="preserve">COSMOS Technical Reference. The Software Cost Modeling System By the ETSU Design Studio Groups at Oak Ridge. </w:t>
+      </w:r>
+      <w:r>
+        <w:t>Version 4.1 Revision E5</w:t>
       </w:r>
       <w:r>
         <w:t xml:space="preserve">. </w:t>
@@ -12312,7 +13135,7 @@
         </w:numPr>
         <w:jc w:val="both"/>
       </w:pPr>
-      <w:hyperlink r:id="rId29" w:history="1">
+      <w:hyperlink r:id="rId33" w:history="1">
         <w:r>
           <w:rPr>
             <w:rStyle w:val="Hipervnculo"/>
@@ -12330,7 +13153,7 @@
         </w:numPr>
         <w:jc w:val="both"/>
       </w:pPr>
-      <w:hyperlink r:id="rId30" w:history="1">
+      <w:hyperlink r:id="rId34" w:history="1">
         <w:r>
           <w:rPr>
             <w:rStyle w:val="Hipervnculo"/>
@@ -12354,10 +13177,10 @@
 <file path=word/numbering.xml><?xml version="1.0" encoding="utf-8"?>
 <w:numbering xmlns:wpc="http://schemas.microsoft.com/office/word/2010/wordprocessingCanvas" xmlns:cx="http://schemas.microsoft.com/office/drawing/2014/chartex" xmlns:cx1="http://schemas.microsoft.com/office/drawing/2015/9/8/chartex" xmlns:cx2="http://schemas.microsoft.com/office/drawing/2015/10/21/chartex" xmlns:cx3="http://schemas.microsoft.com/office/drawing/2016/5/9/chartex" xmlns:cx4="http://schemas.microsoft.com/office/drawing/2016/5/10/chartex" xmlns:cx5="http://schemas.microsoft.com/office/drawing/2016/5/11/chartex" xmlns:cx6="http://schemas.microsoft.com/office/drawing/2016/5/12/chartex" xmlns:cx7="http://schemas.microsoft.com/office/drawing/2016/5/13/chartex" xmlns:cx8="http://schemas.microsoft.com/office/drawing/2016/5/14/chartex" xmlns:mc="http://schemas.openxmlformats.org/markup-compatibility/2006" xmlns:aink="http://schemas.microsoft.com/office/drawing/2016/ink" xmlns:am3d="http://schemas.microsoft.com/office/drawing/2017/model3d" xmlns:o="urn:schemas-microsoft-com:office:office" xmlns:r="http://schemas.openxmlformats.org/officeDocument/2006/relationships" xmlns:m="http://schemas.openxmlformats.org/officeDocument/2006/math" xmlns:v="urn:schemas-microsoft-com:vml" xmlns:wp14="http://schemas.microsoft.com/office/word/2010/wordprocessingDrawing" xmlns:wp="http://schemas.openxmlformats.org/drawingml/2006/wordprocessingDrawing" xmlns:w10="urn:schemas-microsoft-com:office:word" xmlns:w="http://schemas.openxmlformats.org/wordprocessingml/2006/main" xmlns:w14="http://schemas.microsoft.com/office/word/2010/wordml" xmlns:w15="http://schemas.microsoft.com/office/word/2012/wordml" xmlns:w16cid="http://schemas.microsoft.com/office/word/2016/wordml/cid" xmlns:w16se="http://schemas.microsoft.com/office/word/2015/wordml/symex" xmlns:wpg="http://schemas.microsoft.com/office/word/2010/wordprocessingGroup" xmlns:wpi="http://schemas.microsoft.com/office/word/2010/wordprocessingInk" xmlns:wne="http://schemas.microsoft.com/office/word/2006/wordml" xmlns:wps="http://schemas.microsoft.com/office/word/2010/wordprocessingShape" mc:Ignorable="w14 w15 w16se w16cid wp14">
   <w:abstractNum w:abstractNumId="0" w15:restartNumberingAfterBreak="0">
-    <w:nsid w:val="47CC3274"/>
+    <w:nsid w:val="2C351F0C"/>
     <w:multiLevelType w:val="hybridMultilevel"/>
-    <w:tmpl w:val="7DBE6CA8"/>
-    <w:lvl w:ilvl="0" w:tplc="AD087E86">
+    <w:tmpl w:val="492A2786"/>
+    <w:lvl w:ilvl="0" w:tplc="22FCA736">
       <w:numFmt w:val="bullet"/>
       <w:lvlText w:val="-"/>
       <w:lvlJc w:val="left"/>
@@ -12466,6 +13289,118 @@
     </w:lvl>
   </w:abstractNum>
   <w:abstractNum w:abstractNumId="1" w15:restartNumberingAfterBreak="0">
+    <w:nsid w:val="47CC3274"/>
+    <w:multiLevelType w:val="hybridMultilevel"/>
+    <w:tmpl w:val="7DBE6CA8"/>
+    <w:lvl w:ilvl="0" w:tplc="AD087E86">
+      <w:numFmt w:val="bullet"/>
+      <w:lvlText w:val="-"/>
+      <w:lvlJc w:val="left"/>
+      <w:pPr>
+        <w:ind w:left="720" w:hanging="360"/>
+      </w:pPr>
+      <w:rPr>
+        <w:rFonts w:ascii="Calibri" w:eastAsiaTheme="minorHAnsi" w:hAnsi="Calibri" w:cs="Calibri" w:hint="default"/>
+      </w:rPr>
+    </w:lvl>
+    <w:lvl w:ilvl="1" w:tplc="0C0A0003" w:tentative="1">
+      <w:start w:val="1"/>
+      <w:numFmt w:val="bullet"/>
+      <w:lvlText w:val="o"/>
+      <w:lvlJc w:val="left"/>
+      <w:pPr>
+        <w:ind w:left="1440" w:hanging="360"/>
+      </w:pPr>
+      <w:rPr>
+        <w:rFonts w:ascii="Courier New" w:hAnsi="Courier New" w:cs="Courier New" w:hint="default"/>
+      </w:rPr>
+    </w:lvl>
+    <w:lvl w:ilvl="2" w:tplc="0C0A0005" w:tentative="1">
+      <w:start w:val="1"/>
+      <w:numFmt w:val="bullet"/>
+      <w:lvlText w:val=""/>
+      <w:lvlJc w:val="left"/>
+      <w:pPr>
+        <w:ind w:left="2160" w:hanging="360"/>
+      </w:pPr>
+      <w:rPr>
+        <w:rFonts w:ascii="Wingdings" w:hAnsi="Wingdings" w:hint="default"/>
+      </w:rPr>
+    </w:lvl>
+    <w:lvl w:ilvl="3" w:tplc="0C0A0001" w:tentative="1">
+      <w:start w:val="1"/>
+      <w:numFmt w:val="bullet"/>
+      <w:lvlText w:val=""/>
+      <w:lvlJc w:val="left"/>
+      <w:pPr>
+        <w:ind w:left="2880" w:hanging="360"/>
+      </w:pPr>
+      <w:rPr>
+        <w:rFonts w:ascii="Symbol" w:hAnsi="Symbol" w:hint="default"/>
+      </w:rPr>
+    </w:lvl>
+    <w:lvl w:ilvl="4" w:tplc="0C0A0003" w:tentative="1">
+      <w:start w:val="1"/>
+      <w:numFmt w:val="bullet"/>
+      <w:lvlText w:val="o"/>
+      <w:lvlJc w:val="left"/>
+      <w:pPr>
+        <w:ind w:left="3600" w:hanging="360"/>
+      </w:pPr>
+      <w:rPr>
+        <w:rFonts w:ascii="Courier New" w:hAnsi="Courier New" w:cs="Courier New" w:hint="default"/>
+      </w:rPr>
+    </w:lvl>
+    <w:lvl w:ilvl="5" w:tplc="0C0A0005" w:tentative="1">
+      <w:start w:val="1"/>
+      <w:numFmt w:val="bullet"/>
+      <w:lvlText w:val=""/>
+      <w:lvlJc w:val="left"/>
+      <w:pPr>
+        <w:ind w:left="4320" w:hanging="360"/>
+      </w:pPr>
+      <w:rPr>
+        <w:rFonts w:ascii="Wingdings" w:hAnsi="Wingdings" w:hint="default"/>
+      </w:rPr>
+    </w:lvl>
+    <w:lvl w:ilvl="6" w:tplc="0C0A0001" w:tentative="1">
+      <w:start w:val="1"/>
+      <w:numFmt w:val="bullet"/>
+      <w:lvlText w:val=""/>
+      <w:lvlJc w:val="left"/>
+      <w:pPr>
+        <w:ind w:left="5040" w:hanging="360"/>
+      </w:pPr>
+      <w:rPr>
+        <w:rFonts w:ascii="Symbol" w:hAnsi="Symbol" w:hint="default"/>
+      </w:rPr>
+    </w:lvl>
+    <w:lvl w:ilvl="7" w:tplc="0C0A0003" w:tentative="1">
+      <w:start w:val="1"/>
+      <w:numFmt w:val="bullet"/>
+      <w:lvlText w:val="o"/>
+      <w:lvlJc w:val="left"/>
+      <w:pPr>
+        <w:ind w:left="5760" w:hanging="360"/>
+      </w:pPr>
+      <w:rPr>
+        <w:rFonts w:ascii="Courier New" w:hAnsi="Courier New" w:cs="Courier New" w:hint="default"/>
+      </w:rPr>
+    </w:lvl>
+    <w:lvl w:ilvl="8" w:tplc="0C0A0005" w:tentative="1">
+      <w:start w:val="1"/>
+      <w:numFmt w:val="bullet"/>
+      <w:lvlText w:val=""/>
+      <w:lvlJc w:val="left"/>
+      <w:pPr>
+        <w:ind w:left="6480" w:hanging="360"/>
+      </w:pPr>
+      <w:rPr>
+        <w:rFonts w:ascii="Wingdings" w:hAnsi="Wingdings" w:hint="default"/>
+      </w:rPr>
+    </w:lvl>
+  </w:abstractNum>
+  <w:abstractNum w:abstractNumId="2" w15:restartNumberingAfterBreak="0">
     <w:nsid w:val="58C07B75"/>
     <w:multiLevelType w:val="hybridMultilevel"/>
     <w:tmpl w:val="EE306890"/>
@@ -12554,11 +13489,129 @@
       </w:pPr>
     </w:lvl>
   </w:abstractNum>
+  <w:abstractNum w:abstractNumId="3" w15:restartNumberingAfterBreak="0">
+    <w:nsid w:val="5ECE513F"/>
+    <w:multiLevelType w:val="hybridMultilevel"/>
+    <w:tmpl w:val="866C7E18"/>
+    <w:lvl w:ilvl="0" w:tplc="97E49D00">
+      <w:numFmt w:val="bullet"/>
+      <w:lvlText w:val="-"/>
+      <w:lvlJc w:val="left"/>
+      <w:pPr>
+        <w:ind w:left="720" w:hanging="360"/>
+      </w:pPr>
+      <w:rPr>
+        <w:rFonts w:ascii="Calibri" w:eastAsiaTheme="minorHAnsi" w:hAnsi="Calibri" w:cs="Calibri" w:hint="default"/>
+      </w:rPr>
+    </w:lvl>
+    <w:lvl w:ilvl="1" w:tplc="0C0A0003" w:tentative="1">
+      <w:start w:val="1"/>
+      <w:numFmt w:val="bullet"/>
+      <w:lvlText w:val="o"/>
+      <w:lvlJc w:val="left"/>
+      <w:pPr>
+        <w:ind w:left="1440" w:hanging="360"/>
+      </w:pPr>
+      <w:rPr>
+        <w:rFonts w:ascii="Courier New" w:hAnsi="Courier New" w:cs="Courier New" w:hint="default"/>
+      </w:rPr>
+    </w:lvl>
+    <w:lvl w:ilvl="2" w:tplc="0C0A0005" w:tentative="1">
+      <w:start w:val="1"/>
+      <w:numFmt w:val="bullet"/>
+      <w:lvlText w:val=""/>
+      <w:lvlJc w:val="left"/>
+      <w:pPr>
+        <w:ind w:left="2160" w:hanging="360"/>
+      </w:pPr>
+      <w:rPr>
+        <w:rFonts w:ascii="Wingdings" w:hAnsi="Wingdings" w:hint="default"/>
+      </w:rPr>
+    </w:lvl>
+    <w:lvl w:ilvl="3" w:tplc="0C0A0001" w:tentative="1">
+      <w:start w:val="1"/>
+      <w:numFmt w:val="bullet"/>
+      <w:lvlText w:val=""/>
+      <w:lvlJc w:val="left"/>
+      <w:pPr>
+        <w:ind w:left="2880" w:hanging="360"/>
+      </w:pPr>
+      <w:rPr>
+        <w:rFonts w:ascii="Symbol" w:hAnsi="Symbol" w:hint="default"/>
+      </w:rPr>
+    </w:lvl>
+    <w:lvl w:ilvl="4" w:tplc="0C0A0003" w:tentative="1">
+      <w:start w:val="1"/>
+      <w:numFmt w:val="bullet"/>
+      <w:lvlText w:val="o"/>
+      <w:lvlJc w:val="left"/>
+      <w:pPr>
+        <w:ind w:left="3600" w:hanging="360"/>
+      </w:pPr>
+      <w:rPr>
+        <w:rFonts w:ascii="Courier New" w:hAnsi="Courier New" w:cs="Courier New" w:hint="default"/>
+      </w:rPr>
+    </w:lvl>
+    <w:lvl w:ilvl="5" w:tplc="0C0A0005" w:tentative="1">
+      <w:start w:val="1"/>
+      <w:numFmt w:val="bullet"/>
+      <w:lvlText w:val=""/>
+      <w:lvlJc w:val="left"/>
+      <w:pPr>
+        <w:ind w:left="4320" w:hanging="360"/>
+      </w:pPr>
+      <w:rPr>
+        <w:rFonts w:ascii="Wingdings" w:hAnsi="Wingdings" w:hint="default"/>
+      </w:rPr>
+    </w:lvl>
+    <w:lvl w:ilvl="6" w:tplc="0C0A0001" w:tentative="1">
+      <w:start w:val="1"/>
+      <w:numFmt w:val="bullet"/>
+      <w:lvlText w:val=""/>
+      <w:lvlJc w:val="left"/>
+      <w:pPr>
+        <w:ind w:left="5040" w:hanging="360"/>
+      </w:pPr>
+      <w:rPr>
+        <w:rFonts w:ascii="Symbol" w:hAnsi="Symbol" w:hint="default"/>
+      </w:rPr>
+    </w:lvl>
+    <w:lvl w:ilvl="7" w:tplc="0C0A0003" w:tentative="1">
+      <w:start w:val="1"/>
+      <w:numFmt w:val="bullet"/>
+      <w:lvlText w:val="o"/>
+      <w:lvlJc w:val="left"/>
+      <w:pPr>
+        <w:ind w:left="5760" w:hanging="360"/>
+      </w:pPr>
+      <w:rPr>
+        <w:rFonts w:ascii="Courier New" w:hAnsi="Courier New" w:cs="Courier New" w:hint="default"/>
+      </w:rPr>
+    </w:lvl>
+    <w:lvl w:ilvl="8" w:tplc="0C0A0005" w:tentative="1">
+      <w:start w:val="1"/>
+      <w:numFmt w:val="bullet"/>
+      <w:lvlText w:val=""/>
+      <w:lvlJc w:val="left"/>
+      <w:pPr>
+        <w:ind w:left="6480" w:hanging="360"/>
+      </w:pPr>
+      <w:rPr>
+        <w:rFonts w:ascii="Wingdings" w:hAnsi="Wingdings" w:hint="default"/>
+      </w:rPr>
+    </w:lvl>
+  </w:abstractNum>
   <w:num w:numId="1">
+    <w:abstractNumId w:val="1"/>
+  </w:num>
+  <w:num w:numId="2">
+    <w:abstractNumId w:val="2"/>
+  </w:num>
+  <w:num w:numId="3">
     <w:abstractNumId w:val="0"/>
   </w:num>
-  <w:num w:numId="2">
-    <w:abstractNumId w:val="1"/>
+  <w:num w:numId="4">
+    <w:abstractNumId w:val="3"/>
   </w:num>
 </w:numbering>
 </file>
@@ -13517,7 +14570,7 @@
 </file>
 
 <file path=customXml/itemProps1.xml><?xml version="1.0" encoding="utf-8"?>
-<ds:datastoreItem xmlns:ds="http://schemas.openxmlformats.org/officeDocument/2006/customXml" ds:itemID="{D7101E78-5786-4F84-8838-0C38CCFA53A8}">
+<ds:datastoreItem xmlns:ds="http://schemas.openxmlformats.org/officeDocument/2006/customXml" ds:itemID="{B411E618-337B-4141-BB30-24F385F69C70}">
   <ds:schemaRefs>
     <ds:schemaRef ds:uri="http://schemas.openxmlformats.org/officeDocument/2006/bibliography"/>
   </ds:schemaRefs>
